--- a/Documents/Documentacion/Script Administracion de Proyectos.docx
+++ b/Documents/Documentacion/Script Administracion de Proyectos.docx
@@ -2,6 +2,12 @@
 <file path=word/document.xml><?xml version="1.0" encoding="utf-8"?>
 <w:document xmlns:wpc="http://schemas.microsoft.com/office/word/2010/wordprocessingCanvas" xmlns:mc="http://schemas.openxmlformats.org/markup-compatibility/2006" xmlns:o="urn:schemas-microsoft-com:office:office" xmlns:r="http://schemas.openxmlformats.org/officeDocument/2006/relationships" xmlns:m="http://schemas.openxmlformats.org/officeDocument/2006/math" xmlns:v="urn:schemas-microsoft-com:vml" xmlns:wp14="http://schemas.microsoft.com/office/word/2010/wordprocessingDrawing" xmlns:wp="http://schemas.openxmlformats.org/drawingml/2006/wordprocessingDrawing" xmlns:w10="urn:schemas-microsoft-com:office:word" xmlns:w="http://schemas.openxmlformats.org/wordprocessingml/2006/main" xmlns:w14="http://schemas.microsoft.com/office/word/2010/wordml" xmlns:w15="http://schemas.microsoft.com/office/word/2012/wordml" xmlns:wpg="http://schemas.microsoft.com/office/word/2010/wordprocessingGroup" xmlns:wpi="http://schemas.microsoft.com/office/word/2010/wordprocessingInk" xmlns:wne="http://schemas.microsoft.com/office/word/2006/wordml" xmlns:wps="http://schemas.microsoft.com/office/word/2010/wordprocessingShape" mc:Ignorable="w14 w15 wp14">
   <w:body>
+    <w:p/>
+    <w:p>
+      <w:r>
+        <w:t>.</w:t>
+      </w:r>
+    </w:p>
     <w:sdt>
       <w:sdtPr>
         <w:id w:val="-76132465"/>
@@ -21,7 +27,7 @@
             <mc:AlternateContent>
               <mc:Choice Requires="wps">
                 <w:drawing>
-                  <wp:anchor distT="0" distB="0" distL="114300" distR="114300" simplePos="0" relativeHeight="251659264" behindDoc="0" locked="0" layoutInCell="1" allowOverlap="1" wp14:anchorId="31A69411" wp14:editId="5E8B1389">
+                  <wp:anchor distT="0" distB="0" distL="114300" distR="114300" simplePos="0" relativeHeight="251617792" behindDoc="0" locked="0" layoutInCell="1" allowOverlap="1" wp14:anchorId="188E3CED" wp14:editId="3996717B">
                     <wp:simplePos x="0" y="0"/>
                     <mc:AlternateContent>
                       <mc:Choice Requires="wp14">
@@ -107,7 +113,7 @@
               </mc:Choice>
               <mc:Fallback>
                 <w:pict>
-                  <v:rect w14:anchorId="51A1085A" id="Rectángulo 468" o:spid="_x0000_s1026" style="position:absolute;margin-left:0;margin-top:0;width:244.8pt;height:663pt;z-index:251659264;visibility:visible;mso-wrap-style:square;mso-width-percent:400;mso-height-percent:0;mso-left-percent:440;mso-top-percent:25;mso-wrap-distance-left:9pt;mso-wrap-distance-top:0;mso-wrap-distance-right:9pt;mso-wrap-distance-bottom:0;mso-position-horizontal-relative:page;mso-position-vertical-relative:page;mso-width-percent:400;mso-height-percent:0;mso-left-percent:440;mso-top-percent:25;mso-width-relative:page;mso-height-relative:page;v-text-anchor:middle" o:gfxdata="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" fillcolor="white [3212]" stroked="f" strokeweight="1.25pt">
+                  <v:rect w14:anchorId="0295457D" id="Rectángulo 468" o:spid="_x0000_s1026" style="position:absolute;margin-left:0;margin-top:0;width:244.8pt;height:663pt;z-index:251617792;visibility:visible;mso-wrap-style:square;mso-width-percent:400;mso-height-percent:0;mso-left-percent:440;mso-top-percent:25;mso-wrap-distance-left:9pt;mso-wrap-distance-top:0;mso-wrap-distance-right:9pt;mso-wrap-distance-bottom:0;mso-position-horizontal-relative:page;mso-position-vertical-relative:page;mso-width-percent:400;mso-height-percent:0;mso-left-percent:440;mso-top-percent:25;mso-width-relative:page;mso-height-relative:page;v-text-anchor:middle" o:gfxdata="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" fillcolor="white [3212]" stroked="f" strokeweight="1.25pt">
                     <w10:wrap anchorx="page" anchory="page"/>
                   </v:rect>
                 </w:pict>
@@ -122,7 +128,7 @@
             <mc:AlternateContent>
               <mc:Choice Requires="wps">
                 <w:drawing>
-                  <wp:anchor distT="0" distB="0" distL="114300" distR="114300" simplePos="0" relativeHeight="251660288" behindDoc="0" locked="0" layoutInCell="1" allowOverlap="1" wp14:anchorId="24E871DA" wp14:editId="04648959">
+                  <wp:anchor distT="0" distB="0" distL="114300" distR="114300" simplePos="0" relativeHeight="251618816" behindDoc="0" locked="0" layoutInCell="1" allowOverlap="1" wp14:anchorId="33E09805" wp14:editId="6EAB5840">
                     <wp:simplePos x="0" y="0"/>
                     <wp:positionH relativeFrom="page">
                       <wp:align>left</wp:align>
@@ -148,7 +154,9 @@
                               <a:avLst/>
                             </a:prstGeom>
                             <a:solidFill>
-                              <a:schemeClr val="tx2"/>
+                              <a:schemeClr val="accent6">
+                                <a:lumMod val="50000"/>
+                              </a:schemeClr>
                             </a:solidFill>
                             <a:ln>
                               <a:noFill/>
@@ -237,7 +245,7 @@
               </mc:Choice>
               <mc:Fallback>
                 <w:pict>
-                  <v:rect w14:anchorId="24E871DA" id="Rectángulo 467" o:spid="_x0000_s1026" style="position:absolute;left:0;text-align:left;margin-left:0;margin-top:0;width:269.25pt;height:297.75pt;z-index:251660288;visibility:visible;mso-wrap-style:square;mso-width-percent:0;mso-height-percent:0;mso-wrap-distance-left:9pt;mso-wrap-distance-top:0;mso-wrap-distance-right:9pt;mso-wrap-distance-bottom:0;mso-position-horizontal:left;mso-position-horizontal-relative:page;mso-position-vertical:top;mso-position-vertical-relative:page;mso-width-percent:0;mso-height-percent:0;mso-width-relative:page;mso-height-relative:page;v-text-anchor:bottom" o:gfxdata="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" fillcolor="#455f51 [3215]" stroked="f" strokeweight="1pt">
+                  <v:rect w14:anchorId="33E09805" id="Rectángulo 467" o:spid="_x0000_s1026" style="position:absolute;left:0;text-align:left;margin-left:0;margin-top:0;width:269.25pt;height:297.75pt;z-index:251618816;visibility:visible;mso-wrap-style:square;mso-width-percent:0;mso-height-percent:0;mso-wrap-distance-left:9pt;mso-wrap-distance-top:0;mso-wrap-distance-right:9pt;mso-wrap-distance-bottom:0;mso-position-horizontal:left;mso-position-horizontal-relative:page;mso-position-vertical:top;mso-position-vertical-relative:page;mso-width-percent:0;mso-height-percent:0;mso-width-relative:page;mso-height-relative:page;v-text-anchor:bottom" o:gfxdata="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" fillcolor="#044357 [1609]" stroked="f" strokeweight="1pt">
                     <v:textbox inset="14.4pt,14.4pt,14.4pt,28.8pt">
                       <w:txbxContent>
                         <w:p>
@@ -299,7 +307,7 @@
             <mc:AlternateContent>
               <mc:Choice Requires="wps">
                 <w:drawing>
-                  <wp:anchor distT="0" distB="0" distL="114300" distR="114300" simplePos="0" relativeHeight="251663360" behindDoc="1" locked="0" layoutInCell="1" allowOverlap="1" wp14:anchorId="1FF5C3F2" wp14:editId="326ADFA0">
+                  <wp:anchor distT="0" distB="0" distL="114300" distR="114300" simplePos="0" relativeHeight="251619840" behindDoc="1" locked="0" layoutInCell="1" allowOverlap="1" wp14:anchorId="67676B2F" wp14:editId="7BC803A1">
                     <wp:simplePos x="0" y="0"/>
                     <wp:positionH relativeFrom="page">
                       <wp:align>center</wp:align>
@@ -308,7 +316,7 @@
                       <wp:align>center</wp:align>
                     </wp:positionV>
                     <wp:extent cx="7383780" cy="9555480"/>
-                    <wp:effectExtent l="0" t="0" r="5080" b="5080"/>
+                    <wp:effectExtent l="0" t="0" r="24130" b="24130"/>
                     <wp:wrapNone/>
                     <wp:docPr id="466" name="Rectángulo 466"/>
                     <wp:cNvGraphicFramePr>
@@ -329,13 +337,18 @@
                               <a:avLst/>
                             </a:prstGeom>
                             <a:solidFill>
-                              <a:schemeClr val="accent1">
+                              <a:schemeClr val="accent6">
                                 <a:lumMod val="60000"/>
                                 <a:lumOff val="40000"/>
                               </a:schemeClr>
                             </a:solidFill>
                             <a:ln>
-                              <a:noFill/>
+                              <a:solidFill>
+                                <a:schemeClr val="accent6">
+                                  <a:lumMod val="60000"/>
+                                  <a:lumOff val="40000"/>
+                                </a:schemeClr>
+                              </a:solidFill>
                             </a:ln>
                           </wps:spPr>
                           <wps:style>
@@ -379,7 +392,7 @@
               </mc:Choice>
               <mc:Fallback>
                 <w:pict>
-                  <v:rect w14:anchorId="1FF5C3F2" id="Rectángulo 466" o:spid="_x0000_s1027" style="position:absolute;left:0;text-align:left;margin-left:0;margin-top:0;width:581.4pt;height:752.4pt;z-index:-251653120;visibility:visible;mso-wrap-style:square;mso-width-percent:950;mso-height-percent:950;mso-wrap-distance-left:9pt;mso-wrap-distance-top:0;mso-wrap-distance-right:9pt;mso-wrap-distance-bottom:0;mso-position-horizontal:center;mso-position-horizontal-relative:page;mso-position-vertical:center;mso-position-vertical-relative:page;mso-width-percent:950;mso-height-percent:950;mso-width-relative:page;mso-height-relative:page;v-text-anchor:middle" o:gfxdata="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" fillcolor="#93d07c [1940]" stroked="f" strokeweight="1pt">
+                  <v:rect w14:anchorId="67676B2F" id="Rectángulo 466" o:spid="_x0000_s1027" style="position:absolute;left:0;text-align:left;margin-left:0;margin-top:0;width:581.4pt;height:752.4pt;z-index:-251696640;visibility:visible;mso-wrap-style:square;mso-width-percent:950;mso-height-percent:950;mso-wrap-distance-left:9pt;mso-wrap-distance-top:0;mso-wrap-distance-right:9pt;mso-wrap-distance-bottom:0;mso-position-horizontal:center;mso-position-horizontal-relative:page;mso-position-vertical:center;mso-position-vertical-relative:page;mso-width-percent:950;mso-height-percent:950;mso-width-relative:page;mso-height-relative:page;v-text-anchor:middle" o:gfxdata="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" fillcolor="#45cbf5 [1945]" strokecolor="#45cbf5 [1945]" strokeweight="1pt">
                     <v:path arrowok="t"/>
                     <v:textbox inset="21.6pt,,21.6pt">
                       <w:txbxContent>
@@ -396,13 +409,810 @@
         <w:p>
           <w:r>
             <w:rPr>
+              <w:rFonts w:ascii="Arial" w:hAnsi="Arial" w:cs="Arial"/>
+              <w:noProof/>
+              <w:lang w:eastAsia="es-MX"/>
+            </w:rPr>
+            <w:drawing>
+              <wp:anchor distT="0" distB="0" distL="114300" distR="114300" simplePos="0" relativeHeight="251661312" behindDoc="0" locked="0" layoutInCell="1" allowOverlap="1" wp14:anchorId="3400A304" wp14:editId="7B46CBCD">
+                <wp:simplePos x="0" y="0"/>
+                <wp:positionH relativeFrom="margin">
+                  <wp:posOffset>2726055</wp:posOffset>
+                </wp:positionH>
+                <wp:positionV relativeFrom="paragraph">
+                  <wp:posOffset>3078480</wp:posOffset>
+                </wp:positionV>
+                <wp:extent cx="1092835" cy="676910"/>
+                <wp:effectExtent l="0" t="0" r="0" b="8890"/>
+                <wp:wrapNone/>
+                <wp:docPr id="4" name="Imagen 4" descr="BlueSkyLogo"/>
+                <wp:cNvGraphicFramePr>
+                  <a:graphicFrameLocks xmlns:a="http://schemas.openxmlformats.org/drawingml/2006/main" noChangeAspect="1"/>
+                </wp:cNvGraphicFramePr>
+                <a:graphic xmlns:a="http://schemas.openxmlformats.org/drawingml/2006/main">
+                  <a:graphicData uri="http://schemas.openxmlformats.org/drawingml/2006/picture">
+                    <pic:pic xmlns:pic="http://schemas.openxmlformats.org/drawingml/2006/picture">
+                      <pic:nvPicPr>
+                        <pic:cNvPr id="0" name="Picture 3" descr="BlueSkyLogo"/>
+                        <pic:cNvPicPr>
+                          <a:picLocks noChangeAspect="1" noChangeArrowheads="1"/>
+                        </pic:cNvPicPr>
+                      </pic:nvPicPr>
+                      <pic:blipFill>
+                        <a:blip r:embed="rId9" cstate="print">
+                          <a:extLst>
+                            <a:ext uri="{28A0092B-C50C-407E-A947-70E740481C1C}">
+                              <a14:useLocalDpi xmlns:a14="http://schemas.microsoft.com/office/drawing/2010/main" val="0"/>
+                            </a:ext>
+                          </a:extLst>
+                        </a:blip>
+                        <a:srcRect/>
+                        <a:stretch>
+                          <a:fillRect/>
+                        </a:stretch>
+                      </pic:blipFill>
+                      <pic:spPr bwMode="auto">
+                        <a:xfrm>
+                          <a:off x="0" y="0"/>
+                          <a:ext cx="1092835" cy="676910"/>
+                        </a:xfrm>
+                        <a:prstGeom prst="rect">
+                          <a:avLst/>
+                        </a:prstGeom>
+                        <a:noFill/>
+                        <a:ln>
+                          <a:noFill/>
+                        </a:ln>
+                      </pic:spPr>
+                    </pic:pic>
+                  </a:graphicData>
+                </a:graphic>
+                <wp14:sizeRelH relativeFrom="page">
+                  <wp14:pctWidth>0</wp14:pctWidth>
+                </wp14:sizeRelH>
+                <wp14:sizeRelV relativeFrom="page">
+                  <wp14:pctHeight>0</wp14:pctHeight>
+                </wp14:sizeRelV>
+              </wp:anchor>
+            </w:drawing>
+          </w:r>
+          <w:r>
+            <w:rPr>
+              <w:noProof/>
+              <w:lang w:eastAsia="es-MX"/>
+            </w:rPr>
+            <w:drawing>
+              <wp:anchor distT="0" distB="0" distL="114300" distR="114300" simplePos="0" relativeHeight="251656192" behindDoc="0" locked="0" layoutInCell="1" allowOverlap="1" wp14:anchorId="642B0C5C" wp14:editId="284A2274">
+                <wp:simplePos x="0" y="0"/>
+                <wp:positionH relativeFrom="column">
+                  <wp:posOffset>4006850</wp:posOffset>
+                </wp:positionH>
+                <wp:positionV relativeFrom="paragraph">
+                  <wp:posOffset>3058160</wp:posOffset>
+                </wp:positionV>
+                <wp:extent cx="1148080" cy="706755"/>
+                <wp:effectExtent l="0" t="0" r="0" b="0"/>
+                <wp:wrapNone/>
+                <wp:docPr id="39" name="Imagen 39" descr="LogoPetSitting"/>
+                <wp:cNvGraphicFramePr/>
+                <a:graphic xmlns:a="http://schemas.openxmlformats.org/drawingml/2006/main">
+                  <a:graphicData uri="http://schemas.openxmlformats.org/drawingml/2006/picture">
+                    <pic:pic xmlns:pic="http://schemas.openxmlformats.org/drawingml/2006/picture">
+                      <pic:nvPicPr>
+                        <pic:cNvPr id="39" name="Imagen 39" descr="LogoPetSitting"/>
+                        <pic:cNvPicPr/>
+                      </pic:nvPicPr>
+                      <pic:blipFill>
+                        <a:blip r:embed="rId10" cstate="print">
+                          <a:extLst>
+                            <a:ext uri="{28A0092B-C50C-407E-A947-70E740481C1C}">
+                              <a14:useLocalDpi xmlns:a14="http://schemas.microsoft.com/office/drawing/2010/main" val="0"/>
+                            </a:ext>
+                          </a:extLst>
+                        </a:blip>
+                        <a:srcRect/>
+                        <a:stretch>
+                          <a:fillRect/>
+                        </a:stretch>
+                      </pic:blipFill>
+                      <pic:spPr bwMode="auto">
+                        <a:xfrm>
+                          <a:off x="0" y="0"/>
+                          <a:ext cx="1148080" cy="706755"/>
+                        </a:xfrm>
+                        <a:prstGeom prst="rect">
+                          <a:avLst/>
+                        </a:prstGeom>
+                        <a:noFill/>
+                        <a:ln>
+                          <a:noFill/>
+                        </a:ln>
+                      </pic:spPr>
+                    </pic:pic>
+                  </a:graphicData>
+                </a:graphic>
+              </wp:anchor>
+            </w:drawing>
+          </w:r>
+          <w:r>
+            <w:rPr>
               <w:noProof/>
               <w:lang w:eastAsia="es-MX"/>
             </w:rPr>
             <mc:AlternateContent>
               <mc:Choice Requires="wps">
                 <w:drawing>
-                  <wp:anchor distT="0" distB="0" distL="114300" distR="114300" simplePos="0" relativeHeight="251662336" behindDoc="0" locked="0" layoutInCell="1" allowOverlap="1" wp14:anchorId="048520AA" wp14:editId="0242DC13">
+                  <wp:anchor distT="0" distB="0" distL="114300" distR="114300" simplePos="0" relativeHeight="251647488" behindDoc="0" locked="0" layoutInCell="1" allowOverlap="1" wp14:anchorId="7E0BA59B" wp14:editId="3E18116F">
+                    <wp:simplePos x="0" y="0"/>
+                    <wp:positionH relativeFrom="page">
+                      <wp:posOffset>3570051</wp:posOffset>
+                    </wp:positionH>
+                    <wp:positionV relativeFrom="page">
+                      <wp:posOffset>5525312</wp:posOffset>
+                    </wp:positionV>
+                    <wp:extent cx="2800350" cy="2431496"/>
+                    <wp:effectExtent l="0" t="0" r="0" b="6985"/>
+                    <wp:wrapSquare wrapText="bothSides"/>
+                    <wp:docPr id="465" name="Cuadro de texto 465"/>
+                    <wp:cNvGraphicFramePr/>
+                    <a:graphic xmlns:a="http://schemas.openxmlformats.org/drawingml/2006/main">
+                      <a:graphicData uri="http://schemas.microsoft.com/office/word/2010/wordprocessingShape">
+                        <wps:wsp>
+                          <wps:cNvSpPr txBox="1"/>
+                          <wps:spPr>
+                            <a:xfrm>
+                              <a:off x="0" y="0"/>
+                              <a:ext cx="2800350" cy="2431496"/>
+                            </a:xfrm>
+                            <a:prstGeom prst="rect">
+                              <a:avLst/>
+                            </a:prstGeom>
+                            <a:noFill/>
+                            <a:ln w="6350">
+                              <a:noFill/>
+                            </a:ln>
+                            <a:effectLst/>
+                          </wps:spPr>
+                          <wps:txbx>
+                            <w:txbxContent>
+                              <w:p>
+                                <w:pPr>
+                                  <w:jc w:val="center"/>
+                                  <w:rPr>
+                                    <w:rFonts w:ascii="Arial" w:eastAsiaTheme="majorEastAsia" w:hAnsi="Arial" w:cs="Arial"/>
+                                    <w:b/>
+                                    <w:color w:val="45CBF5" w:themeColor="accent6" w:themeTint="99"/>
+                                    <w:sz w:val="22"/>
+                                    <w:szCs w:val="144"/>
+                                  </w:rPr>
+                                </w:pPr>
+                                <w:r>
+                                  <w:rPr>
+                                    <w:rFonts w:ascii="Arial" w:eastAsiaTheme="majorEastAsia" w:hAnsi="Arial" w:cs="Arial"/>
+                                    <w:b/>
+                                    <w:color w:val="45CBF5" w:themeColor="accent6" w:themeTint="99"/>
+                                    <w:sz w:val="22"/>
+                                    <w:szCs w:val="144"/>
+                                  </w:rPr>
+                                  <w:t>INTEGRANTES:</w:t>
+                                </w:r>
+                              </w:p>
+                              <w:p>
+                                <w:pPr>
+                                  <w:jc w:val="center"/>
+                                  <w:rPr>
+                                    <w:rFonts w:ascii="Arial" w:eastAsiaTheme="majorEastAsia" w:hAnsi="Arial" w:cs="Arial"/>
+                                    <w:b/>
+                                    <w:color w:val="45CBF5" w:themeColor="accent6" w:themeTint="99"/>
+                                    <w:sz w:val="22"/>
+                                    <w:szCs w:val="144"/>
+                                  </w:rPr>
+                                </w:pPr>
+                              </w:p>
+                              <w:p>
+                                <w:pPr>
+                                  <w:jc w:val="center"/>
+                                  <w:rPr>
+                                    <w:rFonts w:ascii="Arial" w:eastAsiaTheme="majorEastAsia" w:hAnsi="Arial" w:cs="Arial"/>
+                                    <w:b/>
+                                    <w:color w:val="45CBF5" w:themeColor="accent6" w:themeTint="99"/>
+                                    <w:sz w:val="22"/>
+                                    <w:szCs w:val="144"/>
+                                  </w:rPr>
+                                </w:pPr>
+                                <w:r>
+                                  <w:rPr>
+                                    <w:rFonts w:ascii="Arial" w:eastAsiaTheme="majorEastAsia" w:hAnsi="Arial" w:cs="Arial"/>
+                                    <w:b/>
+                                    <w:color w:val="45CBF5" w:themeColor="accent6" w:themeTint="99"/>
+                                    <w:sz w:val="22"/>
+                                    <w:szCs w:val="144"/>
+                                  </w:rPr>
+                                  <w:t>Alonso Pérez Antonio</w:t>
+                                </w:r>
+                              </w:p>
+                              <w:p>
+                                <w:pPr>
+                                  <w:jc w:val="center"/>
+                                  <w:rPr>
+                                    <w:rFonts w:ascii="Arial" w:eastAsiaTheme="majorEastAsia" w:hAnsi="Arial" w:cs="Arial"/>
+                                    <w:b/>
+                                    <w:color w:val="45CBF5" w:themeColor="accent6" w:themeTint="99"/>
+                                    <w:sz w:val="22"/>
+                                    <w:szCs w:val="144"/>
+                                  </w:rPr>
+                                </w:pPr>
+                                <w:r>
+                                  <w:rPr>
+                                    <w:rFonts w:ascii="Arial" w:eastAsiaTheme="majorEastAsia" w:hAnsi="Arial" w:cs="Arial"/>
+                                    <w:b/>
+                                    <w:color w:val="45CBF5" w:themeColor="accent6" w:themeTint="99"/>
+                                    <w:sz w:val="22"/>
+                                    <w:szCs w:val="144"/>
+                                  </w:rPr>
+                                  <w:t>Jiménez Rodríguez Lizet</w:t>
+                                </w:r>
+                              </w:p>
+                              <w:p>
+                                <w:pPr>
+                                  <w:jc w:val="center"/>
+                                  <w:rPr>
+                                    <w:rFonts w:ascii="Arial" w:eastAsiaTheme="majorEastAsia" w:hAnsi="Arial" w:cs="Arial"/>
+                                    <w:b/>
+                                    <w:color w:val="45CBF5" w:themeColor="accent6" w:themeTint="99"/>
+                                    <w:sz w:val="22"/>
+                                    <w:szCs w:val="144"/>
+                                  </w:rPr>
+                                </w:pPr>
+                                <w:r>
+                                  <w:rPr>
+                                    <w:rFonts w:ascii="Arial" w:eastAsiaTheme="majorEastAsia" w:hAnsi="Arial" w:cs="Arial"/>
+                                    <w:b/>
+                                    <w:color w:val="45CBF5" w:themeColor="accent6" w:themeTint="99"/>
+                                    <w:sz w:val="22"/>
+                                    <w:szCs w:val="144"/>
+                                  </w:rPr>
+                                  <w:t>Larios Soto Kay</w:t>
+                                </w:r>
+                              </w:p>
+                              <w:p>
+                                <w:pPr>
+                                  <w:jc w:val="center"/>
+                                  <w:rPr>
+                                    <w:rFonts w:ascii="Arial" w:eastAsiaTheme="majorEastAsia" w:hAnsi="Arial" w:cs="Arial"/>
+                                    <w:b/>
+                                    <w:color w:val="45CBF5" w:themeColor="accent6" w:themeTint="99"/>
+                                    <w:sz w:val="22"/>
+                                    <w:szCs w:val="144"/>
+                                  </w:rPr>
+                                </w:pPr>
+                                <w:r>
+                                  <w:rPr>
+                                    <w:rFonts w:ascii="Arial" w:eastAsiaTheme="majorEastAsia" w:hAnsi="Arial" w:cs="Arial"/>
+                                    <w:b/>
+                                    <w:color w:val="45CBF5" w:themeColor="accent6" w:themeTint="99"/>
+                                    <w:sz w:val="22"/>
+                                    <w:szCs w:val="144"/>
+                                  </w:rPr>
+                                  <w:t>Téllez González Kevin</w:t>
+                                </w:r>
+                              </w:p>
+                              <w:p>
+                                <w:pPr>
+                                  <w:jc w:val="center"/>
+                                  <w:rPr>
+                                    <w:rFonts w:ascii="Arial" w:eastAsiaTheme="majorEastAsia" w:hAnsi="Arial" w:cs="Arial"/>
+                                    <w:b/>
+                                    <w:color w:val="45CBF5" w:themeColor="accent6" w:themeTint="99"/>
+                                    <w:sz w:val="22"/>
+                                    <w:szCs w:val="144"/>
+                                  </w:rPr>
+                                </w:pPr>
+                              </w:p>
+                              <w:p>
+                                <w:pPr>
+                                  <w:jc w:val="center"/>
+                                  <w:rPr>
+                                    <w:rFonts w:ascii="Arial" w:eastAsiaTheme="majorEastAsia" w:hAnsi="Arial" w:cs="Arial"/>
+                                    <w:b/>
+                                    <w:color w:val="45CBF5" w:themeColor="accent6" w:themeTint="99"/>
+                                    <w:sz w:val="22"/>
+                                    <w:szCs w:val="144"/>
+                                  </w:rPr>
+                                </w:pPr>
+                                <w:r>
+                                  <w:rPr>
+                                    <w:rFonts w:ascii="Arial" w:eastAsiaTheme="majorEastAsia" w:hAnsi="Arial" w:cs="Arial"/>
+                                    <w:b/>
+                                    <w:color w:val="45CBF5" w:themeColor="accent6" w:themeTint="99"/>
+                                    <w:sz w:val="22"/>
+                                    <w:szCs w:val="144"/>
+                                  </w:rPr>
+                                  <w:t>PROFESOR:</w:t>
+                                </w:r>
+                              </w:p>
+                              <w:p>
+                                <w:pPr>
+                                  <w:jc w:val="center"/>
+                                  <w:rPr>
+                                    <w:rFonts w:ascii="Arial" w:eastAsiaTheme="majorEastAsia" w:hAnsi="Arial" w:cs="Arial"/>
+                                    <w:b/>
+                                    <w:color w:val="45CBF5" w:themeColor="accent6" w:themeTint="99"/>
+                                    <w:sz w:val="22"/>
+                                    <w:szCs w:val="144"/>
+                                  </w:rPr>
+                                </w:pPr>
+                              </w:p>
+                              <w:p>
+                                <w:pPr>
+                                  <w:jc w:val="center"/>
+                                  <w:rPr>
+                                    <w:rFonts w:ascii="Arial" w:eastAsiaTheme="majorEastAsia" w:hAnsi="Arial" w:cs="Arial"/>
+                                    <w:b/>
+                                    <w:color w:val="45CBF5" w:themeColor="accent6" w:themeTint="99"/>
+                                    <w:sz w:val="22"/>
+                                    <w:szCs w:val="144"/>
+                                  </w:rPr>
+                                </w:pPr>
+                                <w:r>
+                                  <w:rPr>
+                                    <w:rFonts w:ascii="Arial" w:eastAsiaTheme="majorEastAsia" w:hAnsi="Arial" w:cs="Arial"/>
+                                    <w:b/>
+                                    <w:color w:val="45CBF5" w:themeColor="accent6" w:themeTint="99"/>
+                                    <w:sz w:val="22"/>
+                                    <w:szCs w:val="144"/>
+                                  </w:rPr>
+                                  <w:t>Omar Téllez Barrientos</w:t>
+                                </w:r>
+                              </w:p>
+                              <w:p>
+                                <w:pPr>
+                                  <w:jc w:val="center"/>
+                                  <w:rPr>
+                                    <w:rFonts w:ascii="Arial" w:eastAsiaTheme="majorEastAsia" w:hAnsi="Arial" w:cs="Arial"/>
+                                    <w:b/>
+                                    <w:color w:val="45CBF5" w:themeColor="accent6" w:themeTint="99"/>
+                                    <w:sz w:val="22"/>
+                                    <w:szCs w:val="144"/>
+                                  </w:rPr>
+                                </w:pPr>
+                              </w:p>
+                              <w:p>
+                                <w:pPr>
+                                  <w:jc w:val="center"/>
+                                  <w:rPr>
+                                    <w:rFonts w:ascii="Arial" w:eastAsiaTheme="majorEastAsia" w:hAnsi="Arial" w:cs="Arial"/>
+                                    <w:b/>
+                                    <w:color w:val="45CBF5" w:themeColor="accent6" w:themeTint="99"/>
+                                    <w:sz w:val="22"/>
+                                    <w:szCs w:val="144"/>
+                                  </w:rPr>
+                                </w:pPr>
+                                <w:r>
+                                  <w:rPr>
+                                    <w:rFonts w:ascii="Arial" w:eastAsiaTheme="majorEastAsia" w:hAnsi="Arial" w:cs="Arial"/>
+                                    <w:b/>
+                                    <w:color w:val="45CBF5" w:themeColor="accent6" w:themeTint="99"/>
+                                    <w:sz w:val="22"/>
+                                    <w:szCs w:val="144"/>
+                                  </w:rPr>
+                                  <w:t>ASIGNATURA:</w:t>
+                                </w:r>
+                              </w:p>
+                              <w:p>
+                                <w:pPr>
+                                  <w:jc w:val="center"/>
+                                  <w:rPr>
+                                    <w:rFonts w:ascii="Arial" w:eastAsiaTheme="majorEastAsia" w:hAnsi="Arial" w:cs="Arial"/>
+                                    <w:b/>
+                                    <w:color w:val="45CBF5" w:themeColor="accent6" w:themeTint="99"/>
+                                    <w:sz w:val="22"/>
+                                    <w:szCs w:val="144"/>
+                                  </w:rPr>
+                                </w:pPr>
+                              </w:p>
+                              <w:p>
+                                <w:pPr>
+                                  <w:jc w:val="center"/>
+                                  <w:rPr>
+                                    <w:rFonts w:ascii="Arial" w:eastAsiaTheme="majorEastAsia" w:hAnsi="Arial" w:cs="Arial"/>
+                                    <w:b/>
+                                    <w:color w:val="45CBF5" w:themeColor="accent6" w:themeTint="99"/>
+                                    <w:sz w:val="22"/>
+                                    <w:szCs w:val="144"/>
+                                  </w:rPr>
+                                </w:pPr>
+                                <w:r>
+                                  <w:rPr>
+                                    <w:rFonts w:ascii="Arial" w:eastAsiaTheme="majorEastAsia" w:hAnsi="Arial" w:cs="Arial"/>
+                                    <w:b/>
+                                    <w:color w:val="45CBF5" w:themeColor="accent6" w:themeTint="99"/>
+                                    <w:sz w:val="22"/>
+                                    <w:szCs w:val="144"/>
+                                  </w:rPr>
+                                  <w:t>Integradora 1</w:t>
+                                </w:r>
+                              </w:p>
+                              <w:p>
+                                <w:pPr>
+                                  <w:pStyle w:val="Sinespaciado"/>
+                                  <w:rPr>
+                                    <w:color w:val="455F51" w:themeColor="text2"/>
+                                    <w:lang w:val="es-MX"/>
+                                  </w:rPr>
+                                </w:pPr>
+                              </w:p>
+                            </w:txbxContent>
+                          </wps:txbx>
+                          <wps:bodyPr rot="0" spcFirstLastPara="0" vertOverflow="overflow" horzOverflow="overflow" vert="horz" wrap="square" lIns="91440" tIns="45720" rIns="91440" bIns="45720" numCol="1" spcCol="0" rtlCol="0" fromWordArt="0" anchor="b" anchorCtr="0" forceAA="0" compatLnSpc="1">
+                            <a:prstTxWarp prst="textNoShape">
+                              <a:avLst/>
+                            </a:prstTxWarp>
+                            <a:noAutofit/>
+                          </wps:bodyPr>
+                        </wps:wsp>
+                      </a:graphicData>
+                    </a:graphic>
+                    <wp14:sizeRelH relativeFrom="page">
+                      <wp14:pctWidth>0</wp14:pctWidth>
+                    </wp14:sizeRelH>
+                    <wp14:sizeRelV relativeFrom="margin">
+                      <wp14:pctHeight>0</wp14:pctHeight>
+                    </wp14:sizeRelV>
+                  </wp:anchor>
+                </w:drawing>
+              </mc:Choice>
+              <mc:Fallback>
+                <w:pict>
+                  <v:shapetype w14:anchorId="7E0BA59B" id="_x0000_t202" coordsize="21600,21600" o:spt="202" path="m,l,21600r21600,l21600,xe">
+                    <v:stroke joinstyle="miter"/>
+                    <v:path gradientshapeok="t" o:connecttype="rect"/>
+                  </v:shapetype>
+                  <v:shape id="Cuadro de texto 465" o:spid="_x0000_s1028" type="#_x0000_t202" style="position:absolute;left:0;text-align:left;margin-left:281.1pt;margin-top:435.05pt;width:220.5pt;height:191.45pt;z-index:251647488;visibility:visible;mso-wrap-style:square;mso-width-percent:0;mso-height-percent:0;mso-wrap-distance-left:9pt;mso-wrap-distance-top:0;mso-wrap-distance-right:9pt;mso-wrap-distance-bottom:0;mso-position-horizontal:absolute;mso-position-horizontal-relative:page;mso-position-vertical:absolute;mso-position-vertical-relative:page;mso-width-percent:0;mso-height-percent:0;mso-width-relative:page;mso-height-relative:margin;v-text-anchor:bottom" o:gfxdata="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" filled="f" stroked="f" strokeweight=".5pt">
+                    <v:textbox>
+                      <w:txbxContent>
+                        <w:p>
+                          <w:pPr>
+                            <w:jc w:val="center"/>
+                            <w:rPr>
+                              <w:rFonts w:ascii="Arial" w:eastAsiaTheme="majorEastAsia" w:hAnsi="Arial" w:cs="Arial"/>
+                              <w:b/>
+                              <w:color w:val="45CBF5" w:themeColor="accent6" w:themeTint="99"/>
+                              <w:sz w:val="22"/>
+                              <w:szCs w:val="144"/>
+                            </w:rPr>
+                          </w:pPr>
+                          <w:r>
+                            <w:rPr>
+                              <w:rFonts w:ascii="Arial" w:eastAsiaTheme="majorEastAsia" w:hAnsi="Arial" w:cs="Arial"/>
+                              <w:b/>
+                              <w:color w:val="45CBF5" w:themeColor="accent6" w:themeTint="99"/>
+                              <w:sz w:val="22"/>
+                              <w:szCs w:val="144"/>
+                            </w:rPr>
+                            <w:t>INTEGRANTES:</w:t>
+                          </w:r>
+                        </w:p>
+                        <w:p>
+                          <w:pPr>
+                            <w:jc w:val="center"/>
+                            <w:rPr>
+                              <w:rFonts w:ascii="Arial" w:eastAsiaTheme="majorEastAsia" w:hAnsi="Arial" w:cs="Arial"/>
+                              <w:b/>
+                              <w:color w:val="45CBF5" w:themeColor="accent6" w:themeTint="99"/>
+                              <w:sz w:val="22"/>
+                              <w:szCs w:val="144"/>
+                            </w:rPr>
+                          </w:pPr>
+                        </w:p>
+                        <w:p>
+                          <w:pPr>
+                            <w:jc w:val="center"/>
+                            <w:rPr>
+                              <w:rFonts w:ascii="Arial" w:eastAsiaTheme="majorEastAsia" w:hAnsi="Arial" w:cs="Arial"/>
+                              <w:b/>
+                              <w:color w:val="45CBF5" w:themeColor="accent6" w:themeTint="99"/>
+                              <w:sz w:val="22"/>
+                              <w:szCs w:val="144"/>
+                            </w:rPr>
+                          </w:pPr>
+                          <w:r>
+                            <w:rPr>
+                              <w:rFonts w:ascii="Arial" w:eastAsiaTheme="majorEastAsia" w:hAnsi="Arial" w:cs="Arial"/>
+                              <w:b/>
+                              <w:color w:val="45CBF5" w:themeColor="accent6" w:themeTint="99"/>
+                              <w:sz w:val="22"/>
+                              <w:szCs w:val="144"/>
+                            </w:rPr>
+                            <w:t>Alonso Pérez Antonio</w:t>
+                          </w:r>
+                        </w:p>
+                        <w:p>
+                          <w:pPr>
+                            <w:jc w:val="center"/>
+                            <w:rPr>
+                              <w:rFonts w:ascii="Arial" w:eastAsiaTheme="majorEastAsia" w:hAnsi="Arial" w:cs="Arial"/>
+                              <w:b/>
+                              <w:color w:val="45CBF5" w:themeColor="accent6" w:themeTint="99"/>
+                              <w:sz w:val="22"/>
+                              <w:szCs w:val="144"/>
+                            </w:rPr>
+                          </w:pPr>
+                          <w:r>
+                            <w:rPr>
+                              <w:rFonts w:ascii="Arial" w:eastAsiaTheme="majorEastAsia" w:hAnsi="Arial" w:cs="Arial"/>
+                              <w:b/>
+                              <w:color w:val="45CBF5" w:themeColor="accent6" w:themeTint="99"/>
+                              <w:sz w:val="22"/>
+                              <w:szCs w:val="144"/>
+                            </w:rPr>
+                            <w:t>Jiménez Rodríguez Lizet</w:t>
+                          </w:r>
+                        </w:p>
+                        <w:p>
+                          <w:pPr>
+                            <w:jc w:val="center"/>
+                            <w:rPr>
+                              <w:rFonts w:ascii="Arial" w:eastAsiaTheme="majorEastAsia" w:hAnsi="Arial" w:cs="Arial"/>
+                              <w:b/>
+                              <w:color w:val="45CBF5" w:themeColor="accent6" w:themeTint="99"/>
+                              <w:sz w:val="22"/>
+                              <w:szCs w:val="144"/>
+                            </w:rPr>
+                          </w:pPr>
+                          <w:r>
+                            <w:rPr>
+                              <w:rFonts w:ascii="Arial" w:eastAsiaTheme="majorEastAsia" w:hAnsi="Arial" w:cs="Arial"/>
+                              <w:b/>
+                              <w:color w:val="45CBF5" w:themeColor="accent6" w:themeTint="99"/>
+                              <w:sz w:val="22"/>
+                              <w:szCs w:val="144"/>
+                            </w:rPr>
+                            <w:t>Larios Soto Kay</w:t>
+                          </w:r>
+                        </w:p>
+                        <w:p>
+                          <w:pPr>
+                            <w:jc w:val="center"/>
+                            <w:rPr>
+                              <w:rFonts w:ascii="Arial" w:eastAsiaTheme="majorEastAsia" w:hAnsi="Arial" w:cs="Arial"/>
+                              <w:b/>
+                              <w:color w:val="45CBF5" w:themeColor="accent6" w:themeTint="99"/>
+                              <w:sz w:val="22"/>
+                              <w:szCs w:val="144"/>
+                            </w:rPr>
+                          </w:pPr>
+                          <w:r>
+                            <w:rPr>
+                              <w:rFonts w:ascii="Arial" w:eastAsiaTheme="majorEastAsia" w:hAnsi="Arial" w:cs="Arial"/>
+                              <w:b/>
+                              <w:color w:val="45CBF5" w:themeColor="accent6" w:themeTint="99"/>
+                              <w:sz w:val="22"/>
+                              <w:szCs w:val="144"/>
+                            </w:rPr>
+                            <w:t>Téllez González Kevin</w:t>
+                          </w:r>
+                        </w:p>
+                        <w:p>
+                          <w:pPr>
+                            <w:jc w:val="center"/>
+                            <w:rPr>
+                              <w:rFonts w:ascii="Arial" w:eastAsiaTheme="majorEastAsia" w:hAnsi="Arial" w:cs="Arial"/>
+                              <w:b/>
+                              <w:color w:val="45CBF5" w:themeColor="accent6" w:themeTint="99"/>
+                              <w:sz w:val="22"/>
+                              <w:szCs w:val="144"/>
+                            </w:rPr>
+                          </w:pPr>
+                        </w:p>
+                        <w:p>
+                          <w:pPr>
+                            <w:jc w:val="center"/>
+                            <w:rPr>
+                              <w:rFonts w:ascii="Arial" w:eastAsiaTheme="majorEastAsia" w:hAnsi="Arial" w:cs="Arial"/>
+                              <w:b/>
+                              <w:color w:val="45CBF5" w:themeColor="accent6" w:themeTint="99"/>
+                              <w:sz w:val="22"/>
+                              <w:szCs w:val="144"/>
+                            </w:rPr>
+                          </w:pPr>
+                          <w:r>
+                            <w:rPr>
+                              <w:rFonts w:ascii="Arial" w:eastAsiaTheme="majorEastAsia" w:hAnsi="Arial" w:cs="Arial"/>
+                              <w:b/>
+                              <w:color w:val="45CBF5" w:themeColor="accent6" w:themeTint="99"/>
+                              <w:sz w:val="22"/>
+                              <w:szCs w:val="144"/>
+                            </w:rPr>
+                            <w:t>PROFESOR:</w:t>
+                          </w:r>
+                        </w:p>
+                        <w:p>
+                          <w:pPr>
+                            <w:jc w:val="center"/>
+                            <w:rPr>
+                              <w:rFonts w:ascii="Arial" w:eastAsiaTheme="majorEastAsia" w:hAnsi="Arial" w:cs="Arial"/>
+                              <w:b/>
+                              <w:color w:val="45CBF5" w:themeColor="accent6" w:themeTint="99"/>
+                              <w:sz w:val="22"/>
+                              <w:szCs w:val="144"/>
+                            </w:rPr>
+                          </w:pPr>
+                        </w:p>
+                        <w:p>
+                          <w:pPr>
+                            <w:jc w:val="center"/>
+                            <w:rPr>
+                              <w:rFonts w:ascii="Arial" w:eastAsiaTheme="majorEastAsia" w:hAnsi="Arial" w:cs="Arial"/>
+                              <w:b/>
+                              <w:color w:val="45CBF5" w:themeColor="accent6" w:themeTint="99"/>
+                              <w:sz w:val="22"/>
+                              <w:szCs w:val="144"/>
+                            </w:rPr>
+                          </w:pPr>
+                          <w:r>
+                            <w:rPr>
+                              <w:rFonts w:ascii="Arial" w:eastAsiaTheme="majorEastAsia" w:hAnsi="Arial" w:cs="Arial"/>
+                              <w:b/>
+                              <w:color w:val="45CBF5" w:themeColor="accent6" w:themeTint="99"/>
+                              <w:sz w:val="22"/>
+                              <w:szCs w:val="144"/>
+                            </w:rPr>
+                            <w:t>Omar Téllez Barrientos</w:t>
+                          </w:r>
+                        </w:p>
+                        <w:p>
+                          <w:pPr>
+                            <w:jc w:val="center"/>
+                            <w:rPr>
+                              <w:rFonts w:ascii="Arial" w:eastAsiaTheme="majorEastAsia" w:hAnsi="Arial" w:cs="Arial"/>
+                              <w:b/>
+                              <w:color w:val="45CBF5" w:themeColor="accent6" w:themeTint="99"/>
+                              <w:sz w:val="22"/>
+                              <w:szCs w:val="144"/>
+                            </w:rPr>
+                          </w:pPr>
+                        </w:p>
+                        <w:p>
+                          <w:pPr>
+                            <w:jc w:val="center"/>
+                            <w:rPr>
+                              <w:rFonts w:ascii="Arial" w:eastAsiaTheme="majorEastAsia" w:hAnsi="Arial" w:cs="Arial"/>
+                              <w:b/>
+                              <w:color w:val="45CBF5" w:themeColor="accent6" w:themeTint="99"/>
+                              <w:sz w:val="22"/>
+                              <w:szCs w:val="144"/>
+                            </w:rPr>
+                          </w:pPr>
+                          <w:r>
+                            <w:rPr>
+                              <w:rFonts w:ascii="Arial" w:eastAsiaTheme="majorEastAsia" w:hAnsi="Arial" w:cs="Arial"/>
+                              <w:b/>
+                              <w:color w:val="45CBF5" w:themeColor="accent6" w:themeTint="99"/>
+                              <w:sz w:val="22"/>
+                              <w:szCs w:val="144"/>
+                            </w:rPr>
+                            <w:t>ASIGNATURA:</w:t>
+                          </w:r>
+                        </w:p>
+                        <w:p>
+                          <w:pPr>
+                            <w:jc w:val="center"/>
+                            <w:rPr>
+                              <w:rFonts w:ascii="Arial" w:eastAsiaTheme="majorEastAsia" w:hAnsi="Arial" w:cs="Arial"/>
+                              <w:b/>
+                              <w:color w:val="45CBF5" w:themeColor="accent6" w:themeTint="99"/>
+                              <w:sz w:val="22"/>
+                              <w:szCs w:val="144"/>
+                            </w:rPr>
+                          </w:pPr>
+                        </w:p>
+                        <w:p>
+                          <w:pPr>
+                            <w:jc w:val="center"/>
+                            <w:rPr>
+                              <w:rFonts w:ascii="Arial" w:eastAsiaTheme="majorEastAsia" w:hAnsi="Arial" w:cs="Arial"/>
+                              <w:b/>
+                              <w:color w:val="45CBF5" w:themeColor="accent6" w:themeTint="99"/>
+                              <w:sz w:val="22"/>
+                              <w:szCs w:val="144"/>
+                            </w:rPr>
+                          </w:pPr>
+                          <w:r>
+                            <w:rPr>
+                              <w:rFonts w:ascii="Arial" w:eastAsiaTheme="majorEastAsia" w:hAnsi="Arial" w:cs="Arial"/>
+                              <w:b/>
+                              <w:color w:val="45CBF5" w:themeColor="accent6" w:themeTint="99"/>
+                              <w:sz w:val="22"/>
+                              <w:szCs w:val="144"/>
+                            </w:rPr>
+                            <w:t>Integradora 1</w:t>
+                          </w:r>
+                        </w:p>
+                        <w:p>
+                          <w:pPr>
+                            <w:pStyle w:val="Sinespaciado"/>
+                            <w:rPr>
+                              <w:color w:val="455F51" w:themeColor="text2"/>
+                              <w:lang w:val="es-MX"/>
+                            </w:rPr>
+                          </w:pPr>
+                        </w:p>
+                      </w:txbxContent>
+                    </v:textbox>
+                    <w10:wrap type="square" anchorx="page" anchory="page"/>
+                  </v:shape>
+                </w:pict>
+              </mc:Fallback>
+            </mc:AlternateContent>
+          </w:r>
+          <w:r>
+            <w:rPr>
+              <w:noProof/>
+              <w:lang w:eastAsia="es-MX"/>
+            </w:rPr>
+            <w:drawing>
+              <wp:anchor distT="0" distB="0" distL="114300" distR="114300" simplePos="0" relativeHeight="251637248" behindDoc="0" locked="0" layoutInCell="1" allowOverlap="1" wp14:anchorId="3A29D625" wp14:editId="1C32BAA8">
+                <wp:simplePos x="0" y="0"/>
+                <wp:positionH relativeFrom="column">
+                  <wp:posOffset>8208331</wp:posOffset>
+                </wp:positionH>
+                <wp:positionV relativeFrom="paragraph">
+                  <wp:posOffset>3267508</wp:posOffset>
+                </wp:positionV>
+                <wp:extent cx="1092835" cy="676910"/>
+                <wp:effectExtent l="0" t="0" r="0" b="8890"/>
+                <wp:wrapNone/>
+                <wp:docPr id="38" name="Imagen 38" descr="BlueSkyLogo"/>
+                <wp:cNvGraphicFramePr/>
+                <a:graphic xmlns:a="http://schemas.openxmlformats.org/drawingml/2006/main">
+                  <a:graphicData uri="http://schemas.openxmlformats.org/drawingml/2006/picture">
+                    <pic:pic xmlns:pic="http://schemas.openxmlformats.org/drawingml/2006/picture">
+                      <pic:nvPicPr>
+                        <pic:cNvPr id="38" name="Imagen 38" descr="BlueSkyLogo"/>
+                        <pic:cNvPicPr/>
+                      </pic:nvPicPr>
+                      <pic:blipFill>
+                        <a:blip r:embed="rId9" cstate="print">
+                          <a:extLst>
+                            <a:ext uri="{28A0092B-C50C-407E-A947-70E740481C1C}">
+                              <a14:useLocalDpi xmlns:a14="http://schemas.microsoft.com/office/drawing/2010/main" val="0"/>
+                            </a:ext>
+                          </a:extLst>
+                        </a:blip>
+                        <a:srcRect/>
+                        <a:stretch>
+                          <a:fillRect/>
+                        </a:stretch>
+                      </pic:blipFill>
+                      <pic:spPr bwMode="auto">
+                        <a:xfrm>
+                          <a:off x="0" y="0"/>
+                          <a:ext cx="1092835" cy="676910"/>
+                        </a:xfrm>
+                        <a:prstGeom prst="rect">
+                          <a:avLst/>
+                        </a:prstGeom>
+                        <a:noFill/>
+                        <a:ln>
+                          <a:noFill/>
+                        </a:ln>
+                      </pic:spPr>
+                    </pic:pic>
+                  </a:graphicData>
+                </a:graphic>
+              </wp:anchor>
+            </w:drawing>
+          </w:r>
+          <w:r>
+            <w:rPr>
+              <w:noProof/>
+              <w:lang w:eastAsia="es-MX"/>
+            </w:rPr>
+            <mc:AlternateContent>
+              <mc:Choice Requires="wps">
+                <w:drawing>
+                  <wp:anchor distT="0" distB="0" distL="114300" distR="114300" simplePos="0" relativeHeight="251641344" behindDoc="0" locked="0" layoutInCell="1" allowOverlap="1" wp14:anchorId="47A9D4B1" wp14:editId="6521F3FA">
                     <wp:simplePos x="0" y="0"/>
                     <wp:positionH relativeFrom="page">
                       <wp:posOffset>3547110</wp:posOffset>
@@ -427,6 +1237,11 @@
                             <a:prstGeom prst="rect">
                               <a:avLst/>
                             </a:prstGeom>
+                            <a:solidFill>
+                              <a:schemeClr val="accent6">
+                                <a:lumMod val="75000"/>
+                              </a:schemeClr>
+                            </a:solidFill>
                             <a:ln>
                               <a:noFill/>
                             </a:ln>
@@ -467,7 +1282,7 @@
               </mc:Choice>
               <mc:Fallback>
                 <w:pict>
-                  <v:rect w14:anchorId="21464637" id="Rectángulo 469" o:spid="_x0000_s1026" style="position:absolute;margin-left:279.3pt;margin-top:665.1pt;width:226.45pt;height:9.35pt;z-index:251662336;visibility:visible;mso-wrap-style:square;mso-width-percent:370;mso-height-percent:0;mso-wrap-distance-left:9pt;mso-wrap-distance-top:0;mso-wrap-distance-right:9pt;mso-wrap-distance-bottom:0;mso-position-horizontal:absolute;mso-position-horizontal-relative:page;mso-position-vertical:absolute;mso-position-vertical-relative:page;mso-width-percent:370;mso-height-percent:0;mso-width-relative:page;mso-height-relative:margin;v-text-anchor:middle" o:gfxdata="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" fillcolor="#549e39 [3204]" stroked="f" strokeweight="1pt">
+                  <v:rect w14:anchorId="4FC6AFCC" id="Rectángulo 469" o:spid="_x0000_s1026" style="position:absolute;margin-left:279.3pt;margin-top:665.1pt;width:226.45pt;height:9.35pt;z-index:251641344;visibility:visible;mso-wrap-style:square;mso-width-percent:370;mso-height-percent:0;mso-wrap-distance-left:9pt;mso-wrap-distance-top:0;mso-wrap-distance-right:9pt;mso-wrap-distance-bottom:0;mso-position-horizontal:absolute;mso-position-horizontal-relative:page;mso-position-vertical:absolute;mso-position-vertical-relative:page;mso-width-percent:370;mso-height-percent:0;mso-width-relative:page;mso-height-relative:margin;v-text-anchor:middle" o:gfxdata="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" fillcolor="#066684 [2409]" stroked="f" strokeweight="1pt">
                     <w10:wrap anchorx="page" anchory="page"/>
                   </v:rect>
                 </w:pict>
@@ -480,7 +1295,7 @@
               <w:lang w:eastAsia="es-MX"/>
             </w:rPr>
             <w:drawing>
-              <wp:anchor distT="0" distB="0" distL="114300" distR="114300" simplePos="0" relativeHeight="251685888" behindDoc="0" locked="0" layoutInCell="1" allowOverlap="1" wp14:anchorId="2BC01375" wp14:editId="02B74227">
+              <wp:anchor distT="0" distB="0" distL="114300" distR="114300" simplePos="0" relativeHeight="251698688" behindDoc="0" locked="0" layoutInCell="1" allowOverlap="1" wp14:anchorId="2402792A" wp14:editId="0DEF0246">
                 <wp:simplePos x="0" y="0"/>
                 <wp:positionH relativeFrom="page">
                   <wp:posOffset>3524250</wp:posOffset>
@@ -503,7 +1318,7 @@
                         <pic:cNvPicPr/>
                       </pic:nvPicPr>
                       <pic:blipFill>
-                        <a:blip r:embed="rId9" cstate="print">
+                        <a:blip r:embed="rId11" cstate="print">
                           <a:extLst>
                             <a:ext uri="{28A0092B-C50C-407E-A947-70E740481C1C}">
                               <a14:useLocalDpi xmlns:a14="http://schemas.microsoft.com/office/drawing/2010/main" val="0"/>
@@ -543,7 +1358,7 @@
             <mc:AlternateContent>
               <mc:Choice Requires="wps">
                 <w:drawing>
-                  <wp:anchor distT="0" distB="0" distL="114300" distR="114300" simplePos="0" relativeHeight="251661312" behindDoc="0" locked="0" layoutInCell="1" allowOverlap="1" wp14:anchorId="43183B6C" wp14:editId="13AC765A">
+                  <wp:anchor distT="0" distB="0" distL="114300" distR="114300" simplePos="0" relativeHeight="251639296" behindDoc="0" locked="0" layoutInCell="1" allowOverlap="1" wp14:anchorId="2536EBE2" wp14:editId="48ABEB09">
                     <wp:simplePos x="0" y="0"/>
                     <wp:positionH relativeFrom="page">
                       <wp:posOffset>3514725</wp:posOffset>
@@ -581,7 +1396,7 @@
                                   <w:rPr>
                                     <w:rFonts w:ascii="Arial" w:eastAsiaTheme="majorEastAsia" w:hAnsi="Arial" w:cs="Arial"/>
                                     <w:b/>
-                                    <w:color w:val="549E39" w:themeColor="accent1"/>
+                                    <w:color w:val="45CBF5" w:themeColor="accent6" w:themeTint="99"/>
                                     <w:sz w:val="48"/>
                                     <w:szCs w:val="72"/>
                                   </w:rPr>
@@ -598,7 +1413,7 @@
                                       <w:rPr>
                                         <w:rFonts w:asciiTheme="majorHAnsi" w:eastAsiaTheme="majorEastAsia" w:hAnsiTheme="majorHAnsi" w:cstheme="majorBidi"/>
                                         <w:b/>
-                                        <w:color w:val="549E39" w:themeColor="accent1"/>
+                                        <w:color w:val="45CBF5" w:themeColor="accent6" w:themeTint="99"/>
                                         <w:sz w:val="144"/>
                                         <w:szCs w:val="72"/>
                                       </w:rPr>
@@ -607,11 +1422,11 @@
                                       <w:rPr>
                                         <w:rFonts w:ascii="Arial" w:eastAsiaTheme="majorEastAsia" w:hAnsi="Arial" w:cs="Arial"/>
                                         <w:b/>
-                                        <w:color w:val="549E39" w:themeColor="accent1"/>
+                                        <w:color w:val="45CBF5" w:themeColor="accent6" w:themeTint="99"/>
                                         <w:sz w:val="48"/>
                                         <w:szCs w:val="72"/>
                                       </w:rPr>
-                                      <w:t>Nombre de la empresa</w:t>
+                                      <w:t>Blue Sky</w:t>
                                     </w:r>
                                   </w:p>
                                 </w:sdtContent>
@@ -634,7 +1449,7 @@
                                   <w:rPr>
                                     <w:rFonts w:ascii="Arial" w:eastAsiaTheme="majorEastAsia" w:hAnsi="Arial" w:cs="Arial"/>
                                     <w:b/>
-                                    <w:color w:val="549E39" w:themeColor="accent1"/>
+                                    <w:color w:val="45CBF5" w:themeColor="accent6" w:themeTint="99"/>
                                     <w:sz w:val="44"/>
                                     <w:szCs w:val="72"/>
                                   </w:rPr>
@@ -643,11 +1458,11 @@
                                   <w:rPr>
                                     <w:rFonts w:ascii="Arial" w:eastAsiaTheme="majorEastAsia" w:hAnsi="Arial" w:cs="Arial"/>
                                     <w:b/>
-                                    <w:color w:val="549E39" w:themeColor="accent1"/>
+                                    <w:color w:val="45CBF5" w:themeColor="accent6" w:themeTint="99"/>
                                     <w:sz w:val="44"/>
                                     <w:szCs w:val="72"/>
                                   </w:rPr>
-                                  <w:t>Título del proyecto</w:t>
+                                  <w:t>Pet Sitting</w:t>
                                 </w:r>
                               </w:p>
                               <w:p>
@@ -675,13 +1490,9 @@
                                 </w:pPr>
                                 <w:r>
                                   <w:rPr>
-                                    <w:rFonts w:ascii="Arial" w:eastAsiaTheme="majorEastAsia" w:hAnsi="Arial" w:cs="Arial"/>
-                                    <w:b/>
-                                    <w:color w:val="549E39" w:themeColor="accent1"/>
-                                    <w:sz w:val="44"/>
-                                    <w:szCs w:val="72"/>
+                                    <w:noProof/>
                                   </w:rPr>
-                                  <w:t>Colocar aquí ambos logos</w:t>
+                                  <w:t xml:space="preserve"> </w:t>
                                 </w:r>
                               </w:p>
                             </w:txbxContent>
@@ -706,11 +1517,7 @@
               </mc:Choice>
               <mc:Fallback>
                 <w:pict>
-                  <v:shapetype w14:anchorId="43183B6C" id="_x0000_t202" coordsize="21600,21600" o:spt="202" path="m,l,21600r21600,l21600,xe">
-                    <v:stroke joinstyle="miter"/>
-                    <v:path gradientshapeok="t" o:connecttype="rect"/>
-                  </v:shapetype>
-                  <v:shape id="Cuadro de texto 470" o:spid="_x0000_s1028" type="#_x0000_t202" style="position:absolute;left:0;text-align:left;margin-left:276.75pt;margin-top:225.75pt;width:220.3pt;height:225.75pt;z-index:251661312;visibility:visible;mso-wrap-style:square;mso-width-percent:360;mso-height-percent:0;mso-wrap-distance-left:9pt;mso-wrap-distance-top:0;mso-wrap-distance-right:9pt;mso-wrap-distance-bottom:0;mso-position-horizontal:absolute;mso-position-horizontal-relative:page;mso-position-vertical:absolute;mso-position-vertical-relative:page;mso-width-percent:360;mso-height-percent:0;mso-width-relative:page;mso-height-relative:page;v-text-anchor:top" o:gfxdata="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" filled="f" stroked="f" strokeweight=".5pt">
+                  <v:shape w14:anchorId="2536EBE2" id="Cuadro de texto 470" o:spid="_x0000_s1029" type="#_x0000_t202" style="position:absolute;left:0;text-align:left;margin-left:276.75pt;margin-top:225.75pt;width:220.3pt;height:225.75pt;z-index:251639296;visibility:visible;mso-wrap-style:square;mso-width-percent:360;mso-height-percent:0;mso-wrap-distance-left:9pt;mso-wrap-distance-top:0;mso-wrap-distance-right:9pt;mso-wrap-distance-bottom:0;mso-position-horizontal:absolute;mso-position-horizontal-relative:page;mso-position-vertical:absolute;mso-position-vertical-relative:page;mso-width-percent:360;mso-height-percent:0;mso-width-relative:page;mso-height-relative:page;v-text-anchor:top" o:gfxdata="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" filled="f" stroked="f" strokeweight=".5pt">
                     <v:textbox>
                       <w:txbxContent>
                         <w:sdt>
@@ -718,7 +1525,7 @@
                             <w:rPr>
                               <w:rFonts w:ascii="Arial" w:eastAsiaTheme="majorEastAsia" w:hAnsi="Arial" w:cs="Arial"/>
                               <w:b/>
-                              <w:color w:val="549E39" w:themeColor="accent1"/>
+                              <w:color w:val="45CBF5" w:themeColor="accent6" w:themeTint="99"/>
                               <w:sz w:val="48"/>
                               <w:szCs w:val="72"/>
                             </w:rPr>
@@ -735,7 +1542,7 @@
                                 <w:rPr>
                                   <w:rFonts w:asciiTheme="majorHAnsi" w:eastAsiaTheme="majorEastAsia" w:hAnsiTheme="majorHAnsi" w:cstheme="majorBidi"/>
                                   <w:b/>
-                                  <w:color w:val="549E39" w:themeColor="accent1"/>
+                                  <w:color w:val="45CBF5" w:themeColor="accent6" w:themeTint="99"/>
                                   <w:sz w:val="144"/>
                                   <w:szCs w:val="72"/>
                                 </w:rPr>
@@ -744,11 +1551,11 @@
                                 <w:rPr>
                                   <w:rFonts w:ascii="Arial" w:eastAsiaTheme="majorEastAsia" w:hAnsi="Arial" w:cs="Arial"/>
                                   <w:b/>
-                                  <w:color w:val="549E39" w:themeColor="accent1"/>
+                                  <w:color w:val="45CBF5" w:themeColor="accent6" w:themeTint="99"/>
                                   <w:sz w:val="48"/>
                                   <w:szCs w:val="72"/>
                                 </w:rPr>
-                                <w:t>Nombre de la empresa</w:t>
+                                <w:t>Blue Sky</w:t>
                               </w:r>
                             </w:p>
                           </w:sdtContent>
@@ -771,7 +1578,7 @@
                             <w:rPr>
                               <w:rFonts w:ascii="Arial" w:eastAsiaTheme="majorEastAsia" w:hAnsi="Arial" w:cs="Arial"/>
                               <w:b/>
-                              <w:color w:val="549E39" w:themeColor="accent1"/>
+                              <w:color w:val="45CBF5" w:themeColor="accent6" w:themeTint="99"/>
                               <w:sz w:val="44"/>
                               <w:szCs w:val="72"/>
                             </w:rPr>
@@ -780,11 +1587,11 @@
                             <w:rPr>
                               <w:rFonts w:ascii="Arial" w:eastAsiaTheme="majorEastAsia" w:hAnsi="Arial" w:cs="Arial"/>
                               <w:b/>
-                              <w:color w:val="549E39" w:themeColor="accent1"/>
+                              <w:color w:val="45CBF5" w:themeColor="accent6" w:themeTint="99"/>
                               <w:sz w:val="44"/>
                               <w:szCs w:val="72"/>
                             </w:rPr>
-                            <w:t>Título del proyecto</w:t>
+                            <w:t>Pet Sitting</w:t>
                           </w:r>
                         </w:p>
                         <w:p>
@@ -812,258 +1619,10 @@
                           </w:pPr>
                           <w:r>
                             <w:rPr>
-                              <w:rFonts w:ascii="Arial" w:eastAsiaTheme="majorEastAsia" w:hAnsi="Arial" w:cs="Arial"/>
-                              <w:b/>
-                              <w:color w:val="549E39" w:themeColor="accent1"/>
-                              <w:sz w:val="44"/>
-                              <w:szCs w:val="72"/>
+                              <w:noProof/>
                             </w:rPr>
-                            <w:t>Colocar aquí ambos logos</w:t>
+                            <w:t xml:space="preserve"> </w:t>
                           </w:r>
-                        </w:p>
-                      </w:txbxContent>
-                    </v:textbox>
-                    <w10:wrap type="square" anchorx="page" anchory="page"/>
-                  </v:shape>
-                </w:pict>
-              </mc:Fallback>
-            </mc:AlternateContent>
-          </w:r>
-          <w:r>
-            <w:rPr>
-              <w:noProof/>
-              <w:lang w:eastAsia="es-MX"/>
-            </w:rPr>
-            <mc:AlternateContent>
-              <mc:Choice Requires="wps">
-                <w:drawing>
-                  <wp:anchor distT="0" distB="0" distL="114300" distR="114300" simplePos="0" relativeHeight="251664384" behindDoc="0" locked="0" layoutInCell="1" allowOverlap="1" wp14:anchorId="2A15A0A3" wp14:editId="1AC06568">
-                    <wp:simplePos x="0" y="0"/>
-                    <wp:positionH relativeFrom="page">
-                      <wp:posOffset>3562350</wp:posOffset>
-                    </wp:positionH>
-                    <wp:positionV relativeFrom="page">
-                      <wp:posOffset>5895975</wp:posOffset>
-                    </wp:positionV>
-                    <wp:extent cx="2800350" cy="962025"/>
-                    <wp:effectExtent l="0" t="0" r="0" b="0"/>
-                    <wp:wrapSquare wrapText="bothSides"/>
-                    <wp:docPr id="465" name="Cuadro de texto 465"/>
-                    <wp:cNvGraphicFramePr/>
-                    <a:graphic xmlns:a="http://schemas.openxmlformats.org/drawingml/2006/main">
-                      <a:graphicData uri="http://schemas.microsoft.com/office/word/2010/wordprocessingShape">
-                        <wps:wsp>
-                          <wps:cNvSpPr txBox="1"/>
-                          <wps:spPr>
-                            <a:xfrm>
-                              <a:off x="0" y="0"/>
-                              <a:ext cx="2800350" cy="962025"/>
-                            </a:xfrm>
-                            <a:prstGeom prst="rect">
-                              <a:avLst/>
-                            </a:prstGeom>
-                            <a:noFill/>
-                            <a:ln w="6350">
-                              <a:noFill/>
-                            </a:ln>
-                            <a:effectLst/>
-                          </wps:spPr>
-                          <wps:txbx>
-                            <w:txbxContent>
-                              <w:p>
-                                <w:pPr>
-                                  <w:jc w:val="center"/>
-                                  <w:rPr>
-                                    <w:rFonts w:ascii="Arial" w:eastAsiaTheme="majorEastAsia" w:hAnsi="Arial" w:cs="Arial"/>
-                                    <w:b/>
-                                    <w:color w:val="549E39" w:themeColor="accent1"/>
-                                    <w:sz w:val="18"/>
-                                    <w:szCs w:val="72"/>
-                                  </w:rPr>
-                                </w:pPr>
-                                <w:r>
-                                  <w:rPr>
-                                    <w:rFonts w:ascii="Arial" w:eastAsiaTheme="majorEastAsia" w:hAnsi="Arial" w:cs="Arial"/>
-                                    <w:b/>
-                                    <w:color w:val="549E39" w:themeColor="accent1"/>
-                                    <w:sz w:val="18"/>
-                                    <w:szCs w:val="72"/>
-                                  </w:rPr>
-                                  <w:t>INTEGRANTES:</w:t>
-                                </w:r>
-                              </w:p>
-                              <w:p>
-                                <w:pPr>
-                                  <w:jc w:val="center"/>
-                                  <w:rPr>
-                                    <w:rFonts w:ascii="Arial" w:eastAsiaTheme="majorEastAsia" w:hAnsi="Arial" w:cs="Arial"/>
-                                    <w:b/>
-                                    <w:color w:val="549E39" w:themeColor="accent1"/>
-                                    <w:sz w:val="18"/>
-                                    <w:szCs w:val="72"/>
-                                  </w:rPr>
-                                </w:pPr>
-                                <w:r>
-                                  <w:rPr>
-                                    <w:rFonts w:ascii="Arial" w:eastAsiaTheme="majorEastAsia" w:hAnsi="Arial" w:cs="Arial"/>
-                                    <w:b/>
-                                    <w:color w:val="549E39" w:themeColor="accent1"/>
-                                    <w:sz w:val="18"/>
-                                    <w:szCs w:val="72"/>
-                                  </w:rPr>
-                                  <w:t>PROFESOR:</w:t>
-                                </w:r>
-                              </w:p>
-                              <w:p>
-                                <w:pPr>
-                                  <w:jc w:val="center"/>
-                                  <w:rPr>
-                                    <w:rFonts w:ascii="Arial" w:eastAsiaTheme="majorEastAsia" w:hAnsi="Arial" w:cs="Arial"/>
-                                    <w:b/>
-                                    <w:color w:val="549E39" w:themeColor="accent1"/>
-                                    <w:sz w:val="18"/>
-                                    <w:szCs w:val="72"/>
-                                  </w:rPr>
-                                </w:pPr>
-                                <w:r>
-                                  <w:rPr>
-                                    <w:rFonts w:ascii="Arial" w:eastAsiaTheme="majorEastAsia" w:hAnsi="Arial" w:cs="Arial"/>
-                                    <w:b/>
-                                    <w:color w:val="549E39" w:themeColor="accent1"/>
-                                    <w:sz w:val="18"/>
-                                    <w:szCs w:val="72"/>
-                                  </w:rPr>
-                                  <w:t>ASIGNATURA</w:t>
-                                </w:r>
-                                <w:r>
-                                  <w:rPr>
-                                    <w:rFonts w:ascii="Arial" w:eastAsiaTheme="majorEastAsia" w:hAnsi="Arial" w:cs="Arial"/>
-                                    <w:b/>
-                                    <w:color w:val="549E39" w:themeColor="accent1"/>
-                                    <w:sz w:val="18"/>
-                                    <w:szCs w:val="72"/>
-                                  </w:rPr>
-                                  <w:t>:</w:t>
-                                </w:r>
-                              </w:p>
-                              <w:p>
-                                <w:pPr>
-                                  <w:pStyle w:val="Sinespaciado"/>
-                                  <w:rPr>
-                                    <w:color w:val="455F51" w:themeColor="text2"/>
-                                    <w:lang w:val="es-MX"/>
-                                  </w:rPr>
-                                </w:pPr>
-                              </w:p>
-                            </w:txbxContent>
-                          </wps:txbx>
-                          <wps:bodyPr rot="0" spcFirstLastPara="0" vertOverflow="overflow" horzOverflow="overflow" vert="horz" wrap="square" lIns="91440" tIns="45720" rIns="91440" bIns="45720" numCol="1" spcCol="0" rtlCol="0" fromWordArt="0" anchor="b" anchorCtr="0" forceAA="0" compatLnSpc="1">
-                            <a:prstTxWarp prst="textNoShape">
-                              <a:avLst/>
-                            </a:prstTxWarp>
-                            <a:noAutofit/>
-                          </wps:bodyPr>
-                        </wps:wsp>
-                      </a:graphicData>
-                    </a:graphic>
-                    <wp14:sizeRelH relativeFrom="page">
-                      <wp14:pctWidth>0</wp14:pctWidth>
-                    </wp14:sizeRelH>
-                    <wp14:sizeRelV relativeFrom="margin">
-                      <wp14:pctHeight>0</wp14:pctHeight>
-                    </wp14:sizeRelV>
-                  </wp:anchor>
-                </w:drawing>
-              </mc:Choice>
-              <mc:Fallback>
-                <w:pict>
-                  <v:shape w14:anchorId="2A15A0A3" id="Cuadro de texto 465" o:spid="_x0000_s1029" type="#_x0000_t202" style="position:absolute;left:0;text-align:left;margin-left:280.5pt;margin-top:464.25pt;width:220.5pt;height:75.75pt;z-index:251664384;visibility:visible;mso-wrap-style:square;mso-width-percent:0;mso-height-percent:0;mso-wrap-distance-left:9pt;mso-wrap-distance-top:0;mso-wrap-distance-right:9pt;mso-wrap-distance-bottom:0;mso-position-horizontal:absolute;mso-position-horizontal-relative:page;mso-position-vertical:absolute;mso-position-vertical-relative:page;mso-width-percent:0;mso-height-percent:0;mso-width-relative:page;mso-height-relative:margin;v-text-anchor:bottom" o:gfxdata="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" filled="f" stroked="f" strokeweight=".5pt">
-                    <v:textbox>
-                      <w:txbxContent>
-                        <w:p>
-                          <w:pPr>
-                            <w:jc w:val="center"/>
-                            <w:rPr>
-                              <w:rFonts w:ascii="Arial" w:eastAsiaTheme="majorEastAsia" w:hAnsi="Arial" w:cs="Arial"/>
-                              <w:b/>
-                              <w:color w:val="549E39" w:themeColor="accent1"/>
-                              <w:sz w:val="18"/>
-                              <w:szCs w:val="72"/>
-                            </w:rPr>
-                          </w:pPr>
-                          <w:r>
-                            <w:rPr>
-                              <w:rFonts w:ascii="Arial" w:eastAsiaTheme="majorEastAsia" w:hAnsi="Arial" w:cs="Arial"/>
-                              <w:b/>
-                              <w:color w:val="549E39" w:themeColor="accent1"/>
-                              <w:sz w:val="18"/>
-                              <w:szCs w:val="72"/>
-                            </w:rPr>
-                            <w:t>INTEGRANTES:</w:t>
-                          </w:r>
-                        </w:p>
-                        <w:p>
-                          <w:pPr>
-                            <w:jc w:val="center"/>
-                            <w:rPr>
-                              <w:rFonts w:ascii="Arial" w:eastAsiaTheme="majorEastAsia" w:hAnsi="Arial" w:cs="Arial"/>
-                              <w:b/>
-                              <w:color w:val="549E39" w:themeColor="accent1"/>
-                              <w:sz w:val="18"/>
-                              <w:szCs w:val="72"/>
-                            </w:rPr>
-                          </w:pPr>
-                          <w:r>
-                            <w:rPr>
-                              <w:rFonts w:ascii="Arial" w:eastAsiaTheme="majorEastAsia" w:hAnsi="Arial" w:cs="Arial"/>
-                              <w:b/>
-                              <w:color w:val="549E39" w:themeColor="accent1"/>
-                              <w:sz w:val="18"/>
-                              <w:szCs w:val="72"/>
-                            </w:rPr>
-                            <w:t>PROFESOR:</w:t>
-                          </w:r>
-                        </w:p>
-                        <w:p>
-                          <w:pPr>
-                            <w:jc w:val="center"/>
-                            <w:rPr>
-                              <w:rFonts w:ascii="Arial" w:eastAsiaTheme="majorEastAsia" w:hAnsi="Arial" w:cs="Arial"/>
-                              <w:b/>
-                              <w:color w:val="549E39" w:themeColor="accent1"/>
-                              <w:sz w:val="18"/>
-                              <w:szCs w:val="72"/>
-                            </w:rPr>
-                          </w:pPr>
-                          <w:r>
-                            <w:rPr>
-                              <w:rFonts w:ascii="Arial" w:eastAsiaTheme="majorEastAsia" w:hAnsi="Arial" w:cs="Arial"/>
-                              <w:b/>
-                              <w:color w:val="549E39" w:themeColor="accent1"/>
-                              <w:sz w:val="18"/>
-                              <w:szCs w:val="72"/>
-                            </w:rPr>
-                            <w:t>ASIGNATURA</w:t>
-                          </w:r>
-                          <w:r>
-                            <w:rPr>
-                              <w:rFonts w:ascii="Arial" w:eastAsiaTheme="majorEastAsia" w:hAnsi="Arial" w:cs="Arial"/>
-                              <w:b/>
-                              <w:color w:val="549E39" w:themeColor="accent1"/>
-                              <w:sz w:val="18"/>
-                              <w:szCs w:val="72"/>
-                            </w:rPr>
-                            <w:t>:</w:t>
-                          </w:r>
-                        </w:p>
-                        <w:p>
-                          <w:pPr>
-                            <w:pStyle w:val="Sinespaciado"/>
-                            <w:rPr>
-                              <w:color w:val="455F51" w:themeColor="text2"/>
-                              <w:lang w:val="es-MX"/>
-                            </w:rPr>
-                          </w:pPr>
                         </w:p>
                       </w:txbxContent>
                     </v:textbox>
@@ -2993,23 +3552,20 @@
       <w:bookmarkEnd w:id="0"/>
     </w:p>
     <w:p>
-      <w:r>
-        <w:t xml:space="preserve">Explicar </w:t>
-      </w:r>
-      <w:r>
-        <w:t>en qué consiste el proyecto, ¿Qué van a realizar? ¿Para qué lo van a realizar? Y ¿Cómo lo van a realizar?</w:t>
-      </w:r>
-    </w:p>
-    <w:p>
-      <w:pPr>
+      <w:pPr>
+        <w:spacing w:line="360" w:lineRule="auto"/>
         <w:rPr>
-          <w:rFonts w:ascii="Palatino Linotype" w:eastAsiaTheme="majorEastAsia" w:hAnsi="Palatino Linotype" w:cstheme="majorBidi"/>
-          <w:b/>
-          <w:color w:val="3E762A" w:themeColor="accent1" w:themeShade="BF"/>
-          <w:sz w:val="32"/>
-          <w:szCs w:val="32"/>
+          <w:rFonts w:ascii="Arial" w:hAnsi="Arial" w:cs="Arial"/>
+          <w:szCs w:val="24"/>
         </w:rPr>
       </w:pPr>
+      <w:r>
+        <w:rPr>
+          <w:rFonts w:ascii="Arial" w:hAnsi="Arial" w:cs="Arial"/>
+          <w:szCs w:val="24"/>
+        </w:rPr>
+        <w:t>Es crear un sistema de control para la dispensación de comida en el cual el usuario podrá dar de alta a su mascota al momento de seleccionar el tipo de animal (perro, gato, conejo y algunos roedores) el sistema muestra una serie de recomendaciones para el cuidado de la mascota.</w:t>
+      </w:r>
     </w:p>
     <w:p>
       <w:pPr>
@@ -3032,33 +3588,170 @@
     </w:p>
     <w:p>
       <w:pPr>
+        <w:spacing w:line="360" w:lineRule="auto"/>
         <w:rPr>
-          <w:sz w:val="23"/>
-          <w:szCs w:val="23"/>
+          <w:rFonts w:ascii="Arial" w:hAnsi="Arial" w:cs="Arial"/>
+          <w:color w:val="000000" w:themeColor="text1"/>
+          <w:szCs w:val="24"/>
         </w:rPr>
       </w:pPr>
       <w:r>
         <w:rPr>
-          <w:sz w:val="23"/>
-          <w:szCs w:val="23"/>
+          <w:rFonts w:ascii="Arial" w:hAnsi="Arial" w:cs="Arial"/>
+          <w:szCs w:val="24"/>
         </w:rPr>
-        <w:t>Redactar en qué consiste el ciclo de vida de su proyecto</w:t>
-      </w:r>
-      <w:r>
+        <w:t>A continuación, se explica el ciclo de vida del proyecto y del producto detallaron la forma de cómo se desarrolló el proyecto.</w:t>
+      </w:r>
+    </w:p>
+    <w:p/>
+    <w:p>
+      <w:pPr>
+        <w:spacing w:line="360" w:lineRule="auto"/>
         <w:rPr>
-          <w:sz w:val="23"/>
-          <w:szCs w:val="23"/>
+          <w:rFonts w:ascii="Arial" w:hAnsi="Arial" w:cs="Arial"/>
+          <w:szCs w:val="24"/>
         </w:rPr>
-        <w:t>, ¿Cuál fue la metodología que usaron? y qué se realiza en cada etapa.</w:t>
+      </w:pPr>
+      <w:r>
+        <w:rPr>
+          <w:rFonts w:ascii="Arial" w:hAnsi="Arial" w:cs="Arial"/>
+          <w:szCs w:val="24"/>
+        </w:rPr>
+        <w:t xml:space="preserve">Inicio del proyecto: </w:t>
+      </w:r>
+      <w:r>
+        <w:rPr>
+          <w:rFonts w:ascii="Arial" w:hAnsi="Arial" w:cs="Arial"/>
+          <w:szCs w:val="24"/>
+        </w:rPr>
+        <w:t xml:space="preserve">El proyecto se desarrolló debido a una problemática encontrada en algunas personas de la actualidad que optan por adquirir una mascota en vez de procrear un hijo. Esto se debe a que una mascota requiere muchos menos cuidados que un ser humano. Pero en ocasiones no se cuenta con el tiempo suficiente para atender a dicho animal. E incluso </w:t>
+      </w:r>
+      <w:r>
+        <w:rPr>
+          <w:rFonts w:ascii="Arial" w:hAnsi="Arial" w:cs="Arial"/>
+          <w:szCs w:val="24"/>
+        </w:rPr>
+        <w:t>cuándo</w:t>
+      </w:r>
+      <w:r>
+        <w:rPr>
+          <w:rFonts w:ascii="Arial" w:hAnsi="Arial" w:cs="Arial"/>
+          <w:szCs w:val="24"/>
+        </w:rPr>
+        <w:t xml:space="preserve"> el dueño llega a salir de vacaciones no tiene con quien dejar a la mascota o los centros de cuidado animal son excesivamente costosos. Por eso se planteó una solución innovadora para facilitar la disposición de alimento de forma automática al ejemplar. Esto con el fin de calcular mediante datos que ingresa el usuario de su mascota la cantidad de alimento que requiere, para cuidar su alimentación y disponer el alimento necesario cada vez que lo requiera. </w:t>
       </w:r>
     </w:p>
     <w:p>
       <w:pPr>
+        <w:spacing w:line="360" w:lineRule="auto"/>
         <w:rPr>
-          <w:sz w:val="23"/>
-          <w:szCs w:val="23"/>
+          <w:rFonts w:ascii="Arial" w:hAnsi="Arial" w:cs="Arial"/>
+          <w:szCs w:val="24"/>
         </w:rPr>
       </w:pPr>
+      <w:r>
+        <w:rPr>
+          <w:rFonts w:ascii="Arial" w:hAnsi="Arial" w:cs="Arial"/>
+          <w:szCs w:val="24"/>
+        </w:rPr>
+        <w:t xml:space="preserve">Organización y preparación: </w:t>
+      </w:r>
+      <w:r>
+        <w:rPr>
+          <w:rFonts w:ascii="Arial" w:hAnsi="Arial" w:cs="Arial"/>
+          <w:szCs w:val="24"/>
+        </w:rPr>
+        <w:t xml:space="preserve">El producto final será un dispensador con su sistema de automatización para poder ser configurado desde cualquier equipo de cómputo de una manera fácil y rápida. Este producto tendrá la posibilidad de enviar una notificación al celular del dueño en caso de que la reserva de comida este por agotarse. Al momento de adquirir el producto se envía por correo o desde la página web de la empresa se puede descargar el software para comenzar la configuración de la dispensar de una forma intuitiva que maneja el programa. </w:t>
+      </w:r>
+    </w:p>
+    <w:p>
+      <w:pPr>
+        <w:spacing w:line="360" w:lineRule="auto"/>
+        <w:rPr>
+          <w:rFonts w:ascii="Arial" w:hAnsi="Arial" w:cs="Arial"/>
+          <w:szCs w:val="24"/>
+        </w:rPr>
+      </w:pPr>
+      <w:r>
+        <w:rPr>
+          <w:rFonts w:ascii="Arial" w:hAnsi="Arial" w:cs="Arial"/>
+          <w:szCs w:val="24"/>
+        </w:rPr>
+        <w:t>Ejecución del trabajo:</w:t>
+      </w:r>
+      <w:r>
+        <w:rPr>
+          <w:rFonts w:ascii="Arial" w:hAnsi="Arial" w:cs="Arial"/>
+          <w:szCs w:val="24"/>
+        </w:rPr>
+        <w:t xml:space="preserve"> En </w:t>
+      </w:r>
+      <w:r>
+        <w:rPr>
+          <w:rFonts w:ascii="Arial" w:hAnsi="Arial" w:cs="Arial"/>
+          <w:szCs w:val="24"/>
+        </w:rPr>
+        <w:t>cuándo</w:t>
+      </w:r>
+      <w:r>
+        <w:rPr>
+          <w:rFonts w:ascii="Arial" w:hAnsi="Arial" w:cs="Arial"/>
+          <w:szCs w:val="24"/>
+        </w:rPr>
+        <w:t xml:space="preserve"> al desarrollo del proyecto, una vez establecida la problemática, solución alcance y limitaciones se dispone a realizar el levantamiento de requerimientos para poder diseñar la base datos y los primeros storyboards de la aplicación. Una etapa muy importante para este proyecto fue la implementación de </w:t>
+      </w:r>
+      <w:r>
+        <w:rPr>
+          <w:rFonts w:ascii="Arial" w:hAnsi="Arial" w:cs="Arial"/>
+          <w:szCs w:val="24"/>
+        </w:rPr>
+        <w:lastRenderedPageBreak/>
+        <w:t>software de modelado 3</w:t>
+      </w:r>
+      <w:r>
+        <w:rPr>
+          <w:rFonts w:ascii="Arial" w:hAnsi="Arial" w:cs="Arial"/>
+          <w:szCs w:val="24"/>
+        </w:rPr>
+        <w:t>D</w:t>
+      </w:r>
+      <w:r>
+        <w:rPr>
+          <w:rFonts w:ascii="Arial" w:hAnsi="Arial" w:cs="Arial"/>
+          <w:szCs w:val="24"/>
+        </w:rPr>
+        <w:t xml:space="preserve"> para el desarrollo de los prototipos y diferentes productos que la empresa maneja. La codificación se llevó a cabo con los requerimientos establecidos y las investigaciones previas que se realizaron con los expertos en cuidados animales (veterinarios).  Una vez autorizada la aplicación de escritorio perfectamente funcional se procede a codificar la sección del dispositivo, para esto se presentar las partes del dispensador para posteriormente ensamblarlas y comenzar la codificación y pruebas con los componentes electrónicos que permitirán abrir la compuerta del dispensador. </w:t>
+      </w:r>
+    </w:p>
+    <w:p>
+      <w:pPr>
+        <w:spacing w:line="360" w:lineRule="auto"/>
+        <w:rPr>
+          <w:rFonts w:ascii="Arial" w:hAnsi="Arial" w:cs="Arial"/>
+          <w:szCs w:val="24"/>
+        </w:rPr>
+      </w:pPr>
+      <w:r>
+        <w:rPr>
+          <w:rFonts w:ascii="Arial" w:hAnsi="Arial" w:cs="Arial"/>
+          <w:szCs w:val="24"/>
+        </w:rPr>
+        <w:t>Cierre del Proyecto</w:t>
+      </w:r>
+      <w:r>
+        <w:rPr>
+          <w:rFonts w:ascii="Arial" w:hAnsi="Arial" w:cs="Arial"/>
+          <w:szCs w:val="24"/>
+        </w:rPr>
+        <w:t>:</w:t>
+      </w:r>
+      <w:r>
+        <w:rPr>
+          <w:rFonts w:ascii="Arial" w:hAnsi="Arial" w:cs="Arial"/>
+          <w:szCs w:val="24"/>
+        </w:rPr>
+        <w:t xml:space="preserve"> Se realizó el correcto diseño del prototipo y se aprobó su elaboración física ensamblando tanto los materiales textiles como los componentes electrónicos con su respectiva cubierta aislante para proteger los circuitos y evitar choques eléctricos. Se realizaron las pruebas correspondientes y se verifico que cumple con los estándares de calidad correspondientes.</w:t>
+      </w:r>
     </w:p>
     <w:p>
       <w:pPr>
@@ -3104,6 +3797,8 @@
       <w:r>
         <w:t xml:space="preserve">  </w:t>
       </w:r>
+      <w:bookmarkStart w:id="5" w:name="_GoBack"/>
+      <w:bookmarkEnd w:id="5"/>
     </w:p>
     <w:p>
       <w:pPr>
@@ -3142,11 +3837,11 @@
       <w:pPr>
         <w:pStyle w:val="Ttulo2"/>
       </w:pPr>
-      <w:bookmarkStart w:id="5" w:name="_Toc504719548"/>
+      <w:bookmarkStart w:id="6" w:name="_Toc504719548"/>
       <w:r>
         <w:t>Objetivos específicos</w:t>
       </w:r>
-      <w:bookmarkEnd w:id="5"/>
+      <w:bookmarkEnd w:id="6"/>
       <w:r>
         <w:t xml:space="preserve"> </w:t>
       </w:r>
@@ -3181,11 +3876,11 @@
       <w:pPr>
         <w:pStyle w:val="Ttulo1"/>
       </w:pPr>
-      <w:bookmarkStart w:id="6" w:name="_Toc504719549"/>
+      <w:bookmarkStart w:id="7" w:name="_Toc504719549"/>
       <w:r>
         <w:t>Estructura de Desglose de Trabajo (EDT)</w:t>
       </w:r>
-      <w:bookmarkEnd w:id="6"/>
+      <w:bookmarkEnd w:id="7"/>
     </w:p>
     <w:p>
       <w:pPr>
@@ -3209,11 +3904,12 @@
       <w:pPr>
         <w:pStyle w:val="Ttulo1"/>
       </w:pPr>
-      <w:bookmarkStart w:id="7" w:name="_Toc504719550"/>
-      <w:r>
+      <w:bookmarkStart w:id="8" w:name="_Toc504719550"/>
+      <w:r>
+        <w:lastRenderedPageBreak/>
         <w:t>Equipo de Trabajo</w:t>
       </w:r>
-      <w:bookmarkEnd w:id="7"/>
+      <w:bookmarkEnd w:id="8"/>
     </w:p>
     <w:p>
       <w:pPr>
@@ -3238,12 +3934,11 @@
       <w:pPr>
         <w:pStyle w:val="Ttulo1"/>
       </w:pPr>
-      <w:bookmarkStart w:id="8" w:name="_Toc504719551"/>
-      <w:r>
-        <w:lastRenderedPageBreak/>
+      <w:bookmarkStart w:id="9" w:name="_Toc504719551"/>
+      <w:r>
         <w:t>Actividades del proyecto de T.I.</w:t>
       </w:r>
-      <w:bookmarkEnd w:id="8"/>
+      <w:bookmarkEnd w:id="9"/>
     </w:p>
     <w:p>
       <w:pPr>
@@ -3274,11 +3969,11 @@
       <w:pPr>
         <w:pStyle w:val="Ttulo2"/>
       </w:pPr>
-      <w:bookmarkStart w:id="9" w:name="_Toc504719552"/>
+      <w:bookmarkStart w:id="10" w:name="_Toc504719552"/>
       <w:r>
         <w:t>Cronograma</w:t>
       </w:r>
-      <w:bookmarkEnd w:id="9"/>
+      <w:bookmarkEnd w:id="10"/>
     </w:p>
     <w:p>
       <w:r>
@@ -3291,11 +3986,11 @@
       <w:pPr>
         <w:pStyle w:val="Ttulo1"/>
       </w:pPr>
-      <w:bookmarkStart w:id="10" w:name="_Toc504719553"/>
+      <w:bookmarkStart w:id="11" w:name="_Toc504719553"/>
       <w:r>
         <w:t>Administración de los costos del proyecto de T.I.</w:t>
       </w:r>
-      <w:bookmarkEnd w:id="10"/>
+      <w:bookmarkEnd w:id="11"/>
       <w:r>
         <w:t xml:space="preserve"> </w:t>
       </w:r>
@@ -3304,14 +3999,14 @@
       <w:pPr>
         <w:pStyle w:val="Ttulo2"/>
       </w:pPr>
-      <w:bookmarkStart w:id="11" w:name="_Toc504719554"/>
+      <w:bookmarkStart w:id="12" w:name="_Toc504719554"/>
       <w:r>
         <w:t xml:space="preserve">RECURSOS </w:t>
       </w:r>
       <w:r>
         <w:t>TÉCNICOS Y TECNOLÓGICOS</w:t>
       </w:r>
-      <w:bookmarkEnd w:id="11"/>
+      <w:bookmarkEnd w:id="12"/>
       <w:r>
         <w:t xml:space="preserve"> </w:t>
       </w:r>
@@ -4037,12 +4732,12 @@
       <w:pPr>
         <w:pStyle w:val="Ttulo2"/>
       </w:pPr>
-      <w:bookmarkStart w:id="12" w:name="_Toc504719555"/>
+      <w:bookmarkStart w:id="13" w:name="_Toc504719555"/>
       <w:r>
         <w:lastRenderedPageBreak/>
         <w:t>RECURSOS HUMANOS</w:t>
       </w:r>
-      <w:bookmarkEnd w:id="12"/>
+      <w:bookmarkEnd w:id="13"/>
       <w:r>
         <w:t xml:space="preserve"> </w:t>
       </w:r>
@@ -4610,11 +5305,11 @@
       <w:pPr>
         <w:pStyle w:val="Ttulo2"/>
       </w:pPr>
-      <w:bookmarkStart w:id="13" w:name="_Toc504719556"/>
+      <w:bookmarkStart w:id="14" w:name="_Toc504719556"/>
       <w:r>
         <w:t>OTROS GASTOS</w:t>
       </w:r>
-      <w:bookmarkEnd w:id="13"/>
+      <w:bookmarkEnd w:id="14"/>
       <w:r>
         <w:t xml:space="preserve"> </w:t>
       </w:r>
@@ -5318,7 +6013,7 @@
       <w:pPr>
         <w:pStyle w:val="Ttulo2"/>
       </w:pPr>
-      <w:bookmarkStart w:id="14" w:name="_Toc504719557"/>
+      <w:bookmarkStart w:id="15" w:name="_Toc504719557"/>
       <w:r>
         <w:t>TOTAL</w:t>
       </w:r>
@@ -5337,7 +6032,7 @@
       <w:r>
         <w:t xml:space="preserve"> DE PROYECTO</w:t>
       </w:r>
-      <w:bookmarkEnd w:id="14"/>
+      <w:bookmarkEnd w:id="15"/>
       <w:r>
         <w:t xml:space="preserve"> </w:t>
       </w:r>
@@ -5731,11 +6426,11 @@
       <w:pPr>
         <w:pStyle w:val="Ttulo1"/>
       </w:pPr>
-      <w:bookmarkStart w:id="15" w:name="_Toc504719558"/>
+      <w:bookmarkStart w:id="16" w:name="_Toc504719558"/>
       <w:r>
         <w:t>Alternativas de Inversión</w:t>
       </w:r>
-      <w:bookmarkEnd w:id="15"/>
+      <w:bookmarkEnd w:id="16"/>
     </w:p>
     <w:p>
       <w:r>
@@ -5755,11 +6450,11 @@
       <w:pPr>
         <w:pStyle w:val="Ttulo1"/>
       </w:pPr>
-      <w:bookmarkStart w:id="16" w:name="_Toc504719559"/>
+      <w:bookmarkStart w:id="17" w:name="_Toc504719559"/>
       <w:r>
         <w:t>Matriz de Asignación.</w:t>
       </w:r>
-      <w:bookmarkEnd w:id="16"/>
+      <w:bookmarkEnd w:id="17"/>
     </w:p>
     <w:p>
       <w:r>
@@ -5771,11 +6466,11 @@
       <w:pPr>
         <w:pStyle w:val="Ttulo1"/>
       </w:pPr>
-      <w:bookmarkStart w:id="17" w:name="_Toc504719560"/>
+      <w:bookmarkStart w:id="18" w:name="_Toc504719560"/>
       <w:r>
         <w:t>Plan de Adquisiciones</w:t>
       </w:r>
-      <w:bookmarkEnd w:id="17"/>
+      <w:bookmarkEnd w:id="18"/>
     </w:p>
     <w:p>
       <w:pPr>
@@ -5975,19 +6670,19 @@
       <w:pPr>
         <w:pStyle w:val="Ttulo1"/>
       </w:pPr>
-      <w:bookmarkStart w:id="18" w:name="_Toc504719561"/>
+      <w:bookmarkStart w:id="19" w:name="_Toc504719561"/>
       <w:proofErr w:type="spellStart"/>
       <w:r>
         <w:t>Stakeholders</w:t>
       </w:r>
-      <w:bookmarkEnd w:id="18"/>
+      <w:bookmarkEnd w:id="19"/>
       <w:proofErr w:type="spellEnd"/>
     </w:p>
     <w:p>
       <w:pPr>
         <w:pStyle w:val="Ttulo2"/>
       </w:pPr>
-      <w:bookmarkStart w:id="19" w:name="_Toc504719562"/>
+      <w:bookmarkStart w:id="20" w:name="_Toc504719562"/>
       <w:proofErr w:type="spellStart"/>
       <w:r>
         <w:t>Stakeholders</w:t>
@@ -5996,7 +6691,7 @@
       <w:r>
         <w:t xml:space="preserve"> Externos</w:t>
       </w:r>
-      <w:bookmarkEnd w:id="19"/>
+      <w:bookmarkEnd w:id="20"/>
     </w:p>
     <w:tbl>
       <w:tblPr>
@@ -6317,7 +7012,7 @@
       <w:pPr>
         <w:pStyle w:val="Ttulo2"/>
       </w:pPr>
-      <w:bookmarkStart w:id="20" w:name="_Toc504719563"/>
+      <w:bookmarkStart w:id="21" w:name="_Toc504719563"/>
       <w:proofErr w:type="spellStart"/>
       <w:r>
         <w:t>Stakeholders</w:t>
@@ -6326,7 +7021,7 @@
       <w:r>
         <w:t xml:space="preserve"> Internos</w:t>
       </w:r>
-      <w:bookmarkEnd w:id="20"/>
+      <w:bookmarkEnd w:id="21"/>
     </w:p>
     <w:tbl>
       <w:tblPr>
@@ -6622,7 +7317,7 @@
       <w:pPr>
         <w:pStyle w:val="Ttulo1"/>
       </w:pPr>
-      <w:bookmarkStart w:id="21" w:name="_Toc504719564"/>
+      <w:bookmarkStart w:id="22" w:name="_Toc504719564"/>
       <w:r>
         <w:lastRenderedPageBreak/>
         <w:t>Gestión</w:t>
@@ -6630,7 +7325,7 @@
       <w:r>
         <w:t xml:space="preserve"> de Riesgos</w:t>
       </w:r>
-      <w:bookmarkEnd w:id="21"/>
+      <w:bookmarkEnd w:id="22"/>
     </w:p>
     <w:p>
       <w:pPr>
@@ -10597,11 +11292,11 @@
       <w:pPr>
         <w:pStyle w:val="Ttulo1"/>
       </w:pPr>
-      <w:bookmarkStart w:id="22" w:name="_Toc504719565"/>
+      <w:bookmarkStart w:id="23" w:name="_Toc504719565"/>
       <w:r>
         <w:t>Métodos de Comunicación Interna</w:t>
       </w:r>
-      <w:bookmarkEnd w:id="22"/>
+      <w:bookmarkEnd w:id="23"/>
     </w:p>
     <w:p>
       <w:pPr>
@@ -10630,13 +11325,11 @@
       <w:pPr>
         <w:pStyle w:val="Ttulo1"/>
       </w:pPr>
-      <w:bookmarkStart w:id="23" w:name="_Toc504719566"/>
-      <w:proofErr w:type="spellStart"/>
+      <w:bookmarkStart w:id="24" w:name="_Toc504719566"/>
       <w:r>
         <w:t>Outsourcing</w:t>
       </w:r>
-      <w:bookmarkEnd w:id="23"/>
-      <w:proofErr w:type="spellEnd"/>
+      <w:bookmarkEnd w:id="24"/>
     </w:p>
     <w:p>
       <w:pPr>
@@ -10687,12 +11380,12 @@
       <w:pPr>
         <w:pStyle w:val="Ttulo1"/>
       </w:pPr>
-      <w:bookmarkStart w:id="24" w:name="_Toc504719567"/>
+      <w:bookmarkStart w:id="25" w:name="_Toc504719567"/>
       <w:r>
         <w:lastRenderedPageBreak/>
         <w:t>Cierre de Proyecto</w:t>
       </w:r>
-      <w:bookmarkEnd w:id="24"/>
+      <w:bookmarkEnd w:id="25"/>
     </w:p>
     <w:p>
       <w:pPr>
@@ -11003,8 +11696,6 @@
         </w:rPr>
         <w:t xml:space="preserve">Entregables: </w:t>
       </w:r>
-      <w:bookmarkStart w:id="25" w:name="_GoBack"/>
-      <w:bookmarkEnd w:id="25"/>
       <w:r>
         <w:rPr>
           <w:rFonts w:ascii="Arial" w:hAnsi="Arial" w:cs="Arial"/>
@@ -11230,8 +11921,8 @@
       </w:r>
     </w:p>
     <w:sectPr>
-      <w:headerReference w:type="default" r:id="rId10"/>
-      <w:footerReference w:type="default" r:id="rId11"/>
+      <w:headerReference w:type="default" r:id="rId12"/>
+      <w:footerReference w:type="default" r:id="rId13"/>
       <w:pgSz w:w="12244" w:h="15844"/>
       <w:pgMar w:top="1132" w:right="1132" w:bottom="1560" w:left="1701" w:header="553" w:footer="0" w:gutter="0"/>
       <w:pgNumType w:start="1"/>
@@ -11316,7 +12007,7 @@
                   <w:caps/>
                   <w:color w:val="000000" w:themeColor="text1"/>
                 </w:rPr>
-                <w:t>SCRIPT DEL PROCESO DE ADMINISTRACIÓN DE UN PROYECTO</w:t>
+                <w:t>PET sITTIng</w:t>
               </w:r>
             </w:p>
           </w:sdtContent>
@@ -11325,7 +12016,7 @@
       <w:tc>
         <w:tcPr>
           <w:tcW w:w="1093" w:type="dxa"/>
-          <w:shd w:val="clear" w:color="auto" w:fill="8AB833" w:themeFill="accent2"/>
+          <w:shd w:val="clear" w:color="auto" w:fill="45CBF5" w:themeFill="accent6" w:themeFillTint="99"/>
           <w:vAlign w:val="center"/>
         </w:tcPr>
         <w:p>
@@ -11360,7 +12051,7 @@
               <w:color w:val="FFFFFF" w:themeColor="background1"/>
               <w:lang w:val="es-ES"/>
             </w:rPr>
-            <w:t>4</w:t>
+            <w:t>5</w:t>
           </w:r>
           <w:r>
             <w:rPr>
@@ -11417,7 +12108,7 @@
 <w:numbering xmlns:wpc="http://schemas.microsoft.com/office/word/2010/wordprocessingCanvas" xmlns:mc="http://schemas.openxmlformats.org/markup-compatibility/2006" xmlns:o="urn:schemas-microsoft-com:office:office" xmlns:r="http://schemas.openxmlformats.org/officeDocument/2006/relationships" xmlns:m="http://schemas.openxmlformats.org/officeDocument/2006/math" xmlns:v="urn:schemas-microsoft-com:vml" xmlns:wp14="http://schemas.microsoft.com/office/word/2010/wordprocessingDrawing" xmlns:wp="http://schemas.openxmlformats.org/drawingml/2006/wordprocessingDrawing" xmlns:w10="urn:schemas-microsoft-com:office:word" xmlns:w="http://schemas.openxmlformats.org/wordprocessingml/2006/main" xmlns:w14="http://schemas.microsoft.com/office/word/2010/wordml" xmlns:w15="http://schemas.microsoft.com/office/word/2012/wordml" xmlns:wpg="http://schemas.microsoft.com/office/word/2010/wordprocessingGroup" xmlns:wpi="http://schemas.microsoft.com/office/word/2010/wordprocessingInk" xmlns:wne="http://schemas.microsoft.com/office/word/2006/wordml" xmlns:wps="http://schemas.microsoft.com/office/word/2010/wordprocessingShape" mc:Ignorable="w14 w15 wp14">
   <w:numPicBullet w:numPicBulletId="0">
     <w:pict>
-      <v:shape w14:anchorId="31A69411" id="_x0000_i1032" style="width:79.5pt;height:82.75pt" coordsize="" o:spt="100" o:bullet="t" adj="0,,0" path="" stroked="f">
+      <v:shape id="_x0000_i1026" style="width:79.5pt;height:82.5pt" coordsize="" o:spt="100" o:bullet="t" adj="0,,0" path="" stroked="f">
         <v:stroke joinstyle="miter"/>
         <v:imagedata r:id="rId1" o:title="image34"/>
         <v:formulas/>
@@ -11427,7 +12118,7 @@
   </w:numPicBullet>
   <w:numPicBullet w:numPicBulletId="1">
     <w:pict>
-      <v:shapetype w14:anchorId="24E871DA" id="_x0000_t75" coordsize="21600,21600" o:spt="75" o:preferrelative="t" path="m@4@5l@4@11@9@11@9@5xe" filled="f" stroked="f">
+      <v:shapetype id="_x0000_t75" coordsize="21600,21600" o:spt="75" o:preferrelative="t" path="m@4@5l@4@11@9@11@9@5xe" filled="f" stroked="f">
         <v:stroke joinstyle="miter"/>
         <v:formulas>
           <v:f eqn="if lineDrawn pixelLineWidth 0"/>
@@ -11446,7 +12137,7 @@
         <v:path o:extrusionok="f" gradientshapeok="t" o:connecttype="rect"/>
         <o:lock v:ext="edit" aspectratio="t"/>
       </v:shapetype>
-      <v:shape id="_x0000_i1033" type="#_x0000_t75" style="width:11.2pt;height:11.2pt" o:bullet="t">
+      <v:shape id="_x0000_i1027" type="#_x0000_t75" style="width:11.25pt;height:11.25pt" o:bullet="t">
         <v:imagedata r:id="rId2" o:title="mso7380"/>
       </v:shape>
     </w:pict>
@@ -15881,7 +16572,7 @@
     <w:link w:val="Ttulo1Car"/>
     <w:uiPriority w:val="9"/>
     <w:qFormat/>
-    <w:rsid w:val="000C177A"/>
+    <w:rsid w:val="004B083A"/>
     <w:pPr>
       <w:keepNext/>
       <w:keepLines/>
@@ -15894,7 +16585,7 @@
     <w:rPr>
       <w:rFonts w:ascii="Century Gothic" w:eastAsiaTheme="majorEastAsia" w:hAnsi="Century Gothic" w:cstheme="majorBidi"/>
       <w:b/>
-      <w:color w:val="3E762A" w:themeColor="accent1" w:themeShade="BF"/>
+      <w:color w:val="45CBF5" w:themeColor="accent6" w:themeTint="99"/>
       <w:sz w:val="32"/>
       <w:szCs w:val="32"/>
     </w:rPr>
@@ -15907,7 +16598,7 @@
     <w:uiPriority w:val="9"/>
     <w:unhideWhenUsed/>
     <w:qFormat/>
-    <w:rsid w:val="00B15812"/>
+    <w:rsid w:val="00DD39EF"/>
     <w:pPr>
       <w:keepNext/>
       <w:keepLines/>
@@ -15918,7 +16609,7 @@
     <w:rPr>
       <w:rFonts w:asciiTheme="majorHAnsi" w:eastAsiaTheme="majorEastAsia" w:hAnsiTheme="majorHAnsi" w:cstheme="majorBidi"/>
       <w:b/>
-      <w:color w:val="3E762A" w:themeColor="accent1" w:themeShade="BF"/>
+      <w:color w:val="45CBF5" w:themeColor="accent6" w:themeTint="99"/>
       <w:sz w:val="26"/>
       <w:szCs w:val="26"/>
     </w:rPr>
@@ -16024,11 +16715,11 @@
     <w:basedOn w:val="Fuentedeprrafopredeter"/>
     <w:link w:val="Ttulo1"/>
     <w:uiPriority w:val="9"/>
-    <w:rsid w:val="000C177A"/>
+    <w:rsid w:val="004B083A"/>
     <w:rPr>
       <w:rFonts w:ascii="Century Gothic" w:eastAsiaTheme="majorEastAsia" w:hAnsi="Century Gothic" w:cstheme="majorBidi"/>
       <w:b/>
-      <w:color w:val="3E762A" w:themeColor="accent1" w:themeShade="BF"/>
+      <w:color w:val="45CBF5" w:themeColor="accent6" w:themeTint="99"/>
       <w:sz w:val="32"/>
       <w:szCs w:val="32"/>
       <w:lang w:val="es-MX"/>
@@ -16123,11 +16814,11 @@
     <w:basedOn w:val="Fuentedeprrafopredeter"/>
     <w:link w:val="Ttulo2"/>
     <w:uiPriority w:val="9"/>
-    <w:rsid w:val="00B15812"/>
+    <w:rsid w:val="00DD39EF"/>
     <w:rPr>
       <w:rFonts w:asciiTheme="majorHAnsi" w:eastAsiaTheme="majorEastAsia" w:hAnsiTheme="majorHAnsi" w:cstheme="majorBidi"/>
       <w:b/>
-      <w:color w:val="3E762A" w:themeColor="accent1" w:themeShade="BF"/>
+      <w:color w:val="45CBF5" w:themeColor="accent6" w:themeTint="99"/>
       <w:sz w:val="26"/>
       <w:szCs w:val="26"/>
       <w:shd w:val="clear" w:color="auto" w:fill="DAEFD3" w:themeFill="accent1" w:themeFillTint="33"/>
@@ -16884,7 +17575,7 @@
 </file>
 
 <file path=customXml/itemProps2.xml><?xml version="1.0" encoding="utf-8"?>
-<ds:datastoreItem xmlns:ds="http://schemas.openxmlformats.org/officeDocument/2006/customXml" ds:itemID="{0E71CF0D-D4E3-4115-926D-D5D79D6B7235}">
+<ds:datastoreItem xmlns:ds="http://schemas.openxmlformats.org/officeDocument/2006/customXml" ds:itemID="{D6D0B3F8-D243-4541-8079-316137E945E7}">
   <ds:schemaRefs>
     <ds:schemaRef ds:uri="http://schemas.openxmlformats.org/officeDocument/2006/bibliography"/>
   </ds:schemaRefs>

--- a/Documents/Documentacion/Script Administracion de Proyectos.docx
+++ b/Documents/Documentacion/Script Administracion de Proyectos.docx
@@ -16,7 +16,6 @@
           <w:docPartUnique/>
         </w:docPartObj>
       </w:sdtPr>
-      <w:sdtEndPr/>
       <w:sdtContent>
         <w:p>
           <w:r>
@@ -113,7 +112,7 @@
               </mc:Choice>
               <mc:Fallback>
                 <w:pict>
-                  <v:rect w14:anchorId="0295457D" id="Rectángulo 468" o:spid="_x0000_s1026" style="position:absolute;margin-left:0;margin-top:0;width:244.8pt;height:663pt;z-index:251617792;visibility:visible;mso-wrap-style:square;mso-width-percent:400;mso-height-percent:0;mso-left-percent:440;mso-top-percent:25;mso-wrap-distance-left:9pt;mso-wrap-distance-top:0;mso-wrap-distance-right:9pt;mso-wrap-distance-bottom:0;mso-position-horizontal-relative:page;mso-position-vertical-relative:page;mso-width-percent:400;mso-height-percent:0;mso-left-percent:440;mso-top-percent:25;mso-width-relative:page;mso-height-relative:page;v-text-anchor:middle" o:gfxdata="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" fillcolor="white [3212]" stroked="f" strokeweight="1.25pt">
+                  <v:rect w14:anchorId="68E082F0" id="Rectángulo 468" o:spid="_x0000_s1026" style="position:absolute;margin-left:0;margin-top:0;width:244.8pt;height:663pt;z-index:251617792;visibility:visible;mso-wrap-style:square;mso-width-percent:400;mso-height-percent:0;mso-left-percent:440;mso-top-percent:25;mso-wrap-distance-left:9pt;mso-wrap-distance-top:0;mso-wrap-distance-right:9pt;mso-wrap-distance-bottom:0;mso-position-horizontal-relative:page;mso-position-vertical-relative:page;mso-width-percent:400;mso-height-percent:0;mso-left-percent:440;mso-top-percent:25;mso-width-relative:page;mso-height-relative:page;v-text-anchor:middle" o:gfxdata="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" fillcolor="white [3212]" stroked="f" strokeweight="1.25pt">
                     <w10:wrap anchorx="page" anchory="page"/>
                   </v:rect>
                 </w:pict>
@@ -206,7 +205,6 @@
                                     <w:dataBinding w:prefixMappings="xmlns:ns0='http://schemas.microsoft.com/office/2006/coverPageProps'" w:xpath="/ns0:CoverPageProperties[1]/ns0:Abstract[1]" w:storeItemID="{55AF091B-3C7A-41E3-B477-F2FDAA23CFDA}"/>
                                     <w:text/>
                                   </w:sdtPr>
-                                  <w:sdtEndPr/>
                                   <w:sdtContent>
                                     <w:r>
                                       <w:rPr>
@@ -274,7 +272,6 @@
                               <w:dataBinding w:prefixMappings="xmlns:ns0='http://schemas.microsoft.com/office/2006/coverPageProps'" w:xpath="/ns0:CoverPageProperties[1]/ns0:Abstract[1]" w:storeItemID="{55AF091B-3C7A-41E3-B477-F2FDAA23CFDA}"/>
                               <w:text/>
                             </w:sdtPr>
-                            <w:sdtEndPr/>
                             <w:sdtContent>
                               <w:r>
                                 <w:rPr>
@@ -1282,7 +1279,7 @@
               </mc:Choice>
               <mc:Fallback>
                 <w:pict>
-                  <v:rect w14:anchorId="4FC6AFCC" id="Rectángulo 469" o:spid="_x0000_s1026" style="position:absolute;margin-left:279.3pt;margin-top:665.1pt;width:226.45pt;height:9.35pt;z-index:251641344;visibility:visible;mso-wrap-style:square;mso-width-percent:370;mso-height-percent:0;mso-wrap-distance-left:9pt;mso-wrap-distance-top:0;mso-wrap-distance-right:9pt;mso-wrap-distance-bottom:0;mso-position-horizontal:absolute;mso-position-horizontal-relative:page;mso-position-vertical:absolute;mso-position-vertical-relative:page;mso-width-percent:370;mso-height-percent:0;mso-width-relative:page;mso-height-relative:margin;v-text-anchor:middle" o:gfxdata="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" fillcolor="#066684 [2409]" stroked="f" strokeweight="1pt">
+                  <v:rect w14:anchorId="5C6D2D6A" id="Rectángulo 469" o:spid="_x0000_s1026" style="position:absolute;margin-left:279.3pt;margin-top:665.1pt;width:226.45pt;height:9.35pt;z-index:251641344;visibility:visible;mso-wrap-style:square;mso-width-percent:370;mso-height-percent:0;mso-wrap-distance-left:9pt;mso-wrap-distance-top:0;mso-wrap-distance-right:9pt;mso-wrap-distance-bottom:0;mso-position-horizontal:absolute;mso-position-horizontal-relative:page;mso-position-vertical:absolute;mso-position-vertical-relative:page;mso-width-percent:370;mso-height-percent:0;mso-width-relative:page;mso-height-relative:margin;v-text-anchor:middle" o:gfxdata="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" fillcolor="#066684 [2409]" stroked="f" strokeweight="1pt">
                     <w10:wrap anchorx="page" anchory="page"/>
                   </v:rect>
                 </w:pict>
@@ -1405,7 +1402,6 @@
                                   <w:dataBinding w:prefixMappings="xmlns:ns0='http://schemas.openxmlformats.org/package/2006/metadata/core-properties' xmlns:ns1='http://purl.org/dc/elements/1.1/'" w:xpath="/ns0:coreProperties[1]/ns1:title[1]" w:storeItemID="{6C3C8BC8-F283-45AE-878A-BAB7291924A1}"/>
                                   <w:text/>
                                 </w:sdtPr>
-                                <w:sdtEndPr/>
                                 <w:sdtContent>
                                   <w:p>
                                     <w:pPr>
@@ -1534,7 +1530,6 @@
                             <w:dataBinding w:prefixMappings="xmlns:ns0='http://schemas.openxmlformats.org/package/2006/metadata/core-properties' xmlns:ns1='http://purl.org/dc/elements/1.1/'" w:xpath="/ns0:coreProperties[1]/ns1:title[1]" w:storeItemID="{6C3C8BC8-F283-45AE-878A-BAB7291924A1}"/>
                             <w:text/>
                           </w:sdtPr>
-                          <w:sdtEndPr/>
                           <w:sdtContent>
                             <w:p>
                               <w:pPr>
@@ -3606,7 +3601,7 @@
     <w:p/>
     <w:p>
       <w:pPr>
-        <w:spacing w:line="360" w:lineRule="auto"/>
+        <w:spacing w:after="240" w:line="360" w:lineRule="auto"/>
         <w:rPr>
           <w:rFonts w:ascii="Arial" w:hAnsi="Arial" w:cs="Arial"/>
           <w:szCs w:val="24"/>
@@ -3643,7 +3638,7 @@
     </w:p>
     <w:p>
       <w:pPr>
-        <w:spacing w:line="360" w:lineRule="auto"/>
+        <w:spacing w:after="240" w:line="360" w:lineRule="auto"/>
         <w:rPr>
           <w:rFonts w:ascii="Arial" w:hAnsi="Arial" w:cs="Arial"/>
           <w:szCs w:val="24"/>
@@ -3666,7 +3661,7 @@
     </w:p>
     <w:p>
       <w:pPr>
-        <w:spacing w:line="360" w:lineRule="auto"/>
+        <w:spacing w:after="240" w:line="360" w:lineRule="auto"/>
         <w:rPr>
           <w:rFonts w:ascii="Arial" w:hAnsi="Arial" w:cs="Arial"/>
           <w:szCs w:val="24"/>
@@ -3698,7 +3693,7 @@
           <w:rFonts w:ascii="Arial" w:hAnsi="Arial" w:cs="Arial"/>
           <w:szCs w:val="24"/>
         </w:rPr>
-        <w:t xml:space="preserve"> al desarrollo del proyecto, una vez establecida la problemática, solución alcance y limitaciones se dispone a realizar el levantamiento de requerimientos para poder diseñar la base datos y los primeros storyboards de la aplicación. Una etapa muy importante para este proyecto fue la implementación de </w:t>
+        <w:t xml:space="preserve"> al desarrollo del proyecto, una vez establecida la problemática, solución alcance y limitaciones se dispone a realizar el levantamiento de requerimientos para poder diseñar la base datos y los primeros storyboards de la </w:t>
       </w:r>
       <w:r>
         <w:rPr>
@@ -3706,7 +3701,7 @@
           <w:szCs w:val="24"/>
         </w:rPr>
         <w:lastRenderedPageBreak/>
-        <w:t>software de modelado 3</w:t>
+        <w:t>aplicación. Una etapa muy importante para este proyecto fue la implementación de software de modelado 3</w:t>
       </w:r>
       <w:r>
         <w:rPr>
@@ -3764,17 +3759,193 @@
       <w:bookmarkEnd w:id="2"/>
     </w:p>
     <w:p>
+      <w:pPr>
+        <w:spacing w:after="240" w:line="360" w:lineRule="auto"/>
+        <w:rPr>
+          <w:rFonts w:ascii="Arial" w:hAnsi="Arial" w:cs="Arial"/>
+          <w:szCs w:val="24"/>
+        </w:rPr>
+      </w:pPr>
       <w:r>
-        <w:t>Describir ampliamente que hará su proyecto (Alcance) y que no hará (Restricciones)</w:t>
+        <w:rPr>
+          <w:rFonts w:ascii="Arial" w:hAnsi="Arial" w:cs="Arial"/>
+          <w:szCs w:val="24"/>
+        </w:rPr>
+        <w:t xml:space="preserve">El dispensador de alimento para mascota va dirigido a perros, gatos y conejos, el cual tiene como objetivo principal llenar el plato de comida vertiendo la cantidad aproximada que la mascota necesita dependiendo del tipo, raza y edad, esta acción será llevada a cabo en una hora especificada </w:t>
+      </w:r>
+      <w:r>
+        <w:rPr>
+          <w:rFonts w:ascii="Arial" w:hAnsi="Arial" w:cs="Arial"/>
+          <w:szCs w:val="24"/>
+        </w:rPr>
+        <w:t>que el sistema calculará</w:t>
+      </w:r>
+      <w:r>
+        <w:rPr>
+          <w:rFonts w:ascii="Arial" w:hAnsi="Arial" w:cs="Arial"/>
+          <w:szCs w:val="24"/>
+        </w:rPr>
+        <w:t xml:space="preserve"> y además el dispensador podrá enviar una notificación </w:t>
+      </w:r>
+      <w:r>
+        <w:rPr>
+          <w:rFonts w:ascii="Arial" w:hAnsi="Arial" w:cs="Arial"/>
+          <w:szCs w:val="24"/>
+        </w:rPr>
+        <w:t>cuándo</w:t>
+      </w:r>
+      <w:r>
+        <w:rPr>
+          <w:rFonts w:ascii="Arial" w:hAnsi="Arial" w:cs="Arial"/>
+          <w:szCs w:val="24"/>
+        </w:rPr>
+        <w:t xml:space="preserve"> el alimento este por acabarse, como también se le podrá notificar al usuario </w:t>
+      </w:r>
+      <w:r>
+        <w:rPr>
+          <w:rFonts w:ascii="Arial" w:hAnsi="Arial" w:cs="Arial"/>
+          <w:szCs w:val="24"/>
+        </w:rPr>
+        <w:t>cuándo</w:t>
+      </w:r>
+      <w:r>
+        <w:rPr>
+          <w:rFonts w:ascii="Arial" w:hAnsi="Arial" w:cs="Arial"/>
+          <w:szCs w:val="24"/>
+        </w:rPr>
+        <w:t xml:space="preserve"> sea necesario actualizar la información de su mascota. </w:t>
+      </w:r>
+    </w:p>
+    <w:p>
+      <w:pPr>
+        <w:spacing w:line="360" w:lineRule="auto"/>
+        <w:rPr>
+          <w:rFonts w:ascii="Arial" w:hAnsi="Arial" w:cs="Arial"/>
+          <w:szCs w:val="24"/>
+        </w:rPr>
+      </w:pPr>
+      <w:r>
+        <w:rPr>
+          <w:rFonts w:ascii="Arial" w:hAnsi="Arial" w:cs="Arial"/>
+          <w:szCs w:val="24"/>
+        </w:rPr>
+        <w:t>Restricciones</w:t>
+      </w:r>
+    </w:p>
+    <w:p>
+      <w:pPr>
+        <w:pStyle w:val="Prrafodelista"/>
+        <w:numPr>
+          <w:ilvl w:val="0"/>
+          <w:numId w:val="30"/>
+        </w:numPr>
+        <w:spacing w:line="360" w:lineRule="auto"/>
+        <w:rPr>
+          <w:rFonts w:ascii="Arial" w:hAnsi="Arial" w:cs="Arial"/>
+          <w:szCs w:val="24"/>
+        </w:rPr>
+      </w:pPr>
+      <w:r>
+        <w:rPr>
+          <w:rFonts w:ascii="Arial" w:hAnsi="Arial" w:cs="Arial"/>
+          <w:szCs w:val="24"/>
+        </w:rPr>
+        <w:t>No puede dispensar el alimento a más de una mascota a la vez</w:t>
+      </w:r>
+    </w:p>
+    <w:p>
+      <w:pPr>
+        <w:pStyle w:val="Prrafodelista"/>
+        <w:numPr>
+          <w:ilvl w:val="0"/>
+          <w:numId w:val="30"/>
+        </w:numPr>
+        <w:spacing w:line="360" w:lineRule="auto"/>
+        <w:rPr>
+          <w:rFonts w:ascii="Arial" w:hAnsi="Arial" w:cs="Arial"/>
+          <w:szCs w:val="24"/>
+        </w:rPr>
+      </w:pPr>
+      <w:r>
+        <w:rPr>
+          <w:rFonts w:ascii="Arial" w:hAnsi="Arial" w:cs="Arial"/>
+          <w:szCs w:val="24"/>
+        </w:rPr>
+        <w:t>No puede dispensar el agua a la mascota</w:t>
+      </w:r>
+    </w:p>
+    <w:p>
+      <w:pPr>
+        <w:pStyle w:val="Prrafodelista"/>
+        <w:numPr>
+          <w:ilvl w:val="0"/>
+          <w:numId w:val="30"/>
+        </w:numPr>
+        <w:spacing w:line="360" w:lineRule="auto"/>
+        <w:rPr>
+          <w:rFonts w:ascii="Arial" w:hAnsi="Arial" w:cs="Arial"/>
+          <w:szCs w:val="24"/>
+        </w:rPr>
+      </w:pPr>
+      <w:r>
+        <w:rPr>
+          <w:rFonts w:ascii="Arial" w:hAnsi="Arial" w:cs="Arial"/>
+          <w:szCs w:val="24"/>
+        </w:rPr>
+        <w:t>No se puede manejar de manera manual</w:t>
+      </w:r>
+    </w:p>
+    <w:p>
+      <w:pPr>
+        <w:pStyle w:val="Prrafodelista"/>
+        <w:numPr>
+          <w:ilvl w:val="0"/>
+          <w:numId w:val="30"/>
+        </w:numPr>
+        <w:spacing w:line="360" w:lineRule="auto"/>
+        <w:rPr>
+          <w:rFonts w:ascii="Arial" w:hAnsi="Arial" w:cs="Arial"/>
+          <w:szCs w:val="24"/>
+        </w:rPr>
+      </w:pPr>
+      <w:r>
+        <w:rPr>
+          <w:rFonts w:ascii="Arial" w:hAnsi="Arial" w:cs="Arial"/>
+          <w:szCs w:val="24"/>
+        </w:rPr>
+        <w:t>No puede llenarse solo el alimento</w:t>
+      </w:r>
+    </w:p>
+    <w:p>
+      <w:pPr>
+        <w:pStyle w:val="Prrafodelista"/>
+        <w:numPr>
+          <w:ilvl w:val="0"/>
+          <w:numId w:val="30"/>
+        </w:numPr>
+        <w:spacing w:line="360" w:lineRule="auto"/>
+        <w:rPr>
+          <w:rFonts w:ascii="Arial" w:hAnsi="Arial" w:cs="Arial"/>
+          <w:szCs w:val="24"/>
+        </w:rPr>
+      </w:pPr>
+      <w:r>
+        <w:rPr>
+          <w:rFonts w:ascii="Arial" w:hAnsi="Arial" w:cs="Arial"/>
+          <w:szCs w:val="24"/>
+        </w:rPr>
+        <w:t>Debe estar conectado a la electricidad</w:t>
       </w:r>
     </w:p>
     <w:p/>
+    <w:p/>
     <w:p>
       <w:pPr>
         <w:pStyle w:val="Ttulo1"/>
       </w:pPr>
       <w:bookmarkStart w:id="3" w:name="_Toc504719546"/>
       <w:r>
+        <w:lastRenderedPageBreak/>
         <w:t>Objetivo</w:t>
       </w:r>
       <w:r>
@@ -3788,6 +3959,7 @@
     <w:p>
       <w:pPr>
         <w:pStyle w:val="Ttulo2"/>
+        <w:shd w:val="clear" w:color="auto" w:fill="DAF0F3" w:themeFill="accent5" w:themeFillTint="33"/>
       </w:pPr>
       <w:bookmarkStart w:id="4" w:name="_Toc504719547"/>
       <w:r>
@@ -3797,101 +3969,430 @@
       <w:r>
         <w:t xml:space="preserve">  </w:t>
       </w:r>
-      <w:bookmarkStart w:id="5" w:name="_GoBack"/>
-      <w:bookmarkEnd w:id="5"/>
     </w:p>
     <w:p>
       <w:pPr>
-        <w:spacing w:after="136" w:line="259" w:lineRule="auto"/>
-        <w:jc w:val="left"/>
+        <w:spacing w:after="240" w:line="360" w:lineRule="auto"/>
         <w:rPr>
-          <w:sz w:val="28"/>
+          <w:rFonts w:ascii="Arial" w:hAnsi="Arial" w:cs="Arial"/>
+          <w:szCs w:val="24"/>
         </w:rPr>
       </w:pPr>
-      <w:r>
-        <w:t>Definir el objetivo</w:t>
-      </w:r>
-      <w:r>
-        <w:t xml:space="preserve"> general</w:t>
-      </w:r>
-      <w:r>
-        <w:t xml:space="preserve"> del proyecto en general</w:t>
-      </w:r>
-      <w:r>
-        <w:t>.</w:t>
-      </w:r>
       <w:r>
         <w:rPr>
-          <w:sz w:val="28"/>
+          <w:rFonts w:ascii="Arial" w:hAnsi="Arial" w:cs="Arial"/>
+          <w:szCs w:val="24"/>
         </w:rPr>
-        <w:t xml:space="preserve"> </w:t>
+        <w:t xml:space="preserve">Construir un dispensador de alimento automático para mascotas proporcionando la cantidad que requiera la misma con base a ciertas características. </w:t>
       </w:r>
     </w:p>
     <w:p>
       <w:pPr>
-        <w:spacing w:after="136" w:line="259" w:lineRule="auto"/>
-        <w:jc w:val="left"/>
-      </w:pPr>
-    </w:p>
-    <w:p>
-      <w:pPr>
         <w:pStyle w:val="Ttulo2"/>
-      </w:pPr>
-      <w:bookmarkStart w:id="6" w:name="_Toc504719548"/>
+        <w:shd w:val="clear" w:color="auto" w:fill="DAF0F3" w:themeFill="accent5" w:themeFillTint="33"/>
+      </w:pPr>
+      <w:bookmarkStart w:id="5" w:name="_Toc504719548"/>
       <w:r>
         <w:t>Objetivos específicos</w:t>
       </w:r>
-      <w:bookmarkEnd w:id="6"/>
+      <w:bookmarkEnd w:id="5"/>
       <w:r>
         <w:t xml:space="preserve"> </w:t>
       </w:r>
     </w:p>
     <w:p>
+      <w:pPr>
+        <w:pStyle w:val="Prrafodelista"/>
+        <w:numPr>
+          <w:ilvl w:val="0"/>
+          <w:numId w:val="32"/>
+        </w:numPr>
+        <w:spacing w:after="240" w:line="360" w:lineRule="auto"/>
+        <w:rPr>
+          <w:rFonts w:ascii="Arial" w:hAnsi="Arial" w:cs="Arial"/>
+          <w:szCs w:val="24"/>
+        </w:rPr>
+      </w:pPr>
       <w:r>
-        <w:t>Explicar los objetivos específicos, e</w:t>
-      </w:r>
-      <w:r>
-        <w:t>jemplo:</w:t>
+        <w:rPr>
+          <w:rFonts w:ascii="Arial" w:hAnsi="Arial" w:cs="Arial"/>
+          <w:szCs w:val="24"/>
+        </w:rPr>
+        <w:t>Desarrollar una aplicación de escritorio para dar de alta a la mascota.</w:t>
       </w:r>
     </w:p>
     <w:p>
       <w:pPr>
+        <w:pStyle w:val="Prrafodelista"/>
         <w:numPr>
           <w:ilvl w:val="0"/>
-          <w:numId w:val="1"/>
+          <w:numId w:val="32"/>
         </w:numPr>
-        <w:spacing w:after="111" w:line="270" w:lineRule="auto"/>
-        <w:ind w:left="709" w:hanging="349"/>
+        <w:spacing w:after="240" w:line="360" w:lineRule="auto"/>
+        <w:rPr>
+          <w:rFonts w:ascii="Arial" w:hAnsi="Arial" w:cs="Arial"/>
+          <w:szCs w:val="24"/>
+        </w:rPr>
       </w:pPr>
       <w:r>
-        <w:t xml:space="preserve">Implementar la aplicación a partir de Android 4.4  </w:t>
+        <w:rPr>
+          <w:rFonts w:ascii="Arial" w:hAnsi="Arial" w:cs="Arial"/>
+          <w:szCs w:val="24"/>
+        </w:rPr>
+        <w:t>Desarrollar la conexión entre aplicación de escritorio y Arduino.</w:t>
       </w:r>
     </w:p>
     <w:p>
       <w:pPr>
-        <w:spacing w:after="111" w:line="270" w:lineRule="auto"/>
-      </w:pPr>
+        <w:pStyle w:val="Prrafodelista"/>
+        <w:numPr>
+          <w:ilvl w:val="0"/>
+          <w:numId w:val="32"/>
+        </w:numPr>
+        <w:spacing w:after="240" w:line="360" w:lineRule="auto"/>
+        <w:rPr>
+          <w:rFonts w:ascii="Arial" w:hAnsi="Arial" w:cs="Arial"/>
+          <w:szCs w:val="24"/>
+        </w:rPr>
+      </w:pPr>
+      <w:r>
+        <w:rPr>
+          <w:rFonts w:ascii="Arial" w:hAnsi="Arial" w:cs="Arial"/>
+          <w:szCs w:val="24"/>
+        </w:rPr>
+        <w:t>Llevar un control sobre el alimento de la mascota</w:t>
+      </w:r>
     </w:p>
     <w:p>
       <w:pPr>
         <w:pStyle w:val="Ttulo1"/>
       </w:pPr>
-      <w:bookmarkStart w:id="7" w:name="_Toc504719549"/>
+      <w:bookmarkStart w:id="6" w:name="_Toc504719549"/>
       <w:r>
         <w:t>Estructura de Desglose de Trabajo (EDT)</w:t>
+      </w:r>
+      <w:bookmarkEnd w:id="6"/>
+    </w:p>
+    <w:p>
+      <w:pPr>
+        <w:spacing w:after="240" w:line="360" w:lineRule="auto"/>
+        <w:rPr>
+          <w:rFonts w:ascii="Arial" w:hAnsi="Arial" w:cs="Arial"/>
+          <w:szCs w:val="24"/>
+        </w:rPr>
+      </w:pPr>
+      <w:r>
+        <w:rPr>
+          <w:rFonts w:ascii="Arial" w:hAnsi="Arial" w:cs="Arial"/>
+          <w:szCs w:val="24"/>
+        </w:rPr>
+        <w:t>A continuación, se describe la estructura de desglose de trabajo. Se describen las fases y los entregables a presentar en dicha fase. Los entregables son todos los componentes que se tienen que llevar a cabo para alcanzar el objetivo del proyecto, tal como se muestra en la figura 1.</w:t>
+      </w:r>
+    </w:p>
+    <w:p>
+      <w:pPr>
+        <w:spacing w:after="240" w:line="360" w:lineRule="auto"/>
+        <w:rPr>
+          <w:rFonts w:ascii="Arial" w:hAnsi="Arial" w:cs="Arial"/>
+          <w:szCs w:val="24"/>
+        </w:rPr>
+      </w:pPr>
+      <w:r>
+        <w:rPr>
+          <w:rFonts w:ascii="Arial" w:hAnsi="Arial" w:cs="Arial"/>
+          <w:noProof/>
+          <w:lang w:eastAsia="es-MX"/>
+        </w:rPr>
+        <mc:AlternateContent>
+          <mc:Choice Requires="wps">
+            <w:drawing>
+              <wp:anchor distT="0" distB="0" distL="114300" distR="114300" simplePos="0" relativeHeight="251656704" behindDoc="0" locked="0" layoutInCell="1" allowOverlap="1" wp14:anchorId="3C6F6AB2" wp14:editId="45BA7B4B">
+                <wp:simplePos x="0" y="0"/>
+                <wp:positionH relativeFrom="margin">
+                  <wp:posOffset>1711546</wp:posOffset>
+                </wp:positionH>
+                <wp:positionV relativeFrom="paragraph">
+                  <wp:posOffset>3444075</wp:posOffset>
+                </wp:positionV>
+                <wp:extent cx="2695575" cy="316872"/>
+                <wp:effectExtent l="0" t="0" r="0" b="6985"/>
+                <wp:wrapNone/>
+                <wp:docPr id="12" name="Cuadro de texto 12"/>
+                <wp:cNvGraphicFramePr/>
+                <a:graphic xmlns:a="http://schemas.openxmlformats.org/drawingml/2006/main">
+                  <a:graphicData uri="http://schemas.microsoft.com/office/word/2010/wordprocessingShape">
+                    <wps:wsp>
+                      <wps:cNvSpPr txBox="1"/>
+                      <wps:spPr>
+                        <a:xfrm>
+                          <a:off x="0" y="0"/>
+                          <a:ext cx="2695575" cy="316872"/>
+                        </a:xfrm>
+                        <a:prstGeom prst="rect">
+                          <a:avLst/>
+                        </a:prstGeom>
+                        <a:noFill/>
+                        <a:ln w="6350">
+                          <a:noFill/>
+                        </a:ln>
+                      </wps:spPr>
+                      <wps:txbx>
+                        <w:txbxContent>
+                          <w:p>
+                            <w:pPr>
+                              <w:rPr>
+                                <w:rFonts w:ascii="Arial" w:hAnsi="Arial" w:cs="Arial"/>
+                                <w:sz w:val="20"/>
+                              </w:rPr>
+                            </w:pPr>
+                            <w:r>
+                              <w:rPr>
+                                <w:rFonts w:ascii="Arial" w:hAnsi="Arial" w:cs="Arial"/>
+                                <w:b/>
+                                <w:sz w:val="20"/>
+                              </w:rPr>
+                              <w:t>Figura 1.</w:t>
+                            </w:r>
+                            <w:r>
+                              <w:rPr>
+                                <w:rFonts w:ascii="Arial" w:hAnsi="Arial" w:cs="Arial"/>
+                                <w:sz w:val="20"/>
+                              </w:rPr>
+                              <w:t xml:space="preserve"> </w:t>
+                            </w:r>
+                            <w:r>
+                              <w:rPr>
+                                <w:rFonts w:ascii="Arial" w:hAnsi="Arial" w:cs="Arial"/>
+                                <w:sz w:val="20"/>
+                                <w:lang w:val="es-ES"/>
+                              </w:rPr>
+                              <w:t>Estructura Desglose del Trabajo</w:t>
+                            </w:r>
+                          </w:p>
+                        </w:txbxContent>
+                      </wps:txbx>
+                      <wps:bodyPr rot="0" spcFirstLastPara="0" vertOverflow="overflow" horzOverflow="overflow" vert="horz" wrap="square" lIns="91440" tIns="45720" rIns="91440" bIns="45720" numCol="1" spcCol="0" rtlCol="0" fromWordArt="0" anchor="t" anchorCtr="0" forceAA="0" compatLnSpc="1">
+                        <a:prstTxWarp prst="textNoShape">
+                          <a:avLst/>
+                        </a:prstTxWarp>
+                        <a:noAutofit/>
+                      </wps:bodyPr>
+                    </wps:wsp>
+                  </a:graphicData>
+                </a:graphic>
+                <wp14:sizeRelH relativeFrom="margin">
+                  <wp14:pctWidth>0</wp14:pctWidth>
+                </wp14:sizeRelH>
+                <wp14:sizeRelV relativeFrom="margin">
+                  <wp14:pctHeight>0</wp14:pctHeight>
+                </wp14:sizeRelV>
+              </wp:anchor>
+            </w:drawing>
+          </mc:Choice>
+          <mc:Fallback>
+            <w:pict>
+              <v:shape w14:anchorId="3C6F6AB2" id="Cuadro de texto 12" o:spid="_x0000_s1030" type="#_x0000_t202" style="position:absolute;left:0;text-align:left;margin-left:134.75pt;margin-top:271.2pt;width:212.25pt;height:24.95pt;z-index:251656704;visibility:visible;mso-wrap-style:square;mso-width-percent:0;mso-height-percent:0;mso-wrap-distance-left:9pt;mso-wrap-distance-top:0;mso-wrap-distance-right:9pt;mso-wrap-distance-bottom:0;mso-position-horizontal:absolute;mso-position-horizontal-relative:margin;mso-position-vertical:absolute;mso-position-vertical-relative:text;mso-width-percent:0;mso-height-percent:0;mso-width-relative:margin;mso-height-relative:margin;v-text-anchor:top" o:gfxdata="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" filled="f" stroked="f" strokeweight=".5pt">
+                <v:textbox>
+                  <w:txbxContent>
+                    <w:p>
+                      <w:pPr>
+                        <w:rPr>
+                          <w:rFonts w:ascii="Arial" w:hAnsi="Arial" w:cs="Arial"/>
+                          <w:sz w:val="20"/>
+                        </w:rPr>
+                      </w:pPr>
+                      <w:r>
+                        <w:rPr>
+                          <w:rFonts w:ascii="Arial" w:hAnsi="Arial" w:cs="Arial"/>
+                          <w:b/>
+                          <w:sz w:val="20"/>
+                        </w:rPr>
+                        <w:t>Figura 1.</w:t>
+                      </w:r>
+                      <w:r>
+                        <w:rPr>
+                          <w:rFonts w:ascii="Arial" w:hAnsi="Arial" w:cs="Arial"/>
+                          <w:sz w:val="20"/>
+                        </w:rPr>
+                        <w:t xml:space="preserve"> </w:t>
+                      </w:r>
+                      <w:r>
+                        <w:rPr>
+                          <w:rFonts w:ascii="Arial" w:hAnsi="Arial" w:cs="Arial"/>
+                          <w:sz w:val="20"/>
+                          <w:lang w:val="es-ES"/>
+                        </w:rPr>
+                        <w:t>Estructura Desglose del Trabajo</w:t>
+                      </w:r>
+                    </w:p>
+                  </w:txbxContent>
+                </v:textbox>
+                <w10:wrap anchorx="margin"/>
+              </v:shape>
+            </w:pict>
+          </mc:Fallback>
+        </mc:AlternateContent>
+      </w:r>
+      <w:r>
+        <w:rPr>
+          <w:noProof/>
+          <w:lang w:eastAsia="es-MX"/>
+        </w:rPr>
+        <w:drawing>
+          <wp:inline distT="0" distB="0" distL="0" distR="0" wp14:anchorId="127548EB" wp14:editId="5975FEFC">
+            <wp:extent cx="5975985" cy="3402696"/>
+            <wp:effectExtent l="0" t="0" r="5715" b="7620"/>
+            <wp:docPr id="8522" name="Imagen 8522"/>
+            <wp:cNvGraphicFramePr>
+              <a:graphicFrameLocks xmlns:a="http://schemas.openxmlformats.org/drawingml/2006/main" noChangeAspect="1"/>
+            </wp:cNvGraphicFramePr>
+            <a:graphic xmlns:a="http://schemas.openxmlformats.org/drawingml/2006/main">
+              <a:graphicData uri="http://schemas.openxmlformats.org/drawingml/2006/picture">
+                <pic:pic xmlns:pic="http://schemas.openxmlformats.org/drawingml/2006/picture">
+                  <pic:nvPicPr>
+                    <pic:cNvPr id="8522" name="1605755.tmp"/>
+                    <pic:cNvPicPr/>
+                  </pic:nvPicPr>
+                  <pic:blipFill>
+                    <a:blip r:embed="rId12">
+                      <a:extLst>
+                        <a:ext uri="{28A0092B-C50C-407E-A947-70E740481C1C}">
+                          <a14:useLocalDpi xmlns:a14="http://schemas.microsoft.com/office/drawing/2010/main" val="0"/>
+                        </a:ext>
+                      </a:extLst>
+                    </a:blip>
+                    <a:stretch>
+                      <a:fillRect/>
+                    </a:stretch>
+                  </pic:blipFill>
+                  <pic:spPr>
+                    <a:xfrm>
+                      <a:off x="0" y="0"/>
+                      <a:ext cx="5975985" cy="3402696"/>
+                    </a:xfrm>
+                    <a:prstGeom prst="rect">
+                      <a:avLst/>
+                    </a:prstGeom>
+                  </pic:spPr>
+                </pic:pic>
+              </a:graphicData>
+            </a:graphic>
+          </wp:inline>
+        </w:drawing>
+      </w:r>
+    </w:p>
+    <w:p>
+      <w:pPr>
+        <w:pStyle w:val="Ttulo1"/>
+      </w:pPr>
+      <w:bookmarkStart w:id="7" w:name="_Toc504719550"/>
+      <w:r>
+        <w:lastRenderedPageBreak/>
+        <w:t>Equipo de Trabajo</w:t>
       </w:r>
       <w:bookmarkEnd w:id="7"/>
     </w:p>
     <w:p>
       <w:pPr>
-        <w:spacing w:after="117"/>
-        <w:jc w:val="left"/>
+        <w:spacing w:after="921" w:line="265" w:lineRule="auto"/>
       </w:pPr>
       <w:r>
-        <w:t>Colocar aquí el EDT</w:t>
+        <w:rPr>
+          <w:b/>
+          <w:noProof/>
+          <w:sz w:val="32"/>
+          <w:lang w:eastAsia="es-MX"/>
+        </w:rPr>
+        <w:drawing>
+          <wp:anchor distT="0" distB="0" distL="114300" distR="114300" simplePos="0" relativeHeight="251658752" behindDoc="0" locked="0" layoutInCell="1" allowOverlap="1" wp14:anchorId="5DB47DE8" wp14:editId="33D77D33">
+            <wp:simplePos x="0" y="0"/>
+            <wp:positionH relativeFrom="column">
+              <wp:posOffset>62809</wp:posOffset>
+            </wp:positionH>
+            <wp:positionV relativeFrom="paragraph">
+              <wp:posOffset>277357</wp:posOffset>
+            </wp:positionV>
+            <wp:extent cx="5864087" cy="5376545"/>
+            <wp:effectExtent l="0" t="0" r="0" b="0"/>
+            <wp:wrapThrough wrapText="bothSides">
+              <wp:wrapPolygon edited="0">
+                <wp:start x="8351" y="842"/>
+                <wp:lineTo x="8000" y="1148"/>
+                <wp:lineTo x="7368" y="1990"/>
+                <wp:lineTo x="7368" y="2449"/>
+                <wp:lineTo x="7579" y="3444"/>
+                <wp:lineTo x="8632" y="4668"/>
+                <wp:lineTo x="7930" y="5893"/>
+                <wp:lineTo x="7649" y="6276"/>
+                <wp:lineTo x="7368" y="6964"/>
+                <wp:lineTo x="7368" y="7424"/>
+                <wp:lineTo x="7719" y="8342"/>
+                <wp:lineTo x="8632" y="9567"/>
+                <wp:lineTo x="1193" y="10715"/>
+                <wp:lineTo x="0" y="12016"/>
+                <wp:lineTo x="0" y="14158"/>
+                <wp:lineTo x="2246" y="14465"/>
+                <wp:lineTo x="8211" y="14541"/>
+                <wp:lineTo x="15018" y="15689"/>
+                <wp:lineTo x="14807" y="16225"/>
+                <wp:lineTo x="14737" y="17143"/>
+                <wp:lineTo x="15439" y="18062"/>
+                <wp:lineTo x="15649" y="18215"/>
+                <wp:lineTo x="16772" y="18215"/>
+                <wp:lineTo x="21263" y="17526"/>
+                <wp:lineTo x="21333" y="17220"/>
+                <wp:lineTo x="17684" y="16914"/>
+                <wp:lineTo x="19649" y="16914"/>
+                <wp:lineTo x="21193" y="16378"/>
+                <wp:lineTo x="21263" y="15613"/>
+                <wp:lineTo x="20351" y="15383"/>
+                <wp:lineTo x="16351" y="14465"/>
+                <wp:lineTo x="21333" y="13699"/>
+                <wp:lineTo x="21404" y="13393"/>
+                <wp:lineTo x="18877" y="13240"/>
+                <wp:lineTo x="21053" y="12475"/>
+                <wp:lineTo x="21123" y="11786"/>
+                <wp:lineTo x="20281" y="11556"/>
+                <wp:lineTo x="16491" y="10791"/>
+                <wp:lineTo x="9123" y="9567"/>
+                <wp:lineTo x="9895" y="8342"/>
+                <wp:lineTo x="10807" y="8342"/>
+                <wp:lineTo x="15228" y="7347"/>
+                <wp:lineTo x="15298" y="6505"/>
+                <wp:lineTo x="13965" y="6199"/>
+                <wp:lineTo x="9825" y="5893"/>
+                <wp:lineTo x="9053" y="4668"/>
+                <wp:lineTo x="9754" y="4668"/>
+                <wp:lineTo x="15860" y="3597"/>
+                <wp:lineTo x="15860" y="3444"/>
+                <wp:lineTo x="16351" y="2755"/>
+                <wp:lineTo x="16421" y="2296"/>
+                <wp:lineTo x="16211" y="2219"/>
+                <wp:lineTo x="9333" y="842"/>
+                <wp:lineTo x="8351" y="842"/>
+              </wp:wrapPolygon>
+            </wp:wrapThrough>
+            <wp:docPr id="3" name="Diagrama 3"/>
+            <wp:cNvGraphicFramePr/>
+            <a:graphic xmlns:a="http://schemas.openxmlformats.org/drawingml/2006/main">
+              <a:graphicData uri="http://schemas.openxmlformats.org/drawingml/2006/diagram">
+                <dgm:relIds xmlns:dgm="http://schemas.openxmlformats.org/drawingml/2006/diagram" xmlns:r="http://schemas.openxmlformats.org/officeDocument/2006/relationships" r:dm="rId13" r:lo="rId14" r:qs="rId15" r:cs="rId16"/>
+              </a:graphicData>
+            </a:graphic>
+          </wp:anchor>
+        </w:drawing>
       </w:r>
       <w:r>
-        <w:t xml:space="preserve"> Completo</w:t>
+        <w:rPr>
+          <w:rFonts w:ascii="Arial" w:eastAsia="Arial" w:hAnsi="Arial" w:cs="Arial"/>
+        </w:rPr>
+        <w:t>S</w:t>
+      </w:r>
+      <w:r>
+        <w:rPr>
+          <w:rFonts w:ascii="Arial" w:eastAsia="Arial" w:hAnsi="Arial" w:cs="Arial"/>
+        </w:rPr>
+        <w:t xml:space="preserve">e muestra la representación gráfica de la estructura de Pet Sitting  </w:t>
       </w:r>
     </w:p>
     <w:p>
@@ -3899,17 +4400,6 @@
         <w:spacing w:after="117"/>
         <w:jc w:val="left"/>
       </w:pPr>
-    </w:p>
-    <w:p>
-      <w:pPr>
-        <w:pStyle w:val="Ttulo1"/>
-      </w:pPr>
-      <w:bookmarkStart w:id="8" w:name="_Toc504719550"/>
-      <w:r>
-        <w:lastRenderedPageBreak/>
-        <w:t>Equipo de Trabajo</w:t>
-      </w:r>
-      <w:bookmarkEnd w:id="8"/>
     </w:p>
     <w:p>
       <w:pPr>
@@ -3920,15 +4410,104 @@
           <w:sz w:val="32"/>
         </w:rPr>
       </w:pPr>
-      <w:r>
-        <w:t>Colocar aquí el organigrama y las actividades que desarrolla cada uno de los perfiles del equipo de trabajo en el proyecto</w:t>
-      </w:r>
     </w:p>
     <w:p>
       <w:pPr>
         <w:spacing w:after="117"/>
         <w:jc w:val="left"/>
-      </w:pPr>
+        <w:rPr>
+          <w:b/>
+          <w:sz w:val="32"/>
+        </w:rPr>
+      </w:pPr>
+    </w:p>
+    <w:p>
+      <w:pPr>
+        <w:spacing w:after="117"/>
+        <w:jc w:val="left"/>
+        <w:rPr>
+          <w:b/>
+          <w:sz w:val="32"/>
+        </w:rPr>
+      </w:pPr>
+    </w:p>
+    <w:p>
+      <w:pPr>
+        <w:spacing w:after="117"/>
+        <w:jc w:val="left"/>
+        <w:rPr>
+          <w:b/>
+          <w:sz w:val="32"/>
+        </w:rPr>
+      </w:pPr>
+    </w:p>
+    <w:p>
+      <w:pPr>
+        <w:spacing w:after="117"/>
+        <w:jc w:val="left"/>
+        <w:rPr>
+          <w:b/>
+          <w:sz w:val="32"/>
+        </w:rPr>
+      </w:pPr>
+    </w:p>
+    <w:p>
+      <w:pPr>
+        <w:spacing w:after="117"/>
+        <w:jc w:val="left"/>
+        <w:rPr>
+          <w:b/>
+          <w:sz w:val="32"/>
+        </w:rPr>
+      </w:pPr>
+    </w:p>
+    <w:p>
+      <w:pPr>
+        <w:spacing w:after="117"/>
+        <w:jc w:val="left"/>
+        <w:rPr>
+          <w:b/>
+          <w:sz w:val="32"/>
+        </w:rPr>
+      </w:pPr>
+    </w:p>
+    <w:p>
+      <w:pPr>
+        <w:spacing w:after="117"/>
+        <w:jc w:val="left"/>
+        <w:rPr>
+          <w:b/>
+          <w:sz w:val="32"/>
+        </w:rPr>
+      </w:pPr>
+    </w:p>
+    <w:p>
+      <w:pPr>
+        <w:spacing w:after="117"/>
+        <w:jc w:val="left"/>
+        <w:rPr>
+          <w:b/>
+          <w:sz w:val="32"/>
+        </w:rPr>
+      </w:pPr>
+    </w:p>
+    <w:p>
+      <w:pPr>
+        <w:spacing w:after="117"/>
+        <w:jc w:val="left"/>
+        <w:rPr>
+          <w:b/>
+          <w:sz w:val="32"/>
+        </w:rPr>
+      </w:pPr>
+    </w:p>
+    <w:p>
+      <w:pPr>
+        <w:spacing w:after="117"/>
+        <w:jc w:val="left"/>
+      </w:pPr>
+      <w:bookmarkStart w:id="8" w:name="_GoBack"/>
+      <w:bookmarkEnd w:id="8"/>
     </w:p>
     <w:p>
       <w:pPr>
@@ -3968,6 +4547,7 @@
     <w:p>
       <w:pPr>
         <w:pStyle w:val="Ttulo2"/>
+        <w:shd w:val="clear" w:color="auto" w:fill="DAF0F3" w:themeFill="accent5" w:themeFillTint="33"/>
       </w:pPr>
       <w:bookmarkStart w:id="10" w:name="_Toc504719552"/>
       <w:r>
@@ -3988,6 +4568,7 @@
       </w:pPr>
       <w:bookmarkStart w:id="11" w:name="_Toc504719553"/>
       <w:r>
+        <w:lastRenderedPageBreak/>
         <w:t>Administración de los costos del proyecto de T.I.</w:t>
       </w:r>
       <w:bookmarkEnd w:id="11"/>
@@ -3998,6 +4579,7 @@
     <w:p>
       <w:pPr>
         <w:pStyle w:val="Ttulo2"/>
+        <w:shd w:val="clear" w:color="auto" w:fill="DAF0F3" w:themeFill="accent5" w:themeFillTint="33"/>
       </w:pPr>
       <w:bookmarkStart w:id="12" w:name="_Toc504719554"/>
       <w:r>
@@ -4011,17 +4593,7 @@
         <w:t xml:space="preserve"> </w:t>
       </w:r>
       <w:r>
-        <w:rPr>
-          <w:sz w:val="28"/>
-        </w:rPr>
-        <w:t xml:space="preserve"> </w:t>
-      </w:r>
-      <w:r>
-        <w:rPr>
-          <w:rFonts w:ascii="Calibri" w:eastAsia="Calibri" w:hAnsi="Calibri" w:cs="Calibri"/>
-          <w:sz w:val="22"/>
-        </w:rPr>
-        <w:t xml:space="preserve"> </w:t>
+        <w:t xml:space="preserve">  </w:t>
       </w:r>
     </w:p>
     <w:tbl>
@@ -4731,10 +5303,10 @@
     <w:p>
       <w:pPr>
         <w:pStyle w:val="Ttulo2"/>
+        <w:shd w:val="clear" w:color="auto" w:fill="DAF0F3" w:themeFill="accent5" w:themeFillTint="33"/>
       </w:pPr>
       <w:bookmarkStart w:id="13" w:name="_Toc504719555"/>
       <w:r>
-        <w:lastRenderedPageBreak/>
         <w:t>RECURSOS HUMANOS</w:t>
       </w:r>
       <w:bookmarkEnd w:id="13"/>
@@ -4742,19 +5314,7 @@
         <w:t xml:space="preserve"> </w:t>
       </w:r>
       <w:r>
-        <w:rPr>
-          <w:rFonts w:ascii="Calibri" w:eastAsia="Calibri" w:hAnsi="Calibri" w:cs="Calibri"/>
-          <w:sz w:val="22"/>
-        </w:rPr>
-        <w:t xml:space="preserve"> </w:t>
-      </w:r>
-      <w:r>
-        <w:rPr>
-          <w:rFonts w:ascii="Calibri" w:eastAsia="Calibri" w:hAnsi="Calibri" w:cs="Calibri"/>
-          <w:sz w:val="31"/>
-          <w:vertAlign w:val="subscript"/>
-        </w:rPr>
-        <w:t xml:space="preserve"> </w:t>
+        <w:t xml:space="preserve">  </w:t>
       </w:r>
     </w:p>
     <w:tbl>
@@ -5304,9 +5864,11 @@
     <w:p>
       <w:pPr>
         <w:pStyle w:val="Ttulo2"/>
+        <w:shd w:val="clear" w:color="auto" w:fill="DAF0F3" w:themeFill="accent5" w:themeFillTint="33"/>
       </w:pPr>
       <w:bookmarkStart w:id="14" w:name="_Toc504719556"/>
       <w:r>
+        <w:lastRenderedPageBreak/>
         <w:t>OTROS GASTOS</w:t>
       </w:r>
       <w:bookmarkEnd w:id="14"/>
@@ -6012,6 +6574,7 @@
     <w:p>
       <w:pPr>
         <w:pStyle w:val="Ttulo2"/>
+        <w:shd w:val="clear" w:color="auto" w:fill="DAF0F3" w:themeFill="accent5" w:themeFillTint="33"/>
       </w:pPr>
       <w:bookmarkStart w:id="15" w:name="_Toc504719557"/>
       <w:r>
@@ -6037,10 +6600,6 @@
         <w:t xml:space="preserve"> </w:t>
       </w:r>
       <w:r>
-        <w:rPr>
-          <w:rFonts w:ascii="Calibri" w:eastAsia="Calibri" w:hAnsi="Calibri" w:cs="Calibri"/>
-          <w:sz w:val="22"/>
-        </w:rPr>
         <w:t xml:space="preserve"> </w:t>
       </w:r>
     </w:p>
@@ -6191,7 +6750,6 @@
               <w:jc w:val="center"/>
             </w:pPr>
             <w:r>
-              <w:lastRenderedPageBreak/>
               <w:t>Técnicos y Tecnológicos</w:t>
             </w:r>
           </w:p>
@@ -6439,6 +6997,7 @@
     </w:p>
     <w:p>
       <w:r>
+        <w:lastRenderedPageBreak/>
         <w:t>Responder las preguntas: ¿Qué costo tiene tu proyecto? ¿En cuánto lo venderías? ¿En cuánto lo cederías, con todo y derechos para deslindarte de tu proyecto y que alguien más lo explote? JUSTIFICAR SUS RESPUESTAS</w:t>
       </w:r>
       <w:r>
@@ -6671,25 +7230,18 @@
         <w:pStyle w:val="Ttulo1"/>
       </w:pPr>
       <w:bookmarkStart w:id="19" w:name="_Toc504719561"/>
-      <w:proofErr w:type="spellStart"/>
       <w:r>
         <w:t>Stakeholders</w:t>
       </w:r>
       <w:bookmarkEnd w:id="19"/>
-      <w:proofErr w:type="spellEnd"/>
     </w:p>
     <w:p>
       <w:pPr>
         <w:pStyle w:val="Ttulo2"/>
       </w:pPr>
       <w:bookmarkStart w:id="20" w:name="_Toc504719562"/>
-      <w:proofErr w:type="spellStart"/>
       <w:r>
-        <w:t>Stakeholders</w:t>
-      </w:r>
-      <w:proofErr w:type="spellEnd"/>
-      <w:r>
-        <w:t xml:space="preserve"> Externos</w:t>
+        <w:t>Stakeholders Externos</w:t>
       </w:r>
       <w:bookmarkEnd w:id="20"/>
     </w:p>
@@ -7013,13 +7565,8 @@
         <w:pStyle w:val="Ttulo2"/>
       </w:pPr>
       <w:bookmarkStart w:id="21" w:name="_Toc504719563"/>
-      <w:proofErr w:type="spellStart"/>
       <w:r>
-        <w:t>Stakeholders</w:t>
-      </w:r>
-      <w:proofErr w:type="spellEnd"/>
-      <w:r>
-        <w:t xml:space="preserve"> Internos</w:t>
+        <w:t>Stakeholders Internos</w:t>
       </w:r>
       <w:bookmarkEnd w:id="21"/>
     </w:p>
@@ -11921,8 +12468,8 @@
       </w:r>
     </w:p>
     <w:sectPr>
-      <w:headerReference w:type="default" r:id="rId12"/>
-      <w:footerReference w:type="default" r:id="rId13"/>
+      <w:headerReference w:type="default" r:id="rId18"/>
+      <w:footerReference w:type="default" r:id="rId19"/>
       <w:pgSz w:w="12244" w:h="15844"/>
       <w:pgMar w:top="1132" w:right="1132" w:bottom="1560" w:left="1701" w:header="553" w:footer="0" w:gutter="0"/>
       <w:pgNumType w:start="1"/>
@@ -11991,7 +12538,6 @@
             <w:dataBinding w:prefixMappings="xmlns:ns0='http://purl.org/dc/elements/1.1/' xmlns:ns1='http://schemas.openxmlformats.org/package/2006/metadata/core-properties' " w:xpath="/ns1:coreProperties[1]/ns0:creator[1]" w:storeItemID="{6C3C8BC8-F283-45AE-878A-BAB7291924A1}"/>
             <w:text/>
           </w:sdtPr>
-          <w:sdtEndPr/>
           <w:sdtContent>
             <w:p>
               <w:pPr>
@@ -12051,7 +12597,7 @@
               <w:color w:val="FFFFFF" w:themeColor="background1"/>
               <w:lang w:val="es-ES"/>
             </w:rPr>
-            <w:t>5</w:t>
+            <w:t>7</w:t>
           </w:r>
           <w:r>
             <w:rPr>
@@ -12108,7 +12654,7 @@
 <w:numbering xmlns:wpc="http://schemas.microsoft.com/office/word/2010/wordprocessingCanvas" xmlns:mc="http://schemas.openxmlformats.org/markup-compatibility/2006" xmlns:o="urn:schemas-microsoft-com:office:office" xmlns:r="http://schemas.openxmlformats.org/officeDocument/2006/relationships" xmlns:m="http://schemas.openxmlformats.org/officeDocument/2006/math" xmlns:v="urn:schemas-microsoft-com:vml" xmlns:wp14="http://schemas.microsoft.com/office/word/2010/wordprocessingDrawing" xmlns:wp="http://schemas.openxmlformats.org/drawingml/2006/wordprocessingDrawing" xmlns:w10="urn:schemas-microsoft-com:office:word" xmlns:w="http://schemas.openxmlformats.org/wordprocessingml/2006/main" xmlns:w14="http://schemas.microsoft.com/office/word/2010/wordml" xmlns:w15="http://schemas.microsoft.com/office/word/2012/wordml" xmlns:wpg="http://schemas.microsoft.com/office/word/2010/wordprocessingGroup" xmlns:wpi="http://schemas.microsoft.com/office/word/2010/wordprocessingInk" xmlns:wne="http://schemas.microsoft.com/office/word/2006/wordml" xmlns:wps="http://schemas.microsoft.com/office/word/2010/wordprocessingShape" mc:Ignorable="w14 w15 wp14">
   <w:numPicBullet w:numPicBulletId="0">
     <w:pict>
-      <v:shape id="_x0000_i1026" style="width:79.5pt;height:82.5pt" coordsize="" o:spt="100" o:bullet="t" adj="0,,0" path="" stroked="f">
+      <v:shape w14:anchorId="33E09805" id="_x0000_i1146" style="width:79.5pt;height:82.5pt" coordsize="" o:spt="100" o:bullet="t" adj="0,,0" path="" stroked="f">
         <v:stroke joinstyle="miter"/>
         <v:imagedata r:id="rId1" o:title="image34"/>
         <v:formulas/>
@@ -12118,7 +12664,7 @@
   </w:numPicBullet>
   <w:numPicBullet w:numPicBulletId="1">
     <w:pict>
-      <v:shapetype id="_x0000_t75" coordsize="21600,21600" o:spt="75" o:preferrelative="t" path="m@4@5l@4@11@9@11@9@5xe" filled="f" stroked="f">
+      <v:shapetype w14:anchorId="67676B2F" id="_x0000_t75" coordsize="21600,21600" o:spt="75" o:preferrelative="t" path="m@4@5l@4@11@9@11@9@5xe" filled="f" stroked="f">
         <v:stroke joinstyle="miter"/>
         <v:formulas>
           <v:f eqn="if lineDrawn pixelLineWidth 0"/>
@@ -12137,12 +12683,161 @@
         <v:path o:extrusionok="f" gradientshapeok="t" o:connecttype="rect"/>
         <o:lock v:ext="edit" aspectratio="t"/>
       </v:shapetype>
-      <v:shape id="_x0000_i1027" type="#_x0000_t75" style="width:11.25pt;height:11.25pt" o:bullet="t">
+      <v:shape id="_x0000_i1147" type="#_x0000_t75" style="width:11.25pt;height:11.25pt" o:bullet="t">
         <v:imagedata r:id="rId2" o:title="mso7380"/>
       </v:shape>
     </w:pict>
   </w:numPicBullet>
-  <w:abstractNum w:abstractNumId="0">
+  <w:abstractNum w:abstractNumId="0" w15:restartNumberingAfterBreak="0">
+    <w:nsid w:val="00000002"/>
+    <w:multiLevelType w:val="hybridMultilevel"/>
+    <w:tmpl w:val="051516C7"/>
+    <w:lvl w:ilvl="0" w:tplc="FD60FF12">
+      <w:start w:val="1"/>
+      <w:numFmt w:val="bullet"/>
+      <w:lvlText w:val="·"/>
+      <w:lvlJc w:val="left"/>
+      <w:pPr>
+        <w:ind w:left="720" w:hanging="360"/>
+      </w:pPr>
+      <w:rPr>
+        <w:rFonts w:ascii="Symbol" w:eastAsia="Symbol" w:hAnsi="Symbol"/>
+        <w:w w:val="100"/>
+        <w:sz w:val="20"/>
+        <w:szCs w:val="20"/>
+        <w:shd w:val="clear" w:color="auto" w:fill="auto"/>
+      </w:rPr>
+    </w:lvl>
+    <w:lvl w:ilvl="1" w:tplc="07382AE2">
+      <w:start w:val="1"/>
+      <w:numFmt w:val="bullet"/>
+      <w:lvlText w:val="o"/>
+      <w:lvlJc w:val="left"/>
+      <w:pPr>
+        <w:ind w:left="1440" w:hanging="360"/>
+      </w:pPr>
+      <w:rPr>
+        <w:rFonts w:ascii="Courier New" w:eastAsia="Courier New" w:hAnsi="Courier New"/>
+        <w:w w:val="100"/>
+        <w:sz w:val="20"/>
+        <w:szCs w:val="20"/>
+        <w:shd w:val="clear" w:color="auto" w:fill="auto"/>
+      </w:rPr>
+    </w:lvl>
+    <w:lvl w:ilvl="2" w:tplc="8BAA5E3A">
+      <w:start w:val="1"/>
+      <w:numFmt w:val="bullet"/>
+      <w:lvlText w:val="§"/>
+      <w:lvlJc w:val="left"/>
+      <w:pPr>
+        <w:ind w:left="2160" w:hanging="360"/>
+      </w:pPr>
+      <w:rPr>
+        <w:rFonts w:ascii="Wingdings" w:eastAsia="Wingdings" w:hAnsi="Wingdings"/>
+        <w:w w:val="100"/>
+        <w:sz w:val="20"/>
+        <w:szCs w:val="20"/>
+        <w:shd w:val="clear" w:color="auto" w:fill="auto"/>
+      </w:rPr>
+    </w:lvl>
+    <w:lvl w:ilvl="3" w:tplc="41D295B6">
+      <w:start w:val="1"/>
+      <w:numFmt w:val="bullet"/>
+      <w:lvlText w:val="·"/>
+      <w:lvlJc w:val="left"/>
+      <w:pPr>
+        <w:ind w:left="2880" w:hanging="360"/>
+      </w:pPr>
+      <w:rPr>
+        <w:rFonts w:ascii="Symbol" w:eastAsia="Symbol" w:hAnsi="Symbol"/>
+        <w:w w:val="100"/>
+        <w:sz w:val="20"/>
+        <w:szCs w:val="20"/>
+        <w:shd w:val="clear" w:color="auto" w:fill="auto"/>
+      </w:rPr>
+    </w:lvl>
+    <w:lvl w:ilvl="4" w:tplc="03845B7E">
+      <w:start w:val="1"/>
+      <w:numFmt w:val="bullet"/>
+      <w:lvlText w:val="o"/>
+      <w:lvlJc w:val="left"/>
+      <w:pPr>
+        <w:ind w:left="3600" w:hanging="360"/>
+      </w:pPr>
+      <w:rPr>
+        <w:rFonts w:ascii="Courier New" w:eastAsia="Courier New" w:hAnsi="Courier New"/>
+        <w:w w:val="100"/>
+        <w:sz w:val="20"/>
+        <w:szCs w:val="20"/>
+        <w:shd w:val="clear" w:color="auto" w:fill="auto"/>
+      </w:rPr>
+    </w:lvl>
+    <w:lvl w:ilvl="5" w:tplc="4AFAD9DC">
+      <w:start w:val="1"/>
+      <w:numFmt w:val="bullet"/>
+      <w:lvlText w:val="§"/>
+      <w:lvlJc w:val="left"/>
+      <w:pPr>
+        <w:ind w:left="4320" w:hanging="360"/>
+      </w:pPr>
+      <w:rPr>
+        <w:rFonts w:ascii="Wingdings" w:eastAsia="Wingdings" w:hAnsi="Wingdings"/>
+        <w:w w:val="100"/>
+        <w:sz w:val="20"/>
+        <w:szCs w:val="20"/>
+        <w:shd w:val="clear" w:color="auto" w:fill="auto"/>
+      </w:rPr>
+    </w:lvl>
+    <w:lvl w:ilvl="6" w:tplc="7B46C528">
+      <w:start w:val="1"/>
+      <w:numFmt w:val="bullet"/>
+      <w:lvlText w:val="·"/>
+      <w:lvlJc w:val="left"/>
+      <w:pPr>
+        <w:ind w:left="5040" w:hanging="360"/>
+      </w:pPr>
+      <w:rPr>
+        <w:rFonts w:ascii="Symbol" w:eastAsia="Symbol" w:hAnsi="Symbol"/>
+        <w:w w:val="100"/>
+        <w:sz w:val="20"/>
+        <w:szCs w:val="20"/>
+        <w:shd w:val="clear" w:color="auto" w:fill="auto"/>
+      </w:rPr>
+    </w:lvl>
+    <w:lvl w:ilvl="7" w:tplc="1BE8EC74">
+      <w:start w:val="1"/>
+      <w:numFmt w:val="bullet"/>
+      <w:lvlText w:val="o"/>
+      <w:lvlJc w:val="left"/>
+      <w:pPr>
+        <w:ind w:left="5760" w:hanging="360"/>
+      </w:pPr>
+      <w:rPr>
+        <w:rFonts w:ascii="Courier New" w:eastAsia="Courier New" w:hAnsi="Courier New"/>
+        <w:w w:val="100"/>
+        <w:sz w:val="20"/>
+        <w:szCs w:val="20"/>
+        <w:shd w:val="clear" w:color="auto" w:fill="auto"/>
+      </w:rPr>
+    </w:lvl>
+    <w:lvl w:ilvl="8" w:tplc="A37435E2">
+      <w:start w:val="1"/>
+      <w:numFmt w:val="bullet"/>
+      <w:lvlText w:val="§"/>
+      <w:lvlJc w:val="left"/>
+      <w:pPr>
+        <w:ind w:left="6480" w:hanging="360"/>
+      </w:pPr>
+      <w:rPr>
+        <w:rFonts w:ascii="Wingdings" w:eastAsia="Wingdings" w:hAnsi="Wingdings"/>
+        <w:w w:val="100"/>
+        <w:sz w:val="20"/>
+        <w:szCs w:val="20"/>
+        <w:shd w:val="clear" w:color="auto" w:fill="auto"/>
+      </w:rPr>
+    </w:lvl>
+  </w:abstractNum>
+  <w:abstractNum w:abstractNumId="1" w15:restartNumberingAfterBreak="0">
     <w:nsid w:val="00B41AB0"/>
     <w:multiLevelType w:val="hybridMultilevel"/>
     <w:tmpl w:val="2F86A66A"/>
@@ -12355,7 +13050,7 @@
       </w:rPr>
     </w:lvl>
   </w:abstractNum>
-  <w:abstractNum w:abstractNumId="1">
+  <w:abstractNum w:abstractNumId="2" w15:restartNumberingAfterBreak="0">
     <w:nsid w:val="21BC56DE"/>
     <w:multiLevelType w:val="hybridMultilevel"/>
     <w:tmpl w:val="A1D4ED3A"/>
@@ -12444,7 +13139,7 @@
       </w:pPr>
     </w:lvl>
   </w:abstractNum>
-  <w:abstractNum w:abstractNumId="2">
+  <w:abstractNum w:abstractNumId="3" w15:restartNumberingAfterBreak="0">
     <w:nsid w:val="24870280"/>
     <w:multiLevelType w:val="hybridMultilevel"/>
     <w:tmpl w:val="1FD6C744"/>
@@ -12557,7 +13252,7 @@
       </w:rPr>
     </w:lvl>
   </w:abstractNum>
-  <w:abstractNum w:abstractNumId="3">
+  <w:abstractNum w:abstractNumId="4" w15:restartNumberingAfterBreak="0">
     <w:nsid w:val="2D4E3C4B"/>
     <w:multiLevelType w:val="hybridMultilevel"/>
     <w:tmpl w:val="9FBA5074"/>
@@ -12643,7 +13338,7 @@
       </w:pPr>
     </w:lvl>
   </w:abstractNum>
-  <w:abstractNum w:abstractNumId="4">
+  <w:abstractNum w:abstractNumId="5" w15:restartNumberingAfterBreak="0">
     <w:nsid w:val="2D6D6B14"/>
     <w:multiLevelType w:val="hybridMultilevel"/>
     <w:tmpl w:val="7BBEC494"/>
@@ -12756,7 +13451,7 @@
       </w:rPr>
     </w:lvl>
   </w:abstractNum>
-  <w:abstractNum w:abstractNumId="5">
+  <w:abstractNum w:abstractNumId="6" w15:restartNumberingAfterBreak="0">
     <w:nsid w:val="2E470853"/>
     <w:multiLevelType w:val="hybridMultilevel"/>
     <w:tmpl w:val="30687A82"/>
@@ -12869,7 +13564,7 @@
       </w:rPr>
     </w:lvl>
   </w:abstractNum>
-  <w:abstractNum w:abstractNumId="6">
+  <w:abstractNum w:abstractNumId="7" w15:restartNumberingAfterBreak="0">
     <w:nsid w:val="359726EC"/>
     <w:multiLevelType w:val="hybridMultilevel"/>
     <w:tmpl w:val="CDBAF74E"/>
@@ -12983,7 +13678,120 @@
       </w:rPr>
     </w:lvl>
   </w:abstractNum>
-  <w:abstractNum w:abstractNumId="7">
+  <w:abstractNum w:abstractNumId="8" w15:restartNumberingAfterBreak="0">
+    <w:nsid w:val="3A690373"/>
+    <w:multiLevelType w:val="hybridMultilevel"/>
+    <w:tmpl w:val="11AE8830"/>
+    <w:lvl w:ilvl="0" w:tplc="080A0001">
+      <w:start w:val="1"/>
+      <w:numFmt w:val="bullet"/>
+      <w:lvlText w:val=""/>
+      <w:lvlJc w:val="left"/>
+      <w:pPr>
+        <w:ind w:left="720" w:hanging="360"/>
+      </w:pPr>
+      <w:rPr>
+        <w:rFonts w:ascii="Symbol" w:hAnsi="Symbol" w:hint="default"/>
+      </w:rPr>
+    </w:lvl>
+    <w:lvl w:ilvl="1" w:tplc="080A0003" w:tentative="1">
+      <w:start w:val="1"/>
+      <w:numFmt w:val="bullet"/>
+      <w:lvlText w:val="o"/>
+      <w:lvlJc w:val="left"/>
+      <w:pPr>
+        <w:ind w:left="1440" w:hanging="360"/>
+      </w:pPr>
+      <w:rPr>
+        <w:rFonts w:ascii="Courier New" w:hAnsi="Courier New" w:cs="Courier New" w:hint="default"/>
+      </w:rPr>
+    </w:lvl>
+    <w:lvl w:ilvl="2" w:tplc="080A0005" w:tentative="1">
+      <w:start w:val="1"/>
+      <w:numFmt w:val="bullet"/>
+      <w:lvlText w:val=""/>
+      <w:lvlJc w:val="left"/>
+      <w:pPr>
+        <w:ind w:left="2160" w:hanging="360"/>
+      </w:pPr>
+      <w:rPr>
+        <w:rFonts w:ascii="Wingdings" w:hAnsi="Wingdings" w:hint="default"/>
+      </w:rPr>
+    </w:lvl>
+    <w:lvl w:ilvl="3" w:tplc="080A0001" w:tentative="1">
+      <w:start w:val="1"/>
+      <w:numFmt w:val="bullet"/>
+      <w:lvlText w:val=""/>
+      <w:lvlJc w:val="left"/>
+      <w:pPr>
+        <w:ind w:left="2880" w:hanging="360"/>
+      </w:pPr>
+      <w:rPr>
+        <w:rFonts w:ascii="Symbol" w:hAnsi="Symbol" w:hint="default"/>
+      </w:rPr>
+    </w:lvl>
+    <w:lvl w:ilvl="4" w:tplc="080A0003" w:tentative="1">
+      <w:start w:val="1"/>
+      <w:numFmt w:val="bullet"/>
+      <w:lvlText w:val="o"/>
+      <w:lvlJc w:val="left"/>
+      <w:pPr>
+        <w:ind w:left="3600" w:hanging="360"/>
+      </w:pPr>
+      <w:rPr>
+        <w:rFonts w:ascii="Courier New" w:hAnsi="Courier New" w:cs="Courier New" w:hint="default"/>
+      </w:rPr>
+    </w:lvl>
+    <w:lvl w:ilvl="5" w:tplc="080A0005" w:tentative="1">
+      <w:start w:val="1"/>
+      <w:numFmt w:val="bullet"/>
+      <w:lvlText w:val=""/>
+      <w:lvlJc w:val="left"/>
+      <w:pPr>
+        <w:ind w:left="4320" w:hanging="360"/>
+      </w:pPr>
+      <w:rPr>
+        <w:rFonts w:ascii="Wingdings" w:hAnsi="Wingdings" w:hint="default"/>
+      </w:rPr>
+    </w:lvl>
+    <w:lvl w:ilvl="6" w:tplc="080A0001" w:tentative="1">
+      <w:start w:val="1"/>
+      <w:numFmt w:val="bullet"/>
+      <w:lvlText w:val=""/>
+      <w:lvlJc w:val="left"/>
+      <w:pPr>
+        <w:ind w:left="5040" w:hanging="360"/>
+      </w:pPr>
+      <w:rPr>
+        <w:rFonts w:ascii="Symbol" w:hAnsi="Symbol" w:hint="default"/>
+      </w:rPr>
+    </w:lvl>
+    <w:lvl w:ilvl="7" w:tplc="080A0003" w:tentative="1">
+      <w:start w:val="1"/>
+      <w:numFmt w:val="bullet"/>
+      <w:lvlText w:val="o"/>
+      <w:lvlJc w:val="left"/>
+      <w:pPr>
+        <w:ind w:left="5760" w:hanging="360"/>
+      </w:pPr>
+      <w:rPr>
+        <w:rFonts w:ascii="Courier New" w:hAnsi="Courier New" w:cs="Courier New" w:hint="default"/>
+      </w:rPr>
+    </w:lvl>
+    <w:lvl w:ilvl="8" w:tplc="080A0005" w:tentative="1">
+      <w:start w:val="1"/>
+      <w:numFmt w:val="bullet"/>
+      <w:lvlText w:val=""/>
+      <w:lvlJc w:val="left"/>
+      <w:pPr>
+        <w:ind w:left="6480" w:hanging="360"/>
+      </w:pPr>
+      <w:rPr>
+        <w:rFonts w:ascii="Wingdings" w:hAnsi="Wingdings" w:hint="default"/>
+      </w:rPr>
+    </w:lvl>
+  </w:abstractNum>
+  <w:abstractNum w:abstractNumId="9" w15:restartNumberingAfterBreak="0">
     <w:nsid w:val="3D3714E1"/>
     <w:multiLevelType w:val="hybridMultilevel"/>
     <w:tmpl w:val="50843FE0"/>
@@ -13097,7 +13905,7 @@
       </w:rPr>
     </w:lvl>
   </w:abstractNum>
-  <w:abstractNum w:abstractNumId="8">
+  <w:abstractNum w:abstractNumId="10" w15:restartNumberingAfterBreak="0">
     <w:nsid w:val="3DAA6381"/>
     <w:multiLevelType w:val="hybridMultilevel"/>
     <w:tmpl w:val="0E1489B6"/>
@@ -13309,7 +14117,7 @@
       </w:rPr>
     </w:lvl>
   </w:abstractNum>
-  <w:abstractNum w:abstractNumId="9">
+  <w:abstractNum w:abstractNumId="11" w15:restartNumberingAfterBreak="0">
     <w:nsid w:val="3E7E1B80"/>
     <w:multiLevelType w:val="hybridMultilevel"/>
     <w:tmpl w:val="8D267EFE"/>
@@ -13423,7 +14231,7 @@
       </w:rPr>
     </w:lvl>
   </w:abstractNum>
-  <w:abstractNum w:abstractNumId="10">
+  <w:abstractNum w:abstractNumId="12" w15:restartNumberingAfterBreak="0">
     <w:nsid w:val="42AA2973"/>
     <w:multiLevelType w:val="hybridMultilevel"/>
     <w:tmpl w:val="CA34D398"/>
@@ -13536,7 +14344,7 @@
       </w:rPr>
     </w:lvl>
   </w:abstractNum>
-  <w:abstractNum w:abstractNumId="11">
+  <w:abstractNum w:abstractNumId="13" w15:restartNumberingAfterBreak="0">
     <w:nsid w:val="42E17F7E"/>
     <w:multiLevelType w:val="hybridMultilevel"/>
     <w:tmpl w:val="B0728A9E"/>
@@ -13748,7 +14556,7 @@
       </w:rPr>
     </w:lvl>
   </w:abstractNum>
-  <w:abstractNum w:abstractNumId="12">
+  <w:abstractNum w:abstractNumId="14" w15:restartNumberingAfterBreak="0">
     <w:nsid w:val="49103E27"/>
     <w:multiLevelType w:val="hybridMultilevel"/>
     <w:tmpl w:val="607CF1B4"/>
@@ -13834,7 +14642,120 @@
       </w:pPr>
     </w:lvl>
   </w:abstractNum>
-  <w:abstractNum w:abstractNumId="13">
+  <w:abstractNum w:abstractNumId="15" w15:restartNumberingAfterBreak="0">
+    <w:nsid w:val="4D2E1F99"/>
+    <w:multiLevelType w:val="hybridMultilevel"/>
+    <w:tmpl w:val="C4C0B5A6"/>
+    <w:lvl w:ilvl="0" w:tplc="080A0001">
+      <w:start w:val="1"/>
+      <w:numFmt w:val="bullet"/>
+      <w:lvlText w:val=""/>
+      <w:lvlJc w:val="left"/>
+      <w:pPr>
+        <w:ind w:left="720" w:hanging="360"/>
+      </w:pPr>
+      <w:rPr>
+        <w:rFonts w:ascii="Symbol" w:hAnsi="Symbol" w:hint="default"/>
+      </w:rPr>
+    </w:lvl>
+    <w:lvl w:ilvl="1" w:tplc="080A0003" w:tentative="1">
+      <w:start w:val="1"/>
+      <w:numFmt w:val="bullet"/>
+      <w:lvlText w:val="o"/>
+      <w:lvlJc w:val="left"/>
+      <w:pPr>
+        <w:ind w:left="1440" w:hanging="360"/>
+      </w:pPr>
+      <w:rPr>
+        <w:rFonts w:ascii="Courier New" w:hAnsi="Courier New" w:cs="Courier New" w:hint="default"/>
+      </w:rPr>
+    </w:lvl>
+    <w:lvl w:ilvl="2" w:tplc="080A0005" w:tentative="1">
+      <w:start w:val="1"/>
+      <w:numFmt w:val="bullet"/>
+      <w:lvlText w:val=""/>
+      <w:lvlJc w:val="left"/>
+      <w:pPr>
+        <w:ind w:left="2160" w:hanging="360"/>
+      </w:pPr>
+      <w:rPr>
+        <w:rFonts w:ascii="Wingdings" w:hAnsi="Wingdings" w:hint="default"/>
+      </w:rPr>
+    </w:lvl>
+    <w:lvl w:ilvl="3" w:tplc="080A0001" w:tentative="1">
+      <w:start w:val="1"/>
+      <w:numFmt w:val="bullet"/>
+      <w:lvlText w:val=""/>
+      <w:lvlJc w:val="left"/>
+      <w:pPr>
+        <w:ind w:left="2880" w:hanging="360"/>
+      </w:pPr>
+      <w:rPr>
+        <w:rFonts w:ascii="Symbol" w:hAnsi="Symbol" w:hint="default"/>
+      </w:rPr>
+    </w:lvl>
+    <w:lvl w:ilvl="4" w:tplc="080A0003" w:tentative="1">
+      <w:start w:val="1"/>
+      <w:numFmt w:val="bullet"/>
+      <w:lvlText w:val="o"/>
+      <w:lvlJc w:val="left"/>
+      <w:pPr>
+        <w:ind w:left="3600" w:hanging="360"/>
+      </w:pPr>
+      <w:rPr>
+        <w:rFonts w:ascii="Courier New" w:hAnsi="Courier New" w:cs="Courier New" w:hint="default"/>
+      </w:rPr>
+    </w:lvl>
+    <w:lvl w:ilvl="5" w:tplc="080A0005" w:tentative="1">
+      <w:start w:val="1"/>
+      <w:numFmt w:val="bullet"/>
+      <w:lvlText w:val=""/>
+      <w:lvlJc w:val="left"/>
+      <w:pPr>
+        <w:ind w:left="4320" w:hanging="360"/>
+      </w:pPr>
+      <w:rPr>
+        <w:rFonts w:ascii="Wingdings" w:hAnsi="Wingdings" w:hint="default"/>
+      </w:rPr>
+    </w:lvl>
+    <w:lvl w:ilvl="6" w:tplc="080A0001" w:tentative="1">
+      <w:start w:val="1"/>
+      <w:numFmt w:val="bullet"/>
+      <w:lvlText w:val=""/>
+      <w:lvlJc w:val="left"/>
+      <w:pPr>
+        <w:ind w:left="5040" w:hanging="360"/>
+      </w:pPr>
+      <w:rPr>
+        <w:rFonts w:ascii="Symbol" w:hAnsi="Symbol" w:hint="default"/>
+      </w:rPr>
+    </w:lvl>
+    <w:lvl w:ilvl="7" w:tplc="080A0003" w:tentative="1">
+      <w:start w:val="1"/>
+      <w:numFmt w:val="bullet"/>
+      <w:lvlText w:val="o"/>
+      <w:lvlJc w:val="left"/>
+      <w:pPr>
+        <w:ind w:left="5760" w:hanging="360"/>
+      </w:pPr>
+      <w:rPr>
+        <w:rFonts w:ascii="Courier New" w:hAnsi="Courier New" w:cs="Courier New" w:hint="default"/>
+      </w:rPr>
+    </w:lvl>
+    <w:lvl w:ilvl="8" w:tplc="080A0005" w:tentative="1">
+      <w:start w:val="1"/>
+      <w:numFmt w:val="bullet"/>
+      <w:lvlText w:val=""/>
+      <w:lvlJc w:val="left"/>
+      <w:pPr>
+        <w:ind w:left="6480" w:hanging="360"/>
+      </w:pPr>
+      <w:rPr>
+        <w:rFonts w:ascii="Wingdings" w:hAnsi="Wingdings" w:hint="default"/>
+      </w:rPr>
+    </w:lvl>
+  </w:abstractNum>
+  <w:abstractNum w:abstractNumId="16" w15:restartNumberingAfterBreak="0">
     <w:nsid w:val="4D48109E"/>
     <w:multiLevelType w:val="hybridMultilevel"/>
     <w:tmpl w:val="9A727EE4"/>
@@ -13947,7 +14868,7 @@
       </w:rPr>
     </w:lvl>
   </w:abstractNum>
-  <w:abstractNum w:abstractNumId="14">
+  <w:abstractNum w:abstractNumId="17" w15:restartNumberingAfterBreak="0">
     <w:nsid w:val="4EB831CF"/>
     <w:multiLevelType w:val="hybridMultilevel"/>
     <w:tmpl w:val="10DE7DD4"/>
@@ -14060,7 +14981,7 @@
       </w:rPr>
     </w:lvl>
   </w:abstractNum>
-  <w:abstractNum w:abstractNumId="15">
+  <w:abstractNum w:abstractNumId="18" w15:restartNumberingAfterBreak="0">
     <w:nsid w:val="54EA6D07"/>
     <w:multiLevelType w:val="hybridMultilevel"/>
     <w:tmpl w:val="0C12506E"/>
@@ -14174,7 +15095,7 @@
       </w:rPr>
     </w:lvl>
   </w:abstractNum>
-  <w:abstractNum w:abstractNumId="16">
+  <w:abstractNum w:abstractNumId="19" w15:restartNumberingAfterBreak="0">
     <w:nsid w:val="5673314A"/>
     <w:multiLevelType w:val="hybridMultilevel"/>
     <w:tmpl w:val="656677A6"/>
@@ -14288,7 +15209,7 @@
       </w:rPr>
     </w:lvl>
   </w:abstractNum>
-  <w:abstractNum w:abstractNumId="17">
+  <w:abstractNum w:abstractNumId="20" w15:restartNumberingAfterBreak="0">
     <w:nsid w:val="621A51D7"/>
     <w:multiLevelType w:val="hybridMultilevel"/>
     <w:tmpl w:val="6D9C9256"/>
@@ -14401,7 +15322,7 @@
       </w:rPr>
     </w:lvl>
   </w:abstractNum>
-  <w:abstractNum w:abstractNumId="18">
+  <w:abstractNum w:abstractNumId="21" w15:restartNumberingAfterBreak="0">
     <w:nsid w:val="64B00F8B"/>
     <w:multiLevelType w:val="hybridMultilevel"/>
     <w:tmpl w:val="FB14C252"/>
@@ -14613,7 +15534,7 @@
       </w:rPr>
     </w:lvl>
   </w:abstractNum>
-  <w:abstractNum w:abstractNumId="19">
+  <w:abstractNum w:abstractNumId="22" w15:restartNumberingAfterBreak="0">
     <w:nsid w:val="6F1075ED"/>
     <w:multiLevelType w:val="hybridMultilevel"/>
     <w:tmpl w:val="CF6CE24E"/>
@@ -14826,7 +15747,7 @@
       </w:rPr>
     </w:lvl>
   </w:abstractNum>
-  <w:abstractNum w:abstractNumId="20">
+  <w:abstractNum w:abstractNumId="23" w15:restartNumberingAfterBreak="0">
     <w:nsid w:val="6F9F7A7D"/>
     <w:multiLevelType w:val="hybridMultilevel"/>
     <w:tmpl w:val="9F90E3F2"/>
@@ -14912,7 +15833,7 @@
       </w:pPr>
     </w:lvl>
   </w:abstractNum>
-  <w:abstractNum w:abstractNumId="21">
+  <w:abstractNum w:abstractNumId="24" w15:restartNumberingAfterBreak="0">
     <w:nsid w:val="774C7575"/>
     <w:multiLevelType w:val="hybridMultilevel"/>
     <w:tmpl w:val="B05EAFA0"/>
@@ -15124,7 +16045,7 @@
       </w:rPr>
     </w:lvl>
   </w:abstractNum>
-  <w:abstractNum w:abstractNumId="22">
+  <w:abstractNum w:abstractNumId="25" w15:restartNumberingAfterBreak="0">
     <w:nsid w:val="78424DB9"/>
     <w:multiLevelType w:val="hybridMultilevel"/>
     <w:tmpl w:val="8BDE4A14"/>
@@ -15335,7 +16256,7 @@
       </w:rPr>
     </w:lvl>
   </w:abstractNum>
-  <w:abstractNum w:abstractNumId="23">
+  <w:abstractNum w:abstractNumId="26" w15:restartNumberingAfterBreak="0">
     <w:nsid w:val="79A465E4"/>
     <w:multiLevelType w:val="hybridMultilevel"/>
     <w:tmpl w:val="5456CD08"/>
@@ -15448,7 +16369,7 @@
       </w:rPr>
     </w:lvl>
   </w:abstractNum>
-  <w:abstractNum w:abstractNumId="24">
+  <w:abstractNum w:abstractNumId="27" w15:restartNumberingAfterBreak="0">
     <w:nsid w:val="79D07830"/>
     <w:multiLevelType w:val="hybridMultilevel"/>
     <w:tmpl w:val="A1D4ED3A"/>
@@ -15537,7 +16458,7 @@
       </w:pPr>
     </w:lvl>
   </w:abstractNum>
-  <w:abstractNum w:abstractNumId="25">
+  <w:abstractNum w:abstractNumId="28" w15:restartNumberingAfterBreak="0">
     <w:nsid w:val="7D0A3C69"/>
     <w:multiLevelType w:val="hybridMultilevel"/>
     <w:tmpl w:val="7926086E"/>
@@ -15650,7 +16571,7 @@
       </w:rPr>
     </w:lvl>
   </w:abstractNum>
-  <w:abstractNum w:abstractNumId="26">
+  <w:abstractNum w:abstractNumId="29" w15:restartNumberingAfterBreak="0">
     <w:nsid w:val="7D7B23FE"/>
     <w:multiLevelType w:val="hybridMultilevel"/>
     <w:tmpl w:val="02E2D112"/>
@@ -15863,7 +16784,7 @@
       </w:rPr>
     </w:lvl>
   </w:abstractNum>
-  <w:abstractNum w:abstractNumId="27">
+  <w:abstractNum w:abstractNumId="30" w15:restartNumberingAfterBreak="0">
     <w:nsid w:val="7F391316"/>
     <w:multiLevelType w:val="multilevel"/>
     <w:tmpl w:val="D866752E"/>
@@ -16075,89 +16996,214 @@
       </w:rPr>
     </w:lvl>
   </w:abstractNum>
+  <w:abstractNum w:abstractNumId="31" w15:restartNumberingAfterBreak="0">
+    <w:nsid w:val="7FA9576D"/>
+    <w:multiLevelType w:val="hybridMultilevel"/>
+    <w:tmpl w:val="92E24E4C"/>
+    <w:lvl w:ilvl="0" w:tplc="080A0001">
+      <w:start w:val="1"/>
+      <w:numFmt w:val="bullet"/>
+      <w:lvlText w:val=""/>
+      <w:lvlJc w:val="left"/>
+      <w:pPr>
+        <w:ind w:left="720" w:hanging="360"/>
+      </w:pPr>
+      <w:rPr>
+        <w:rFonts w:ascii="Symbol" w:hAnsi="Symbol" w:hint="default"/>
+      </w:rPr>
+    </w:lvl>
+    <w:lvl w:ilvl="1" w:tplc="080A0003" w:tentative="1">
+      <w:start w:val="1"/>
+      <w:numFmt w:val="bullet"/>
+      <w:lvlText w:val="o"/>
+      <w:lvlJc w:val="left"/>
+      <w:pPr>
+        <w:ind w:left="1440" w:hanging="360"/>
+      </w:pPr>
+      <w:rPr>
+        <w:rFonts w:ascii="Courier New" w:hAnsi="Courier New" w:cs="Courier New" w:hint="default"/>
+      </w:rPr>
+    </w:lvl>
+    <w:lvl w:ilvl="2" w:tplc="080A0005" w:tentative="1">
+      <w:start w:val="1"/>
+      <w:numFmt w:val="bullet"/>
+      <w:lvlText w:val=""/>
+      <w:lvlJc w:val="left"/>
+      <w:pPr>
+        <w:ind w:left="2160" w:hanging="360"/>
+      </w:pPr>
+      <w:rPr>
+        <w:rFonts w:ascii="Wingdings" w:hAnsi="Wingdings" w:hint="default"/>
+      </w:rPr>
+    </w:lvl>
+    <w:lvl w:ilvl="3" w:tplc="080A0001" w:tentative="1">
+      <w:start w:val="1"/>
+      <w:numFmt w:val="bullet"/>
+      <w:lvlText w:val=""/>
+      <w:lvlJc w:val="left"/>
+      <w:pPr>
+        <w:ind w:left="2880" w:hanging="360"/>
+      </w:pPr>
+      <w:rPr>
+        <w:rFonts w:ascii="Symbol" w:hAnsi="Symbol" w:hint="default"/>
+      </w:rPr>
+    </w:lvl>
+    <w:lvl w:ilvl="4" w:tplc="080A0003" w:tentative="1">
+      <w:start w:val="1"/>
+      <w:numFmt w:val="bullet"/>
+      <w:lvlText w:val="o"/>
+      <w:lvlJc w:val="left"/>
+      <w:pPr>
+        <w:ind w:left="3600" w:hanging="360"/>
+      </w:pPr>
+      <w:rPr>
+        <w:rFonts w:ascii="Courier New" w:hAnsi="Courier New" w:cs="Courier New" w:hint="default"/>
+      </w:rPr>
+    </w:lvl>
+    <w:lvl w:ilvl="5" w:tplc="080A0005" w:tentative="1">
+      <w:start w:val="1"/>
+      <w:numFmt w:val="bullet"/>
+      <w:lvlText w:val=""/>
+      <w:lvlJc w:val="left"/>
+      <w:pPr>
+        <w:ind w:left="4320" w:hanging="360"/>
+      </w:pPr>
+      <w:rPr>
+        <w:rFonts w:ascii="Wingdings" w:hAnsi="Wingdings" w:hint="default"/>
+      </w:rPr>
+    </w:lvl>
+    <w:lvl w:ilvl="6" w:tplc="080A0001" w:tentative="1">
+      <w:start w:val="1"/>
+      <w:numFmt w:val="bullet"/>
+      <w:lvlText w:val=""/>
+      <w:lvlJc w:val="left"/>
+      <w:pPr>
+        <w:ind w:left="5040" w:hanging="360"/>
+      </w:pPr>
+      <w:rPr>
+        <w:rFonts w:ascii="Symbol" w:hAnsi="Symbol" w:hint="default"/>
+      </w:rPr>
+    </w:lvl>
+    <w:lvl w:ilvl="7" w:tplc="080A0003" w:tentative="1">
+      <w:start w:val="1"/>
+      <w:numFmt w:val="bullet"/>
+      <w:lvlText w:val="o"/>
+      <w:lvlJc w:val="left"/>
+      <w:pPr>
+        <w:ind w:left="5760" w:hanging="360"/>
+      </w:pPr>
+      <w:rPr>
+        <w:rFonts w:ascii="Courier New" w:hAnsi="Courier New" w:cs="Courier New" w:hint="default"/>
+      </w:rPr>
+    </w:lvl>
+    <w:lvl w:ilvl="8" w:tplc="080A0005" w:tentative="1">
+      <w:start w:val="1"/>
+      <w:numFmt w:val="bullet"/>
+      <w:lvlText w:val=""/>
+      <w:lvlJc w:val="left"/>
+      <w:pPr>
+        <w:ind w:left="6480" w:hanging="360"/>
+      </w:pPr>
+      <w:rPr>
+        <w:rFonts w:ascii="Wingdings" w:hAnsi="Wingdings" w:hint="default"/>
+      </w:rPr>
+    </w:lvl>
+  </w:abstractNum>
   <w:num w:numId="1">
+    <w:abstractNumId w:val="25"/>
+  </w:num>
+  <w:num w:numId="2">
+    <w:abstractNumId w:val="13"/>
+  </w:num>
+  <w:num w:numId="3">
+    <w:abstractNumId w:val="10"/>
+  </w:num>
+  <w:num w:numId="4">
+    <w:abstractNumId w:val="30"/>
+  </w:num>
+  <w:num w:numId="5">
+    <w:abstractNumId w:val="21"/>
+  </w:num>
+  <w:num w:numId="6">
+    <w:abstractNumId w:val="24"/>
+  </w:num>
+  <w:num w:numId="7">
     <w:abstractNumId w:val="22"/>
   </w:num>
-  <w:num w:numId="2">
+  <w:num w:numId="8">
+    <w:abstractNumId w:val="1"/>
+  </w:num>
+  <w:num w:numId="9">
+    <w:abstractNumId w:val="29"/>
+  </w:num>
+  <w:num w:numId="10">
+    <w:abstractNumId w:val="3"/>
+  </w:num>
+  <w:num w:numId="11">
+    <w:abstractNumId w:val="18"/>
+  </w:num>
+  <w:num w:numId="12">
+    <w:abstractNumId w:val="9"/>
+  </w:num>
+  <w:num w:numId="13">
+    <w:abstractNumId w:val="4"/>
+  </w:num>
+  <w:num w:numId="14">
+    <w:abstractNumId w:val="17"/>
+  </w:num>
+  <w:num w:numId="15">
+    <w:abstractNumId w:val="7"/>
+  </w:num>
+  <w:num w:numId="16">
+    <w:abstractNumId w:val="20"/>
+  </w:num>
+  <w:num w:numId="17">
+    <w:abstractNumId w:val="28"/>
+  </w:num>
+  <w:num w:numId="18">
+    <w:abstractNumId w:val="19"/>
+  </w:num>
+  <w:num w:numId="19">
+    <w:abstractNumId w:val="26"/>
+  </w:num>
+  <w:num w:numId="20">
+    <w:abstractNumId w:val="23"/>
+  </w:num>
+  <w:num w:numId="21">
+    <w:abstractNumId w:val="2"/>
+  </w:num>
+  <w:num w:numId="22">
+    <w:abstractNumId w:val="27"/>
+  </w:num>
+  <w:num w:numId="23">
+    <w:abstractNumId w:val="12"/>
+  </w:num>
+  <w:num w:numId="24">
+    <w:abstractNumId w:val="6"/>
+  </w:num>
+  <w:num w:numId="25">
+    <w:abstractNumId w:val="16"/>
+  </w:num>
+  <w:num w:numId="26">
     <w:abstractNumId w:val="11"/>
   </w:num>
-  <w:num w:numId="3">
+  <w:num w:numId="27">
+    <w:abstractNumId w:val="14"/>
+  </w:num>
+  <w:num w:numId="28">
+    <w:abstractNumId w:val="5"/>
+  </w:num>
+  <w:num w:numId="29">
     <w:abstractNumId w:val="8"/>
   </w:num>
-  <w:num w:numId="4">
-    <w:abstractNumId w:val="27"/>
+  <w:num w:numId="30">
+    <w:abstractNumId w:val="15"/>
   </w:num>
-  <w:num w:numId="5">
-    <w:abstractNumId w:val="18"/>
-  </w:num>
-  <w:num w:numId="6">
-    <w:abstractNumId w:val="21"/>
-  </w:num>
-  <w:num w:numId="7">
-    <w:abstractNumId w:val="19"/>
-  </w:num>
-  <w:num w:numId="8">
+  <w:num w:numId="31">
     <w:abstractNumId w:val="0"/>
   </w:num>
-  <w:num w:numId="9">
-    <w:abstractNumId w:val="26"/>
-  </w:num>
-  <w:num w:numId="10">
-    <w:abstractNumId w:val="2"/>
-  </w:num>
-  <w:num w:numId="11">
-    <w:abstractNumId w:val="15"/>
-  </w:num>
-  <w:num w:numId="12">
-    <w:abstractNumId w:val="7"/>
-  </w:num>
-  <w:num w:numId="13">
-    <w:abstractNumId w:val="3"/>
-  </w:num>
-  <w:num w:numId="14">
-    <w:abstractNumId w:val="14"/>
-  </w:num>
-  <w:num w:numId="15">
-    <w:abstractNumId w:val="6"/>
-  </w:num>
-  <w:num w:numId="16">
-    <w:abstractNumId w:val="17"/>
-  </w:num>
-  <w:num w:numId="17">
-    <w:abstractNumId w:val="25"/>
-  </w:num>
-  <w:num w:numId="18">
-    <w:abstractNumId w:val="16"/>
-  </w:num>
-  <w:num w:numId="19">
-    <w:abstractNumId w:val="23"/>
-  </w:num>
-  <w:num w:numId="20">
-    <w:abstractNumId w:val="20"/>
-  </w:num>
-  <w:num w:numId="21">
-    <w:abstractNumId w:val="1"/>
-  </w:num>
-  <w:num w:numId="22">
-    <w:abstractNumId w:val="24"/>
-  </w:num>
-  <w:num w:numId="23">
-    <w:abstractNumId w:val="10"/>
-  </w:num>
-  <w:num w:numId="24">
-    <w:abstractNumId w:val="5"/>
-  </w:num>
-  <w:num w:numId="25">
-    <w:abstractNumId w:val="13"/>
-  </w:num>
-  <w:num w:numId="26">
-    <w:abstractNumId w:val="9"/>
-  </w:num>
-  <w:num w:numId="27">
-    <w:abstractNumId w:val="12"/>
-  </w:num>
-  <w:num w:numId="28">
-    <w:abstractNumId w:val="4"/>
+  <w:num w:numId="32">
+    <w:abstractNumId w:val="31"/>
   </w:num>
 </w:numbering>
 </file>
@@ -16882,7 +17928,6 @@
     <w:tblPr>
       <w:tblStyleRowBandSize w:val="1"/>
       <w:tblStyleColBandSize w:val="1"/>
-      <w:tblInd w:w="0" w:type="dxa"/>
       <w:tblBorders>
         <w:top w:val="single" w:sz="4" w:space="0" w:color="93D07C" w:themeColor="accent1" w:themeTint="99"/>
         <w:left w:val="single" w:sz="4" w:space="0" w:color="93D07C" w:themeColor="accent1" w:themeTint="99"/>
@@ -16891,12 +17936,6 @@
         <w:insideH w:val="single" w:sz="4" w:space="0" w:color="93D07C" w:themeColor="accent1" w:themeTint="99"/>
         <w:insideV w:val="single" w:sz="4" w:space="0" w:color="93D07C" w:themeColor="accent1" w:themeTint="99"/>
       </w:tblBorders>
-      <w:tblCellMar>
-        <w:top w:w="0" w:type="dxa"/>
-        <w:left w:w="108" w:type="dxa"/>
-        <w:bottom w:w="0" w:type="dxa"/>
-        <w:right w:w="108" w:type="dxa"/>
-      </w:tblCellMar>
     </w:tblPr>
     <w:tblStylePr w:type="firstRow">
       <w:rPr>
@@ -16967,7 +18006,6 @@
       <w:lang w:val="es-MX"/>
     </w:rPr>
     <w:tblPr>
-      <w:tblInd w:w="0" w:type="dxa"/>
       <w:tblBorders>
         <w:top w:val="single" w:sz="4" w:space="0" w:color="auto"/>
         <w:left w:val="single" w:sz="4" w:space="0" w:color="auto"/>
@@ -16976,12 +18014,6 @@
         <w:insideH w:val="single" w:sz="4" w:space="0" w:color="auto"/>
         <w:insideV w:val="single" w:sz="4" w:space="0" w:color="auto"/>
       </w:tblBorders>
-      <w:tblCellMar>
-        <w:top w:w="0" w:type="dxa"/>
-        <w:left w:w="108" w:type="dxa"/>
-        <w:bottom w:w="0" w:type="dxa"/>
-        <w:right w:w="108" w:type="dxa"/>
-      </w:tblCellMar>
     </w:tblPr>
   </w:style>
   <w:style w:type="paragraph" w:styleId="Prrafodelista">
@@ -17024,7 +18056,6 @@
     <w:tblPr>
       <w:tblStyleRowBandSize w:val="1"/>
       <w:tblStyleColBandSize w:val="1"/>
-      <w:tblInd w:w="0" w:type="dxa"/>
       <w:tblBorders>
         <w:top w:val="single" w:sz="4" w:space="0" w:color="BADB7D" w:themeColor="accent2" w:themeTint="99"/>
         <w:left w:val="single" w:sz="4" w:space="0" w:color="BADB7D" w:themeColor="accent2" w:themeTint="99"/>
@@ -17033,12 +18064,6 @@
         <w:insideH w:val="single" w:sz="4" w:space="0" w:color="BADB7D" w:themeColor="accent2" w:themeTint="99"/>
         <w:insideV w:val="single" w:sz="4" w:space="0" w:color="BADB7D" w:themeColor="accent2" w:themeTint="99"/>
       </w:tblBorders>
-      <w:tblCellMar>
-        <w:top w:w="0" w:type="dxa"/>
-        <w:left w:w="108" w:type="dxa"/>
-        <w:bottom w:w="0" w:type="dxa"/>
-        <w:right w:w="108" w:type="dxa"/>
-      </w:tblCellMar>
     </w:tblPr>
     <w:tblStylePr w:type="firstRow">
       <w:rPr>
@@ -17107,7 +18132,6 @@
     <w:tblPr>
       <w:tblStyleRowBandSize w:val="1"/>
       <w:tblStyleColBandSize w:val="1"/>
-      <w:tblInd w:w="0" w:type="dxa"/>
       <w:tblBorders>
         <w:top w:val="single" w:sz="4" w:space="0" w:color="45CBF5" w:themeColor="accent6" w:themeTint="99"/>
         <w:left w:val="single" w:sz="4" w:space="0" w:color="45CBF5" w:themeColor="accent6" w:themeTint="99"/>
@@ -17116,12 +18140,6 @@
         <w:insideH w:val="single" w:sz="4" w:space="0" w:color="45CBF5" w:themeColor="accent6" w:themeTint="99"/>
         <w:insideV w:val="single" w:sz="4" w:space="0" w:color="45CBF5" w:themeColor="accent6" w:themeTint="99"/>
       </w:tblBorders>
-      <w:tblCellMar>
-        <w:top w:w="0" w:type="dxa"/>
-        <w:left w:w="108" w:type="dxa"/>
-        <w:bottom w:w="0" w:type="dxa"/>
-        <w:right w:w="108" w:type="dxa"/>
-      </w:tblCellMar>
     </w:tblPr>
     <w:tblStylePr w:type="firstRow">
       <w:rPr>
@@ -17205,7 +18223,6 @@
     <w:tblPr>
       <w:tblStyleRowBandSize w:val="1"/>
       <w:tblStyleColBandSize w:val="1"/>
-      <w:tblInd w:w="0" w:type="dxa"/>
       <w:tblBorders>
         <w:top w:val="single" w:sz="4" w:space="0" w:color="D9E288" w:themeColor="accent3" w:themeTint="99"/>
         <w:left w:val="single" w:sz="4" w:space="0" w:color="D9E288" w:themeColor="accent3" w:themeTint="99"/>
@@ -17214,12 +18231,6 @@
         <w:insideH w:val="single" w:sz="4" w:space="0" w:color="D9E288" w:themeColor="accent3" w:themeTint="99"/>
         <w:insideV w:val="single" w:sz="4" w:space="0" w:color="D9E288" w:themeColor="accent3" w:themeTint="99"/>
       </w:tblBorders>
-      <w:tblCellMar>
-        <w:top w:w="0" w:type="dxa"/>
-        <w:left w:w="108" w:type="dxa"/>
-        <w:bottom w:w="0" w:type="dxa"/>
-        <w:right w:w="108" w:type="dxa"/>
-      </w:tblCellMar>
     </w:tblPr>
     <w:tblStylePr w:type="firstRow">
       <w:rPr>
@@ -17348,6 +18359,4045 @@
     </w:rPr>
   </w:style>
 </w:styles>
+</file>
+
+<file path=word/diagrams/colors1.xml><?xml version="1.0" encoding="utf-8"?>
+<dgm:colorsDef xmlns:dgm="http://schemas.openxmlformats.org/drawingml/2006/diagram" xmlns:a="http://schemas.openxmlformats.org/drawingml/2006/main" uniqueId="urn:microsoft.com/office/officeart/2005/8/colors/accent1_2">
+  <dgm:title val=""/>
+  <dgm:desc val=""/>
+  <dgm:catLst>
+    <dgm:cat type="accent1" pri="11200"/>
+  </dgm:catLst>
+  <dgm:styleLbl name="node0">
+    <dgm:fillClrLst meth="repeat">
+      <a:schemeClr val="accent1"/>
+    </dgm:fillClrLst>
+    <dgm:linClrLst meth="repeat">
+      <a:schemeClr val="lt1"/>
+    </dgm:linClrLst>
+    <dgm:effectClrLst/>
+    <dgm:txLinClrLst/>
+    <dgm:txFillClrLst/>
+    <dgm:txEffectClrLst/>
+  </dgm:styleLbl>
+  <dgm:styleLbl name="alignNode1">
+    <dgm:fillClrLst meth="repeat">
+      <a:schemeClr val="accent1"/>
+    </dgm:fillClrLst>
+    <dgm:linClrLst meth="repeat">
+      <a:schemeClr val="accent1"/>
+    </dgm:linClrLst>
+    <dgm:effectClrLst/>
+    <dgm:txLinClrLst/>
+    <dgm:txFillClrLst/>
+    <dgm:txEffectClrLst/>
+  </dgm:styleLbl>
+  <dgm:styleLbl name="node1">
+    <dgm:fillClrLst meth="repeat">
+      <a:schemeClr val="accent1"/>
+    </dgm:fillClrLst>
+    <dgm:linClrLst meth="repeat">
+      <a:schemeClr val="lt1"/>
+    </dgm:linClrLst>
+    <dgm:effectClrLst/>
+    <dgm:txLinClrLst/>
+    <dgm:txFillClrLst/>
+    <dgm:txEffectClrLst/>
+  </dgm:styleLbl>
+  <dgm:styleLbl name="lnNode1">
+    <dgm:fillClrLst meth="repeat">
+      <a:schemeClr val="accent1"/>
+    </dgm:fillClrLst>
+    <dgm:linClrLst meth="repeat">
+      <a:schemeClr val="lt1"/>
+    </dgm:linClrLst>
+    <dgm:effectClrLst/>
+    <dgm:txLinClrLst/>
+    <dgm:txFillClrLst/>
+    <dgm:txEffectClrLst/>
+  </dgm:styleLbl>
+  <dgm:styleLbl name="vennNode1">
+    <dgm:fillClrLst meth="repeat">
+      <a:schemeClr val="accent1">
+        <a:alpha val="50000"/>
+      </a:schemeClr>
+    </dgm:fillClrLst>
+    <dgm:linClrLst meth="repeat">
+      <a:schemeClr val="lt1"/>
+    </dgm:linClrLst>
+    <dgm:effectClrLst/>
+    <dgm:txLinClrLst/>
+    <dgm:txFillClrLst/>
+    <dgm:txEffectClrLst/>
+  </dgm:styleLbl>
+  <dgm:styleLbl name="node2">
+    <dgm:fillClrLst meth="repeat">
+      <a:schemeClr val="accent1"/>
+    </dgm:fillClrLst>
+    <dgm:linClrLst meth="repeat">
+      <a:schemeClr val="lt1"/>
+    </dgm:linClrLst>
+    <dgm:effectClrLst/>
+    <dgm:txLinClrLst/>
+    <dgm:txFillClrLst/>
+    <dgm:txEffectClrLst/>
+  </dgm:styleLbl>
+  <dgm:styleLbl name="node3">
+    <dgm:fillClrLst meth="repeat">
+      <a:schemeClr val="accent1"/>
+    </dgm:fillClrLst>
+    <dgm:linClrLst meth="repeat">
+      <a:schemeClr val="lt1"/>
+    </dgm:linClrLst>
+    <dgm:effectClrLst/>
+    <dgm:txLinClrLst/>
+    <dgm:txFillClrLst/>
+    <dgm:txEffectClrLst/>
+  </dgm:styleLbl>
+  <dgm:styleLbl name="node4">
+    <dgm:fillClrLst meth="repeat">
+      <a:schemeClr val="accent1"/>
+    </dgm:fillClrLst>
+    <dgm:linClrLst meth="repeat">
+      <a:schemeClr val="lt1"/>
+    </dgm:linClrLst>
+    <dgm:effectClrLst/>
+    <dgm:txLinClrLst/>
+    <dgm:txFillClrLst/>
+    <dgm:txEffectClrLst/>
+  </dgm:styleLbl>
+  <dgm:styleLbl name="fgImgPlace1">
+    <dgm:fillClrLst meth="repeat">
+      <a:schemeClr val="accent1">
+        <a:tint val="50000"/>
+      </a:schemeClr>
+    </dgm:fillClrLst>
+    <dgm:linClrLst meth="repeat">
+      <a:schemeClr val="lt1"/>
+    </dgm:linClrLst>
+    <dgm:effectClrLst/>
+    <dgm:txLinClrLst/>
+    <dgm:txFillClrLst meth="repeat">
+      <a:schemeClr val="lt1"/>
+    </dgm:txFillClrLst>
+    <dgm:txEffectClrLst/>
+  </dgm:styleLbl>
+  <dgm:styleLbl name="alignImgPlace1">
+    <dgm:fillClrLst meth="repeat">
+      <a:schemeClr val="accent1">
+        <a:tint val="50000"/>
+      </a:schemeClr>
+    </dgm:fillClrLst>
+    <dgm:linClrLst meth="repeat">
+      <a:schemeClr val="lt1"/>
+    </dgm:linClrLst>
+    <dgm:effectClrLst/>
+    <dgm:txLinClrLst/>
+    <dgm:txFillClrLst meth="repeat">
+      <a:schemeClr val="lt1"/>
+    </dgm:txFillClrLst>
+    <dgm:txEffectClrLst/>
+  </dgm:styleLbl>
+  <dgm:styleLbl name="bgImgPlace1">
+    <dgm:fillClrLst meth="repeat">
+      <a:schemeClr val="accent1">
+        <a:tint val="50000"/>
+      </a:schemeClr>
+    </dgm:fillClrLst>
+    <dgm:linClrLst meth="repeat">
+      <a:schemeClr val="lt1"/>
+    </dgm:linClrLst>
+    <dgm:effectClrLst/>
+    <dgm:txLinClrLst/>
+    <dgm:txFillClrLst meth="repeat">
+      <a:schemeClr val="lt1"/>
+    </dgm:txFillClrLst>
+    <dgm:txEffectClrLst/>
+  </dgm:styleLbl>
+  <dgm:styleLbl name="sibTrans2D1">
+    <dgm:fillClrLst meth="repeat">
+      <a:schemeClr val="accent1">
+        <a:tint val="60000"/>
+      </a:schemeClr>
+    </dgm:fillClrLst>
+    <dgm:linClrLst meth="repeat">
+      <a:schemeClr val="accent1">
+        <a:tint val="60000"/>
+      </a:schemeClr>
+    </dgm:linClrLst>
+    <dgm:effectClrLst/>
+    <dgm:txLinClrLst/>
+    <dgm:txFillClrLst/>
+    <dgm:txEffectClrLst/>
+  </dgm:styleLbl>
+  <dgm:styleLbl name="fgSibTrans2D1">
+    <dgm:fillClrLst meth="repeat">
+      <a:schemeClr val="accent1">
+        <a:tint val="60000"/>
+      </a:schemeClr>
+    </dgm:fillClrLst>
+    <dgm:linClrLst meth="repeat">
+      <a:schemeClr val="accent1">
+        <a:tint val="60000"/>
+      </a:schemeClr>
+    </dgm:linClrLst>
+    <dgm:effectClrLst/>
+    <dgm:txLinClrLst/>
+    <dgm:txFillClrLst/>
+    <dgm:txEffectClrLst/>
+  </dgm:styleLbl>
+  <dgm:styleLbl name="bgSibTrans2D1">
+    <dgm:fillClrLst meth="repeat">
+      <a:schemeClr val="accent1">
+        <a:tint val="60000"/>
+      </a:schemeClr>
+    </dgm:fillClrLst>
+    <dgm:linClrLst meth="repeat">
+      <a:schemeClr val="accent1">
+        <a:tint val="60000"/>
+      </a:schemeClr>
+    </dgm:linClrLst>
+    <dgm:effectClrLst/>
+    <dgm:txLinClrLst/>
+    <dgm:txFillClrLst/>
+    <dgm:txEffectClrLst/>
+  </dgm:styleLbl>
+  <dgm:styleLbl name="sibTrans1D1">
+    <dgm:fillClrLst meth="repeat">
+      <a:schemeClr val="accent1"/>
+    </dgm:fillClrLst>
+    <dgm:linClrLst meth="repeat">
+      <a:schemeClr val="accent1"/>
+    </dgm:linClrLst>
+    <dgm:effectClrLst/>
+    <dgm:txLinClrLst/>
+    <dgm:txFillClrLst meth="repeat">
+      <a:schemeClr val="tx1"/>
+    </dgm:txFillClrLst>
+    <dgm:txEffectClrLst/>
+  </dgm:styleLbl>
+  <dgm:styleLbl name="callout">
+    <dgm:fillClrLst meth="repeat">
+      <a:schemeClr val="accent1"/>
+    </dgm:fillClrLst>
+    <dgm:linClrLst meth="repeat">
+      <a:schemeClr val="accent1">
+        <a:tint val="50000"/>
+      </a:schemeClr>
+    </dgm:linClrLst>
+    <dgm:effectClrLst/>
+    <dgm:txLinClrLst/>
+    <dgm:txFillClrLst meth="repeat">
+      <a:schemeClr val="tx1"/>
+    </dgm:txFillClrLst>
+    <dgm:txEffectClrLst/>
+  </dgm:styleLbl>
+  <dgm:styleLbl name="asst0">
+    <dgm:fillClrLst meth="repeat">
+      <a:schemeClr val="accent1"/>
+    </dgm:fillClrLst>
+    <dgm:linClrLst meth="repeat">
+      <a:schemeClr val="lt1"/>
+    </dgm:linClrLst>
+    <dgm:effectClrLst/>
+    <dgm:txLinClrLst/>
+    <dgm:txFillClrLst/>
+    <dgm:txEffectClrLst/>
+  </dgm:styleLbl>
+  <dgm:styleLbl name="asst1">
+    <dgm:fillClrLst meth="repeat">
+      <a:schemeClr val="accent1"/>
+    </dgm:fillClrLst>
+    <dgm:linClrLst meth="repeat">
+      <a:schemeClr val="lt1"/>
+    </dgm:linClrLst>
+    <dgm:effectClrLst/>
+    <dgm:txLinClrLst/>
+    <dgm:txFillClrLst/>
+    <dgm:txEffectClrLst/>
+  </dgm:styleLbl>
+  <dgm:styleLbl name="asst2">
+    <dgm:fillClrLst meth="repeat">
+      <a:schemeClr val="accent1"/>
+    </dgm:fillClrLst>
+    <dgm:linClrLst meth="repeat">
+      <a:schemeClr val="lt1"/>
+    </dgm:linClrLst>
+    <dgm:effectClrLst/>
+    <dgm:txLinClrLst/>
+    <dgm:txFillClrLst/>
+    <dgm:txEffectClrLst/>
+  </dgm:styleLbl>
+  <dgm:styleLbl name="asst3">
+    <dgm:fillClrLst meth="repeat">
+      <a:schemeClr val="accent1"/>
+    </dgm:fillClrLst>
+    <dgm:linClrLst meth="repeat">
+      <a:schemeClr val="lt1"/>
+    </dgm:linClrLst>
+    <dgm:effectClrLst/>
+    <dgm:txLinClrLst/>
+    <dgm:txFillClrLst/>
+    <dgm:txEffectClrLst/>
+  </dgm:styleLbl>
+  <dgm:styleLbl name="asst4">
+    <dgm:fillClrLst meth="repeat">
+      <a:schemeClr val="accent1"/>
+    </dgm:fillClrLst>
+    <dgm:linClrLst meth="repeat">
+      <a:schemeClr val="lt1"/>
+    </dgm:linClrLst>
+    <dgm:effectClrLst/>
+    <dgm:txLinClrLst/>
+    <dgm:txFillClrLst/>
+    <dgm:txEffectClrLst/>
+  </dgm:styleLbl>
+  <dgm:styleLbl name="parChTrans2D1">
+    <dgm:fillClrLst meth="repeat">
+      <a:schemeClr val="accent1">
+        <a:tint val="60000"/>
+      </a:schemeClr>
+    </dgm:fillClrLst>
+    <dgm:linClrLst meth="repeat">
+      <a:schemeClr val="accent1">
+        <a:tint val="60000"/>
+      </a:schemeClr>
+    </dgm:linClrLst>
+    <dgm:effectClrLst/>
+    <dgm:txLinClrLst/>
+    <dgm:txFillClrLst meth="repeat">
+      <a:schemeClr val="lt1"/>
+    </dgm:txFillClrLst>
+    <dgm:txEffectClrLst/>
+  </dgm:styleLbl>
+  <dgm:styleLbl name="parChTrans2D2">
+    <dgm:fillClrLst meth="repeat">
+      <a:schemeClr val="accent1"/>
+    </dgm:fillClrLst>
+    <dgm:linClrLst meth="repeat">
+      <a:schemeClr val="accent1"/>
+    </dgm:linClrLst>
+    <dgm:effectClrLst/>
+    <dgm:txLinClrLst/>
+    <dgm:txFillClrLst meth="repeat">
+      <a:schemeClr val="lt1"/>
+    </dgm:txFillClrLst>
+    <dgm:txEffectClrLst/>
+  </dgm:styleLbl>
+  <dgm:styleLbl name="parChTrans2D3">
+    <dgm:fillClrLst meth="repeat">
+      <a:schemeClr val="accent1"/>
+    </dgm:fillClrLst>
+    <dgm:linClrLst meth="repeat">
+      <a:schemeClr val="accent1"/>
+    </dgm:linClrLst>
+    <dgm:effectClrLst/>
+    <dgm:txLinClrLst/>
+    <dgm:txFillClrLst meth="repeat">
+      <a:schemeClr val="lt1"/>
+    </dgm:txFillClrLst>
+    <dgm:txEffectClrLst/>
+  </dgm:styleLbl>
+  <dgm:styleLbl name="parChTrans2D4">
+    <dgm:fillClrLst meth="repeat">
+      <a:schemeClr val="accent1"/>
+    </dgm:fillClrLst>
+    <dgm:linClrLst meth="repeat">
+      <a:schemeClr val="accent1"/>
+    </dgm:linClrLst>
+    <dgm:effectClrLst/>
+    <dgm:txLinClrLst/>
+    <dgm:txFillClrLst meth="repeat">
+      <a:schemeClr val="lt1"/>
+    </dgm:txFillClrLst>
+    <dgm:txEffectClrLst/>
+  </dgm:styleLbl>
+  <dgm:styleLbl name="parChTrans1D1">
+    <dgm:fillClrLst meth="repeat">
+      <a:schemeClr val="accent1"/>
+    </dgm:fillClrLst>
+    <dgm:linClrLst meth="repeat">
+      <a:schemeClr val="accent1">
+        <a:shade val="60000"/>
+      </a:schemeClr>
+    </dgm:linClrLst>
+    <dgm:effectClrLst/>
+    <dgm:txLinClrLst/>
+    <dgm:txFillClrLst meth="repeat">
+      <a:schemeClr val="tx1"/>
+    </dgm:txFillClrLst>
+    <dgm:txEffectClrLst/>
+  </dgm:styleLbl>
+  <dgm:styleLbl name="parChTrans1D2">
+    <dgm:fillClrLst meth="repeat">
+      <a:schemeClr val="accent1"/>
+    </dgm:fillClrLst>
+    <dgm:linClrLst meth="repeat">
+      <a:schemeClr val="accent1">
+        <a:shade val="60000"/>
+      </a:schemeClr>
+    </dgm:linClrLst>
+    <dgm:effectClrLst/>
+    <dgm:txLinClrLst/>
+    <dgm:txFillClrLst meth="repeat">
+      <a:schemeClr val="tx1"/>
+    </dgm:txFillClrLst>
+    <dgm:txEffectClrLst/>
+  </dgm:styleLbl>
+  <dgm:styleLbl name="parChTrans1D3">
+    <dgm:fillClrLst meth="repeat">
+      <a:schemeClr val="accent1"/>
+    </dgm:fillClrLst>
+    <dgm:linClrLst meth="repeat">
+      <a:schemeClr val="accent1">
+        <a:shade val="80000"/>
+      </a:schemeClr>
+    </dgm:linClrLst>
+    <dgm:effectClrLst/>
+    <dgm:txLinClrLst/>
+    <dgm:txFillClrLst meth="repeat">
+      <a:schemeClr val="tx1"/>
+    </dgm:txFillClrLst>
+    <dgm:txEffectClrLst/>
+  </dgm:styleLbl>
+  <dgm:styleLbl name="parChTrans1D4">
+    <dgm:fillClrLst meth="repeat">
+      <a:schemeClr val="accent1"/>
+    </dgm:fillClrLst>
+    <dgm:linClrLst meth="repeat">
+      <a:schemeClr val="accent1">
+        <a:shade val="80000"/>
+      </a:schemeClr>
+    </dgm:linClrLst>
+    <dgm:effectClrLst/>
+    <dgm:txLinClrLst/>
+    <dgm:txFillClrLst meth="repeat">
+      <a:schemeClr val="tx1"/>
+    </dgm:txFillClrLst>
+    <dgm:txEffectClrLst/>
+  </dgm:styleLbl>
+  <dgm:styleLbl name="fgAcc1">
+    <dgm:fillClrLst meth="repeat">
+      <a:schemeClr val="lt1">
+        <a:alpha val="90000"/>
+      </a:schemeClr>
+    </dgm:fillClrLst>
+    <dgm:linClrLst meth="repeat">
+      <a:schemeClr val="accent1"/>
+    </dgm:linClrLst>
+    <dgm:effectClrLst/>
+    <dgm:txLinClrLst/>
+    <dgm:txFillClrLst meth="repeat">
+      <a:schemeClr val="dk1"/>
+    </dgm:txFillClrLst>
+    <dgm:txEffectClrLst/>
+  </dgm:styleLbl>
+  <dgm:styleLbl name="conFgAcc1">
+    <dgm:fillClrLst meth="repeat">
+      <a:schemeClr val="lt1">
+        <a:alpha val="90000"/>
+      </a:schemeClr>
+    </dgm:fillClrLst>
+    <dgm:linClrLst meth="repeat">
+      <a:schemeClr val="accent1"/>
+    </dgm:linClrLst>
+    <dgm:effectClrLst/>
+    <dgm:txLinClrLst/>
+    <dgm:txFillClrLst meth="repeat">
+      <a:schemeClr val="dk1"/>
+    </dgm:txFillClrLst>
+    <dgm:txEffectClrLst/>
+  </dgm:styleLbl>
+  <dgm:styleLbl name="alignAcc1">
+    <dgm:fillClrLst meth="repeat">
+      <a:schemeClr val="lt1">
+        <a:alpha val="90000"/>
+      </a:schemeClr>
+    </dgm:fillClrLst>
+    <dgm:linClrLst meth="repeat">
+      <a:schemeClr val="accent1"/>
+    </dgm:linClrLst>
+    <dgm:effectClrLst/>
+    <dgm:txLinClrLst/>
+    <dgm:txFillClrLst meth="repeat">
+      <a:schemeClr val="dk1"/>
+    </dgm:txFillClrLst>
+    <dgm:txEffectClrLst/>
+  </dgm:styleLbl>
+  <dgm:styleLbl name="trAlignAcc1">
+    <dgm:fillClrLst meth="repeat">
+      <a:schemeClr val="lt1">
+        <a:alpha val="40000"/>
+      </a:schemeClr>
+    </dgm:fillClrLst>
+    <dgm:linClrLst meth="repeat">
+      <a:schemeClr val="accent1"/>
+    </dgm:linClrLst>
+    <dgm:effectClrLst/>
+    <dgm:txLinClrLst/>
+    <dgm:txFillClrLst meth="repeat">
+      <a:schemeClr val="dk1"/>
+    </dgm:txFillClrLst>
+    <dgm:txEffectClrLst/>
+  </dgm:styleLbl>
+  <dgm:styleLbl name="bgAcc1">
+    <dgm:fillClrLst meth="repeat">
+      <a:schemeClr val="lt1">
+        <a:alpha val="90000"/>
+      </a:schemeClr>
+    </dgm:fillClrLst>
+    <dgm:linClrLst meth="repeat">
+      <a:schemeClr val="accent1"/>
+    </dgm:linClrLst>
+    <dgm:effectClrLst/>
+    <dgm:txLinClrLst/>
+    <dgm:txFillClrLst meth="repeat">
+      <a:schemeClr val="dk1"/>
+    </dgm:txFillClrLst>
+    <dgm:txEffectClrLst/>
+  </dgm:styleLbl>
+  <dgm:styleLbl name="solidFgAcc1">
+    <dgm:fillClrLst meth="repeat">
+      <a:schemeClr val="lt1"/>
+    </dgm:fillClrLst>
+    <dgm:linClrLst meth="repeat">
+      <a:schemeClr val="accent1"/>
+    </dgm:linClrLst>
+    <dgm:effectClrLst/>
+    <dgm:txLinClrLst/>
+    <dgm:txFillClrLst meth="repeat">
+      <a:schemeClr val="dk1"/>
+    </dgm:txFillClrLst>
+    <dgm:txEffectClrLst/>
+  </dgm:styleLbl>
+  <dgm:styleLbl name="solidAlignAcc1">
+    <dgm:fillClrLst meth="repeat">
+      <a:schemeClr val="lt1"/>
+    </dgm:fillClrLst>
+    <dgm:linClrLst meth="repeat">
+      <a:schemeClr val="accent1"/>
+    </dgm:linClrLst>
+    <dgm:effectClrLst/>
+    <dgm:txLinClrLst/>
+    <dgm:txFillClrLst meth="repeat">
+      <a:schemeClr val="dk1"/>
+    </dgm:txFillClrLst>
+    <dgm:txEffectClrLst/>
+  </dgm:styleLbl>
+  <dgm:styleLbl name="solidBgAcc1">
+    <dgm:fillClrLst meth="repeat">
+      <a:schemeClr val="lt1"/>
+    </dgm:fillClrLst>
+    <dgm:linClrLst meth="repeat">
+      <a:schemeClr val="accent1"/>
+    </dgm:linClrLst>
+    <dgm:effectClrLst/>
+    <dgm:txLinClrLst/>
+    <dgm:txFillClrLst meth="repeat">
+      <a:schemeClr val="dk1"/>
+    </dgm:txFillClrLst>
+    <dgm:txEffectClrLst/>
+  </dgm:styleLbl>
+  <dgm:styleLbl name="fgAccFollowNode1">
+    <dgm:fillClrLst meth="repeat">
+      <a:schemeClr val="accent1">
+        <a:alpha val="90000"/>
+        <a:tint val="40000"/>
+      </a:schemeClr>
+    </dgm:fillClrLst>
+    <dgm:linClrLst meth="repeat">
+      <a:schemeClr val="accent1">
+        <a:alpha val="90000"/>
+        <a:tint val="40000"/>
+      </a:schemeClr>
+    </dgm:linClrLst>
+    <dgm:effectClrLst/>
+    <dgm:txLinClrLst/>
+    <dgm:txFillClrLst meth="repeat">
+      <a:schemeClr val="dk1"/>
+    </dgm:txFillClrLst>
+    <dgm:txEffectClrLst/>
+  </dgm:styleLbl>
+  <dgm:styleLbl name="alignAccFollowNode1">
+    <dgm:fillClrLst meth="repeat">
+      <a:schemeClr val="accent1">
+        <a:alpha val="90000"/>
+        <a:tint val="40000"/>
+      </a:schemeClr>
+    </dgm:fillClrLst>
+    <dgm:linClrLst meth="repeat">
+      <a:schemeClr val="accent1">
+        <a:alpha val="90000"/>
+        <a:tint val="40000"/>
+      </a:schemeClr>
+    </dgm:linClrLst>
+    <dgm:effectClrLst/>
+    <dgm:txLinClrLst/>
+    <dgm:txFillClrLst meth="repeat">
+      <a:schemeClr val="dk1"/>
+    </dgm:txFillClrLst>
+    <dgm:txEffectClrLst/>
+  </dgm:styleLbl>
+  <dgm:styleLbl name="bgAccFollowNode1">
+    <dgm:fillClrLst meth="repeat">
+      <a:schemeClr val="accent1">
+        <a:alpha val="90000"/>
+        <a:tint val="40000"/>
+      </a:schemeClr>
+    </dgm:fillClrLst>
+    <dgm:linClrLst meth="repeat">
+      <a:schemeClr val="accent1">
+        <a:alpha val="90000"/>
+        <a:tint val="40000"/>
+      </a:schemeClr>
+    </dgm:linClrLst>
+    <dgm:effectClrLst/>
+    <dgm:txLinClrLst/>
+    <dgm:txFillClrLst meth="repeat">
+      <a:schemeClr val="dk1"/>
+    </dgm:txFillClrLst>
+    <dgm:txEffectClrLst/>
+  </dgm:styleLbl>
+  <dgm:styleLbl name="fgAcc0">
+    <dgm:fillClrLst meth="repeat">
+      <a:schemeClr val="lt1">
+        <a:alpha val="90000"/>
+      </a:schemeClr>
+    </dgm:fillClrLst>
+    <dgm:linClrLst meth="repeat">
+      <a:schemeClr val="accent1"/>
+    </dgm:linClrLst>
+    <dgm:effectClrLst/>
+    <dgm:txLinClrLst/>
+    <dgm:txFillClrLst meth="repeat">
+      <a:schemeClr val="dk1"/>
+    </dgm:txFillClrLst>
+    <dgm:txEffectClrLst/>
+  </dgm:styleLbl>
+  <dgm:styleLbl name="fgAcc2">
+    <dgm:fillClrLst meth="repeat">
+      <a:schemeClr val="lt1">
+        <a:alpha val="90000"/>
+      </a:schemeClr>
+    </dgm:fillClrLst>
+    <dgm:linClrLst meth="repeat">
+      <a:schemeClr val="accent1"/>
+    </dgm:linClrLst>
+    <dgm:effectClrLst/>
+    <dgm:txLinClrLst/>
+    <dgm:txFillClrLst meth="repeat">
+      <a:schemeClr val="dk1"/>
+    </dgm:txFillClrLst>
+    <dgm:txEffectClrLst/>
+  </dgm:styleLbl>
+  <dgm:styleLbl name="fgAcc3">
+    <dgm:fillClrLst meth="repeat">
+      <a:schemeClr val="lt1">
+        <a:alpha val="90000"/>
+      </a:schemeClr>
+    </dgm:fillClrLst>
+    <dgm:linClrLst meth="repeat">
+      <a:schemeClr val="accent1"/>
+    </dgm:linClrLst>
+    <dgm:effectClrLst/>
+    <dgm:txLinClrLst/>
+    <dgm:txFillClrLst meth="repeat">
+      <a:schemeClr val="dk1"/>
+    </dgm:txFillClrLst>
+    <dgm:txEffectClrLst/>
+  </dgm:styleLbl>
+  <dgm:styleLbl name="fgAcc4">
+    <dgm:fillClrLst meth="repeat">
+      <a:schemeClr val="lt1">
+        <a:alpha val="90000"/>
+      </a:schemeClr>
+    </dgm:fillClrLst>
+    <dgm:linClrLst meth="repeat">
+      <a:schemeClr val="accent1"/>
+    </dgm:linClrLst>
+    <dgm:effectClrLst/>
+    <dgm:txLinClrLst/>
+    <dgm:txFillClrLst meth="repeat">
+      <a:schemeClr val="dk1"/>
+    </dgm:txFillClrLst>
+    <dgm:txEffectClrLst/>
+  </dgm:styleLbl>
+  <dgm:styleLbl name="bgShp">
+    <dgm:fillClrLst meth="repeat">
+      <a:schemeClr val="accent1">
+        <a:tint val="40000"/>
+      </a:schemeClr>
+    </dgm:fillClrLst>
+    <dgm:linClrLst meth="repeat">
+      <a:schemeClr val="accent1"/>
+    </dgm:linClrLst>
+    <dgm:effectClrLst/>
+    <dgm:txLinClrLst/>
+    <dgm:txFillClrLst meth="repeat">
+      <a:schemeClr val="dk1"/>
+    </dgm:txFillClrLst>
+    <dgm:txEffectClrLst/>
+  </dgm:styleLbl>
+  <dgm:styleLbl name="dkBgShp">
+    <dgm:fillClrLst meth="repeat">
+      <a:schemeClr val="accent1">
+        <a:shade val="80000"/>
+      </a:schemeClr>
+    </dgm:fillClrLst>
+    <dgm:linClrLst meth="repeat">
+      <a:schemeClr val="accent1"/>
+    </dgm:linClrLst>
+    <dgm:effectClrLst/>
+    <dgm:txLinClrLst/>
+    <dgm:txFillClrLst meth="repeat">
+      <a:schemeClr val="lt1"/>
+    </dgm:txFillClrLst>
+    <dgm:txEffectClrLst/>
+  </dgm:styleLbl>
+  <dgm:styleLbl name="trBgShp">
+    <dgm:fillClrLst meth="repeat">
+      <a:schemeClr val="accent1">
+        <a:tint val="50000"/>
+        <a:alpha val="40000"/>
+      </a:schemeClr>
+    </dgm:fillClrLst>
+    <dgm:linClrLst meth="repeat">
+      <a:schemeClr val="accent1"/>
+    </dgm:linClrLst>
+    <dgm:effectClrLst/>
+    <dgm:txLinClrLst/>
+    <dgm:txFillClrLst meth="repeat">
+      <a:schemeClr val="lt1"/>
+    </dgm:txFillClrLst>
+    <dgm:txEffectClrLst/>
+  </dgm:styleLbl>
+  <dgm:styleLbl name="fgShp">
+    <dgm:fillClrLst meth="repeat">
+      <a:schemeClr val="accent1">
+        <a:tint val="60000"/>
+      </a:schemeClr>
+    </dgm:fillClrLst>
+    <dgm:linClrLst meth="repeat">
+      <a:schemeClr val="lt1"/>
+    </dgm:linClrLst>
+    <dgm:effectClrLst/>
+    <dgm:txLinClrLst/>
+    <dgm:txFillClrLst meth="repeat">
+      <a:schemeClr val="dk1"/>
+    </dgm:txFillClrLst>
+    <dgm:txEffectClrLst/>
+  </dgm:styleLbl>
+  <dgm:styleLbl name="revTx">
+    <dgm:fillClrLst meth="repeat">
+      <a:schemeClr val="lt1">
+        <a:alpha val="0"/>
+      </a:schemeClr>
+    </dgm:fillClrLst>
+    <dgm:linClrLst meth="repeat">
+      <a:schemeClr val="dk1">
+        <a:alpha val="0"/>
+      </a:schemeClr>
+    </dgm:linClrLst>
+    <dgm:effectClrLst/>
+    <dgm:txLinClrLst/>
+    <dgm:txFillClrLst meth="repeat">
+      <a:schemeClr val="tx1"/>
+    </dgm:txFillClrLst>
+    <dgm:txEffectClrLst/>
+  </dgm:styleLbl>
+</dgm:colorsDef>
+</file>
+
+<file path=word/diagrams/data1.xml><?xml version="1.0" encoding="utf-8"?>
+<dgm:dataModel xmlns:dgm="http://schemas.openxmlformats.org/drawingml/2006/diagram" xmlns:a="http://schemas.openxmlformats.org/drawingml/2006/main">
+  <dgm:ptLst>
+    <dgm:pt modelId="{71570EAD-6A9C-47FE-A23B-E7091B7EF94F}" type="doc">
+      <dgm:prSet loTypeId="urn:microsoft.com/office/officeart/2009/layout/CirclePictureHierarchy" loCatId="hierarchy" qsTypeId="urn:microsoft.com/office/officeart/2005/8/quickstyle/simple1" qsCatId="simple" csTypeId="urn:microsoft.com/office/officeart/2005/8/colors/accent1_2" csCatId="accent1" phldr="1"/>
+      <dgm:spPr/>
+      <dgm:t>
+        <a:bodyPr/>
+        <a:lstStyle/>
+        <a:p>
+          <a:endParaRPr lang="es-MX"/>
+        </a:p>
+      </dgm:t>
+    </dgm:pt>
+    <dgm:pt modelId="{F6A7AC35-1201-4A42-9A57-18BD57B65442}">
+      <dgm:prSet phldrT="[Texto]" custT="1"/>
+      <dgm:spPr/>
+      <dgm:t>
+        <a:bodyPr/>
+        <a:lstStyle/>
+        <a:p>
+          <a:pPr algn="ctr"/>
+          <a:r>
+            <a:rPr lang="es-MX" sz="1200" b="1"/>
+            <a:t>Líder de proyecto</a:t>
+          </a:r>
+        </a:p>
+        <a:p>
+          <a:pPr algn="ctr"/>
+          <a:r>
+            <a:rPr lang="es-MX" sz="1200"/>
+            <a:t>Lizet Jimenez</a:t>
+          </a:r>
+        </a:p>
+      </dgm:t>
+    </dgm:pt>
+    <dgm:pt modelId="{029304A4-120E-4819-9224-4FF89365CBBD}" type="parTrans" cxnId="{51F27D57-5355-4A6F-8E9A-3C274939010E}">
+      <dgm:prSet/>
+      <dgm:spPr/>
+      <dgm:t>
+        <a:bodyPr/>
+        <a:lstStyle/>
+        <a:p>
+          <a:endParaRPr lang="es-MX"/>
+        </a:p>
+      </dgm:t>
+    </dgm:pt>
+    <dgm:pt modelId="{12439108-BA98-4AC0-86B9-55B994D5507F}" type="sibTrans" cxnId="{51F27D57-5355-4A6F-8E9A-3C274939010E}">
+      <dgm:prSet/>
+      <dgm:spPr/>
+      <dgm:t>
+        <a:bodyPr/>
+        <a:lstStyle/>
+        <a:p>
+          <a:endParaRPr lang="es-MX"/>
+        </a:p>
+      </dgm:t>
+    </dgm:pt>
+    <dgm:pt modelId="{0BF30674-BD77-4BEE-B514-1091AB155FCE}">
+      <dgm:prSet phldrT="[Texto]"/>
+      <dgm:spPr/>
+      <dgm:t>
+        <a:bodyPr/>
+        <a:lstStyle/>
+        <a:p>
+          <a:pPr algn="ctr"/>
+          <a:r>
+            <a:rPr lang="es-MX" b="1"/>
+            <a:t>Analista</a:t>
+          </a:r>
+        </a:p>
+        <a:p>
+          <a:pPr algn="ctr"/>
+          <a:r>
+            <a:rPr lang="es-MX"/>
+            <a:t>Lizet Jimenez</a:t>
+          </a:r>
+          <a:endParaRPr lang="es-MX"/>
+        </a:p>
+      </dgm:t>
+    </dgm:pt>
+    <dgm:pt modelId="{819834FA-4B15-4F58-923D-E2A602431CD3}" type="parTrans" cxnId="{F0D46AB7-8BFF-4F68-974E-AEF2B81C682A}">
+      <dgm:prSet/>
+      <dgm:spPr/>
+      <dgm:t>
+        <a:bodyPr/>
+        <a:lstStyle/>
+        <a:p>
+          <a:endParaRPr lang="es-MX"/>
+        </a:p>
+      </dgm:t>
+    </dgm:pt>
+    <dgm:pt modelId="{66159ECE-7C42-4D9B-ADA2-0BC69A17BA12}" type="sibTrans" cxnId="{F0D46AB7-8BFF-4F68-974E-AEF2B81C682A}">
+      <dgm:prSet/>
+      <dgm:spPr/>
+      <dgm:t>
+        <a:bodyPr/>
+        <a:lstStyle/>
+        <a:p>
+          <a:endParaRPr lang="es-MX"/>
+        </a:p>
+      </dgm:t>
+    </dgm:pt>
+    <dgm:pt modelId="{59C32612-4377-4BA2-9410-2FBF4194ADBB}">
+      <dgm:prSet phldrT="[Texto]"/>
+      <dgm:spPr/>
+      <dgm:t>
+        <a:bodyPr/>
+        <a:lstStyle/>
+        <a:p>
+          <a:pPr algn="ctr"/>
+          <a:r>
+            <a:rPr lang="es-MX" b="1"/>
+            <a:t>DBA</a:t>
+          </a:r>
+          <a:r>
+            <a:rPr lang="es-MX" b="0"/>
+            <a:t/>
+          </a:r>
+          <a:br>
+            <a:rPr lang="es-MX" b="0"/>
+          </a:br>
+          <a:r>
+            <a:rPr lang="es-MX" b="0"/>
+            <a:t>Kay Larios</a:t>
+          </a:r>
+        </a:p>
+      </dgm:t>
+    </dgm:pt>
+    <dgm:pt modelId="{24352E43-84A6-4B95-BD24-EDD928FC180D}" type="parTrans" cxnId="{AA44B060-829D-4880-8903-853DCD102725}">
+      <dgm:prSet/>
+      <dgm:spPr/>
+      <dgm:t>
+        <a:bodyPr/>
+        <a:lstStyle/>
+        <a:p>
+          <a:endParaRPr lang="es-MX"/>
+        </a:p>
+      </dgm:t>
+    </dgm:pt>
+    <dgm:pt modelId="{6E4294E3-F857-4982-A308-2D167A0100D7}" type="sibTrans" cxnId="{AA44B060-829D-4880-8903-853DCD102725}">
+      <dgm:prSet/>
+      <dgm:spPr/>
+      <dgm:t>
+        <a:bodyPr/>
+        <a:lstStyle/>
+        <a:p>
+          <a:endParaRPr lang="es-MX"/>
+        </a:p>
+      </dgm:t>
+    </dgm:pt>
+    <dgm:pt modelId="{90E8DFB8-3140-4B14-809D-10CC6278367D}">
+      <dgm:prSet phldrT="[Texto]"/>
+      <dgm:spPr/>
+      <dgm:t>
+        <a:bodyPr/>
+        <a:lstStyle/>
+        <a:p>
+          <a:pPr algn="ctr"/>
+          <a:r>
+            <a:rPr lang="es-MX" b="1"/>
+            <a:t>Gerente de diseño</a:t>
+          </a:r>
+        </a:p>
+        <a:p>
+          <a:pPr algn="ctr"/>
+          <a:r>
+            <a:rPr lang="es-MX" b="0"/>
+            <a:t>Kevin Tellez</a:t>
+          </a:r>
+          <a:endParaRPr lang="es-MX" b="0"/>
+        </a:p>
+      </dgm:t>
+    </dgm:pt>
+    <dgm:pt modelId="{A3A025DA-055A-4AB2-A64B-9C12A9EAF0DF}" type="parTrans" cxnId="{2786640A-327B-4722-BB58-2DB76F8E9522}">
+      <dgm:prSet/>
+      <dgm:spPr/>
+      <dgm:t>
+        <a:bodyPr/>
+        <a:lstStyle/>
+        <a:p>
+          <a:endParaRPr lang="es-MX"/>
+        </a:p>
+      </dgm:t>
+    </dgm:pt>
+    <dgm:pt modelId="{BA729927-26AD-4FFF-B7A7-1188DFDD37DC}" type="sibTrans" cxnId="{2786640A-327B-4722-BB58-2DB76F8E9522}">
+      <dgm:prSet/>
+      <dgm:spPr/>
+      <dgm:t>
+        <a:bodyPr/>
+        <a:lstStyle/>
+        <a:p>
+          <a:endParaRPr lang="es-MX"/>
+        </a:p>
+      </dgm:t>
+    </dgm:pt>
+    <dgm:pt modelId="{83DC913A-FA3A-41EB-B9C5-DB12655C8992}">
+      <dgm:prSet phldrT="[Texto]"/>
+      <dgm:spPr/>
+      <dgm:t>
+        <a:bodyPr/>
+        <a:lstStyle/>
+        <a:p>
+          <a:r>
+            <a:rPr lang="es-MX" b="1"/>
+            <a:t>Administrador de electrónica</a:t>
+          </a:r>
+          <a:r>
+            <a:rPr lang="es-MX"/>
+            <a:t/>
+          </a:r>
+          <a:br>
+            <a:rPr lang="es-MX"/>
+          </a:br>
+          <a:r>
+            <a:rPr lang="es-MX"/>
+            <a:t/>
+          </a:r>
+          <a:br>
+            <a:rPr lang="es-MX"/>
+          </a:br>
+          <a:r>
+            <a:rPr lang="es-MX"/>
+            <a:t>Antonio Alonso</a:t>
+          </a:r>
+        </a:p>
+      </dgm:t>
+    </dgm:pt>
+    <dgm:pt modelId="{0A84B3A5-5B89-471B-B56B-5DDCD429688C}" type="parTrans" cxnId="{0DBFDE51-C604-4D2E-903B-940CC7BCBB4C}">
+      <dgm:prSet/>
+      <dgm:spPr/>
+      <dgm:t>
+        <a:bodyPr/>
+        <a:lstStyle/>
+        <a:p>
+          <a:endParaRPr lang="es-MX"/>
+        </a:p>
+      </dgm:t>
+    </dgm:pt>
+    <dgm:pt modelId="{91B836DD-DA9D-48A3-9024-05C2F51FDCAD}" type="sibTrans" cxnId="{0DBFDE51-C604-4D2E-903B-940CC7BCBB4C}">
+      <dgm:prSet/>
+      <dgm:spPr/>
+      <dgm:t>
+        <a:bodyPr/>
+        <a:lstStyle/>
+        <a:p>
+          <a:endParaRPr lang="es-MX"/>
+        </a:p>
+      </dgm:t>
+    </dgm:pt>
+    <dgm:pt modelId="{EF229A3A-8E88-4910-BAAD-DB02CCB1740A}">
+      <dgm:prSet phldrT="[Texto]"/>
+      <dgm:spPr/>
+      <dgm:t>
+        <a:bodyPr/>
+        <a:lstStyle/>
+        <a:p>
+          <a:pPr algn="ctr"/>
+          <a:r>
+            <a:rPr lang="es-MX" b="1"/>
+            <a:t>Gerente de desarrollo </a:t>
+          </a:r>
+          <a:br>
+            <a:rPr lang="es-MX" b="1"/>
+          </a:br>
+          <a:r>
+            <a:rPr lang="es-MX" b="1"/>
+            <a:t/>
+          </a:r>
+          <a:br>
+            <a:rPr lang="es-MX" b="1"/>
+          </a:br>
+          <a:r>
+            <a:rPr lang="es-MX"/>
+            <a:t>Antonio Alonso</a:t>
+          </a:r>
+          <a:endParaRPr lang="es-MX" b="0"/>
+        </a:p>
+      </dgm:t>
+    </dgm:pt>
+    <dgm:pt modelId="{661F0F38-BDFF-4792-9C77-876EEFBD402E}" type="parTrans" cxnId="{8A954CAD-D314-483A-8C52-35017D701E81}">
+      <dgm:prSet/>
+      <dgm:spPr/>
+      <dgm:t>
+        <a:bodyPr/>
+        <a:lstStyle/>
+        <a:p>
+          <a:endParaRPr lang="es-MX"/>
+        </a:p>
+      </dgm:t>
+    </dgm:pt>
+    <dgm:pt modelId="{83C4A10A-C5C6-4C8F-86FE-AFDAAAD1A7C7}" type="sibTrans" cxnId="{8A954CAD-D314-483A-8C52-35017D701E81}">
+      <dgm:prSet/>
+      <dgm:spPr/>
+      <dgm:t>
+        <a:bodyPr/>
+        <a:lstStyle/>
+        <a:p>
+          <a:endParaRPr lang="es-MX"/>
+        </a:p>
+      </dgm:t>
+    </dgm:pt>
+    <dgm:pt modelId="{45E83D44-51DA-4C5B-8005-19030BFEE039}" type="pres">
+      <dgm:prSet presAssocID="{71570EAD-6A9C-47FE-A23B-E7091B7EF94F}" presName="hierChild1" presStyleCnt="0">
+        <dgm:presLayoutVars>
+          <dgm:chPref val="1"/>
+          <dgm:dir/>
+          <dgm:animOne val="branch"/>
+          <dgm:animLvl val="lvl"/>
+          <dgm:resizeHandles/>
+        </dgm:presLayoutVars>
+      </dgm:prSet>
+      <dgm:spPr/>
+    </dgm:pt>
+    <dgm:pt modelId="{0A7FA004-F563-4D9D-8A1A-14ABD66C7245}" type="pres">
+      <dgm:prSet presAssocID="{F6A7AC35-1201-4A42-9A57-18BD57B65442}" presName="hierRoot1" presStyleCnt="0"/>
+      <dgm:spPr/>
+    </dgm:pt>
+    <dgm:pt modelId="{884E2922-6D2E-4BA8-B6A9-E2815AE06ED0}" type="pres">
+      <dgm:prSet presAssocID="{F6A7AC35-1201-4A42-9A57-18BD57B65442}" presName="composite" presStyleCnt="0"/>
+      <dgm:spPr/>
+    </dgm:pt>
+    <dgm:pt modelId="{20D0FA0A-F3BA-407A-9951-EE06EEEA676B}" type="pres">
+      <dgm:prSet presAssocID="{F6A7AC35-1201-4A42-9A57-18BD57B65442}" presName="image" presStyleLbl="node0" presStyleIdx="0" presStyleCnt="1" custLinFactNeighborX="34332" custLinFactNeighborY="-84740"/>
+      <dgm:spPr>
+        <a:blipFill rotWithShape="1">
+          <a:blip xmlns:r="http://schemas.openxmlformats.org/officeDocument/2006/relationships" r:embed="rId1"/>
+          <a:stretch>
+            <a:fillRect/>
+          </a:stretch>
+        </a:blipFill>
+      </dgm:spPr>
+      <dgm:t>
+        <a:bodyPr/>
+        <a:lstStyle/>
+        <a:p>
+          <a:endParaRPr lang="es-MX"/>
+        </a:p>
+      </dgm:t>
+    </dgm:pt>
+    <dgm:pt modelId="{B01A7D92-EEED-417D-88F8-D12FEE3CA48C}" type="pres">
+      <dgm:prSet presAssocID="{F6A7AC35-1201-4A42-9A57-18BD57B65442}" presName="text" presStyleLbl="revTx" presStyleIdx="0" presStyleCnt="6" custScaleX="183696" custLinFactNeighborX="66861" custLinFactNeighborY="-69151">
+        <dgm:presLayoutVars>
+          <dgm:chPref val="3"/>
+        </dgm:presLayoutVars>
+      </dgm:prSet>
+      <dgm:spPr/>
+      <dgm:t>
+        <a:bodyPr/>
+        <a:lstStyle/>
+        <a:p>
+          <a:endParaRPr lang="es-MX"/>
+        </a:p>
+      </dgm:t>
+    </dgm:pt>
+    <dgm:pt modelId="{02E21A18-AF51-428A-9CE3-8127D620C793}" type="pres">
+      <dgm:prSet presAssocID="{F6A7AC35-1201-4A42-9A57-18BD57B65442}" presName="hierChild2" presStyleCnt="0"/>
+      <dgm:spPr/>
+    </dgm:pt>
+    <dgm:pt modelId="{F4844386-CA78-42F8-84B9-3583B30853C7}" type="pres">
+      <dgm:prSet presAssocID="{819834FA-4B15-4F58-923D-E2A602431CD3}" presName="Name10" presStyleLbl="parChTrans1D2" presStyleIdx="0" presStyleCnt="1"/>
+      <dgm:spPr/>
+    </dgm:pt>
+    <dgm:pt modelId="{3D3B7519-A1B7-49FD-ABFB-0C7063262E04}" type="pres">
+      <dgm:prSet presAssocID="{0BF30674-BD77-4BEE-B514-1091AB155FCE}" presName="hierRoot2" presStyleCnt="0"/>
+      <dgm:spPr/>
+    </dgm:pt>
+    <dgm:pt modelId="{D5AF1D5F-245B-4DC3-AEC7-6704D1C1A188}" type="pres">
+      <dgm:prSet presAssocID="{0BF30674-BD77-4BEE-B514-1091AB155FCE}" presName="composite2" presStyleCnt="0"/>
+      <dgm:spPr/>
+    </dgm:pt>
+    <dgm:pt modelId="{C5E85393-E2EB-4CF2-8644-243B3A3A18D0}" type="pres">
+      <dgm:prSet presAssocID="{0BF30674-BD77-4BEE-B514-1091AB155FCE}" presName="image2" presStyleLbl="node2" presStyleIdx="0" presStyleCnt="1" custLinFactNeighborX="35073" custLinFactNeighborY="-58458"/>
+      <dgm:spPr>
+        <a:blipFill rotWithShape="1">
+          <a:blip xmlns:r="http://schemas.openxmlformats.org/officeDocument/2006/relationships" r:embed="rId2"/>
+          <a:stretch>
+            <a:fillRect/>
+          </a:stretch>
+        </a:blipFill>
+      </dgm:spPr>
+    </dgm:pt>
+    <dgm:pt modelId="{637582D8-DF0D-407E-8BBA-64A5B45E1FD6}" type="pres">
+      <dgm:prSet presAssocID="{0BF30674-BD77-4BEE-B514-1091AB155FCE}" presName="text2" presStyleLbl="revTx" presStyleIdx="1" presStyleCnt="6" custScaleX="182755" custLinFactNeighborX="57052" custLinFactNeighborY="-67111">
+        <dgm:presLayoutVars>
+          <dgm:chPref val="3"/>
+        </dgm:presLayoutVars>
+      </dgm:prSet>
+      <dgm:spPr/>
+      <dgm:t>
+        <a:bodyPr/>
+        <a:lstStyle/>
+        <a:p>
+          <a:endParaRPr lang="es-MX"/>
+        </a:p>
+      </dgm:t>
+    </dgm:pt>
+    <dgm:pt modelId="{F32F7649-F3C2-4E9D-A4E1-FD5D444C96FA}" type="pres">
+      <dgm:prSet presAssocID="{0BF30674-BD77-4BEE-B514-1091AB155FCE}" presName="hierChild3" presStyleCnt="0"/>
+      <dgm:spPr/>
+    </dgm:pt>
+    <dgm:pt modelId="{4AC840FE-0FDB-457C-B3C2-CC52922AA053}" type="pres">
+      <dgm:prSet presAssocID="{24352E43-84A6-4B95-BD24-EDD928FC180D}" presName="Name17" presStyleLbl="parChTrans1D3" presStyleIdx="0" presStyleCnt="3"/>
+      <dgm:spPr/>
+    </dgm:pt>
+    <dgm:pt modelId="{976B1386-E6BF-40A0-91EC-69C0BE14A8DB}" type="pres">
+      <dgm:prSet presAssocID="{59C32612-4377-4BA2-9410-2FBF4194ADBB}" presName="hierRoot3" presStyleCnt="0"/>
+      <dgm:spPr/>
+    </dgm:pt>
+    <dgm:pt modelId="{7D0BA28F-A89C-480E-A3EC-E3D1B13B2C59}" type="pres">
+      <dgm:prSet presAssocID="{59C32612-4377-4BA2-9410-2FBF4194ADBB}" presName="composite3" presStyleCnt="0"/>
+      <dgm:spPr/>
+    </dgm:pt>
+    <dgm:pt modelId="{45F021EA-0557-4214-B2ED-2FE146787C1A}" type="pres">
+      <dgm:prSet presAssocID="{59C32612-4377-4BA2-9410-2FBF4194ADBB}" presName="image3" presStyleLbl="node3" presStyleIdx="0" presStyleCnt="3"/>
+      <dgm:spPr>
+        <a:blipFill rotWithShape="1">
+          <a:blip xmlns:r="http://schemas.openxmlformats.org/officeDocument/2006/relationships" r:embed="rId3"/>
+          <a:stretch>
+            <a:fillRect/>
+          </a:stretch>
+        </a:blipFill>
+      </dgm:spPr>
+    </dgm:pt>
+    <dgm:pt modelId="{E59B2C2A-BE43-490A-8E4C-878C10F5FD01}" type="pres">
+      <dgm:prSet presAssocID="{59C32612-4377-4BA2-9410-2FBF4194ADBB}" presName="text3" presStyleLbl="revTx" presStyleIdx="2" presStyleCnt="6">
+        <dgm:presLayoutVars>
+          <dgm:chPref val="3"/>
+        </dgm:presLayoutVars>
+      </dgm:prSet>
+      <dgm:spPr/>
+      <dgm:t>
+        <a:bodyPr/>
+        <a:lstStyle/>
+        <a:p>
+          <a:endParaRPr lang="es-MX"/>
+        </a:p>
+      </dgm:t>
+    </dgm:pt>
+    <dgm:pt modelId="{B676550D-C5E0-4B50-87D6-6E54D098BCAB}" type="pres">
+      <dgm:prSet presAssocID="{59C32612-4377-4BA2-9410-2FBF4194ADBB}" presName="hierChild4" presStyleCnt="0"/>
+      <dgm:spPr/>
+    </dgm:pt>
+    <dgm:pt modelId="{77F36A77-6180-4D1B-A80F-F7A1B905EB54}" type="pres">
+      <dgm:prSet presAssocID="{A3A025DA-055A-4AB2-A64B-9C12A9EAF0DF}" presName="Name17" presStyleLbl="parChTrans1D3" presStyleIdx="1" presStyleCnt="3"/>
+      <dgm:spPr/>
+    </dgm:pt>
+    <dgm:pt modelId="{28466073-5788-403A-99C8-AC5DCBE5F144}" type="pres">
+      <dgm:prSet presAssocID="{90E8DFB8-3140-4B14-809D-10CC6278367D}" presName="hierRoot3" presStyleCnt="0"/>
+      <dgm:spPr/>
+    </dgm:pt>
+    <dgm:pt modelId="{F304D4FD-C126-4E65-80BC-E3609FA31DD6}" type="pres">
+      <dgm:prSet presAssocID="{90E8DFB8-3140-4B14-809D-10CC6278367D}" presName="composite3" presStyleCnt="0"/>
+      <dgm:spPr/>
+    </dgm:pt>
+    <dgm:pt modelId="{230D96FC-5E77-4076-A0E1-F44F9FA00E8E}" type="pres">
+      <dgm:prSet presAssocID="{90E8DFB8-3140-4B14-809D-10CC6278367D}" presName="image3" presStyleLbl="node3" presStyleIdx="1" presStyleCnt="3" custLinFactNeighborX="6781" custLinFactNeighborY="10848"/>
+      <dgm:spPr>
+        <a:blipFill rotWithShape="1">
+          <a:blip xmlns:r="http://schemas.openxmlformats.org/officeDocument/2006/relationships" r:embed="rId3"/>
+          <a:stretch>
+            <a:fillRect/>
+          </a:stretch>
+        </a:blipFill>
+      </dgm:spPr>
+    </dgm:pt>
+    <dgm:pt modelId="{B903F9CF-C9B6-4644-A1EE-9B249E6FF69D}" type="pres">
+      <dgm:prSet presAssocID="{90E8DFB8-3140-4B14-809D-10CC6278367D}" presName="text3" presStyleLbl="revTx" presStyleIdx="3" presStyleCnt="6">
+        <dgm:presLayoutVars>
+          <dgm:chPref val="3"/>
+        </dgm:presLayoutVars>
+      </dgm:prSet>
+      <dgm:spPr/>
+      <dgm:t>
+        <a:bodyPr/>
+        <a:lstStyle/>
+        <a:p>
+          <a:endParaRPr lang="es-MX"/>
+        </a:p>
+      </dgm:t>
+    </dgm:pt>
+    <dgm:pt modelId="{A93F34CE-0EE6-417E-9A97-9BD4B1709570}" type="pres">
+      <dgm:prSet presAssocID="{90E8DFB8-3140-4B14-809D-10CC6278367D}" presName="hierChild4" presStyleCnt="0"/>
+      <dgm:spPr/>
+    </dgm:pt>
+    <dgm:pt modelId="{5B6B33D4-5C94-42A1-82E8-D49FDC83EA61}" type="pres">
+      <dgm:prSet presAssocID="{661F0F38-BDFF-4792-9C77-876EEFBD402E}" presName="Name17" presStyleLbl="parChTrans1D3" presStyleIdx="2" presStyleCnt="3"/>
+      <dgm:spPr/>
+    </dgm:pt>
+    <dgm:pt modelId="{95930B91-52FB-46B3-90A6-00DBE134AF37}" type="pres">
+      <dgm:prSet presAssocID="{EF229A3A-8E88-4910-BAAD-DB02CCB1740A}" presName="hierRoot3" presStyleCnt="0"/>
+      <dgm:spPr/>
+    </dgm:pt>
+    <dgm:pt modelId="{BAF9C45D-34B3-4CAD-A711-34CCAE00620A}" type="pres">
+      <dgm:prSet presAssocID="{EF229A3A-8E88-4910-BAAD-DB02CCB1740A}" presName="composite3" presStyleCnt="0"/>
+      <dgm:spPr/>
+    </dgm:pt>
+    <dgm:pt modelId="{85E9168E-57E1-4971-A776-83F9A40EEB04}" type="pres">
+      <dgm:prSet presAssocID="{EF229A3A-8E88-4910-BAAD-DB02CCB1740A}" presName="image3" presStyleLbl="node3" presStyleIdx="2" presStyleCnt="3"/>
+      <dgm:spPr>
+        <a:blipFill rotWithShape="1">
+          <a:blip xmlns:r="http://schemas.openxmlformats.org/officeDocument/2006/relationships" r:embed="rId3"/>
+          <a:stretch>
+            <a:fillRect/>
+          </a:stretch>
+        </a:blipFill>
+      </dgm:spPr>
+      <dgm:t>
+        <a:bodyPr/>
+        <a:lstStyle/>
+        <a:p>
+          <a:endParaRPr lang="es-MX"/>
+        </a:p>
+      </dgm:t>
+    </dgm:pt>
+    <dgm:pt modelId="{CABACBBD-2881-4C67-B446-7E5EFD847CAC}" type="pres">
+      <dgm:prSet presAssocID="{EF229A3A-8E88-4910-BAAD-DB02CCB1740A}" presName="text3" presStyleLbl="revTx" presStyleIdx="4" presStyleCnt="6">
+        <dgm:presLayoutVars>
+          <dgm:chPref val="3"/>
+        </dgm:presLayoutVars>
+      </dgm:prSet>
+      <dgm:spPr/>
+      <dgm:t>
+        <a:bodyPr/>
+        <a:lstStyle/>
+        <a:p>
+          <a:endParaRPr lang="es-MX"/>
+        </a:p>
+      </dgm:t>
+    </dgm:pt>
+    <dgm:pt modelId="{CE7917BF-1300-4B52-8988-3363415E0CC3}" type="pres">
+      <dgm:prSet presAssocID="{EF229A3A-8E88-4910-BAAD-DB02CCB1740A}" presName="hierChild4" presStyleCnt="0"/>
+      <dgm:spPr/>
+    </dgm:pt>
+    <dgm:pt modelId="{AF78929A-64BF-457F-9FE4-1BBFCD79B1CC}" type="pres">
+      <dgm:prSet presAssocID="{0A84B3A5-5B89-471B-B56B-5DDCD429688C}" presName="Name23" presStyleLbl="parChTrans1D4" presStyleIdx="0" presStyleCnt="1"/>
+      <dgm:spPr/>
+    </dgm:pt>
+    <dgm:pt modelId="{EAB20A5E-2458-4D78-9817-378980C31826}" type="pres">
+      <dgm:prSet presAssocID="{83DC913A-FA3A-41EB-B9C5-DB12655C8992}" presName="hierRoot4" presStyleCnt="0"/>
+      <dgm:spPr/>
+    </dgm:pt>
+    <dgm:pt modelId="{D424AEC0-2E93-48B0-A32F-D011EA241335}" type="pres">
+      <dgm:prSet presAssocID="{83DC913A-FA3A-41EB-B9C5-DB12655C8992}" presName="composite4" presStyleCnt="0"/>
+      <dgm:spPr/>
+    </dgm:pt>
+    <dgm:pt modelId="{F415B576-3624-449C-BE7F-8501E5AD65E6}" type="pres">
+      <dgm:prSet presAssocID="{83DC913A-FA3A-41EB-B9C5-DB12655C8992}" presName="image4" presStyleLbl="node4" presStyleIdx="0" presStyleCnt="1"/>
+      <dgm:spPr>
+        <a:blipFill rotWithShape="1">
+          <a:blip xmlns:r="http://schemas.openxmlformats.org/officeDocument/2006/relationships" r:embed="rId4"/>
+          <a:stretch>
+            <a:fillRect/>
+          </a:stretch>
+        </a:blipFill>
+      </dgm:spPr>
+    </dgm:pt>
+    <dgm:pt modelId="{9B8034BB-24DA-4109-8D06-D6AF026E894B}" type="pres">
+      <dgm:prSet presAssocID="{83DC913A-FA3A-41EB-B9C5-DB12655C8992}" presName="text4" presStyleLbl="revTx" presStyleIdx="5" presStyleCnt="6">
+        <dgm:presLayoutVars>
+          <dgm:chPref val="3"/>
+        </dgm:presLayoutVars>
+      </dgm:prSet>
+      <dgm:spPr/>
+      <dgm:t>
+        <a:bodyPr/>
+        <a:lstStyle/>
+        <a:p>
+          <a:endParaRPr lang="es-MX"/>
+        </a:p>
+      </dgm:t>
+    </dgm:pt>
+    <dgm:pt modelId="{9740444C-6E5B-426B-B8C2-47AE79C11F93}" type="pres">
+      <dgm:prSet presAssocID="{83DC913A-FA3A-41EB-B9C5-DB12655C8992}" presName="hierChild5" presStyleCnt="0"/>
+      <dgm:spPr/>
+    </dgm:pt>
+  </dgm:ptLst>
+  <dgm:cxnLst>
+    <dgm:cxn modelId="{00731CE8-7ABA-46A3-9741-0B0EC3CBDA41}" type="presOf" srcId="{819834FA-4B15-4F58-923D-E2A602431CD3}" destId="{F4844386-CA78-42F8-84B9-3583B30853C7}" srcOrd="0" destOrd="0" presId="urn:microsoft.com/office/officeart/2009/layout/CirclePictureHierarchy"/>
+    <dgm:cxn modelId="{7463E331-1EC2-4E78-9791-F61FA1E6503A}" type="presOf" srcId="{0A84B3A5-5B89-471B-B56B-5DDCD429688C}" destId="{AF78929A-64BF-457F-9FE4-1BBFCD79B1CC}" srcOrd="0" destOrd="0" presId="urn:microsoft.com/office/officeart/2009/layout/CirclePictureHierarchy"/>
+    <dgm:cxn modelId="{2786640A-327B-4722-BB58-2DB76F8E9522}" srcId="{0BF30674-BD77-4BEE-B514-1091AB155FCE}" destId="{90E8DFB8-3140-4B14-809D-10CC6278367D}" srcOrd="1" destOrd="0" parTransId="{A3A025DA-055A-4AB2-A64B-9C12A9EAF0DF}" sibTransId="{BA729927-26AD-4FFF-B7A7-1188DFDD37DC}"/>
+    <dgm:cxn modelId="{29675044-2FDA-44F8-A4D9-110869853D07}" type="presOf" srcId="{661F0F38-BDFF-4792-9C77-876EEFBD402E}" destId="{5B6B33D4-5C94-42A1-82E8-D49FDC83EA61}" srcOrd="0" destOrd="0" presId="urn:microsoft.com/office/officeart/2009/layout/CirclePictureHierarchy"/>
+    <dgm:cxn modelId="{0DBFDE51-C604-4D2E-903B-940CC7BCBB4C}" srcId="{EF229A3A-8E88-4910-BAAD-DB02CCB1740A}" destId="{83DC913A-FA3A-41EB-B9C5-DB12655C8992}" srcOrd="0" destOrd="0" parTransId="{0A84B3A5-5B89-471B-B56B-5DDCD429688C}" sibTransId="{91B836DD-DA9D-48A3-9024-05C2F51FDCAD}"/>
+    <dgm:cxn modelId="{AEFDCDA5-03C1-4C0E-BF0E-8703E10C433A}" type="presOf" srcId="{71570EAD-6A9C-47FE-A23B-E7091B7EF94F}" destId="{45E83D44-51DA-4C5B-8005-19030BFEE039}" srcOrd="0" destOrd="0" presId="urn:microsoft.com/office/officeart/2009/layout/CirclePictureHierarchy"/>
+    <dgm:cxn modelId="{51F27D57-5355-4A6F-8E9A-3C274939010E}" srcId="{71570EAD-6A9C-47FE-A23B-E7091B7EF94F}" destId="{F6A7AC35-1201-4A42-9A57-18BD57B65442}" srcOrd="0" destOrd="0" parTransId="{029304A4-120E-4819-9224-4FF89365CBBD}" sibTransId="{12439108-BA98-4AC0-86B9-55B994D5507F}"/>
+    <dgm:cxn modelId="{13704984-29CB-4B3B-ADDC-D090A9C5294B}" type="presOf" srcId="{90E8DFB8-3140-4B14-809D-10CC6278367D}" destId="{B903F9CF-C9B6-4644-A1EE-9B249E6FF69D}" srcOrd="0" destOrd="0" presId="urn:microsoft.com/office/officeart/2009/layout/CirclePictureHierarchy"/>
+    <dgm:cxn modelId="{1BCC6AFA-FC66-4F4E-A69A-3E44B5E7709D}" type="presOf" srcId="{59C32612-4377-4BA2-9410-2FBF4194ADBB}" destId="{E59B2C2A-BE43-490A-8E4C-878C10F5FD01}" srcOrd="0" destOrd="0" presId="urn:microsoft.com/office/officeart/2009/layout/CirclePictureHierarchy"/>
+    <dgm:cxn modelId="{163147AA-9426-4971-B056-88598CCBB523}" type="presOf" srcId="{83DC913A-FA3A-41EB-B9C5-DB12655C8992}" destId="{9B8034BB-24DA-4109-8D06-D6AF026E894B}" srcOrd="0" destOrd="0" presId="urn:microsoft.com/office/officeart/2009/layout/CirclePictureHierarchy"/>
+    <dgm:cxn modelId="{34FE0674-1C8B-4E9B-B1AD-4BC0DE035DC9}" type="presOf" srcId="{EF229A3A-8E88-4910-BAAD-DB02CCB1740A}" destId="{CABACBBD-2881-4C67-B446-7E5EFD847CAC}" srcOrd="0" destOrd="0" presId="urn:microsoft.com/office/officeart/2009/layout/CirclePictureHierarchy"/>
+    <dgm:cxn modelId="{8A954CAD-D314-483A-8C52-35017D701E81}" srcId="{0BF30674-BD77-4BEE-B514-1091AB155FCE}" destId="{EF229A3A-8E88-4910-BAAD-DB02CCB1740A}" srcOrd="2" destOrd="0" parTransId="{661F0F38-BDFF-4792-9C77-876EEFBD402E}" sibTransId="{83C4A10A-C5C6-4C8F-86FE-AFDAAAD1A7C7}"/>
+    <dgm:cxn modelId="{0A17F58E-9449-4736-8D76-3754A8D6E069}" type="presOf" srcId="{F6A7AC35-1201-4A42-9A57-18BD57B65442}" destId="{B01A7D92-EEED-417D-88F8-D12FEE3CA48C}" srcOrd="0" destOrd="0" presId="urn:microsoft.com/office/officeart/2009/layout/CirclePictureHierarchy"/>
+    <dgm:cxn modelId="{AA44B060-829D-4880-8903-853DCD102725}" srcId="{0BF30674-BD77-4BEE-B514-1091AB155FCE}" destId="{59C32612-4377-4BA2-9410-2FBF4194ADBB}" srcOrd="0" destOrd="0" parTransId="{24352E43-84A6-4B95-BD24-EDD928FC180D}" sibTransId="{6E4294E3-F857-4982-A308-2D167A0100D7}"/>
+    <dgm:cxn modelId="{B6473545-C9BA-4F2E-9421-9EAD418223F4}" type="presOf" srcId="{0BF30674-BD77-4BEE-B514-1091AB155FCE}" destId="{637582D8-DF0D-407E-8BBA-64A5B45E1FD6}" srcOrd="0" destOrd="0" presId="urn:microsoft.com/office/officeart/2009/layout/CirclePictureHierarchy"/>
+    <dgm:cxn modelId="{F0D46AB7-8BFF-4F68-974E-AEF2B81C682A}" srcId="{F6A7AC35-1201-4A42-9A57-18BD57B65442}" destId="{0BF30674-BD77-4BEE-B514-1091AB155FCE}" srcOrd="0" destOrd="0" parTransId="{819834FA-4B15-4F58-923D-E2A602431CD3}" sibTransId="{66159ECE-7C42-4D9B-ADA2-0BC69A17BA12}"/>
+    <dgm:cxn modelId="{23C99F1D-4338-44A7-9202-6873A42A8CCC}" type="presOf" srcId="{A3A025DA-055A-4AB2-A64B-9C12A9EAF0DF}" destId="{77F36A77-6180-4D1B-A80F-F7A1B905EB54}" srcOrd="0" destOrd="0" presId="urn:microsoft.com/office/officeart/2009/layout/CirclePictureHierarchy"/>
+    <dgm:cxn modelId="{35B58D2E-9AD2-4C4A-92C9-26D9B97EB80E}" type="presOf" srcId="{24352E43-84A6-4B95-BD24-EDD928FC180D}" destId="{4AC840FE-0FDB-457C-B3C2-CC52922AA053}" srcOrd="0" destOrd="0" presId="urn:microsoft.com/office/officeart/2009/layout/CirclePictureHierarchy"/>
+    <dgm:cxn modelId="{2EEF29B9-F149-4010-82A2-24AF6649E96F}" type="presParOf" srcId="{45E83D44-51DA-4C5B-8005-19030BFEE039}" destId="{0A7FA004-F563-4D9D-8A1A-14ABD66C7245}" srcOrd="0" destOrd="0" presId="urn:microsoft.com/office/officeart/2009/layout/CirclePictureHierarchy"/>
+    <dgm:cxn modelId="{BA002692-84B1-450D-AFD4-11C9A0D83293}" type="presParOf" srcId="{0A7FA004-F563-4D9D-8A1A-14ABD66C7245}" destId="{884E2922-6D2E-4BA8-B6A9-E2815AE06ED0}" srcOrd="0" destOrd="0" presId="urn:microsoft.com/office/officeart/2009/layout/CirclePictureHierarchy"/>
+    <dgm:cxn modelId="{5FA9929A-F7D1-4556-91EE-4B178D23E15B}" type="presParOf" srcId="{884E2922-6D2E-4BA8-B6A9-E2815AE06ED0}" destId="{20D0FA0A-F3BA-407A-9951-EE06EEEA676B}" srcOrd="0" destOrd="0" presId="urn:microsoft.com/office/officeart/2009/layout/CirclePictureHierarchy"/>
+    <dgm:cxn modelId="{FF7412E7-1392-4078-B088-920BF6213546}" type="presParOf" srcId="{884E2922-6D2E-4BA8-B6A9-E2815AE06ED0}" destId="{B01A7D92-EEED-417D-88F8-D12FEE3CA48C}" srcOrd="1" destOrd="0" presId="urn:microsoft.com/office/officeart/2009/layout/CirclePictureHierarchy"/>
+    <dgm:cxn modelId="{501B655E-4E65-4C41-B16B-E90A36074E87}" type="presParOf" srcId="{0A7FA004-F563-4D9D-8A1A-14ABD66C7245}" destId="{02E21A18-AF51-428A-9CE3-8127D620C793}" srcOrd="1" destOrd="0" presId="urn:microsoft.com/office/officeart/2009/layout/CirclePictureHierarchy"/>
+    <dgm:cxn modelId="{BA9058E6-C3DB-4F93-8734-01985C81EC4C}" type="presParOf" srcId="{02E21A18-AF51-428A-9CE3-8127D620C793}" destId="{F4844386-CA78-42F8-84B9-3583B30853C7}" srcOrd="0" destOrd="0" presId="urn:microsoft.com/office/officeart/2009/layout/CirclePictureHierarchy"/>
+    <dgm:cxn modelId="{4C2979E7-513F-4DDE-8D1F-ADD788DC3390}" type="presParOf" srcId="{02E21A18-AF51-428A-9CE3-8127D620C793}" destId="{3D3B7519-A1B7-49FD-ABFB-0C7063262E04}" srcOrd="1" destOrd="0" presId="urn:microsoft.com/office/officeart/2009/layout/CirclePictureHierarchy"/>
+    <dgm:cxn modelId="{8B2C63D5-93CE-43FA-964D-57240D5ADD3A}" type="presParOf" srcId="{3D3B7519-A1B7-49FD-ABFB-0C7063262E04}" destId="{D5AF1D5F-245B-4DC3-AEC7-6704D1C1A188}" srcOrd="0" destOrd="0" presId="urn:microsoft.com/office/officeart/2009/layout/CirclePictureHierarchy"/>
+    <dgm:cxn modelId="{AC97F792-F884-48C8-8335-E66851D78661}" type="presParOf" srcId="{D5AF1D5F-245B-4DC3-AEC7-6704D1C1A188}" destId="{C5E85393-E2EB-4CF2-8644-243B3A3A18D0}" srcOrd="0" destOrd="0" presId="urn:microsoft.com/office/officeart/2009/layout/CirclePictureHierarchy"/>
+    <dgm:cxn modelId="{3B62B7CC-33B8-42D3-8178-E2173F74EC1A}" type="presParOf" srcId="{D5AF1D5F-245B-4DC3-AEC7-6704D1C1A188}" destId="{637582D8-DF0D-407E-8BBA-64A5B45E1FD6}" srcOrd="1" destOrd="0" presId="urn:microsoft.com/office/officeart/2009/layout/CirclePictureHierarchy"/>
+    <dgm:cxn modelId="{F4D95A20-CA25-4EA6-AA11-1EDA8CD72FEB}" type="presParOf" srcId="{3D3B7519-A1B7-49FD-ABFB-0C7063262E04}" destId="{F32F7649-F3C2-4E9D-A4E1-FD5D444C96FA}" srcOrd="1" destOrd="0" presId="urn:microsoft.com/office/officeart/2009/layout/CirclePictureHierarchy"/>
+    <dgm:cxn modelId="{C26D30EF-D956-4E61-A8AA-127014F9953A}" type="presParOf" srcId="{F32F7649-F3C2-4E9D-A4E1-FD5D444C96FA}" destId="{4AC840FE-0FDB-457C-B3C2-CC52922AA053}" srcOrd="0" destOrd="0" presId="urn:microsoft.com/office/officeart/2009/layout/CirclePictureHierarchy"/>
+    <dgm:cxn modelId="{E8BE8E15-1F48-4D20-9CAE-9C8DC110145F}" type="presParOf" srcId="{F32F7649-F3C2-4E9D-A4E1-FD5D444C96FA}" destId="{976B1386-E6BF-40A0-91EC-69C0BE14A8DB}" srcOrd="1" destOrd="0" presId="urn:microsoft.com/office/officeart/2009/layout/CirclePictureHierarchy"/>
+    <dgm:cxn modelId="{EEBFD1AF-0AED-4CB8-AD9F-7B6D74F60252}" type="presParOf" srcId="{976B1386-E6BF-40A0-91EC-69C0BE14A8DB}" destId="{7D0BA28F-A89C-480E-A3EC-E3D1B13B2C59}" srcOrd="0" destOrd="0" presId="urn:microsoft.com/office/officeart/2009/layout/CirclePictureHierarchy"/>
+    <dgm:cxn modelId="{7EEB5D86-015B-4E23-9608-39FD1087116C}" type="presParOf" srcId="{7D0BA28F-A89C-480E-A3EC-E3D1B13B2C59}" destId="{45F021EA-0557-4214-B2ED-2FE146787C1A}" srcOrd="0" destOrd="0" presId="urn:microsoft.com/office/officeart/2009/layout/CirclePictureHierarchy"/>
+    <dgm:cxn modelId="{48F0B557-4038-4CA5-90E9-8BE19BDA14ED}" type="presParOf" srcId="{7D0BA28F-A89C-480E-A3EC-E3D1B13B2C59}" destId="{E59B2C2A-BE43-490A-8E4C-878C10F5FD01}" srcOrd="1" destOrd="0" presId="urn:microsoft.com/office/officeart/2009/layout/CirclePictureHierarchy"/>
+    <dgm:cxn modelId="{EFBDC910-67F4-4AE3-95C2-87577EF5F707}" type="presParOf" srcId="{976B1386-E6BF-40A0-91EC-69C0BE14A8DB}" destId="{B676550D-C5E0-4B50-87D6-6E54D098BCAB}" srcOrd="1" destOrd="0" presId="urn:microsoft.com/office/officeart/2009/layout/CirclePictureHierarchy"/>
+    <dgm:cxn modelId="{49EA627F-2F35-4671-8CFD-BA50CAE68447}" type="presParOf" srcId="{F32F7649-F3C2-4E9D-A4E1-FD5D444C96FA}" destId="{77F36A77-6180-4D1B-A80F-F7A1B905EB54}" srcOrd="2" destOrd="0" presId="urn:microsoft.com/office/officeart/2009/layout/CirclePictureHierarchy"/>
+    <dgm:cxn modelId="{B2D34C71-DD7F-419D-9C74-9F29ED1F84FC}" type="presParOf" srcId="{F32F7649-F3C2-4E9D-A4E1-FD5D444C96FA}" destId="{28466073-5788-403A-99C8-AC5DCBE5F144}" srcOrd="3" destOrd="0" presId="urn:microsoft.com/office/officeart/2009/layout/CirclePictureHierarchy"/>
+    <dgm:cxn modelId="{8624B495-8A14-4D0E-8D92-1A420F743C8C}" type="presParOf" srcId="{28466073-5788-403A-99C8-AC5DCBE5F144}" destId="{F304D4FD-C126-4E65-80BC-E3609FA31DD6}" srcOrd="0" destOrd="0" presId="urn:microsoft.com/office/officeart/2009/layout/CirclePictureHierarchy"/>
+    <dgm:cxn modelId="{0FA00B6E-4A8C-415A-A79A-12121AA1AB1A}" type="presParOf" srcId="{F304D4FD-C126-4E65-80BC-E3609FA31DD6}" destId="{230D96FC-5E77-4076-A0E1-F44F9FA00E8E}" srcOrd="0" destOrd="0" presId="urn:microsoft.com/office/officeart/2009/layout/CirclePictureHierarchy"/>
+    <dgm:cxn modelId="{6955FD99-3A32-4FEC-ADE2-9469C12D22E5}" type="presParOf" srcId="{F304D4FD-C126-4E65-80BC-E3609FA31DD6}" destId="{B903F9CF-C9B6-4644-A1EE-9B249E6FF69D}" srcOrd="1" destOrd="0" presId="urn:microsoft.com/office/officeart/2009/layout/CirclePictureHierarchy"/>
+    <dgm:cxn modelId="{E1554076-2BCB-4A63-9A9A-4711B164C239}" type="presParOf" srcId="{28466073-5788-403A-99C8-AC5DCBE5F144}" destId="{A93F34CE-0EE6-417E-9A97-9BD4B1709570}" srcOrd="1" destOrd="0" presId="urn:microsoft.com/office/officeart/2009/layout/CirclePictureHierarchy"/>
+    <dgm:cxn modelId="{FACDC942-1C72-48FE-8914-D38CCC12A621}" type="presParOf" srcId="{F32F7649-F3C2-4E9D-A4E1-FD5D444C96FA}" destId="{5B6B33D4-5C94-42A1-82E8-D49FDC83EA61}" srcOrd="4" destOrd="0" presId="urn:microsoft.com/office/officeart/2009/layout/CirclePictureHierarchy"/>
+    <dgm:cxn modelId="{C7F7E90C-9B7C-48FC-A13B-BE50BF822C37}" type="presParOf" srcId="{F32F7649-F3C2-4E9D-A4E1-FD5D444C96FA}" destId="{95930B91-52FB-46B3-90A6-00DBE134AF37}" srcOrd="5" destOrd="0" presId="urn:microsoft.com/office/officeart/2009/layout/CirclePictureHierarchy"/>
+    <dgm:cxn modelId="{FFB84AF6-B7B6-4477-A7FA-32C35E3BA029}" type="presParOf" srcId="{95930B91-52FB-46B3-90A6-00DBE134AF37}" destId="{BAF9C45D-34B3-4CAD-A711-34CCAE00620A}" srcOrd="0" destOrd="0" presId="urn:microsoft.com/office/officeart/2009/layout/CirclePictureHierarchy"/>
+    <dgm:cxn modelId="{8B0E35DB-3F3F-42DF-BC26-0D7C3C81696A}" type="presParOf" srcId="{BAF9C45D-34B3-4CAD-A711-34CCAE00620A}" destId="{85E9168E-57E1-4971-A776-83F9A40EEB04}" srcOrd="0" destOrd="0" presId="urn:microsoft.com/office/officeart/2009/layout/CirclePictureHierarchy"/>
+    <dgm:cxn modelId="{3A4DAA3F-4769-4517-99CC-F3B287A6463C}" type="presParOf" srcId="{BAF9C45D-34B3-4CAD-A711-34CCAE00620A}" destId="{CABACBBD-2881-4C67-B446-7E5EFD847CAC}" srcOrd="1" destOrd="0" presId="urn:microsoft.com/office/officeart/2009/layout/CirclePictureHierarchy"/>
+    <dgm:cxn modelId="{FC381042-7B3F-42BB-A170-7CFDA6CE3163}" type="presParOf" srcId="{95930B91-52FB-46B3-90A6-00DBE134AF37}" destId="{CE7917BF-1300-4B52-8988-3363415E0CC3}" srcOrd="1" destOrd="0" presId="urn:microsoft.com/office/officeart/2009/layout/CirclePictureHierarchy"/>
+    <dgm:cxn modelId="{6F4317DE-B81F-439D-8005-79AA955A4C91}" type="presParOf" srcId="{CE7917BF-1300-4B52-8988-3363415E0CC3}" destId="{AF78929A-64BF-457F-9FE4-1BBFCD79B1CC}" srcOrd="0" destOrd="0" presId="urn:microsoft.com/office/officeart/2009/layout/CirclePictureHierarchy"/>
+    <dgm:cxn modelId="{A4545D9F-A091-454D-8BFB-DFA07F4F0C89}" type="presParOf" srcId="{CE7917BF-1300-4B52-8988-3363415E0CC3}" destId="{EAB20A5E-2458-4D78-9817-378980C31826}" srcOrd="1" destOrd="0" presId="urn:microsoft.com/office/officeart/2009/layout/CirclePictureHierarchy"/>
+    <dgm:cxn modelId="{90FC827A-443D-4F81-AC71-B8A7AC271DD1}" type="presParOf" srcId="{EAB20A5E-2458-4D78-9817-378980C31826}" destId="{D424AEC0-2E93-48B0-A32F-D011EA241335}" srcOrd="0" destOrd="0" presId="urn:microsoft.com/office/officeart/2009/layout/CirclePictureHierarchy"/>
+    <dgm:cxn modelId="{05FF8517-71C8-4CA3-B6C1-40713FFD0E75}" type="presParOf" srcId="{D424AEC0-2E93-48B0-A32F-D011EA241335}" destId="{F415B576-3624-449C-BE7F-8501E5AD65E6}" srcOrd="0" destOrd="0" presId="urn:microsoft.com/office/officeart/2009/layout/CirclePictureHierarchy"/>
+    <dgm:cxn modelId="{163BC7BD-2592-4B5C-AA15-136F0B650702}" type="presParOf" srcId="{D424AEC0-2E93-48B0-A32F-D011EA241335}" destId="{9B8034BB-24DA-4109-8D06-D6AF026E894B}" srcOrd="1" destOrd="0" presId="urn:microsoft.com/office/officeart/2009/layout/CirclePictureHierarchy"/>
+    <dgm:cxn modelId="{88C979BA-ABC3-4FF5-BC59-7BDDE27299CB}" type="presParOf" srcId="{EAB20A5E-2458-4D78-9817-378980C31826}" destId="{9740444C-6E5B-426B-B8C2-47AE79C11F93}" srcOrd="1" destOrd="0" presId="urn:microsoft.com/office/officeart/2009/layout/CirclePictureHierarchy"/>
+  </dgm:cxnLst>
+  <dgm:bg/>
+  <dgm:whole/>
+  <dgm:extLst>
+    <a:ext uri="http://schemas.microsoft.com/office/drawing/2008/diagram">
+      <dsp:dataModelExt xmlns:dsp="http://schemas.microsoft.com/office/drawing/2008/diagram" relId="rId17" minVer="http://schemas.openxmlformats.org/drawingml/2006/diagram"/>
+    </a:ext>
+  </dgm:extLst>
+</dgm:dataModel>
+</file>
+
+<file path=word/diagrams/drawing1.xml><?xml version="1.0" encoding="utf-8"?>
+<dsp:drawing xmlns:dgm="http://schemas.openxmlformats.org/drawingml/2006/diagram" xmlns:dsp="http://schemas.microsoft.com/office/drawing/2008/diagram" xmlns:a="http://schemas.openxmlformats.org/drawingml/2006/main">
+  <dsp:spTree>
+    <dsp:nvGrpSpPr>
+      <dsp:cNvPr id="0" name=""/>
+      <dsp:cNvGrpSpPr/>
+    </dsp:nvGrpSpPr>
+    <dsp:grpSpPr/>
+    <dsp:sp modelId="{AF78929A-64BF-457F-9FE4-1BBFCD79B1CC}">
+      <dsp:nvSpPr>
+        <dsp:cNvPr id="0" name=""/>
+        <dsp:cNvSpPr/>
+      </dsp:nvSpPr>
+      <dsp:spPr>
+        <a:xfrm>
+          <a:off x="4352345" y="3537648"/>
+          <a:ext cx="91440" cy="230898"/>
+        </a:xfrm>
+        <a:custGeom>
+          <a:avLst/>
+          <a:gdLst/>
+          <a:ahLst/>
+          <a:cxnLst/>
+          <a:rect l="0" t="0" r="0" b="0"/>
+          <a:pathLst>
+            <a:path>
+              <a:moveTo>
+                <a:pt x="45720" y="0"/>
+              </a:moveTo>
+              <a:lnTo>
+                <a:pt x="45720" y="230898"/>
+              </a:lnTo>
+            </a:path>
+          </a:pathLst>
+        </a:custGeom>
+        <a:noFill/>
+        <a:ln w="12700" cap="flat" cmpd="sng" algn="ctr">
+          <a:solidFill>
+            <a:schemeClr val="accent1">
+              <a:shade val="80000"/>
+              <a:hueOff val="0"/>
+              <a:satOff val="0"/>
+              <a:lumOff val="0"/>
+              <a:alphaOff val="0"/>
+            </a:schemeClr>
+          </a:solidFill>
+          <a:prstDash val="solid"/>
+          <a:miter lim="800000"/>
+        </a:ln>
+        <a:effectLst/>
+      </dsp:spPr>
+      <dsp:style>
+        <a:lnRef idx="2">
+          <a:scrgbClr r="0" g="0" b="0"/>
+        </a:lnRef>
+        <a:fillRef idx="0">
+          <a:scrgbClr r="0" g="0" b="0"/>
+        </a:fillRef>
+        <a:effectRef idx="0">
+          <a:scrgbClr r="0" g="0" b="0"/>
+        </a:effectRef>
+        <a:fontRef idx="minor"/>
+      </dsp:style>
+    </dsp:sp>
+    <dsp:sp modelId="{5B6B33D4-5C94-42A1-82E8-D49FDC83EA61}">
+      <dsp:nvSpPr>
+        <dsp:cNvPr id="0" name=""/>
+        <dsp:cNvSpPr/>
+      </dsp:nvSpPr>
+      <dsp:spPr>
+        <a:xfrm>
+          <a:off x="2411898" y="2145236"/>
+          <a:ext cx="1986167" cy="659401"/>
+        </a:xfrm>
+        <a:custGeom>
+          <a:avLst/>
+          <a:gdLst/>
+          <a:ahLst/>
+          <a:cxnLst/>
+          <a:rect l="0" t="0" r="0" b="0"/>
+          <a:pathLst>
+            <a:path>
+              <a:moveTo>
+                <a:pt x="0" y="0"/>
+              </a:moveTo>
+              <a:lnTo>
+                <a:pt x="0" y="544868"/>
+              </a:lnTo>
+              <a:lnTo>
+                <a:pt x="1986167" y="544868"/>
+              </a:lnTo>
+              <a:lnTo>
+                <a:pt x="1986167" y="659401"/>
+              </a:lnTo>
+            </a:path>
+          </a:pathLst>
+        </a:custGeom>
+        <a:noFill/>
+        <a:ln w="12700" cap="flat" cmpd="sng" algn="ctr">
+          <a:solidFill>
+            <a:schemeClr val="accent1">
+              <a:shade val="80000"/>
+              <a:hueOff val="0"/>
+              <a:satOff val="0"/>
+              <a:lumOff val="0"/>
+              <a:alphaOff val="0"/>
+            </a:schemeClr>
+          </a:solidFill>
+          <a:prstDash val="solid"/>
+          <a:miter lim="800000"/>
+        </a:ln>
+        <a:effectLst/>
+      </dsp:spPr>
+      <dsp:style>
+        <a:lnRef idx="2">
+          <a:scrgbClr r="0" g="0" b="0"/>
+        </a:lnRef>
+        <a:fillRef idx="0">
+          <a:scrgbClr r="0" g="0" b="0"/>
+        </a:fillRef>
+        <a:effectRef idx="0">
+          <a:scrgbClr r="0" g="0" b="0"/>
+        </a:effectRef>
+        <a:fontRef idx="minor"/>
+      </dsp:style>
+    </dsp:sp>
+    <dsp:sp modelId="{77F36A77-6180-4D1B-A80F-F7A1B905EB54}">
+      <dsp:nvSpPr>
+        <dsp:cNvPr id="0" name=""/>
+        <dsp:cNvSpPr/>
+      </dsp:nvSpPr>
+      <dsp:spPr>
+        <a:xfrm>
+          <a:off x="2366178" y="2145236"/>
+          <a:ext cx="91440" cy="738918"/>
+        </a:xfrm>
+        <a:custGeom>
+          <a:avLst/>
+          <a:gdLst/>
+          <a:ahLst/>
+          <a:cxnLst/>
+          <a:rect l="0" t="0" r="0" b="0"/>
+          <a:pathLst>
+            <a:path>
+              <a:moveTo>
+                <a:pt x="45720" y="0"/>
+              </a:moveTo>
+              <a:lnTo>
+                <a:pt x="45720" y="624385"/>
+              </a:lnTo>
+              <a:lnTo>
+                <a:pt x="65812" y="624385"/>
+              </a:lnTo>
+              <a:lnTo>
+                <a:pt x="65812" y="738918"/>
+              </a:lnTo>
+            </a:path>
+          </a:pathLst>
+        </a:custGeom>
+        <a:noFill/>
+        <a:ln w="12700" cap="flat" cmpd="sng" algn="ctr">
+          <a:solidFill>
+            <a:schemeClr val="accent1">
+              <a:shade val="80000"/>
+              <a:hueOff val="0"/>
+              <a:satOff val="0"/>
+              <a:lumOff val="0"/>
+              <a:alphaOff val="0"/>
+            </a:schemeClr>
+          </a:solidFill>
+          <a:prstDash val="solid"/>
+          <a:miter lim="800000"/>
+        </a:ln>
+        <a:effectLst/>
+      </dsp:spPr>
+      <dsp:style>
+        <a:lnRef idx="2">
+          <a:scrgbClr r="0" g="0" b="0"/>
+        </a:lnRef>
+        <a:fillRef idx="0">
+          <a:scrgbClr r="0" g="0" b="0"/>
+        </a:fillRef>
+        <a:effectRef idx="0">
+          <a:scrgbClr r="0" g="0" b="0"/>
+        </a:effectRef>
+        <a:fontRef idx="minor"/>
+      </dsp:style>
+    </dsp:sp>
+    <dsp:sp modelId="{4AC840FE-0FDB-457C-B3C2-CC52922AA053}">
+      <dsp:nvSpPr>
+        <dsp:cNvPr id="0" name=""/>
+        <dsp:cNvSpPr/>
+      </dsp:nvSpPr>
+      <dsp:spPr>
+        <a:xfrm>
+          <a:off x="366505" y="2145236"/>
+          <a:ext cx="2045392" cy="659401"/>
+        </a:xfrm>
+        <a:custGeom>
+          <a:avLst/>
+          <a:gdLst/>
+          <a:ahLst/>
+          <a:cxnLst/>
+          <a:rect l="0" t="0" r="0" b="0"/>
+          <a:pathLst>
+            <a:path>
+              <a:moveTo>
+                <a:pt x="2045392" y="0"/>
+              </a:moveTo>
+              <a:lnTo>
+                <a:pt x="2045392" y="544868"/>
+              </a:lnTo>
+              <a:lnTo>
+                <a:pt x="0" y="544868"/>
+              </a:lnTo>
+              <a:lnTo>
+                <a:pt x="0" y="659401"/>
+              </a:lnTo>
+            </a:path>
+          </a:pathLst>
+        </a:custGeom>
+        <a:noFill/>
+        <a:ln w="12700" cap="flat" cmpd="sng" algn="ctr">
+          <a:solidFill>
+            <a:schemeClr val="accent1">
+              <a:shade val="80000"/>
+              <a:hueOff val="0"/>
+              <a:satOff val="0"/>
+              <a:lumOff val="0"/>
+              <a:alphaOff val="0"/>
+            </a:schemeClr>
+          </a:solidFill>
+          <a:prstDash val="solid"/>
+          <a:miter lim="800000"/>
+        </a:ln>
+        <a:effectLst/>
+      </dsp:spPr>
+      <dsp:style>
+        <a:lnRef idx="2">
+          <a:scrgbClr r="0" g="0" b="0"/>
+        </a:lnRef>
+        <a:fillRef idx="0">
+          <a:scrgbClr r="0" g="0" b="0"/>
+        </a:fillRef>
+        <a:effectRef idx="0">
+          <a:scrgbClr r="0" g="0" b="0"/>
+        </a:effectRef>
+        <a:fontRef idx="minor"/>
+      </dsp:style>
+    </dsp:sp>
+    <dsp:sp modelId="{F4844386-CA78-42F8-84B9-3583B30853C7}">
+      <dsp:nvSpPr>
+        <dsp:cNvPr id="0" name=""/>
+        <dsp:cNvSpPr/>
+      </dsp:nvSpPr>
+      <dsp:spPr>
+        <a:xfrm>
+          <a:off x="2358159" y="988676"/>
+          <a:ext cx="91440" cy="423548"/>
+        </a:xfrm>
+        <a:custGeom>
+          <a:avLst/>
+          <a:gdLst/>
+          <a:ahLst/>
+          <a:cxnLst/>
+          <a:rect l="0" t="0" r="0" b="0"/>
+          <a:pathLst>
+            <a:path>
+              <a:moveTo>
+                <a:pt x="45720" y="0"/>
+              </a:moveTo>
+              <a:lnTo>
+                <a:pt x="45720" y="309015"/>
+              </a:lnTo>
+              <a:lnTo>
+                <a:pt x="53738" y="309015"/>
+              </a:lnTo>
+              <a:lnTo>
+                <a:pt x="53738" y="423548"/>
+              </a:lnTo>
+            </a:path>
+          </a:pathLst>
+        </a:custGeom>
+        <a:noFill/>
+        <a:ln w="12700" cap="flat" cmpd="sng" algn="ctr">
+          <a:solidFill>
+            <a:schemeClr val="accent1">
+              <a:shade val="60000"/>
+              <a:hueOff val="0"/>
+              <a:satOff val="0"/>
+              <a:lumOff val="0"/>
+              <a:alphaOff val="0"/>
+            </a:schemeClr>
+          </a:solidFill>
+          <a:prstDash val="solid"/>
+          <a:miter lim="800000"/>
+        </a:ln>
+        <a:effectLst/>
+      </dsp:spPr>
+      <dsp:style>
+        <a:lnRef idx="2">
+          <a:scrgbClr r="0" g="0" b="0"/>
+        </a:lnRef>
+        <a:fillRef idx="0">
+          <a:scrgbClr r="0" g="0" b="0"/>
+        </a:fillRef>
+        <a:effectRef idx="0">
+          <a:scrgbClr r="0" g="0" b="0"/>
+        </a:effectRef>
+        <a:fontRef idx="minor"/>
+      </dsp:style>
+    </dsp:sp>
+    <dsp:sp modelId="{20D0FA0A-F3BA-407A-9951-EE06EEEA676B}">
+      <dsp:nvSpPr>
+        <dsp:cNvPr id="0" name=""/>
+        <dsp:cNvSpPr/>
+      </dsp:nvSpPr>
+      <dsp:spPr>
+        <a:xfrm>
+          <a:off x="2037374" y="255665"/>
+          <a:ext cx="733010" cy="733010"/>
+        </a:xfrm>
+        <a:prstGeom prst="ellipse">
+          <a:avLst/>
+        </a:prstGeom>
+        <a:blipFill rotWithShape="1">
+          <a:blip xmlns:r="http://schemas.openxmlformats.org/officeDocument/2006/relationships" r:embed="rId1"/>
+          <a:stretch>
+            <a:fillRect/>
+          </a:stretch>
+        </a:blipFill>
+        <a:ln w="12700" cap="flat" cmpd="sng" algn="ctr">
+          <a:solidFill>
+            <a:schemeClr val="lt1">
+              <a:hueOff val="0"/>
+              <a:satOff val="0"/>
+              <a:lumOff val="0"/>
+              <a:alphaOff val="0"/>
+            </a:schemeClr>
+          </a:solidFill>
+          <a:prstDash val="solid"/>
+          <a:miter lim="800000"/>
+        </a:ln>
+        <a:effectLst/>
+      </dsp:spPr>
+      <dsp:style>
+        <a:lnRef idx="2">
+          <a:scrgbClr r="0" g="0" b="0"/>
+        </a:lnRef>
+        <a:fillRef idx="1">
+          <a:scrgbClr r="0" g="0" b="0"/>
+        </a:fillRef>
+        <a:effectRef idx="0">
+          <a:scrgbClr r="0" g="0" b="0"/>
+        </a:effectRef>
+        <a:fontRef idx="minor">
+          <a:schemeClr val="lt1"/>
+        </a:fontRef>
+      </dsp:style>
+    </dsp:sp>
+    <dsp:sp modelId="{B01A7D92-EEED-417D-88F8-D12FEE3CA48C}">
+      <dsp:nvSpPr>
+        <dsp:cNvPr id="0" name=""/>
+        <dsp:cNvSpPr/>
+      </dsp:nvSpPr>
+      <dsp:spPr>
+        <a:xfrm>
+          <a:off x="2793750" y="368102"/>
+          <a:ext cx="2019767" cy="733010"/>
+        </a:xfrm>
+        <a:prstGeom prst="rect">
+          <a:avLst/>
+        </a:prstGeom>
+        <a:noFill/>
+        <a:ln>
+          <a:noFill/>
+        </a:ln>
+        <a:effectLst/>
+      </dsp:spPr>
+      <dsp:style>
+        <a:lnRef idx="0">
+          <a:scrgbClr r="0" g="0" b="0"/>
+        </a:lnRef>
+        <a:fillRef idx="0">
+          <a:scrgbClr r="0" g="0" b="0"/>
+        </a:fillRef>
+        <a:effectRef idx="0">
+          <a:scrgbClr r="0" g="0" b="0"/>
+        </a:effectRef>
+        <a:fontRef idx="minor"/>
+      </dsp:style>
+      <dsp:txBody>
+        <a:bodyPr spcFirstLastPara="0" vert="horz" wrap="square" lIns="45720" tIns="45720" rIns="45720" bIns="45720" numCol="1" spcCol="1270" anchor="ctr" anchorCtr="0">
+          <a:noAutofit/>
+        </a:bodyPr>
+        <a:lstStyle/>
+        <a:p>
+          <a:pPr lvl="0" algn="ctr" defTabSz="533400">
+            <a:lnSpc>
+              <a:spcPct val="90000"/>
+            </a:lnSpc>
+            <a:spcBef>
+              <a:spcPct val="0"/>
+            </a:spcBef>
+            <a:spcAft>
+              <a:spcPct val="35000"/>
+            </a:spcAft>
+          </a:pPr>
+          <a:r>
+            <a:rPr lang="es-MX" sz="1200" b="1" kern="1200"/>
+            <a:t>Líder de proyecto</a:t>
+          </a:r>
+        </a:p>
+        <a:p>
+          <a:pPr lvl="0" algn="ctr" defTabSz="533400">
+            <a:lnSpc>
+              <a:spcPct val="90000"/>
+            </a:lnSpc>
+            <a:spcBef>
+              <a:spcPct val="0"/>
+            </a:spcBef>
+            <a:spcAft>
+              <a:spcPct val="35000"/>
+            </a:spcAft>
+          </a:pPr>
+          <a:r>
+            <a:rPr lang="es-MX" sz="1200" kern="1200"/>
+            <a:t>Lizet Jimenez</a:t>
+          </a:r>
+        </a:p>
+      </dsp:txBody>
+      <dsp:txXfrm>
+        <a:off x="2793750" y="368102"/>
+        <a:ext cx="2019767" cy="733010"/>
+      </dsp:txXfrm>
+    </dsp:sp>
+    <dsp:sp modelId="{C5E85393-E2EB-4CF2-8644-243B3A3A18D0}">
+      <dsp:nvSpPr>
+        <dsp:cNvPr id="0" name=""/>
+        <dsp:cNvSpPr/>
+      </dsp:nvSpPr>
+      <dsp:spPr>
+        <a:xfrm>
+          <a:off x="2045392" y="1412225"/>
+          <a:ext cx="733010" cy="733010"/>
+        </a:xfrm>
+        <a:prstGeom prst="ellipse">
+          <a:avLst/>
+        </a:prstGeom>
+        <a:blipFill rotWithShape="1">
+          <a:blip xmlns:r="http://schemas.openxmlformats.org/officeDocument/2006/relationships" r:embed="rId2"/>
+          <a:stretch>
+            <a:fillRect/>
+          </a:stretch>
+        </a:blipFill>
+        <a:ln w="12700" cap="flat" cmpd="sng" algn="ctr">
+          <a:solidFill>
+            <a:schemeClr val="lt1">
+              <a:hueOff val="0"/>
+              <a:satOff val="0"/>
+              <a:lumOff val="0"/>
+              <a:alphaOff val="0"/>
+            </a:schemeClr>
+          </a:solidFill>
+          <a:prstDash val="solid"/>
+          <a:miter lim="800000"/>
+        </a:ln>
+        <a:effectLst/>
+      </dsp:spPr>
+      <dsp:style>
+        <a:lnRef idx="2">
+          <a:scrgbClr r="0" g="0" b="0"/>
+        </a:lnRef>
+        <a:fillRef idx="1">
+          <a:scrgbClr r="0" g="0" b="0"/>
+        </a:fillRef>
+        <a:effectRef idx="0">
+          <a:scrgbClr r="0" g="0" b="0"/>
+        </a:effectRef>
+        <a:fontRef idx="minor">
+          <a:schemeClr val="lt1"/>
+        </a:fontRef>
+      </dsp:style>
+    </dsp:sp>
+    <dsp:sp modelId="{637582D8-DF0D-407E-8BBA-64A5B45E1FD6}">
+      <dsp:nvSpPr>
+        <dsp:cNvPr id="0" name=""/>
+        <dsp:cNvSpPr/>
+      </dsp:nvSpPr>
+      <dsp:spPr>
+        <a:xfrm>
+          <a:off x="2693658" y="1346965"/>
+          <a:ext cx="2009421" cy="733010"/>
+        </a:xfrm>
+        <a:prstGeom prst="rect">
+          <a:avLst/>
+        </a:prstGeom>
+        <a:noFill/>
+        <a:ln>
+          <a:noFill/>
+        </a:ln>
+        <a:effectLst/>
+      </dsp:spPr>
+      <dsp:style>
+        <a:lnRef idx="0">
+          <a:scrgbClr r="0" g="0" b="0"/>
+        </a:lnRef>
+        <a:fillRef idx="0">
+          <a:scrgbClr r="0" g="0" b="0"/>
+        </a:fillRef>
+        <a:effectRef idx="0">
+          <a:scrgbClr r="0" g="0" b="0"/>
+        </a:effectRef>
+        <a:fontRef idx="minor"/>
+      </dsp:style>
+      <dsp:txBody>
+        <a:bodyPr spcFirstLastPara="0" vert="horz" wrap="square" lIns="38100" tIns="38100" rIns="38100" bIns="38100" numCol="1" spcCol="1270" anchor="ctr" anchorCtr="0">
+          <a:noAutofit/>
+        </a:bodyPr>
+        <a:lstStyle/>
+        <a:p>
+          <a:pPr lvl="0" algn="ctr" defTabSz="444500">
+            <a:lnSpc>
+              <a:spcPct val="90000"/>
+            </a:lnSpc>
+            <a:spcBef>
+              <a:spcPct val="0"/>
+            </a:spcBef>
+            <a:spcAft>
+              <a:spcPct val="35000"/>
+            </a:spcAft>
+          </a:pPr>
+          <a:r>
+            <a:rPr lang="es-MX" sz="1000" b="1" kern="1200"/>
+            <a:t>Analista</a:t>
+          </a:r>
+        </a:p>
+        <a:p>
+          <a:pPr lvl="0" algn="ctr" defTabSz="444500">
+            <a:lnSpc>
+              <a:spcPct val="90000"/>
+            </a:lnSpc>
+            <a:spcBef>
+              <a:spcPct val="0"/>
+            </a:spcBef>
+            <a:spcAft>
+              <a:spcPct val="35000"/>
+            </a:spcAft>
+          </a:pPr>
+          <a:r>
+            <a:rPr lang="es-MX" sz="1000" kern="1200"/>
+            <a:t>Lizet Jimenez</a:t>
+          </a:r>
+          <a:endParaRPr lang="es-MX" sz="1000" kern="1200"/>
+        </a:p>
+      </dsp:txBody>
+      <dsp:txXfrm>
+        <a:off x="2693658" y="1346965"/>
+        <a:ext cx="2009421" cy="733010"/>
+      </dsp:txXfrm>
+    </dsp:sp>
+    <dsp:sp modelId="{45F021EA-0557-4214-B2ED-2FE146787C1A}">
+      <dsp:nvSpPr>
+        <dsp:cNvPr id="0" name=""/>
+        <dsp:cNvSpPr/>
+      </dsp:nvSpPr>
+      <dsp:spPr>
+        <a:xfrm>
+          <a:off x="0" y="2804637"/>
+          <a:ext cx="733010" cy="733010"/>
+        </a:xfrm>
+        <a:prstGeom prst="ellipse">
+          <a:avLst/>
+        </a:prstGeom>
+        <a:blipFill rotWithShape="1">
+          <a:blip xmlns:r="http://schemas.openxmlformats.org/officeDocument/2006/relationships" r:embed="rId3"/>
+          <a:stretch>
+            <a:fillRect/>
+          </a:stretch>
+        </a:blipFill>
+        <a:ln w="12700" cap="flat" cmpd="sng" algn="ctr">
+          <a:solidFill>
+            <a:schemeClr val="lt1">
+              <a:hueOff val="0"/>
+              <a:satOff val="0"/>
+              <a:lumOff val="0"/>
+              <a:alphaOff val="0"/>
+            </a:schemeClr>
+          </a:solidFill>
+          <a:prstDash val="solid"/>
+          <a:miter lim="800000"/>
+        </a:ln>
+        <a:effectLst/>
+      </dsp:spPr>
+      <dsp:style>
+        <a:lnRef idx="2">
+          <a:scrgbClr r="0" g="0" b="0"/>
+        </a:lnRef>
+        <a:fillRef idx="1">
+          <a:scrgbClr r="0" g="0" b="0"/>
+        </a:fillRef>
+        <a:effectRef idx="0">
+          <a:scrgbClr r="0" g="0" b="0"/>
+        </a:effectRef>
+        <a:fontRef idx="minor">
+          <a:schemeClr val="lt1"/>
+        </a:fontRef>
+      </dsp:style>
+    </dsp:sp>
+    <dsp:sp modelId="{E59B2C2A-BE43-490A-8E4C-878C10F5FD01}">
+      <dsp:nvSpPr>
+        <dsp:cNvPr id="0" name=""/>
+        <dsp:cNvSpPr/>
+      </dsp:nvSpPr>
+      <dsp:spPr>
+        <a:xfrm>
+          <a:off x="733010" y="2802805"/>
+          <a:ext cx="1099516" cy="733010"/>
+        </a:xfrm>
+        <a:prstGeom prst="rect">
+          <a:avLst/>
+        </a:prstGeom>
+        <a:noFill/>
+        <a:ln>
+          <a:noFill/>
+        </a:ln>
+        <a:effectLst/>
+      </dsp:spPr>
+      <dsp:style>
+        <a:lnRef idx="0">
+          <a:scrgbClr r="0" g="0" b="0"/>
+        </a:lnRef>
+        <a:fillRef idx="0">
+          <a:scrgbClr r="0" g="0" b="0"/>
+        </a:fillRef>
+        <a:effectRef idx="0">
+          <a:scrgbClr r="0" g="0" b="0"/>
+        </a:effectRef>
+        <a:fontRef idx="minor"/>
+      </dsp:style>
+      <dsp:txBody>
+        <a:bodyPr spcFirstLastPara="0" vert="horz" wrap="square" lIns="38100" tIns="38100" rIns="38100" bIns="38100" numCol="1" spcCol="1270" anchor="ctr" anchorCtr="0">
+          <a:noAutofit/>
+        </a:bodyPr>
+        <a:lstStyle/>
+        <a:p>
+          <a:pPr lvl="0" algn="ctr" defTabSz="444500">
+            <a:lnSpc>
+              <a:spcPct val="90000"/>
+            </a:lnSpc>
+            <a:spcBef>
+              <a:spcPct val="0"/>
+            </a:spcBef>
+            <a:spcAft>
+              <a:spcPct val="35000"/>
+            </a:spcAft>
+          </a:pPr>
+          <a:r>
+            <a:rPr lang="es-MX" sz="1000" b="1" kern="1200"/>
+            <a:t>DBA</a:t>
+          </a:r>
+          <a:r>
+            <a:rPr lang="es-MX" sz="1000" b="0" kern="1200"/>
+            <a:t/>
+          </a:r>
+          <a:br>
+            <a:rPr lang="es-MX" sz="1000" b="0" kern="1200"/>
+          </a:br>
+          <a:r>
+            <a:rPr lang="es-MX" sz="1000" b="0" kern="1200"/>
+            <a:t>Kay Larios</a:t>
+          </a:r>
+        </a:p>
+      </dsp:txBody>
+      <dsp:txXfrm>
+        <a:off x="733010" y="2802805"/>
+        <a:ext cx="1099516" cy="733010"/>
+      </dsp:txXfrm>
+    </dsp:sp>
+    <dsp:sp modelId="{230D96FC-5E77-4076-A0E1-F44F9FA00E8E}">
+      <dsp:nvSpPr>
+        <dsp:cNvPr id="0" name=""/>
+        <dsp:cNvSpPr/>
+      </dsp:nvSpPr>
+      <dsp:spPr>
+        <a:xfrm>
+          <a:off x="2065485" y="2884154"/>
+          <a:ext cx="733010" cy="733010"/>
+        </a:xfrm>
+        <a:prstGeom prst="ellipse">
+          <a:avLst/>
+        </a:prstGeom>
+        <a:blipFill rotWithShape="1">
+          <a:blip xmlns:r="http://schemas.openxmlformats.org/officeDocument/2006/relationships" r:embed="rId3"/>
+          <a:stretch>
+            <a:fillRect/>
+          </a:stretch>
+        </a:blipFill>
+        <a:ln w="12700" cap="flat" cmpd="sng" algn="ctr">
+          <a:solidFill>
+            <a:schemeClr val="lt1">
+              <a:hueOff val="0"/>
+              <a:satOff val="0"/>
+              <a:lumOff val="0"/>
+              <a:alphaOff val="0"/>
+            </a:schemeClr>
+          </a:solidFill>
+          <a:prstDash val="solid"/>
+          <a:miter lim="800000"/>
+        </a:ln>
+        <a:effectLst/>
+      </dsp:spPr>
+      <dsp:style>
+        <a:lnRef idx="2">
+          <a:scrgbClr r="0" g="0" b="0"/>
+        </a:lnRef>
+        <a:fillRef idx="1">
+          <a:scrgbClr r="0" g="0" b="0"/>
+        </a:fillRef>
+        <a:effectRef idx="0">
+          <a:scrgbClr r="0" g="0" b="0"/>
+        </a:effectRef>
+        <a:fontRef idx="minor">
+          <a:schemeClr val="lt1"/>
+        </a:fontRef>
+      </dsp:style>
+    </dsp:sp>
+    <dsp:sp modelId="{B903F9CF-C9B6-4644-A1EE-9B249E6FF69D}">
+      <dsp:nvSpPr>
+        <dsp:cNvPr id="0" name=""/>
+        <dsp:cNvSpPr/>
+      </dsp:nvSpPr>
+      <dsp:spPr>
+        <a:xfrm>
+          <a:off x="2748790" y="2802805"/>
+          <a:ext cx="1099516" cy="733010"/>
+        </a:xfrm>
+        <a:prstGeom prst="rect">
+          <a:avLst/>
+        </a:prstGeom>
+        <a:noFill/>
+        <a:ln>
+          <a:noFill/>
+        </a:ln>
+        <a:effectLst/>
+      </dsp:spPr>
+      <dsp:style>
+        <a:lnRef idx="0">
+          <a:scrgbClr r="0" g="0" b="0"/>
+        </a:lnRef>
+        <a:fillRef idx="0">
+          <a:scrgbClr r="0" g="0" b="0"/>
+        </a:fillRef>
+        <a:effectRef idx="0">
+          <a:scrgbClr r="0" g="0" b="0"/>
+        </a:effectRef>
+        <a:fontRef idx="minor"/>
+      </dsp:style>
+      <dsp:txBody>
+        <a:bodyPr spcFirstLastPara="0" vert="horz" wrap="square" lIns="38100" tIns="38100" rIns="38100" bIns="38100" numCol="1" spcCol="1270" anchor="ctr" anchorCtr="0">
+          <a:noAutofit/>
+        </a:bodyPr>
+        <a:lstStyle/>
+        <a:p>
+          <a:pPr lvl="0" algn="ctr" defTabSz="444500">
+            <a:lnSpc>
+              <a:spcPct val="90000"/>
+            </a:lnSpc>
+            <a:spcBef>
+              <a:spcPct val="0"/>
+            </a:spcBef>
+            <a:spcAft>
+              <a:spcPct val="35000"/>
+            </a:spcAft>
+          </a:pPr>
+          <a:r>
+            <a:rPr lang="es-MX" sz="1000" b="1" kern="1200"/>
+            <a:t>Gerente de diseño</a:t>
+          </a:r>
+        </a:p>
+        <a:p>
+          <a:pPr lvl="0" algn="ctr" defTabSz="444500">
+            <a:lnSpc>
+              <a:spcPct val="90000"/>
+            </a:lnSpc>
+            <a:spcBef>
+              <a:spcPct val="0"/>
+            </a:spcBef>
+            <a:spcAft>
+              <a:spcPct val="35000"/>
+            </a:spcAft>
+          </a:pPr>
+          <a:r>
+            <a:rPr lang="es-MX" sz="1000" b="0" kern="1200"/>
+            <a:t>Kevin Tellez</a:t>
+          </a:r>
+          <a:endParaRPr lang="es-MX" sz="1000" b="0" kern="1200"/>
+        </a:p>
+      </dsp:txBody>
+      <dsp:txXfrm>
+        <a:off x="2748790" y="2802805"/>
+        <a:ext cx="1099516" cy="733010"/>
+      </dsp:txXfrm>
+    </dsp:sp>
+    <dsp:sp modelId="{85E9168E-57E1-4971-A776-83F9A40EEB04}">
+      <dsp:nvSpPr>
+        <dsp:cNvPr id="0" name=""/>
+        <dsp:cNvSpPr/>
+      </dsp:nvSpPr>
+      <dsp:spPr>
+        <a:xfrm>
+          <a:off x="4031559" y="2804637"/>
+          <a:ext cx="733010" cy="733010"/>
+        </a:xfrm>
+        <a:prstGeom prst="ellipse">
+          <a:avLst/>
+        </a:prstGeom>
+        <a:blipFill rotWithShape="1">
+          <a:blip xmlns:r="http://schemas.openxmlformats.org/officeDocument/2006/relationships" r:embed="rId3"/>
+          <a:stretch>
+            <a:fillRect/>
+          </a:stretch>
+        </a:blipFill>
+        <a:ln w="12700" cap="flat" cmpd="sng" algn="ctr">
+          <a:solidFill>
+            <a:schemeClr val="lt1">
+              <a:hueOff val="0"/>
+              <a:satOff val="0"/>
+              <a:lumOff val="0"/>
+              <a:alphaOff val="0"/>
+            </a:schemeClr>
+          </a:solidFill>
+          <a:prstDash val="solid"/>
+          <a:miter lim="800000"/>
+        </a:ln>
+        <a:effectLst/>
+      </dsp:spPr>
+      <dsp:style>
+        <a:lnRef idx="2">
+          <a:scrgbClr r="0" g="0" b="0"/>
+        </a:lnRef>
+        <a:fillRef idx="1">
+          <a:scrgbClr r="0" g="0" b="0"/>
+        </a:fillRef>
+        <a:effectRef idx="0">
+          <a:scrgbClr r="0" g="0" b="0"/>
+        </a:effectRef>
+        <a:fontRef idx="minor">
+          <a:schemeClr val="lt1"/>
+        </a:fontRef>
+      </dsp:style>
+    </dsp:sp>
+    <dsp:sp modelId="{CABACBBD-2881-4C67-B446-7E5EFD847CAC}">
+      <dsp:nvSpPr>
+        <dsp:cNvPr id="0" name=""/>
+        <dsp:cNvSpPr/>
+      </dsp:nvSpPr>
+      <dsp:spPr>
+        <a:xfrm>
+          <a:off x="4764570" y="2802805"/>
+          <a:ext cx="1099516" cy="733010"/>
+        </a:xfrm>
+        <a:prstGeom prst="rect">
+          <a:avLst/>
+        </a:prstGeom>
+        <a:noFill/>
+        <a:ln>
+          <a:noFill/>
+        </a:ln>
+        <a:effectLst/>
+      </dsp:spPr>
+      <dsp:style>
+        <a:lnRef idx="0">
+          <a:scrgbClr r="0" g="0" b="0"/>
+        </a:lnRef>
+        <a:fillRef idx="0">
+          <a:scrgbClr r="0" g="0" b="0"/>
+        </a:fillRef>
+        <a:effectRef idx="0">
+          <a:scrgbClr r="0" g="0" b="0"/>
+        </a:effectRef>
+        <a:fontRef idx="minor"/>
+      </dsp:style>
+      <dsp:txBody>
+        <a:bodyPr spcFirstLastPara="0" vert="horz" wrap="square" lIns="38100" tIns="38100" rIns="38100" bIns="38100" numCol="1" spcCol="1270" anchor="ctr" anchorCtr="0">
+          <a:noAutofit/>
+        </a:bodyPr>
+        <a:lstStyle/>
+        <a:p>
+          <a:pPr lvl="0" algn="ctr" defTabSz="444500">
+            <a:lnSpc>
+              <a:spcPct val="90000"/>
+            </a:lnSpc>
+            <a:spcBef>
+              <a:spcPct val="0"/>
+            </a:spcBef>
+            <a:spcAft>
+              <a:spcPct val="35000"/>
+            </a:spcAft>
+          </a:pPr>
+          <a:r>
+            <a:rPr lang="es-MX" sz="1000" b="1" kern="1200"/>
+            <a:t>Gerente de desarrollo </a:t>
+          </a:r>
+          <a:br>
+            <a:rPr lang="es-MX" sz="1000" b="1" kern="1200"/>
+          </a:br>
+          <a:r>
+            <a:rPr lang="es-MX" sz="1000" b="1" kern="1200"/>
+            <a:t/>
+          </a:r>
+          <a:br>
+            <a:rPr lang="es-MX" sz="1000" b="1" kern="1200"/>
+          </a:br>
+          <a:r>
+            <a:rPr lang="es-MX" sz="1000" kern="1200"/>
+            <a:t>Antonio Alonso</a:t>
+          </a:r>
+          <a:endParaRPr lang="es-MX" sz="1000" b="0" kern="1200"/>
+        </a:p>
+      </dsp:txBody>
+      <dsp:txXfrm>
+        <a:off x="4764570" y="2802805"/>
+        <a:ext cx="1099516" cy="733010"/>
+      </dsp:txXfrm>
+    </dsp:sp>
+    <dsp:sp modelId="{F415B576-3624-449C-BE7F-8501E5AD65E6}">
+      <dsp:nvSpPr>
+        <dsp:cNvPr id="0" name=""/>
+        <dsp:cNvSpPr/>
+      </dsp:nvSpPr>
+      <dsp:spPr>
+        <a:xfrm>
+          <a:off x="4031559" y="3768547"/>
+          <a:ext cx="733010" cy="733010"/>
+        </a:xfrm>
+        <a:prstGeom prst="ellipse">
+          <a:avLst/>
+        </a:prstGeom>
+        <a:blipFill rotWithShape="1">
+          <a:blip xmlns:r="http://schemas.openxmlformats.org/officeDocument/2006/relationships" r:embed="rId4"/>
+          <a:stretch>
+            <a:fillRect/>
+          </a:stretch>
+        </a:blipFill>
+        <a:ln w="12700" cap="flat" cmpd="sng" algn="ctr">
+          <a:solidFill>
+            <a:schemeClr val="lt1">
+              <a:hueOff val="0"/>
+              <a:satOff val="0"/>
+              <a:lumOff val="0"/>
+              <a:alphaOff val="0"/>
+            </a:schemeClr>
+          </a:solidFill>
+          <a:prstDash val="solid"/>
+          <a:miter lim="800000"/>
+        </a:ln>
+        <a:effectLst/>
+      </dsp:spPr>
+      <dsp:style>
+        <a:lnRef idx="2">
+          <a:scrgbClr r="0" g="0" b="0"/>
+        </a:lnRef>
+        <a:fillRef idx="1">
+          <a:scrgbClr r="0" g="0" b="0"/>
+        </a:fillRef>
+        <a:effectRef idx="0">
+          <a:scrgbClr r="0" g="0" b="0"/>
+        </a:effectRef>
+        <a:fontRef idx="minor">
+          <a:schemeClr val="lt1"/>
+        </a:fontRef>
+      </dsp:style>
+    </dsp:sp>
+    <dsp:sp modelId="{9B8034BB-24DA-4109-8D06-D6AF026E894B}">
+      <dsp:nvSpPr>
+        <dsp:cNvPr id="0" name=""/>
+        <dsp:cNvSpPr/>
+      </dsp:nvSpPr>
+      <dsp:spPr>
+        <a:xfrm>
+          <a:off x="4764570" y="3766714"/>
+          <a:ext cx="1099516" cy="733010"/>
+        </a:xfrm>
+        <a:prstGeom prst="rect">
+          <a:avLst/>
+        </a:prstGeom>
+        <a:noFill/>
+        <a:ln>
+          <a:noFill/>
+        </a:ln>
+        <a:effectLst/>
+      </dsp:spPr>
+      <dsp:style>
+        <a:lnRef idx="0">
+          <a:scrgbClr r="0" g="0" b="0"/>
+        </a:lnRef>
+        <a:fillRef idx="0">
+          <a:scrgbClr r="0" g="0" b="0"/>
+        </a:fillRef>
+        <a:effectRef idx="0">
+          <a:scrgbClr r="0" g="0" b="0"/>
+        </a:effectRef>
+        <a:fontRef idx="minor"/>
+      </dsp:style>
+      <dsp:txBody>
+        <a:bodyPr spcFirstLastPara="0" vert="horz" wrap="square" lIns="38100" tIns="38100" rIns="38100" bIns="38100" numCol="1" spcCol="1270" anchor="ctr" anchorCtr="0">
+          <a:noAutofit/>
+        </a:bodyPr>
+        <a:lstStyle/>
+        <a:p>
+          <a:pPr lvl="0" algn="l" defTabSz="444500">
+            <a:lnSpc>
+              <a:spcPct val="90000"/>
+            </a:lnSpc>
+            <a:spcBef>
+              <a:spcPct val="0"/>
+            </a:spcBef>
+            <a:spcAft>
+              <a:spcPct val="35000"/>
+            </a:spcAft>
+          </a:pPr>
+          <a:r>
+            <a:rPr lang="es-MX" sz="1000" b="1" kern="1200"/>
+            <a:t>Administrador de electrónica</a:t>
+          </a:r>
+          <a:r>
+            <a:rPr lang="es-MX" sz="1000" kern="1200"/>
+            <a:t/>
+          </a:r>
+          <a:br>
+            <a:rPr lang="es-MX" sz="1000" kern="1200"/>
+          </a:br>
+          <a:r>
+            <a:rPr lang="es-MX" sz="1000" kern="1200"/>
+            <a:t/>
+          </a:r>
+          <a:br>
+            <a:rPr lang="es-MX" sz="1000" kern="1200"/>
+          </a:br>
+          <a:r>
+            <a:rPr lang="es-MX" sz="1000" kern="1200"/>
+            <a:t>Antonio Alonso</a:t>
+          </a:r>
+        </a:p>
+      </dsp:txBody>
+      <dsp:txXfrm>
+        <a:off x="4764570" y="3766714"/>
+        <a:ext cx="1099516" cy="733010"/>
+      </dsp:txXfrm>
+    </dsp:sp>
+  </dsp:spTree>
+</dsp:drawing>
+</file>
+
+<file path=word/diagrams/layout1.xml><?xml version="1.0" encoding="utf-8"?>
+<dgm:layoutDef xmlns:dgm="http://schemas.openxmlformats.org/drawingml/2006/diagram" xmlns:a="http://schemas.openxmlformats.org/drawingml/2006/main" uniqueId="urn:microsoft.com/office/officeart/2009/layout/CirclePictureHierarchy">
+  <dgm:title val=""/>
+  <dgm:desc val=""/>
+  <dgm:catLst>
+    <dgm:cat type="hierarchy" pri="1750"/>
+    <dgm:cat type="picture" pri="23000"/>
+    <dgm:cat type="pictureconvert" pri="23000"/>
+  </dgm:catLst>
+  <dgm:sampData>
+    <dgm:dataModel>
+      <dgm:ptLst>
+        <dgm:pt modelId="0" type="doc"/>
+        <dgm:pt modelId="1">
+          <dgm:prSet phldr="1"/>
+        </dgm:pt>
+        <dgm:pt modelId="2">
+          <dgm:prSet phldr="1"/>
+        </dgm:pt>
+        <dgm:pt modelId="21">
+          <dgm:prSet phldr="1"/>
+        </dgm:pt>
+        <dgm:pt modelId="22">
+          <dgm:prSet phldr="1"/>
+        </dgm:pt>
+        <dgm:pt modelId="3">
+          <dgm:prSet phldr="1"/>
+        </dgm:pt>
+        <dgm:pt modelId="31">
+          <dgm:prSet phldr="1"/>
+        </dgm:pt>
+      </dgm:ptLst>
+      <dgm:cxnLst>
+        <dgm:cxn modelId="4" srcId="0" destId="1" srcOrd="0" destOrd="0"/>
+        <dgm:cxn modelId="5" srcId="1" destId="2" srcOrd="0" destOrd="0"/>
+        <dgm:cxn modelId="6" srcId="1" destId="3" srcOrd="1" destOrd="0"/>
+        <dgm:cxn modelId="23" srcId="2" destId="21" srcOrd="0" destOrd="0"/>
+        <dgm:cxn modelId="24" srcId="2" destId="22" srcOrd="1" destOrd="0"/>
+        <dgm:cxn modelId="33" srcId="3" destId="31" srcOrd="0" destOrd="0"/>
+      </dgm:cxnLst>
+      <dgm:bg/>
+      <dgm:whole/>
+    </dgm:dataModel>
+  </dgm:sampData>
+  <dgm:styleData>
+    <dgm:dataModel>
+      <dgm:ptLst>
+        <dgm:pt modelId="0" type="doc"/>
+        <dgm:pt modelId="1"/>
+        <dgm:pt modelId="11"/>
+        <dgm:pt modelId="12"/>
+      </dgm:ptLst>
+      <dgm:cxnLst>
+        <dgm:cxn modelId="2" srcId="0" destId="1" srcOrd="0" destOrd="0"/>
+        <dgm:cxn modelId="13" srcId="1" destId="11" srcOrd="0" destOrd="0"/>
+        <dgm:cxn modelId="14" srcId="1" destId="12" srcOrd="1" destOrd="0"/>
+      </dgm:cxnLst>
+      <dgm:bg/>
+      <dgm:whole/>
+    </dgm:dataModel>
+  </dgm:styleData>
+  <dgm:clrData>
+    <dgm:dataModel>
+      <dgm:ptLst>
+        <dgm:pt modelId="0" type="doc"/>
+        <dgm:pt modelId="1"/>
+        <dgm:pt modelId="2"/>
+        <dgm:pt modelId="21"/>
+        <dgm:pt modelId="211"/>
+        <dgm:pt modelId="3"/>
+        <dgm:pt modelId="31"/>
+        <dgm:pt modelId="311"/>
+      </dgm:ptLst>
+      <dgm:cxnLst>
+        <dgm:cxn modelId="4" srcId="0" destId="1" srcOrd="0" destOrd="0"/>
+        <dgm:cxn modelId="5" srcId="1" destId="2" srcOrd="0" destOrd="0"/>
+        <dgm:cxn modelId="6" srcId="1" destId="3" srcOrd="1" destOrd="0"/>
+        <dgm:cxn modelId="23" srcId="2" destId="21" srcOrd="0" destOrd="0"/>
+        <dgm:cxn modelId="24" srcId="21" destId="211" srcOrd="0" destOrd="0"/>
+        <dgm:cxn modelId="33" srcId="3" destId="31" srcOrd="0" destOrd="0"/>
+        <dgm:cxn modelId="34" srcId="31" destId="311" srcOrd="0" destOrd="0"/>
+      </dgm:cxnLst>
+      <dgm:bg/>
+      <dgm:whole/>
+    </dgm:dataModel>
+  </dgm:clrData>
+  <dgm:layoutNode name="hierChild1">
+    <dgm:varLst>
+      <dgm:chPref val="1"/>
+      <dgm:dir/>
+      <dgm:animOne val="branch"/>
+      <dgm:animLvl val="lvl"/>
+      <dgm:resizeHandles/>
+    </dgm:varLst>
+    <dgm:choose name="Name0">
+      <dgm:if name="Name1" func="var" arg="dir" op="equ" val="norm">
+        <dgm:alg type="hierChild">
+          <dgm:param type="linDir" val="fromL"/>
+        </dgm:alg>
+      </dgm:if>
+      <dgm:else name="Name2">
+        <dgm:alg type="hierChild">
+          <dgm:param type="linDir" val="fromR"/>
+        </dgm:alg>
+      </dgm:else>
+    </dgm:choose>
+    <dgm:shape xmlns:r="http://schemas.openxmlformats.org/officeDocument/2006/relationships" r:blip="">
+      <dgm:adjLst/>
+    </dgm:shape>
+    <dgm:presOf/>
+    <dgm:constrLst>
+      <dgm:constr type="primFontSz" for="des" ptType="node" op="equ" val="65"/>
+      <dgm:constr type="w" for="des" forName="composite" refType="w"/>
+      <dgm:constr type="h" for="des" forName="composite" refType="w" refFor="des" refForName="composite" fact="0.5"/>
+      <dgm:constr type="w" for="des" forName="composite2" refType="w" refFor="des" refForName="composite"/>
+      <dgm:constr type="h" for="des" forName="composite2" refType="h" refFor="des" refForName="composite"/>
+      <dgm:constr type="w" for="des" forName="composite3" refType="w" refFor="des" refForName="composite"/>
+      <dgm:constr type="h" for="des" forName="composite3" refType="h" refFor="des" refForName="composite"/>
+      <dgm:constr type="w" for="des" forName="composite4" refType="w" refFor="des" refForName="composite"/>
+      <dgm:constr type="h" for="des" forName="composite4" refType="h" refFor="des" refForName="composite"/>
+      <dgm:constr type="w" for="des" forName="composite5" refType="w" refFor="des" refForName="composite"/>
+      <dgm:constr type="h" for="des" forName="composite5" refType="h" refFor="des" refForName="composite"/>
+      <dgm:constr type="sibSp" refType="w" refFor="des" refForName="composite" fact="0.1"/>
+      <dgm:constr type="sibSp" for="des" forName="hierChild2" refType="sibSp"/>
+      <dgm:constr type="sibSp" for="des" forName="hierChild3" refType="sibSp"/>
+      <dgm:constr type="sibSp" for="des" forName="hierChild4" refType="sibSp"/>
+      <dgm:constr type="sibSp" for="des" forName="hierChild5" refType="sibSp"/>
+      <dgm:constr type="sibSp" for="des" forName="hierChild6" refType="sibSp"/>
+      <dgm:constr type="sp" for="des" forName="hierRoot1" refType="h" refFor="des" refForName="composite" fact="0.25"/>
+      <dgm:constr type="sp" for="des" forName="hierRoot2" refType="sp" refFor="des" refForName="hierRoot1"/>
+      <dgm:constr type="sp" for="des" forName="hierRoot3" refType="sp" refFor="des" refForName="hierRoot1"/>
+      <dgm:constr type="sp" for="des" forName="hierRoot4" refType="sp" refFor="des" refForName="hierRoot1"/>
+      <dgm:constr type="sp" for="des" forName="hierRoot5" refType="sp" refFor="des" refForName="hierRoot1"/>
+    </dgm:constrLst>
+    <dgm:ruleLst/>
+    <dgm:forEach name="Name3" axis="ch">
+      <dgm:forEach name="Name4" axis="self" ptType="node">
+        <dgm:layoutNode name="hierRoot1">
+          <dgm:alg type="hierRoot"/>
+          <dgm:shape xmlns:r="http://schemas.openxmlformats.org/officeDocument/2006/relationships" r:blip="">
+            <dgm:adjLst/>
+          </dgm:shape>
+          <dgm:presOf/>
+          <dgm:constrLst>
+            <dgm:constr type="bendDist" for="des" ptType="parTrans" refType="sp" fact="0.5"/>
+          </dgm:constrLst>
+          <dgm:ruleLst/>
+          <dgm:layoutNode name="composite">
+            <dgm:alg type="composite"/>
+            <dgm:shape xmlns:r="http://schemas.openxmlformats.org/officeDocument/2006/relationships" r:blip="">
+              <dgm:adjLst/>
+            </dgm:shape>
+            <dgm:presOf/>
+            <dgm:constrLst>
+              <dgm:constr type="h" for="ch" forName="image" refType="h" fact="0.8"/>
+              <dgm:constr type="w" for="ch" forName="image" refType="h" refFor="ch" refForName="image"/>
+              <dgm:constr type="t" for="ch" forName="image" refType="h" fact="0.1"/>
+              <dgm:constr type="l" for="ch" forName="image"/>
+              <dgm:constr type="w" for="ch" forName="text" refType="w" fact="0.6"/>
+              <dgm:constr type="h" for="ch" forName="text" refType="h" fact="0.8"/>
+              <dgm:constr type="t" for="ch" forName="text" refType="w" fact="0.04"/>
+              <dgm:constr type="l" for="ch" forName="text" refType="w" fact="0.4"/>
+            </dgm:constrLst>
+            <dgm:ruleLst/>
+            <dgm:layoutNode name="image" styleLbl="node0">
+              <dgm:alg type="sp"/>
+              <dgm:shape xmlns:r="http://schemas.openxmlformats.org/officeDocument/2006/relationships" type="ellipse" r:blip="" blipPhldr="1">
+                <dgm:adjLst/>
+              </dgm:shape>
+              <dgm:presOf/>
+              <dgm:constrLst/>
+              <dgm:ruleLst/>
+            </dgm:layoutNode>
+            <dgm:layoutNode name="text" styleLbl="revTx">
+              <dgm:varLst>
+                <dgm:chPref val="3"/>
+              </dgm:varLst>
+              <dgm:alg type="tx">
+                <dgm:param type="parTxLTRAlign" val="l"/>
+                <dgm:param type="parTxRTLAlign" val="r"/>
+              </dgm:alg>
+              <dgm:shape xmlns:r="http://schemas.openxmlformats.org/officeDocument/2006/relationships" type="rect" r:blip="">
+                <dgm:adjLst/>
+              </dgm:shape>
+              <dgm:presOf axis="self"/>
+              <dgm:constrLst>
+                <dgm:constr type="tMarg" refType="primFontSz" fact="0.3"/>
+                <dgm:constr type="bMarg" refType="primFontSz" fact="0.3"/>
+                <dgm:constr type="lMarg" refType="primFontSz" fact="0.3"/>
+                <dgm:constr type="rMarg" refType="primFontSz" fact="0.3"/>
+              </dgm:constrLst>
+              <dgm:ruleLst>
+                <dgm:rule type="primFontSz" val="5" fact="NaN" max="NaN"/>
+              </dgm:ruleLst>
+            </dgm:layoutNode>
+          </dgm:layoutNode>
+          <dgm:layoutNode name="hierChild2">
+            <dgm:choose name="Name5">
+              <dgm:if name="Name6" func="var" arg="dir" op="equ" val="norm">
+                <dgm:alg type="hierChild">
+                  <dgm:param type="linDir" val="fromL"/>
+                </dgm:alg>
+              </dgm:if>
+              <dgm:else name="Name7">
+                <dgm:alg type="hierChild">
+                  <dgm:param type="linDir" val="fromR"/>
+                </dgm:alg>
+              </dgm:else>
+            </dgm:choose>
+            <dgm:shape xmlns:r="http://schemas.openxmlformats.org/officeDocument/2006/relationships" r:blip="">
+              <dgm:adjLst/>
+            </dgm:shape>
+            <dgm:presOf/>
+            <dgm:constrLst/>
+            <dgm:ruleLst/>
+            <dgm:forEach name="Name8" axis="ch">
+              <dgm:forEach name="Name9" axis="self" ptType="parTrans" cnt="1">
+                <dgm:layoutNode name="Name10">
+                  <dgm:alg type="conn">
+                    <dgm:param type="dim" val="1D"/>
+                    <dgm:param type="endSty" val="noArr"/>
+                    <dgm:param type="connRout" val="bend"/>
+                    <dgm:param type="bendPt" val="end"/>
+                    <dgm:param type="begPts" val="bCtr"/>
+                    <dgm:param type="endPts" val="tCtr"/>
+                    <dgm:param type="srcNode" val="image"/>
+                    <dgm:param type="dstNode" val="image2"/>
+                  </dgm:alg>
+                  <dgm:shape xmlns:r="http://schemas.openxmlformats.org/officeDocument/2006/relationships" type="conn" r:blip="" zOrderOff="-999">
+                    <dgm:adjLst/>
+                  </dgm:shape>
+                  <dgm:presOf axis="self"/>
+                  <dgm:constrLst>
+                    <dgm:constr type="begPad"/>
+                    <dgm:constr type="endPad"/>
+                  </dgm:constrLst>
+                  <dgm:ruleLst/>
+                </dgm:layoutNode>
+              </dgm:forEach>
+              <dgm:forEach name="Name11" axis="self" ptType="node">
+                <dgm:layoutNode name="hierRoot2">
+                  <dgm:alg type="hierRoot"/>
+                  <dgm:shape xmlns:r="http://schemas.openxmlformats.org/officeDocument/2006/relationships" r:blip="">
+                    <dgm:adjLst/>
+                  </dgm:shape>
+                  <dgm:presOf/>
+                  <dgm:constrLst>
+                    <dgm:constr type="bendDist" for="des" ptType="parTrans" refType="sp" fact="0.5"/>
+                  </dgm:constrLst>
+                  <dgm:ruleLst/>
+                  <dgm:layoutNode name="composite2">
+                    <dgm:alg type="composite"/>
+                    <dgm:shape xmlns:r="http://schemas.openxmlformats.org/officeDocument/2006/relationships" r:blip="">
+                      <dgm:adjLst/>
+                    </dgm:shape>
+                    <dgm:presOf/>
+                    <dgm:constrLst>
+                      <dgm:constr type="h" for="ch" forName="image2" refType="h" fact="0.8"/>
+                      <dgm:constr type="w" for="ch" forName="image2" refType="h" refFor="ch" refForName="image2"/>
+                      <dgm:constr type="t" for="ch" forName="image2" refType="h" fact="0.1"/>
+                      <dgm:constr type="l" for="ch" forName="image2"/>
+                      <dgm:constr type="w" for="ch" forName="text2" refType="w" fact="0.6"/>
+                      <dgm:constr type="h" for="ch" forName="text2" refType="h" fact="0.8"/>
+                      <dgm:constr type="t" for="ch" forName="text2" refType="w" fact="0.04"/>
+                      <dgm:constr type="l" for="ch" forName="text2" refType="w" fact="0.4"/>
+                    </dgm:constrLst>
+                    <dgm:ruleLst/>
+                    <dgm:layoutNode name="image2">
+                      <dgm:alg type="sp"/>
+                      <dgm:shape xmlns:r="http://schemas.openxmlformats.org/officeDocument/2006/relationships" type="ellipse" r:blip="" blipPhldr="1">
+                        <dgm:adjLst/>
+                      </dgm:shape>
+                      <dgm:presOf/>
+                      <dgm:constrLst/>
+                      <dgm:ruleLst/>
+                    </dgm:layoutNode>
+                    <dgm:layoutNode name="text2" styleLbl="revTx">
+                      <dgm:varLst>
+                        <dgm:chPref val="3"/>
+                      </dgm:varLst>
+                      <dgm:alg type="tx">
+                        <dgm:param type="parTxLTRAlign" val="l"/>
+                        <dgm:param type="parTxRTLAlign" val="r"/>
+                      </dgm:alg>
+                      <dgm:shape xmlns:r="http://schemas.openxmlformats.org/officeDocument/2006/relationships" type="rect" r:blip="">
+                        <dgm:adjLst/>
+                      </dgm:shape>
+                      <dgm:presOf axis="self"/>
+                      <dgm:constrLst>
+                        <dgm:constr type="tMarg" refType="primFontSz" fact="0.3"/>
+                        <dgm:constr type="bMarg" refType="primFontSz" fact="0.3"/>
+                        <dgm:constr type="lMarg" refType="primFontSz" fact="0.3"/>
+                        <dgm:constr type="rMarg" refType="primFontSz" fact="0.3"/>
+                      </dgm:constrLst>
+                      <dgm:ruleLst>
+                        <dgm:rule type="primFontSz" val="5" fact="NaN" max="NaN"/>
+                      </dgm:ruleLst>
+                    </dgm:layoutNode>
+                  </dgm:layoutNode>
+                  <dgm:layoutNode name="hierChild3">
+                    <dgm:choose name="Name12">
+                      <dgm:if name="Name13" func="var" arg="dir" op="equ" val="norm">
+                        <dgm:alg type="hierChild">
+                          <dgm:param type="linDir" val="fromL"/>
+                        </dgm:alg>
+                      </dgm:if>
+                      <dgm:else name="Name14">
+                        <dgm:alg type="hierChild">
+                          <dgm:param type="linDir" val="fromR"/>
+                        </dgm:alg>
+                      </dgm:else>
+                    </dgm:choose>
+                    <dgm:shape xmlns:r="http://schemas.openxmlformats.org/officeDocument/2006/relationships" r:blip="">
+                      <dgm:adjLst/>
+                    </dgm:shape>
+                    <dgm:presOf/>
+                    <dgm:constrLst/>
+                    <dgm:ruleLst/>
+                    <dgm:forEach name="Name15" axis="ch">
+                      <dgm:forEach name="Name16" axis="self" ptType="parTrans" cnt="1">
+                        <dgm:layoutNode name="Name17">
+                          <dgm:alg type="conn">
+                            <dgm:param type="dim" val="1D"/>
+                            <dgm:param type="endSty" val="noArr"/>
+                            <dgm:param type="connRout" val="bend"/>
+                            <dgm:param type="bendPt" val="end"/>
+                            <dgm:param type="begPts" val="bCtr"/>
+                            <dgm:param type="endPts" val="tCtr"/>
+                            <dgm:param type="srcNode" val="image2"/>
+                            <dgm:param type="dstNode" val="image3"/>
+                          </dgm:alg>
+                          <dgm:shape xmlns:r="http://schemas.openxmlformats.org/officeDocument/2006/relationships" type="conn" r:blip="" zOrderOff="-999">
+                            <dgm:adjLst/>
+                          </dgm:shape>
+                          <dgm:presOf axis="self"/>
+                          <dgm:constrLst>
+                            <dgm:constr type="begPad"/>
+                            <dgm:constr type="endPad"/>
+                          </dgm:constrLst>
+                          <dgm:ruleLst/>
+                        </dgm:layoutNode>
+                      </dgm:forEach>
+                      <dgm:forEach name="Name18" axis="self" ptType="node">
+                        <dgm:layoutNode name="hierRoot3">
+                          <dgm:alg type="hierRoot"/>
+                          <dgm:shape xmlns:r="http://schemas.openxmlformats.org/officeDocument/2006/relationships" r:blip="">
+                            <dgm:adjLst/>
+                          </dgm:shape>
+                          <dgm:presOf/>
+                          <dgm:constrLst>
+                            <dgm:constr type="bendDist" for="des" ptType="parTrans" refType="sp" fact="0.5"/>
+                          </dgm:constrLst>
+                          <dgm:ruleLst/>
+                          <dgm:layoutNode name="composite3">
+                            <dgm:alg type="composite"/>
+                            <dgm:shape xmlns:r="http://schemas.openxmlformats.org/officeDocument/2006/relationships" r:blip="">
+                              <dgm:adjLst/>
+                            </dgm:shape>
+                            <dgm:presOf/>
+                            <dgm:constrLst>
+                              <dgm:constr type="h" for="ch" forName="image3" refType="h" fact="0.8"/>
+                              <dgm:constr type="w" for="ch" forName="image3" refType="h" refFor="ch" refForName="image3"/>
+                              <dgm:constr type="t" for="ch" forName="image3" refType="h" fact="0.1"/>
+                              <dgm:constr type="l" for="ch" forName="image3"/>
+                              <dgm:constr type="w" for="ch" forName="text3" refType="w" fact="0.6"/>
+                              <dgm:constr type="h" for="ch" forName="text3" refType="h" fact="0.8"/>
+                              <dgm:constr type="t" for="ch" forName="text3" refType="w" fact="0.04"/>
+                              <dgm:constr type="l" for="ch" forName="text3" refType="w" fact="0.4"/>
+                            </dgm:constrLst>
+                            <dgm:ruleLst/>
+                            <dgm:layoutNode name="image3">
+                              <dgm:alg type="sp"/>
+                              <dgm:shape xmlns:r="http://schemas.openxmlformats.org/officeDocument/2006/relationships" type="ellipse" r:blip="" blipPhldr="1">
+                                <dgm:adjLst/>
+                              </dgm:shape>
+                              <dgm:presOf/>
+                              <dgm:constrLst/>
+                              <dgm:ruleLst/>
+                            </dgm:layoutNode>
+                            <dgm:layoutNode name="text3" styleLbl="revTx">
+                              <dgm:varLst>
+                                <dgm:chPref val="3"/>
+                              </dgm:varLst>
+                              <dgm:alg type="tx">
+                                <dgm:param type="parTxLTRAlign" val="l"/>
+                                <dgm:param type="parTxRTLAlign" val="r"/>
+                              </dgm:alg>
+                              <dgm:shape xmlns:r="http://schemas.openxmlformats.org/officeDocument/2006/relationships" type="rect" r:blip="">
+                                <dgm:adjLst/>
+                              </dgm:shape>
+                              <dgm:presOf axis="self"/>
+                              <dgm:constrLst>
+                                <dgm:constr type="tMarg" refType="primFontSz" fact="0.3"/>
+                                <dgm:constr type="bMarg" refType="primFontSz" fact="0.3"/>
+                                <dgm:constr type="lMarg" refType="primFontSz" fact="0.3"/>
+                                <dgm:constr type="rMarg" refType="primFontSz" fact="0.3"/>
+                              </dgm:constrLst>
+                              <dgm:ruleLst>
+                                <dgm:rule type="primFontSz" val="5" fact="NaN" max="NaN"/>
+                              </dgm:ruleLst>
+                            </dgm:layoutNode>
+                          </dgm:layoutNode>
+                          <dgm:layoutNode name="hierChild4">
+                            <dgm:choose name="Name19">
+                              <dgm:if name="Name20" func="var" arg="dir" op="equ" val="norm">
+                                <dgm:alg type="hierChild">
+                                  <dgm:param type="linDir" val="fromL"/>
+                                </dgm:alg>
+                              </dgm:if>
+                              <dgm:else name="Name21">
+                                <dgm:alg type="hierChild">
+                                  <dgm:param type="linDir" val="fromR"/>
+                                </dgm:alg>
+                              </dgm:else>
+                            </dgm:choose>
+                            <dgm:shape xmlns:r="http://schemas.openxmlformats.org/officeDocument/2006/relationships" r:blip="">
+                              <dgm:adjLst/>
+                            </dgm:shape>
+                            <dgm:presOf/>
+                            <dgm:constrLst/>
+                            <dgm:ruleLst/>
+                            <dgm:forEach name="repeat" axis="ch">
+                              <dgm:forEach name="Name22" axis="self" ptType="parTrans" cnt="1">
+                                <dgm:layoutNode name="Name23">
+                                  <dgm:choose name="Name24">
+                                    <dgm:if name="Name25" axis="self" func="depth" op="lte" val="4">
+                                      <dgm:alg type="conn">
+                                        <dgm:param type="dim" val="1D"/>
+                                        <dgm:param type="endSty" val="noArr"/>
+                                        <dgm:param type="connRout" val="bend"/>
+                                        <dgm:param type="bendPt" val="end"/>
+                                        <dgm:param type="begPts" val="bCtr"/>
+                                        <dgm:param type="endPts" val="tCtr"/>
+                                        <dgm:param type="srcNode" val="image3"/>
+                                        <dgm:param type="dstNode" val="image4"/>
+                                      </dgm:alg>
+                                    </dgm:if>
+                                    <dgm:else name="Name26">
+                                      <dgm:alg type="conn">
+                                        <dgm:param type="dim" val="1D"/>
+                                        <dgm:param type="endSty" val="noArr"/>
+                                        <dgm:param type="connRout" val="bend"/>
+                                        <dgm:param type="bendPt" val="end"/>
+                                        <dgm:param type="begPts" val="bCtr"/>
+                                        <dgm:param type="endPts" val="tCtr"/>
+                                        <dgm:param type="srcNode" val="image4"/>
+                                        <dgm:param type="dstNode" val="image4"/>
+                                      </dgm:alg>
+                                    </dgm:else>
+                                  </dgm:choose>
+                                  <dgm:shape xmlns:r="http://schemas.openxmlformats.org/officeDocument/2006/relationships" type="conn" r:blip="" zOrderOff="-999">
+                                    <dgm:adjLst/>
+                                  </dgm:shape>
+                                  <dgm:presOf axis="self"/>
+                                  <dgm:constrLst>
+                                    <dgm:constr type="begPad"/>
+                                    <dgm:constr type="endPad"/>
+                                  </dgm:constrLst>
+                                  <dgm:ruleLst/>
+                                </dgm:layoutNode>
+                              </dgm:forEach>
+                              <dgm:forEach name="Name27" axis="self" ptType="node">
+                                <dgm:layoutNode name="hierRoot4">
+                                  <dgm:alg type="hierRoot"/>
+                                  <dgm:shape xmlns:r="http://schemas.openxmlformats.org/officeDocument/2006/relationships" r:blip="">
+                                    <dgm:adjLst/>
+                                  </dgm:shape>
+                                  <dgm:presOf/>
+                                  <dgm:constrLst>
+                                    <dgm:constr type="bendDist" for="des" ptType="parTrans" refType="sp" fact="0.5"/>
+                                  </dgm:constrLst>
+                                  <dgm:ruleLst/>
+                                  <dgm:layoutNode name="composite4">
+                                    <dgm:alg type="composite"/>
+                                    <dgm:shape xmlns:r="http://schemas.openxmlformats.org/officeDocument/2006/relationships" r:blip="">
+                                      <dgm:adjLst/>
+                                    </dgm:shape>
+                                    <dgm:presOf/>
+                                    <dgm:constrLst>
+                                      <dgm:constr type="h" for="ch" forName="image4" refType="h" fact="0.8"/>
+                                      <dgm:constr type="w" for="ch" forName="image4" refType="h" refFor="ch" refForName="image4"/>
+                                      <dgm:constr type="t" for="ch" forName="image4" refType="h" fact="0.1"/>
+                                      <dgm:constr type="l" for="ch" forName="image4"/>
+                                      <dgm:constr type="w" for="ch" forName="text4" refType="w" fact="0.6"/>
+                                      <dgm:constr type="h" for="ch" forName="text4" refType="h" fact="0.8"/>
+                                      <dgm:constr type="t" for="ch" forName="text4" refType="w" fact="0.04"/>
+                                      <dgm:constr type="l" for="ch" forName="text4" refType="w" fact="0.4"/>
+                                    </dgm:constrLst>
+                                    <dgm:ruleLst/>
+                                    <dgm:layoutNode name="image4">
+                                      <dgm:alg type="sp"/>
+                                      <dgm:shape xmlns:r="http://schemas.openxmlformats.org/officeDocument/2006/relationships" type="ellipse" r:blip="" blipPhldr="1">
+                                        <dgm:adjLst/>
+                                      </dgm:shape>
+                                      <dgm:presOf/>
+                                      <dgm:constrLst/>
+                                      <dgm:ruleLst/>
+                                    </dgm:layoutNode>
+                                    <dgm:layoutNode name="text4" styleLbl="revTx">
+                                      <dgm:varLst>
+                                        <dgm:chPref val="3"/>
+                                      </dgm:varLst>
+                                      <dgm:alg type="tx">
+                                        <dgm:param type="parTxLTRAlign" val="l"/>
+                                        <dgm:param type="parTxRTLAlign" val="r"/>
+                                      </dgm:alg>
+                                      <dgm:shape xmlns:r="http://schemas.openxmlformats.org/officeDocument/2006/relationships" type="rect" r:blip="">
+                                        <dgm:adjLst/>
+                                      </dgm:shape>
+                                      <dgm:presOf axis="self"/>
+                                      <dgm:constrLst>
+                                        <dgm:constr type="tMarg" refType="primFontSz" fact="0.3"/>
+                                        <dgm:constr type="bMarg" refType="primFontSz" fact="0.3"/>
+                                        <dgm:constr type="lMarg" refType="primFontSz" fact="0.3"/>
+                                        <dgm:constr type="rMarg" refType="primFontSz" fact="0.3"/>
+                                      </dgm:constrLst>
+                                      <dgm:ruleLst>
+                                        <dgm:rule type="primFontSz" val="5" fact="NaN" max="NaN"/>
+                                      </dgm:ruleLst>
+                                    </dgm:layoutNode>
+                                  </dgm:layoutNode>
+                                  <dgm:layoutNode name="hierChild5">
+                                    <dgm:choose name="Name28">
+                                      <dgm:if name="Name29" func="var" arg="dir" op="equ" val="norm">
+                                        <dgm:alg type="hierChild">
+                                          <dgm:param type="linDir" val="fromL"/>
+                                        </dgm:alg>
+                                      </dgm:if>
+                                      <dgm:else name="Name30">
+                                        <dgm:alg type="hierChild">
+                                          <dgm:param type="linDir" val="fromR"/>
+                                        </dgm:alg>
+                                      </dgm:else>
+                                    </dgm:choose>
+                                    <dgm:shape xmlns:r="http://schemas.openxmlformats.org/officeDocument/2006/relationships" r:blip="">
+                                      <dgm:adjLst/>
+                                    </dgm:shape>
+                                    <dgm:presOf/>
+                                    <dgm:constrLst/>
+                                    <dgm:ruleLst/>
+                                    <dgm:forEach name="Name31" ref="repeat"/>
+                                  </dgm:layoutNode>
+                                </dgm:layoutNode>
+                              </dgm:forEach>
+                            </dgm:forEach>
+                          </dgm:layoutNode>
+                        </dgm:layoutNode>
+                      </dgm:forEach>
+                    </dgm:forEach>
+                  </dgm:layoutNode>
+                </dgm:layoutNode>
+              </dgm:forEach>
+            </dgm:forEach>
+          </dgm:layoutNode>
+        </dgm:layoutNode>
+      </dgm:forEach>
+    </dgm:forEach>
+  </dgm:layoutNode>
+</dgm:layoutDef>
+</file>
+
+<file path=word/diagrams/quickStyle1.xml><?xml version="1.0" encoding="utf-8"?>
+<dgm:styleDef xmlns:dgm="http://schemas.openxmlformats.org/drawingml/2006/diagram" xmlns:a="http://schemas.openxmlformats.org/drawingml/2006/main" uniqueId="urn:microsoft.com/office/officeart/2005/8/quickstyle/simple1">
+  <dgm:title val=""/>
+  <dgm:desc val=""/>
+  <dgm:catLst>
+    <dgm:cat type="simple" pri="10100"/>
+  </dgm:catLst>
+  <dgm:scene3d>
+    <a:camera prst="orthographicFront"/>
+    <a:lightRig rig="threePt" dir="t"/>
+  </dgm:scene3d>
+  <dgm:styleLbl name="node0">
+    <dgm:scene3d>
+      <a:camera prst="orthographicFront"/>
+      <a:lightRig rig="threePt" dir="t"/>
+    </dgm:scene3d>
+    <dgm:sp3d/>
+    <dgm:txPr/>
+    <dgm:style>
+      <a:lnRef idx="2">
+        <a:scrgbClr r="0" g="0" b="0"/>
+      </a:lnRef>
+      <a:fillRef idx="1">
+        <a:scrgbClr r="0" g="0" b="0"/>
+      </a:fillRef>
+      <a:effectRef idx="0">
+        <a:scrgbClr r="0" g="0" b="0"/>
+      </a:effectRef>
+      <a:fontRef idx="minor">
+        <a:schemeClr val="lt1"/>
+      </a:fontRef>
+    </dgm:style>
+  </dgm:styleLbl>
+  <dgm:styleLbl name="lnNode1">
+    <dgm:scene3d>
+      <a:camera prst="orthographicFront"/>
+      <a:lightRig rig="threePt" dir="t"/>
+    </dgm:scene3d>
+    <dgm:sp3d/>
+    <dgm:txPr/>
+    <dgm:style>
+      <a:lnRef idx="2">
+        <a:scrgbClr r="0" g="0" b="0"/>
+      </a:lnRef>
+      <a:fillRef idx="1">
+        <a:scrgbClr r="0" g="0" b="0"/>
+      </a:fillRef>
+      <a:effectRef idx="0">
+        <a:scrgbClr r="0" g="0" b="0"/>
+      </a:effectRef>
+      <a:fontRef idx="minor">
+        <a:schemeClr val="lt1"/>
+      </a:fontRef>
+    </dgm:style>
+  </dgm:styleLbl>
+  <dgm:styleLbl name="vennNode1">
+    <dgm:scene3d>
+      <a:camera prst="orthographicFront"/>
+      <a:lightRig rig="threePt" dir="t"/>
+    </dgm:scene3d>
+    <dgm:sp3d/>
+    <dgm:txPr/>
+    <dgm:style>
+      <a:lnRef idx="2">
+        <a:scrgbClr r="0" g="0" b="0"/>
+      </a:lnRef>
+      <a:fillRef idx="1">
+        <a:scrgbClr r="0" g="0" b="0"/>
+      </a:fillRef>
+      <a:effectRef idx="0">
+        <a:scrgbClr r="0" g="0" b="0"/>
+      </a:effectRef>
+      <a:fontRef idx="minor">
+        <a:schemeClr val="tx1"/>
+      </a:fontRef>
+    </dgm:style>
+  </dgm:styleLbl>
+  <dgm:styleLbl name="alignNode1">
+    <dgm:scene3d>
+      <a:camera prst="orthographicFront"/>
+      <a:lightRig rig="threePt" dir="t"/>
+    </dgm:scene3d>
+    <dgm:sp3d/>
+    <dgm:txPr/>
+    <dgm:style>
+      <a:lnRef idx="2">
+        <a:scrgbClr r="0" g="0" b="0"/>
+      </a:lnRef>
+      <a:fillRef idx="1">
+        <a:scrgbClr r="0" g="0" b="0"/>
+      </a:fillRef>
+      <a:effectRef idx="0">
+        <a:scrgbClr r="0" g="0" b="0"/>
+      </a:effectRef>
+      <a:fontRef idx="minor">
+        <a:schemeClr val="lt1"/>
+      </a:fontRef>
+    </dgm:style>
+  </dgm:styleLbl>
+  <dgm:styleLbl name="node1">
+    <dgm:scene3d>
+      <a:camera prst="orthographicFront"/>
+      <a:lightRig rig="threePt" dir="t"/>
+    </dgm:scene3d>
+    <dgm:sp3d/>
+    <dgm:txPr/>
+    <dgm:style>
+      <a:lnRef idx="2">
+        <a:scrgbClr r="0" g="0" b="0"/>
+      </a:lnRef>
+      <a:fillRef idx="1">
+        <a:scrgbClr r="0" g="0" b="0"/>
+      </a:fillRef>
+      <a:effectRef idx="0">
+        <a:scrgbClr r="0" g="0" b="0"/>
+      </a:effectRef>
+      <a:fontRef idx="minor">
+        <a:schemeClr val="lt1"/>
+      </a:fontRef>
+    </dgm:style>
+  </dgm:styleLbl>
+  <dgm:styleLbl name="node2">
+    <dgm:scene3d>
+      <a:camera prst="orthographicFront"/>
+      <a:lightRig rig="threePt" dir="t"/>
+    </dgm:scene3d>
+    <dgm:sp3d/>
+    <dgm:txPr/>
+    <dgm:style>
+      <a:lnRef idx="2">
+        <a:scrgbClr r="0" g="0" b="0"/>
+      </a:lnRef>
+      <a:fillRef idx="1">
+        <a:scrgbClr r="0" g="0" b="0"/>
+      </a:fillRef>
+      <a:effectRef idx="0">
+        <a:scrgbClr r="0" g="0" b="0"/>
+      </a:effectRef>
+      <a:fontRef idx="minor">
+        <a:schemeClr val="lt1"/>
+      </a:fontRef>
+    </dgm:style>
+  </dgm:styleLbl>
+  <dgm:styleLbl name="node3">
+    <dgm:scene3d>
+      <a:camera prst="orthographicFront"/>
+      <a:lightRig rig="threePt" dir="t"/>
+    </dgm:scene3d>
+    <dgm:sp3d/>
+    <dgm:txPr/>
+    <dgm:style>
+      <a:lnRef idx="2">
+        <a:scrgbClr r="0" g="0" b="0"/>
+      </a:lnRef>
+      <a:fillRef idx="1">
+        <a:scrgbClr r="0" g="0" b="0"/>
+      </a:fillRef>
+      <a:effectRef idx="0">
+        <a:scrgbClr r="0" g="0" b="0"/>
+      </a:effectRef>
+      <a:fontRef idx="minor">
+        <a:schemeClr val="lt1"/>
+      </a:fontRef>
+    </dgm:style>
+  </dgm:styleLbl>
+  <dgm:styleLbl name="node4">
+    <dgm:scene3d>
+      <a:camera prst="orthographicFront"/>
+      <a:lightRig rig="threePt" dir="t"/>
+    </dgm:scene3d>
+    <dgm:sp3d/>
+    <dgm:txPr/>
+    <dgm:style>
+      <a:lnRef idx="2">
+        <a:scrgbClr r="0" g="0" b="0"/>
+      </a:lnRef>
+      <a:fillRef idx="1">
+        <a:scrgbClr r="0" g="0" b="0"/>
+      </a:fillRef>
+      <a:effectRef idx="0">
+        <a:scrgbClr r="0" g="0" b="0"/>
+      </a:effectRef>
+      <a:fontRef idx="minor">
+        <a:schemeClr val="lt1"/>
+      </a:fontRef>
+    </dgm:style>
+  </dgm:styleLbl>
+  <dgm:styleLbl name="fgImgPlace1">
+    <dgm:scene3d>
+      <a:camera prst="orthographicFront"/>
+      <a:lightRig rig="threePt" dir="t"/>
+    </dgm:scene3d>
+    <dgm:sp3d/>
+    <dgm:txPr/>
+    <dgm:style>
+      <a:lnRef idx="2">
+        <a:scrgbClr r="0" g="0" b="0"/>
+      </a:lnRef>
+      <a:fillRef idx="1">
+        <a:scrgbClr r="0" g="0" b="0"/>
+      </a:fillRef>
+      <a:effectRef idx="0">
+        <a:scrgbClr r="0" g="0" b="0"/>
+      </a:effectRef>
+      <a:fontRef idx="minor"/>
+    </dgm:style>
+  </dgm:styleLbl>
+  <dgm:styleLbl name="alignImgPlace1">
+    <dgm:scene3d>
+      <a:camera prst="orthographicFront"/>
+      <a:lightRig rig="threePt" dir="t"/>
+    </dgm:scene3d>
+    <dgm:sp3d/>
+    <dgm:txPr/>
+    <dgm:style>
+      <a:lnRef idx="2">
+        <a:scrgbClr r="0" g="0" b="0"/>
+      </a:lnRef>
+      <a:fillRef idx="1">
+        <a:scrgbClr r="0" g="0" b="0"/>
+      </a:fillRef>
+      <a:effectRef idx="0">
+        <a:scrgbClr r="0" g="0" b="0"/>
+      </a:effectRef>
+      <a:fontRef idx="minor"/>
+    </dgm:style>
+  </dgm:styleLbl>
+  <dgm:styleLbl name="bgImgPlace1">
+    <dgm:scene3d>
+      <a:camera prst="orthographicFront"/>
+      <a:lightRig rig="threePt" dir="t"/>
+    </dgm:scene3d>
+    <dgm:sp3d/>
+    <dgm:txPr/>
+    <dgm:style>
+      <a:lnRef idx="2">
+        <a:scrgbClr r="0" g="0" b="0"/>
+      </a:lnRef>
+      <a:fillRef idx="1">
+        <a:scrgbClr r="0" g="0" b="0"/>
+      </a:fillRef>
+      <a:effectRef idx="0">
+        <a:scrgbClr r="0" g="0" b="0"/>
+      </a:effectRef>
+      <a:fontRef idx="minor"/>
+    </dgm:style>
+  </dgm:styleLbl>
+  <dgm:styleLbl name="sibTrans2D1">
+    <dgm:scene3d>
+      <a:camera prst="orthographicFront"/>
+      <a:lightRig rig="threePt" dir="t"/>
+    </dgm:scene3d>
+    <dgm:sp3d/>
+    <dgm:txPr/>
+    <dgm:style>
+      <a:lnRef idx="0">
+        <a:scrgbClr r="0" g="0" b="0"/>
+      </a:lnRef>
+      <a:fillRef idx="1">
+        <a:scrgbClr r="0" g="0" b="0"/>
+      </a:fillRef>
+      <a:effectRef idx="0">
+        <a:scrgbClr r="0" g="0" b="0"/>
+      </a:effectRef>
+      <a:fontRef idx="minor">
+        <a:schemeClr val="lt1"/>
+      </a:fontRef>
+    </dgm:style>
+  </dgm:styleLbl>
+  <dgm:styleLbl name="fgSibTrans2D1">
+    <dgm:scene3d>
+      <a:camera prst="orthographicFront"/>
+      <a:lightRig rig="threePt" dir="t"/>
+    </dgm:scene3d>
+    <dgm:sp3d/>
+    <dgm:txPr/>
+    <dgm:style>
+      <a:lnRef idx="0">
+        <a:scrgbClr r="0" g="0" b="0"/>
+      </a:lnRef>
+      <a:fillRef idx="1">
+        <a:scrgbClr r="0" g="0" b="0"/>
+      </a:fillRef>
+      <a:effectRef idx="0">
+        <a:scrgbClr r="0" g="0" b="0"/>
+      </a:effectRef>
+      <a:fontRef idx="minor">
+        <a:schemeClr val="lt1"/>
+      </a:fontRef>
+    </dgm:style>
+  </dgm:styleLbl>
+  <dgm:styleLbl name="bgSibTrans2D1">
+    <dgm:scene3d>
+      <a:camera prst="orthographicFront"/>
+      <a:lightRig rig="threePt" dir="t"/>
+    </dgm:scene3d>
+    <dgm:sp3d/>
+    <dgm:txPr/>
+    <dgm:style>
+      <a:lnRef idx="0">
+        <a:scrgbClr r="0" g="0" b="0"/>
+      </a:lnRef>
+      <a:fillRef idx="1">
+        <a:scrgbClr r="0" g="0" b="0"/>
+      </a:fillRef>
+      <a:effectRef idx="0">
+        <a:scrgbClr r="0" g="0" b="0"/>
+      </a:effectRef>
+      <a:fontRef idx="minor">
+        <a:schemeClr val="lt1"/>
+      </a:fontRef>
+    </dgm:style>
+  </dgm:styleLbl>
+  <dgm:styleLbl name="sibTrans1D1">
+    <dgm:scene3d>
+      <a:camera prst="orthographicFront"/>
+      <a:lightRig rig="threePt" dir="t"/>
+    </dgm:scene3d>
+    <dgm:sp3d/>
+    <dgm:txPr/>
+    <dgm:style>
+      <a:lnRef idx="1">
+        <a:scrgbClr r="0" g="0" b="0"/>
+      </a:lnRef>
+      <a:fillRef idx="0">
+        <a:scrgbClr r="0" g="0" b="0"/>
+      </a:fillRef>
+      <a:effectRef idx="0">
+        <a:scrgbClr r="0" g="0" b="0"/>
+      </a:effectRef>
+      <a:fontRef idx="minor"/>
+    </dgm:style>
+  </dgm:styleLbl>
+  <dgm:styleLbl name="callout">
+    <dgm:scene3d>
+      <a:camera prst="orthographicFront"/>
+      <a:lightRig rig="threePt" dir="t"/>
+    </dgm:scene3d>
+    <dgm:sp3d/>
+    <dgm:txPr/>
+    <dgm:style>
+      <a:lnRef idx="2">
+        <a:scrgbClr r="0" g="0" b="0"/>
+      </a:lnRef>
+      <a:fillRef idx="1">
+        <a:scrgbClr r="0" g="0" b="0"/>
+      </a:fillRef>
+      <a:effectRef idx="0">
+        <a:scrgbClr r="0" g="0" b="0"/>
+      </a:effectRef>
+      <a:fontRef idx="minor"/>
+    </dgm:style>
+  </dgm:styleLbl>
+  <dgm:styleLbl name="asst0">
+    <dgm:scene3d>
+      <a:camera prst="orthographicFront"/>
+      <a:lightRig rig="threePt" dir="t"/>
+    </dgm:scene3d>
+    <dgm:sp3d/>
+    <dgm:txPr/>
+    <dgm:style>
+      <a:lnRef idx="2">
+        <a:scrgbClr r="0" g="0" b="0"/>
+      </a:lnRef>
+      <a:fillRef idx="1">
+        <a:scrgbClr r="0" g="0" b="0"/>
+      </a:fillRef>
+      <a:effectRef idx="0">
+        <a:scrgbClr r="0" g="0" b="0"/>
+      </a:effectRef>
+      <a:fontRef idx="minor">
+        <a:schemeClr val="lt1"/>
+      </a:fontRef>
+    </dgm:style>
+  </dgm:styleLbl>
+  <dgm:styleLbl name="asst1">
+    <dgm:scene3d>
+      <a:camera prst="orthographicFront"/>
+      <a:lightRig rig="threePt" dir="t"/>
+    </dgm:scene3d>
+    <dgm:sp3d/>
+    <dgm:txPr/>
+    <dgm:style>
+      <a:lnRef idx="2">
+        <a:scrgbClr r="0" g="0" b="0"/>
+      </a:lnRef>
+      <a:fillRef idx="1">
+        <a:scrgbClr r="0" g="0" b="0"/>
+      </a:fillRef>
+      <a:effectRef idx="0">
+        <a:scrgbClr r="0" g="0" b="0"/>
+      </a:effectRef>
+      <a:fontRef idx="minor">
+        <a:schemeClr val="lt1"/>
+      </a:fontRef>
+    </dgm:style>
+  </dgm:styleLbl>
+  <dgm:styleLbl name="asst2">
+    <dgm:scene3d>
+      <a:camera prst="orthographicFront"/>
+      <a:lightRig rig="threePt" dir="t"/>
+    </dgm:scene3d>
+    <dgm:sp3d/>
+    <dgm:txPr/>
+    <dgm:style>
+      <a:lnRef idx="2">
+        <a:scrgbClr r="0" g="0" b="0"/>
+      </a:lnRef>
+      <a:fillRef idx="1">
+        <a:scrgbClr r="0" g="0" b="0"/>
+      </a:fillRef>
+      <a:effectRef idx="0">
+        <a:scrgbClr r="0" g="0" b="0"/>
+      </a:effectRef>
+      <a:fontRef idx="minor">
+        <a:schemeClr val="lt1"/>
+      </a:fontRef>
+    </dgm:style>
+  </dgm:styleLbl>
+  <dgm:styleLbl name="asst3">
+    <dgm:scene3d>
+      <a:camera prst="orthographicFront"/>
+      <a:lightRig rig="threePt" dir="t"/>
+    </dgm:scene3d>
+    <dgm:sp3d/>
+    <dgm:txPr/>
+    <dgm:style>
+      <a:lnRef idx="2">
+        <a:scrgbClr r="0" g="0" b="0"/>
+      </a:lnRef>
+      <a:fillRef idx="1">
+        <a:scrgbClr r="0" g="0" b="0"/>
+      </a:fillRef>
+      <a:effectRef idx="0">
+        <a:scrgbClr r="0" g="0" b="0"/>
+      </a:effectRef>
+      <a:fontRef idx="minor">
+        <a:schemeClr val="lt1"/>
+      </a:fontRef>
+    </dgm:style>
+  </dgm:styleLbl>
+  <dgm:styleLbl name="asst4">
+    <dgm:scene3d>
+      <a:camera prst="orthographicFront"/>
+      <a:lightRig rig="threePt" dir="t"/>
+    </dgm:scene3d>
+    <dgm:sp3d/>
+    <dgm:txPr/>
+    <dgm:style>
+      <a:lnRef idx="2">
+        <a:scrgbClr r="0" g="0" b="0"/>
+      </a:lnRef>
+      <a:fillRef idx="1">
+        <a:scrgbClr r="0" g="0" b="0"/>
+      </a:fillRef>
+      <a:effectRef idx="0">
+        <a:scrgbClr r="0" g="0" b="0"/>
+      </a:effectRef>
+      <a:fontRef idx="minor">
+        <a:schemeClr val="lt1"/>
+      </a:fontRef>
+    </dgm:style>
+  </dgm:styleLbl>
+  <dgm:styleLbl name="parChTrans2D1">
+    <dgm:scene3d>
+      <a:camera prst="orthographicFront"/>
+      <a:lightRig rig="threePt" dir="t"/>
+    </dgm:scene3d>
+    <dgm:sp3d/>
+    <dgm:txPr/>
+    <dgm:style>
+      <a:lnRef idx="2">
+        <a:scrgbClr r="0" g="0" b="0"/>
+      </a:lnRef>
+      <a:fillRef idx="1">
+        <a:scrgbClr r="0" g="0" b="0"/>
+      </a:fillRef>
+      <a:effectRef idx="0">
+        <a:scrgbClr r="0" g="0" b="0"/>
+      </a:effectRef>
+      <a:fontRef idx="minor">
+        <a:schemeClr val="lt1"/>
+      </a:fontRef>
+    </dgm:style>
+  </dgm:styleLbl>
+  <dgm:styleLbl name="parChTrans2D2">
+    <dgm:scene3d>
+      <a:camera prst="orthographicFront"/>
+      <a:lightRig rig="threePt" dir="t"/>
+    </dgm:scene3d>
+    <dgm:sp3d/>
+    <dgm:txPr/>
+    <dgm:style>
+      <a:lnRef idx="2">
+        <a:scrgbClr r="0" g="0" b="0"/>
+      </a:lnRef>
+      <a:fillRef idx="1">
+        <a:scrgbClr r="0" g="0" b="0"/>
+      </a:fillRef>
+      <a:effectRef idx="0">
+        <a:scrgbClr r="0" g="0" b="0"/>
+      </a:effectRef>
+      <a:fontRef idx="minor">
+        <a:schemeClr val="lt1"/>
+      </a:fontRef>
+    </dgm:style>
+  </dgm:styleLbl>
+  <dgm:styleLbl name="parChTrans2D3">
+    <dgm:scene3d>
+      <a:camera prst="orthographicFront"/>
+      <a:lightRig rig="threePt" dir="t"/>
+    </dgm:scene3d>
+    <dgm:sp3d/>
+    <dgm:txPr/>
+    <dgm:style>
+      <a:lnRef idx="2">
+        <a:scrgbClr r="0" g="0" b="0"/>
+      </a:lnRef>
+      <a:fillRef idx="1">
+        <a:scrgbClr r="0" g="0" b="0"/>
+      </a:fillRef>
+      <a:effectRef idx="0">
+        <a:scrgbClr r="0" g="0" b="0"/>
+      </a:effectRef>
+      <a:fontRef idx="minor">
+        <a:schemeClr val="lt1"/>
+      </a:fontRef>
+    </dgm:style>
+  </dgm:styleLbl>
+  <dgm:styleLbl name="parChTrans2D4">
+    <dgm:scene3d>
+      <a:camera prst="orthographicFront"/>
+      <a:lightRig rig="threePt" dir="t"/>
+    </dgm:scene3d>
+    <dgm:sp3d/>
+    <dgm:txPr/>
+    <dgm:style>
+      <a:lnRef idx="2">
+        <a:scrgbClr r="0" g="0" b="0"/>
+      </a:lnRef>
+      <a:fillRef idx="1">
+        <a:scrgbClr r="0" g="0" b="0"/>
+      </a:fillRef>
+      <a:effectRef idx="0">
+        <a:scrgbClr r="0" g="0" b="0"/>
+      </a:effectRef>
+      <a:fontRef idx="minor">
+        <a:schemeClr val="lt1"/>
+      </a:fontRef>
+    </dgm:style>
+  </dgm:styleLbl>
+  <dgm:styleLbl name="parChTrans1D1">
+    <dgm:scene3d>
+      <a:camera prst="orthographicFront"/>
+      <a:lightRig rig="threePt" dir="t"/>
+    </dgm:scene3d>
+    <dgm:sp3d/>
+    <dgm:txPr/>
+    <dgm:style>
+      <a:lnRef idx="2">
+        <a:scrgbClr r="0" g="0" b="0"/>
+      </a:lnRef>
+      <a:fillRef idx="0">
+        <a:scrgbClr r="0" g="0" b="0"/>
+      </a:fillRef>
+      <a:effectRef idx="0">
+        <a:scrgbClr r="0" g="0" b="0"/>
+      </a:effectRef>
+      <a:fontRef idx="minor"/>
+    </dgm:style>
+  </dgm:styleLbl>
+  <dgm:styleLbl name="parChTrans1D2">
+    <dgm:scene3d>
+      <a:camera prst="orthographicFront"/>
+      <a:lightRig rig="threePt" dir="t"/>
+    </dgm:scene3d>
+    <dgm:sp3d/>
+    <dgm:txPr/>
+    <dgm:style>
+      <a:lnRef idx="2">
+        <a:scrgbClr r="0" g="0" b="0"/>
+      </a:lnRef>
+      <a:fillRef idx="0">
+        <a:scrgbClr r="0" g="0" b="0"/>
+      </a:fillRef>
+      <a:effectRef idx="0">
+        <a:scrgbClr r="0" g="0" b="0"/>
+      </a:effectRef>
+      <a:fontRef idx="minor"/>
+    </dgm:style>
+  </dgm:styleLbl>
+  <dgm:styleLbl name="parChTrans1D3">
+    <dgm:scene3d>
+      <a:camera prst="orthographicFront"/>
+      <a:lightRig rig="threePt" dir="t"/>
+    </dgm:scene3d>
+    <dgm:sp3d/>
+    <dgm:txPr/>
+    <dgm:style>
+      <a:lnRef idx="2">
+        <a:scrgbClr r="0" g="0" b="0"/>
+      </a:lnRef>
+      <a:fillRef idx="0">
+        <a:scrgbClr r="0" g="0" b="0"/>
+      </a:fillRef>
+      <a:effectRef idx="0">
+        <a:scrgbClr r="0" g="0" b="0"/>
+      </a:effectRef>
+      <a:fontRef idx="minor"/>
+    </dgm:style>
+  </dgm:styleLbl>
+  <dgm:styleLbl name="parChTrans1D4">
+    <dgm:scene3d>
+      <a:camera prst="orthographicFront"/>
+      <a:lightRig rig="threePt" dir="t"/>
+    </dgm:scene3d>
+    <dgm:sp3d/>
+    <dgm:txPr/>
+    <dgm:style>
+      <a:lnRef idx="2">
+        <a:scrgbClr r="0" g="0" b="0"/>
+      </a:lnRef>
+      <a:fillRef idx="0">
+        <a:scrgbClr r="0" g="0" b="0"/>
+      </a:fillRef>
+      <a:effectRef idx="0">
+        <a:scrgbClr r="0" g="0" b="0"/>
+      </a:effectRef>
+      <a:fontRef idx="minor"/>
+    </dgm:style>
+  </dgm:styleLbl>
+  <dgm:styleLbl name="fgAcc1">
+    <dgm:scene3d>
+      <a:camera prst="orthographicFront"/>
+      <a:lightRig rig="threePt" dir="t"/>
+    </dgm:scene3d>
+    <dgm:sp3d/>
+    <dgm:txPr/>
+    <dgm:style>
+      <a:lnRef idx="2">
+        <a:scrgbClr r="0" g="0" b="0"/>
+      </a:lnRef>
+      <a:fillRef idx="1">
+        <a:scrgbClr r="0" g="0" b="0"/>
+      </a:fillRef>
+      <a:effectRef idx="0">
+        <a:scrgbClr r="0" g="0" b="0"/>
+      </a:effectRef>
+      <a:fontRef idx="minor"/>
+    </dgm:style>
+  </dgm:styleLbl>
+  <dgm:styleLbl name="conFgAcc1">
+    <dgm:scene3d>
+      <a:camera prst="orthographicFront"/>
+      <a:lightRig rig="threePt" dir="t"/>
+    </dgm:scene3d>
+    <dgm:sp3d/>
+    <dgm:txPr/>
+    <dgm:style>
+      <a:lnRef idx="2">
+        <a:scrgbClr r="0" g="0" b="0"/>
+      </a:lnRef>
+      <a:fillRef idx="1">
+        <a:scrgbClr r="0" g="0" b="0"/>
+      </a:fillRef>
+      <a:effectRef idx="0">
+        <a:scrgbClr r="0" g="0" b="0"/>
+      </a:effectRef>
+      <a:fontRef idx="minor"/>
+    </dgm:style>
+  </dgm:styleLbl>
+  <dgm:styleLbl name="alignAcc1">
+    <dgm:scene3d>
+      <a:camera prst="orthographicFront"/>
+      <a:lightRig rig="threePt" dir="t"/>
+    </dgm:scene3d>
+    <dgm:sp3d/>
+    <dgm:txPr/>
+    <dgm:style>
+      <a:lnRef idx="2">
+        <a:scrgbClr r="0" g="0" b="0"/>
+      </a:lnRef>
+      <a:fillRef idx="1">
+        <a:scrgbClr r="0" g="0" b="0"/>
+      </a:fillRef>
+      <a:effectRef idx="0">
+        <a:scrgbClr r="0" g="0" b="0"/>
+      </a:effectRef>
+      <a:fontRef idx="minor"/>
+    </dgm:style>
+  </dgm:styleLbl>
+  <dgm:styleLbl name="trAlignAcc1">
+    <dgm:scene3d>
+      <a:camera prst="orthographicFront"/>
+      <a:lightRig rig="threePt" dir="t"/>
+    </dgm:scene3d>
+    <dgm:sp3d/>
+    <dgm:txPr/>
+    <dgm:style>
+      <a:lnRef idx="1">
+        <a:scrgbClr r="0" g="0" b="0"/>
+      </a:lnRef>
+      <a:fillRef idx="1">
+        <a:scrgbClr r="0" g="0" b="0"/>
+      </a:fillRef>
+      <a:effectRef idx="0">
+        <a:scrgbClr r="0" g="0" b="0"/>
+      </a:effectRef>
+      <a:fontRef idx="minor"/>
+    </dgm:style>
+  </dgm:styleLbl>
+  <dgm:styleLbl name="bgAcc1">
+    <dgm:scene3d>
+      <a:camera prst="orthographicFront"/>
+      <a:lightRig rig="threePt" dir="t"/>
+    </dgm:scene3d>
+    <dgm:sp3d/>
+    <dgm:txPr/>
+    <dgm:style>
+      <a:lnRef idx="2">
+        <a:scrgbClr r="0" g="0" b="0"/>
+      </a:lnRef>
+      <a:fillRef idx="1">
+        <a:scrgbClr r="0" g="0" b="0"/>
+      </a:fillRef>
+      <a:effectRef idx="0">
+        <a:scrgbClr r="0" g="0" b="0"/>
+      </a:effectRef>
+      <a:fontRef idx="minor"/>
+    </dgm:style>
+  </dgm:styleLbl>
+  <dgm:styleLbl name="solidFgAcc1">
+    <dgm:scene3d>
+      <a:camera prst="orthographicFront"/>
+      <a:lightRig rig="threePt" dir="t"/>
+    </dgm:scene3d>
+    <dgm:sp3d/>
+    <dgm:txPr/>
+    <dgm:style>
+      <a:lnRef idx="2">
+        <a:scrgbClr r="0" g="0" b="0"/>
+      </a:lnRef>
+      <a:fillRef idx="1">
+        <a:scrgbClr r="0" g="0" b="0"/>
+      </a:fillRef>
+      <a:effectRef idx="0">
+        <a:scrgbClr r="0" g="0" b="0"/>
+      </a:effectRef>
+      <a:fontRef idx="minor"/>
+    </dgm:style>
+  </dgm:styleLbl>
+  <dgm:styleLbl name="solidAlignAcc1">
+    <dgm:scene3d>
+      <a:camera prst="orthographicFront"/>
+      <a:lightRig rig="threePt" dir="t"/>
+    </dgm:scene3d>
+    <dgm:sp3d/>
+    <dgm:txPr/>
+    <dgm:style>
+      <a:lnRef idx="2">
+        <a:scrgbClr r="0" g="0" b="0"/>
+      </a:lnRef>
+      <a:fillRef idx="1">
+        <a:scrgbClr r="0" g="0" b="0"/>
+      </a:fillRef>
+      <a:effectRef idx="0">
+        <a:scrgbClr r="0" g="0" b="0"/>
+      </a:effectRef>
+      <a:fontRef idx="minor"/>
+    </dgm:style>
+  </dgm:styleLbl>
+  <dgm:styleLbl name="solidBgAcc1">
+    <dgm:scene3d>
+      <a:camera prst="orthographicFront"/>
+      <a:lightRig rig="threePt" dir="t"/>
+    </dgm:scene3d>
+    <dgm:sp3d/>
+    <dgm:txPr/>
+    <dgm:style>
+      <a:lnRef idx="2">
+        <a:scrgbClr r="0" g="0" b="0"/>
+      </a:lnRef>
+      <a:fillRef idx="1">
+        <a:scrgbClr r="0" g="0" b="0"/>
+      </a:fillRef>
+      <a:effectRef idx="0">
+        <a:scrgbClr r="0" g="0" b="0"/>
+      </a:effectRef>
+      <a:fontRef idx="minor"/>
+    </dgm:style>
+  </dgm:styleLbl>
+  <dgm:styleLbl name="fgAccFollowNode1">
+    <dgm:scene3d>
+      <a:camera prst="orthographicFront"/>
+      <a:lightRig rig="threePt" dir="t"/>
+    </dgm:scene3d>
+    <dgm:sp3d/>
+    <dgm:txPr/>
+    <dgm:style>
+      <a:lnRef idx="2">
+        <a:scrgbClr r="0" g="0" b="0"/>
+      </a:lnRef>
+      <a:fillRef idx="1">
+        <a:scrgbClr r="0" g="0" b="0"/>
+      </a:fillRef>
+      <a:effectRef idx="0">
+        <a:scrgbClr r="0" g="0" b="0"/>
+      </a:effectRef>
+      <a:fontRef idx="minor"/>
+    </dgm:style>
+  </dgm:styleLbl>
+  <dgm:styleLbl name="alignAccFollowNode1">
+    <dgm:scene3d>
+      <a:camera prst="orthographicFront"/>
+      <a:lightRig rig="threePt" dir="t"/>
+    </dgm:scene3d>
+    <dgm:sp3d/>
+    <dgm:txPr/>
+    <dgm:style>
+      <a:lnRef idx="2">
+        <a:scrgbClr r="0" g="0" b="0"/>
+      </a:lnRef>
+      <a:fillRef idx="1">
+        <a:scrgbClr r="0" g="0" b="0"/>
+      </a:fillRef>
+      <a:effectRef idx="0">
+        <a:scrgbClr r="0" g="0" b="0"/>
+      </a:effectRef>
+      <a:fontRef idx="minor"/>
+    </dgm:style>
+  </dgm:styleLbl>
+  <dgm:styleLbl name="bgAccFollowNode1">
+    <dgm:scene3d>
+      <a:camera prst="orthographicFront"/>
+      <a:lightRig rig="threePt" dir="t"/>
+    </dgm:scene3d>
+    <dgm:sp3d/>
+    <dgm:txPr/>
+    <dgm:style>
+      <a:lnRef idx="2">
+        <a:scrgbClr r="0" g="0" b="0"/>
+      </a:lnRef>
+      <a:fillRef idx="1">
+        <a:scrgbClr r="0" g="0" b="0"/>
+      </a:fillRef>
+      <a:effectRef idx="0">
+        <a:scrgbClr r="0" g="0" b="0"/>
+      </a:effectRef>
+      <a:fontRef idx="minor"/>
+    </dgm:style>
+  </dgm:styleLbl>
+  <dgm:styleLbl name="fgAcc0">
+    <dgm:scene3d>
+      <a:camera prst="orthographicFront"/>
+      <a:lightRig rig="threePt" dir="t"/>
+    </dgm:scene3d>
+    <dgm:sp3d/>
+    <dgm:txPr/>
+    <dgm:style>
+      <a:lnRef idx="2">
+        <a:scrgbClr r="0" g="0" b="0"/>
+      </a:lnRef>
+      <a:fillRef idx="1">
+        <a:scrgbClr r="0" g="0" b="0"/>
+      </a:fillRef>
+      <a:effectRef idx="0">
+        <a:scrgbClr r="0" g="0" b="0"/>
+      </a:effectRef>
+      <a:fontRef idx="minor"/>
+    </dgm:style>
+  </dgm:styleLbl>
+  <dgm:styleLbl name="fgAcc2">
+    <dgm:scene3d>
+      <a:camera prst="orthographicFront"/>
+      <a:lightRig rig="threePt" dir="t"/>
+    </dgm:scene3d>
+    <dgm:sp3d/>
+    <dgm:txPr/>
+    <dgm:style>
+      <a:lnRef idx="2">
+        <a:scrgbClr r="0" g="0" b="0"/>
+      </a:lnRef>
+      <a:fillRef idx="1">
+        <a:scrgbClr r="0" g="0" b="0"/>
+      </a:fillRef>
+      <a:effectRef idx="0">
+        <a:scrgbClr r="0" g="0" b="0"/>
+      </a:effectRef>
+      <a:fontRef idx="minor"/>
+    </dgm:style>
+  </dgm:styleLbl>
+  <dgm:styleLbl name="fgAcc3">
+    <dgm:scene3d>
+      <a:camera prst="orthographicFront"/>
+      <a:lightRig rig="threePt" dir="t"/>
+    </dgm:scene3d>
+    <dgm:sp3d/>
+    <dgm:txPr/>
+    <dgm:style>
+      <a:lnRef idx="2">
+        <a:scrgbClr r="0" g="0" b="0"/>
+      </a:lnRef>
+      <a:fillRef idx="1">
+        <a:scrgbClr r="0" g="0" b="0"/>
+      </a:fillRef>
+      <a:effectRef idx="0">
+        <a:scrgbClr r="0" g="0" b="0"/>
+      </a:effectRef>
+      <a:fontRef idx="minor"/>
+    </dgm:style>
+  </dgm:styleLbl>
+  <dgm:styleLbl name="fgAcc4">
+    <dgm:scene3d>
+      <a:camera prst="orthographicFront"/>
+      <a:lightRig rig="threePt" dir="t"/>
+    </dgm:scene3d>
+    <dgm:sp3d/>
+    <dgm:txPr/>
+    <dgm:style>
+      <a:lnRef idx="2">
+        <a:scrgbClr r="0" g="0" b="0"/>
+      </a:lnRef>
+      <a:fillRef idx="1">
+        <a:scrgbClr r="0" g="0" b="0"/>
+      </a:fillRef>
+      <a:effectRef idx="0">
+        <a:scrgbClr r="0" g="0" b="0"/>
+      </a:effectRef>
+      <a:fontRef idx="minor"/>
+    </dgm:style>
+  </dgm:styleLbl>
+  <dgm:styleLbl name="bgShp">
+    <dgm:scene3d>
+      <a:camera prst="orthographicFront"/>
+      <a:lightRig rig="threePt" dir="t"/>
+    </dgm:scene3d>
+    <dgm:sp3d/>
+    <dgm:txPr/>
+    <dgm:style>
+      <a:lnRef idx="0">
+        <a:scrgbClr r="0" g="0" b="0"/>
+      </a:lnRef>
+      <a:fillRef idx="1">
+        <a:scrgbClr r="0" g="0" b="0"/>
+      </a:fillRef>
+      <a:effectRef idx="0">
+        <a:scrgbClr r="0" g="0" b="0"/>
+      </a:effectRef>
+      <a:fontRef idx="minor"/>
+    </dgm:style>
+  </dgm:styleLbl>
+  <dgm:styleLbl name="dkBgShp">
+    <dgm:scene3d>
+      <a:camera prst="orthographicFront"/>
+      <a:lightRig rig="threePt" dir="t"/>
+    </dgm:scene3d>
+    <dgm:sp3d/>
+    <dgm:txPr/>
+    <dgm:style>
+      <a:lnRef idx="0">
+        <a:scrgbClr r="0" g="0" b="0"/>
+      </a:lnRef>
+      <a:fillRef idx="1">
+        <a:scrgbClr r="0" g="0" b="0"/>
+      </a:fillRef>
+      <a:effectRef idx="0">
+        <a:scrgbClr r="0" g="0" b="0"/>
+      </a:effectRef>
+      <a:fontRef idx="minor"/>
+    </dgm:style>
+  </dgm:styleLbl>
+  <dgm:styleLbl name="trBgShp">
+    <dgm:scene3d>
+      <a:camera prst="orthographicFront"/>
+      <a:lightRig rig="threePt" dir="t"/>
+    </dgm:scene3d>
+    <dgm:sp3d/>
+    <dgm:txPr/>
+    <dgm:style>
+      <a:lnRef idx="0">
+        <a:scrgbClr r="0" g="0" b="0"/>
+      </a:lnRef>
+      <a:fillRef idx="1">
+        <a:scrgbClr r="0" g="0" b="0"/>
+      </a:fillRef>
+      <a:effectRef idx="0">
+        <a:scrgbClr r="0" g="0" b="0"/>
+      </a:effectRef>
+      <a:fontRef idx="minor"/>
+    </dgm:style>
+  </dgm:styleLbl>
+  <dgm:styleLbl name="fgShp">
+    <dgm:scene3d>
+      <a:camera prst="orthographicFront"/>
+      <a:lightRig rig="threePt" dir="t"/>
+    </dgm:scene3d>
+    <dgm:sp3d/>
+    <dgm:txPr/>
+    <dgm:style>
+      <a:lnRef idx="2">
+        <a:scrgbClr r="0" g="0" b="0"/>
+      </a:lnRef>
+      <a:fillRef idx="1">
+        <a:scrgbClr r="0" g="0" b="0"/>
+      </a:fillRef>
+      <a:effectRef idx="0">
+        <a:scrgbClr r="0" g="0" b="0"/>
+      </a:effectRef>
+      <a:fontRef idx="minor"/>
+    </dgm:style>
+  </dgm:styleLbl>
+  <dgm:styleLbl name="revTx">
+    <dgm:scene3d>
+      <a:camera prst="orthographicFront"/>
+      <a:lightRig rig="threePt" dir="t"/>
+    </dgm:scene3d>
+    <dgm:sp3d/>
+    <dgm:txPr/>
+    <dgm:style>
+      <a:lnRef idx="0">
+        <a:scrgbClr r="0" g="0" b="0"/>
+      </a:lnRef>
+      <a:fillRef idx="0">
+        <a:scrgbClr r="0" g="0" b="0"/>
+      </a:fillRef>
+      <a:effectRef idx="0">
+        <a:scrgbClr r="0" g="0" b="0"/>
+      </a:effectRef>
+      <a:fontRef idx="minor"/>
+    </dgm:style>
+  </dgm:styleLbl>
+</dgm:styleDef>
 </file>
 
 <file path=word/theme/theme1.xml><?xml version="1.0" encoding="utf-8"?>
@@ -17575,7 +22625,7 @@
 </file>
 
 <file path=customXml/itemProps2.xml><?xml version="1.0" encoding="utf-8"?>
-<ds:datastoreItem xmlns:ds="http://schemas.openxmlformats.org/officeDocument/2006/customXml" ds:itemID="{D6D0B3F8-D243-4541-8079-316137E945E7}">
+<ds:datastoreItem xmlns:ds="http://schemas.openxmlformats.org/officeDocument/2006/customXml" ds:itemID="{9211BB5E-B098-476E-BCDB-14E424D63D00}">
   <ds:schemaRefs>
     <ds:schemaRef ds:uri="http://schemas.openxmlformats.org/officeDocument/2006/bibliography"/>
   </ds:schemaRefs>

--- a/Documents/Documentacion/Script Administracion de Proyectos.docx
+++ b/Documents/Documentacion/Script Administracion de Proyectos.docx
@@ -27,7 +27,7 @@
             <mc:AlternateContent>
               <mc:Choice Requires="wps">
                 <w:drawing>
-                  <wp:anchor distT="0" distB="0" distL="114300" distR="114300" simplePos="0" relativeHeight="251650560" behindDoc="0" locked="0" layoutInCell="1" allowOverlap="1" wp14:anchorId="188E3CED" wp14:editId="22AECF86">
+                  <wp:anchor distT="0" distB="0" distL="114300" distR="114300" simplePos="0" relativeHeight="251650048" behindDoc="0" locked="0" layoutInCell="1" allowOverlap="1" wp14:anchorId="188E3CED" wp14:editId="7AA482F5">
                     <wp:simplePos x="0" y="0"/>
                     <mc:AlternateContent>
                       <mc:Choice Requires="wp14">
@@ -113,7 +113,7 @@
               </mc:Choice>
               <mc:Fallback>
                 <w:pict>
-                  <v:rect w14:anchorId="75FF7960" id="Rectángulo 468" o:spid="_x0000_s1026" style="position:absolute;margin-left:0;margin-top:0;width:244.8pt;height:663pt;z-index:251650560;visibility:visible;mso-wrap-style:square;mso-width-percent:400;mso-height-percent:0;mso-left-percent:440;mso-top-percent:25;mso-wrap-distance-left:9pt;mso-wrap-distance-top:0;mso-wrap-distance-right:9pt;mso-wrap-distance-bottom:0;mso-position-horizontal-relative:page;mso-position-vertical-relative:page;mso-width-percent:400;mso-height-percent:0;mso-left-percent:440;mso-top-percent:25;mso-width-relative:page;mso-height-relative:page;v-text-anchor:middle" o:gfxdata="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" fillcolor="white [3212]" stroked="f" strokeweight="1.25pt">
+                  <v:rect w14:anchorId="4860600C" id="Rectángulo 468" o:spid="_x0000_s1026" style="position:absolute;margin-left:0;margin-top:0;width:244.8pt;height:663pt;z-index:251650048;visibility:visible;mso-wrap-style:square;mso-width-percent:400;mso-height-percent:0;mso-left-percent:440;mso-top-percent:25;mso-wrap-distance-left:9pt;mso-wrap-distance-top:0;mso-wrap-distance-right:9pt;mso-wrap-distance-bottom:0;mso-position-horizontal-relative:page;mso-position-vertical-relative:page;mso-width-percent:400;mso-height-percent:0;mso-left-percent:440;mso-top-percent:25;mso-width-relative:page;mso-height-relative:page;v-text-anchor:middle" o:gfxdata="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" fillcolor="white [3212]" stroked="f" strokeweight="1.25pt">
                     <w10:wrap anchorx="page" anchory="page"/>
                   </v:rect>
                 </w:pict>
@@ -128,7 +128,7 @@
             <mc:AlternateContent>
               <mc:Choice Requires="wps">
                 <w:drawing>
-                  <wp:anchor distT="0" distB="0" distL="114300" distR="114300" simplePos="0" relativeHeight="251652608" behindDoc="0" locked="0" layoutInCell="1" allowOverlap="1" wp14:anchorId="33E09805" wp14:editId="275C0D97">
+                  <wp:anchor distT="0" distB="0" distL="114300" distR="114300" simplePos="0" relativeHeight="251652096" behindDoc="0" locked="0" layoutInCell="1" allowOverlap="1" wp14:anchorId="33E09805" wp14:editId="1440D94F">
                     <wp:simplePos x="0" y="0"/>
                     <wp:positionH relativeFrom="page">
                       <wp:align>left</wp:align>
@@ -245,7 +245,7 @@
               </mc:Choice>
               <mc:Fallback>
                 <w:pict>
-                  <v:rect w14:anchorId="33E09805" id="Rectángulo 467" o:spid="_x0000_s1026" style="position:absolute;left:0;text-align:left;margin-left:0;margin-top:0;width:269.25pt;height:297.75pt;z-index:251652608;visibility:visible;mso-wrap-style:square;mso-width-percent:0;mso-height-percent:0;mso-wrap-distance-left:9pt;mso-wrap-distance-top:0;mso-wrap-distance-right:9pt;mso-wrap-distance-bottom:0;mso-position-horizontal:left;mso-position-horizontal-relative:page;mso-position-vertical:top;mso-position-vertical-relative:page;mso-width-percent:0;mso-height-percent:0;mso-width-relative:page;mso-height-relative:page;v-text-anchor:bottom" o:gfxdata="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" fillcolor="#044357 [1609]" stroked="f" strokeweight="1pt">
+                  <v:rect w14:anchorId="33E09805" id="Rectángulo 467" o:spid="_x0000_s1026" style="position:absolute;left:0;text-align:left;margin-left:0;margin-top:0;width:269.25pt;height:297.75pt;z-index:251652096;visibility:visible;mso-wrap-style:square;mso-width-percent:0;mso-height-percent:0;mso-wrap-distance-left:9pt;mso-wrap-distance-top:0;mso-wrap-distance-right:9pt;mso-wrap-distance-bottom:0;mso-position-horizontal:left;mso-position-horizontal-relative:page;mso-position-vertical:top;mso-position-vertical-relative:page;mso-width-percent:0;mso-height-percent:0;mso-width-relative:page;mso-height-relative:page;v-text-anchor:bottom" o:gfxdata="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" fillcolor="#044357 [1609]" stroked="f" strokeweight="1pt">
                     <v:textbox inset="14.4pt,14.4pt,14.4pt,28.8pt">
                       <w:txbxContent>
                         <w:p>
@@ -307,7 +307,7 @@
             <mc:AlternateContent>
               <mc:Choice Requires="wps">
                 <w:drawing>
-                  <wp:anchor distT="0" distB="0" distL="114300" distR="114300" simplePos="0" relativeHeight="251653632" behindDoc="1" locked="0" layoutInCell="1" allowOverlap="1" wp14:anchorId="67676B2F" wp14:editId="11821F64">
+                  <wp:anchor distT="0" distB="0" distL="114300" distR="114300" simplePos="0" relativeHeight="251653120" behindDoc="1" locked="0" layoutInCell="1" allowOverlap="1" wp14:anchorId="67676B2F" wp14:editId="16DD592F">
                     <wp:simplePos x="0" y="0"/>
                     <wp:positionH relativeFrom="page">
                       <wp:align>center</wp:align>
@@ -392,7 +392,7 @@
               </mc:Choice>
               <mc:Fallback>
                 <w:pict>
-                  <v:rect w14:anchorId="67676B2F" id="Rectángulo 466" o:spid="_x0000_s1027" style="position:absolute;left:0;text-align:left;margin-left:0;margin-top:0;width:581.4pt;height:752.4pt;z-index:-251662848;visibility:visible;mso-wrap-style:square;mso-width-percent:950;mso-height-percent:950;mso-wrap-distance-left:9pt;mso-wrap-distance-top:0;mso-wrap-distance-right:9pt;mso-wrap-distance-bottom:0;mso-position-horizontal:center;mso-position-horizontal-relative:page;mso-position-vertical:center;mso-position-vertical-relative:page;mso-width-percent:950;mso-height-percent:950;mso-width-relative:page;mso-height-relative:page;v-text-anchor:middle" o:gfxdata="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" fillcolor="#45cbf5 [1945]" strokecolor="#45cbf5 [1945]" strokeweight="1pt">
+                  <v:rect w14:anchorId="67676B2F" id="Rectángulo 466" o:spid="_x0000_s1027" style="position:absolute;left:0;text-align:left;margin-left:0;margin-top:0;width:581.4pt;height:752.4pt;z-index:-251663360;visibility:visible;mso-wrap-style:square;mso-width-percent:950;mso-height-percent:950;mso-wrap-distance-left:9pt;mso-wrap-distance-top:0;mso-wrap-distance-right:9pt;mso-wrap-distance-bottom:0;mso-position-horizontal:center;mso-position-horizontal-relative:page;mso-position-vertical:center;mso-position-vertical-relative:page;mso-width-percent:950;mso-height-percent:950;mso-width-relative:page;mso-height-relative:page;v-text-anchor:middle" o:gfxdata="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" fillcolor="#45cbf5 [1945]" strokecolor="#45cbf5 [1945]" strokeweight="1pt">
                     <v:path arrowok="t"/>
                     <v:textbox inset="21.6pt,,21.6pt">
                       <w:txbxContent>
@@ -414,7 +414,7 @@
               <w:lang w:eastAsia="es-MX"/>
             </w:rPr>
             <w:drawing>
-              <wp:anchor distT="0" distB="0" distL="114300" distR="114300" simplePos="0" relativeHeight="251663872" behindDoc="0" locked="0" layoutInCell="1" allowOverlap="1" wp14:anchorId="3400A304" wp14:editId="47FB0862">
+              <wp:anchor distT="0" distB="0" distL="114300" distR="114300" simplePos="0" relativeHeight="251664384" behindDoc="0" locked="0" layoutInCell="1" allowOverlap="1" wp14:anchorId="3400A304" wp14:editId="44B31D5E">
                 <wp:simplePos x="0" y="0"/>
                 <wp:positionH relativeFrom="margin">
                   <wp:posOffset>2726055</wp:posOffset>
@@ -482,7 +482,7 @@
               <w:lang w:eastAsia="es-MX"/>
             </w:rPr>
             <w:drawing>
-              <wp:anchor distT="0" distB="0" distL="114300" distR="114300" simplePos="0" relativeHeight="251659776" behindDoc="0" locked="0" layoutInCell="1" allowOverlap="1" wp14:anchorId="642B0C5C" wp14:editId="047D7544">
+              <wp:anchor distT="0" distB="0" distL="114300" distR="114300" simplePos="0" relativeHeight="251660288" behindDoc="0" locked="0" layoutInCell="1" allowOverlap="1" wp14:anchorId="642B0C5C" wp14:editId="267A68F4">
                 <wp:simplePos x="0" y="0"/>
                 <wp:positionH relativeFrom="column">
                   <wp:posOffset>4006850</wp:posOffset>
@@ -542,7 +542,7 @@
             <mc:AlternateContent>
               <mc:Choice Requires="wps">
                 <w:drawing>
-                  <wp:anchor distT="0" distB="0" distL="114300" distR="114300" simplePos="0" relativeHeight="251658752" behindDoc="0" locked="0" layoutInCell="1" allowOverlap="1" wp14:anchorId="7E0BA59B" wp14:editId="5C086720">
+                  <wp:anchor distT="0" distB="0" distL="114300" distR="114300" simplePos="0" relativeHeight="251658240" behindDoc="0" locked="0" layoutInCell="1" allowOverlap="1" wp14:anchorId="7E0BA59B" wp14:editId="41192F42">
                     <wp:simplePos x="0" y="0"/>
                     <wp:positionH relativeFrom="page">
                       <wp:posOffset>3570051</wp:posOffset>
@@ -868,7 +868,7 @@
                     <v:stroke joinstyle="miter"/>
                     <v:path gradientshapeok="t" o:connecttype="rect"/>
                   </v:shapetype>
-                  <v:shape id="Cuadro de texto 465" o:spid="_x0000_s1028" type="#_x0000_t202" style="position:absolute;left:0;text-align:left;margin-left:281.1pt;margin-top:435.05pt;width:220.5pt;height:191.45pt;z-index:251658752;visibility:visible;mso-wrap-style:square;mso-width-percent:0;mso-height-percent:0;mso-wrap-distance-left:9pt;mso-wrap-distance-top:0;mso-wrap-distance-right:9pt;mso-wrap-distance-bottom:0;mso-position-horizontal:absolute;mso-position-horizontal-relative:page;mso-position-vertical:absolute;mso-position-vertical-relative:page;mso-width-percent:0;mso-height-percent:0;mso-width-relative:page;mso-height-relative:margin;v-text-anchor:bottom" o:gfxdata="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" filled="f" stroked="f" strokeweight=".5pt">
+                  <v:shape id="Cuadro de texto 465" o:spid="_x0000_s1028" type="#_x0000_t202" style="position:absolute;left:0;text-align:left;margin-left:281.1pt;margin-top:435.05pt;width:220.5pt;height:191.45pt;z-index:251658240;visibility:visible;mso-wrap-style:square;mso-width-percent:0;mso-height-percent:0;mso-wrap-distance-left:9pt;mso-wrap-distance-top:0;mso-wrap-distance-right:9pt;mso-wrap-distance-bottom:0;mso-position-horizontal:absolute;mso-position-horizontal-relative:page;mso-position-vertical:absolute;mso-position-vertical-relative:page;mso-width-percent:0;mso-height-percent:0;mso-width-relative:page;mso-height-relative:margin;v-text-anchor:bottom" o:gfxdata="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" filled="f" stroked="f" strokeweight=".5pt">
                     <v:textbox>
                       <w:txbxContent>
                         <w:p>
@@ -1152,7 +1152,7 @@
               <w:lang w:eastAsia="es-MX"/>
             </w:rPr>
             <w:drawing>
-              <wp:anchor distT="0" distB="0" distL="114300" distR="114300" simplePos="0" relativeHeight="251654656" behindDoc="0" locked="0" layoutInCell="1" allowOverlap="1" wp14:anchorId="3A29D625" wp14:editId="49692405">
+              <wp:anchor distT="0" distB="0" distL="114300" distR="114300" simplePos="0" relativeHeight="251654144" behindDoc="0" locked="0" layoutInCell="1" allowOverlap="1" wp14:anchorId="3A29D625" wp14:editId="7E36CFEA">
                 <wp:simplePos x="0" y="0"/>
                 <wp:positionH relativeFrom="column">
                   <wp:posOffset>8208331</wp:posOffset>
@@ -1212,7 +1212,7 @@
             <mc:AlternateContent>
               <mc:Choice Requires="wps">
                 <w:drawing>
-                  <wp:anchor distT="0" distB="0" distL="114300" distR="114300" simplePos="0" relativeHeight="251657728" behindDoc="0" locked="0" layoutInCell="1" allowOverlap="1" wp14:anchorId="47A9D4B1" wp14:editId="16367DCE">
+                  <wp:anchor distT="0" distB="0" distL="114300" distR="114300" simplePos="0" relativeHeight="251657216" behindDoc="0" locked="0" layoutInCell="1" allowOverlap="1" wp14:anchorId="47A9D4B1" wp14:editId="17D33527">
                     <wp:simplePos x="0" y="0"/>
                     <wp:positionH relativeFrom="page">
                       <wp:posOffset>3547110</wp:posOffset>
@@ -1282,7 +1282,7 @@
               </mc:Choice>
               <mc:Fallback>
                 <w:pict>
-                  <v:rect w14:anchorId="6D3B5B2A" id="Rectángulo 469" o:spid="_x0000_s1026" style="position:absolute;margin-left:279.3pt;margin-top:665.1pt;width:226.45pt;height:9.35pt;z-index:251657728;visibility:visible;mso-wrap-style:square;mso-width-percent:370;mso-height-percent:0;mso-wrap-distance-left:9pt;mso-wrap-distance-top:0;mso-wrap-distance-right:9pt;mso-wrap-distance-bottom:0;mso-position-horizontal:absolute;mso-position-horizontal-relative:page;mso-position-vertical:absolute;mso-position-vertical-relative:page;mso-width-percent:370;mso-height-percent:0;mso-width-relative:page;mso-height-relative:margin;v-text-anchor:middle" o:gfxdata="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" fillcolor="#066684 [2409]" stroked="f" strokeweight="1pt">
+                  <v:rect w14:anchorId="0E8AD5ED" id="Rectángulo 469" o:spid="_x0000_s1026" style="position:absolute;margin-left:279.3pt;margin-top:665.1pt;width:226.45pt;height:9.35pt;z-index:251657216;visibility:visible;mso-wrap-style:square;mso-width-percent:370;mso-height-percent:0;mso-wrap-distance-left:9pt;mso-wrap-distance-top:0;mso-wrap-distance-right:9pt;mso-wrap-distance-bottom:0;mso-position-horizontal:absolute;mso-position-horizontal-relative:page;mso-position-vertical:absolute;mso-position-vertical-relative:page;mso-width-percent:370;mso-height-percent:0;mso-width-relative:page;mso-height-relative:margin;v-text-anchor:middle" o:gfxdata="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" fillcolor="#066684 [2409]" stroked="f" strokeweight="1pt">
                     <w10:wrap anchorx="page" anchory="page"/>
                   </v:rect>
                 </w:pict>
@@ -1295,7 +1295,7 @@
               <w:lang w:eastAsia="es-MX"/>
             </w:rPr>
             <w:drawing>
-              <wp:anchor distT="0" distB="0" distL="114300" distR="114300" simplePos="0" relativeHeight="251664896" behindDoc="0" locked="0" layoutInCell="1" allowOverlap="1" wp14:anchorId="2402792A" wp14:editId="4385025B">
+              <wp:anchor distT="0" distB="0" distL="114300" distR="114300" simplePos="0" relativeHeight="251665408" behindDoc="0" locked="0" layoutInCell="1" allowOverlap="1" wp14:anchorId="2402792A" wp14:editId="1CAAD770">
                 <wp:simplePos x="0" y="0"/>
                 <wp:positionH relativeFrom="page">
                   <wp:posOffset>3524250</wp:posOffset>
@@ -1358,7 +1358,7 @@
             <mc:AlternateContent>
               <mc:Choice Requires="wps">
                 <w:drawing>
-                  <wp:anchor distT="0" distB="0" distL="114300" distR="114300" simplePos="0" relativeHeight="251655680" behindDoc="0" locked="0" layoutInCell="1" allowOverlap="1" wp14:anchorId="2536EBE2" wp14:editId="60B83193">
+                  <wp:anchor distT="0" distB="0" distL="114300" distR="114300" simplePos="0" relativeHeight="251655168" behindDoc="0" locked="0" layoutInCell="1" allowOverlap="1" wp14:anchorId="2536EBE2" wp14:editId="611794FD">
                     <wp:simplePos x="0" y="0"/>
                     <wp:positionH relativeFrom="page">
                       <wp:posOffset>3514725</wp:posOffset>
@@ -1517,7 +1517,7 @@
               </mc:Choice>
               <mc:Fallback>
                 <w:pict>
-                  <v:shape w14:anchorId="2536EBE2" id="Cuadro de texto 470" o:spid="_x0000_s1029" type="#_x0000_t202" style="position:absolute;left:0;text-align:left;margin-left:276.75pt;margin-top:225.75pt;width:220.3pt;height:225.75pt;z-index:251655680;visibility:visible;mso-wrap-style:square;mso-width-percent:360;mso-height-percent:0;mso-wrap-distance-left:9pt;mso-wrap-distance-top:0;mso-wrap-distance-right:9pt;mso-wrap-distance-bottom:0;mso-position-horizontal:absolute;mso-position-horizontal-relative:page;mso-position-vertical:absolute;mso-position-vertical-relative:page;mso-width-percent:360;mso-height-percent:0;mso-width-relative:page;mso-height-relative:page;v-text-anchor:top" o:gfxdata="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" filled="f" stroked="f" strokeweight=".5pt">
+                  <v:shape w14:anchorId="2536EBE2" id="Cuadro de texto 470" o:spid="_x0000_s1029" type="#_x0000_t202" style="position:absolute;left:0;text-align:left;margin-left:276.75pt;margin-top:225.75pt;width:220.3pt;height:225.75pt;z-index:251655168;visibility:visible;mso-wrap-style:square;mso-width-percent:360;mso-height-percent:0;mso-wrap-distance-left:9pt;mso-wrap-distance-top:0;mso-wrap-distance-right:9pt;mso-wrap-distance-bottom:0;mso-position-horizontal:absolute;mso-position-horizontal-relative:page;mso-position-vertical:absolute;mso-position-vertical-relative:page;mso-width-percent:360;mso-height-percent:0;mso-width-relative:page;mso-height-relative:page;v-text-anchor:top" o:gfxdata="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" filled="f" stroked="f" strokeweight=".5pt">
                     <v:textbox>
                       <w:txbxContent>
                         <w:sdt>
@@ -3941,15 +3941,16 @@
         </w:rPr>
         <w:t>Debe estar conectado a la electricidad</w:t>
       </w:r>
+      <w:bookmarkStart w:id="3" w:name="_GoBack"/>
+      <w:bookmarkEnd w:id="3"/>
     </w:p>
-    <w:p/>
-    <w:p/>
     <w:p>
       <w:pPr>
         <w:pStyle w:val="Ttulo1"/>
       </w:pPr>
-      <w:bookmarkStart w:id="3" w:name="_Toc504719546"/>
+      <w:bookmarkStart w:id="4" w:name="_Toc504719546"/>
       <w:r>
+        <w:lastRenderedPageBreak/>
         <w:t>Objetivo</w:t>
       </w:r>
       <w:r>
@@ -3958,18 +3959,18 @@
       <w:r>
         <w:t xml:space="preserve"> del proyecto de T.I.</w:t>
       </w:r>
-      <w:bookmarkEnd w:id="3"/>
+      <w:bookmarkEnd w:id="4"/>
     </w:p>
     <w:p>
       <w:pPr>
         <w:pStyle w:val="Ttulo2"/>
         <w:shd w:val="clear" w:color="auto" w:fill="DAF0F3" w:themeFill="accent5" w:themeFillTint="33"/>
       </w:pPr>
-      <w:bookmarkStart w:id="4" w:name="_Toc504719547"/>
+      <w:bookmarkStart w:id="5" w:name="_Toc504719547"/>
       <w:r>
         <w:t>Objetivo general</w:t>
       </w:r>
-      <w:bookmarkEnd w:id="4"/>
+      <w:bookmarkEnd w:id="5"/>
       <w:r>
         <w:t xml:space="preserve">  </w:t>
       </w:r>
@@ -3995,11 +3996,11 @@
         <w:pStyle w:val="Ttulo2"/>
         <w:shd w:val="clear" w:color="auto" w:fill="DAF0F3" w:themeFill="accent5" w:themeFillTint="33"/>
       </w:pPr>
-      <w:bookmarkStart w:id="5" w:name="_Toc504719548"/>
+      <w:bookmarkStart w:id="6" w:name="_Toc504719548"/>
       <w:r>
         <w:t>Objetivos específicos</w:t>
       </w:r>
-      <w:bookmarkEnd w:id="5"/>
+      <w:bookmarkEnd w:id="6"/>
       <w:r>
         <w:t xml:space="preserve"> </w:t>
       </w:r>
@@ -4071,11 +4072,11 @@
       <w:pPr>
         <w:pStyle w:val="Ttulo1"/>
       </w:pPr>
-      <w:bookmarkStart w:id="6" w:name="_Toc504719549"/>
+      <w:bookmarkStart w:id="7" w:name="_Toc504719549"/>
       <w:r>
         <w:t>Estructura de Desglose de Trabajo (EDT)</w:t>
       </w:r>
-      <w:bookmarkEnd w:id="6"/>
+      <w:bookmarkEnd w:id="7"/>
     </w:p>
     <w:p>
       <w:pPr>
@@ -4107,11 +4108,10 @@
           <w:noProof/>
           <w:lang w:eastAsia="es-MX"/>
         </w:rPr>
-        <w:lastRenderedPageBreak/>
         <mc:AlternateContent>
           <mc:Choice Requires="wps">
             <w:drawing>
-              <wp:anchor distT="0" distB="0" distL="114300" distR="114300" simplePos="0" relativeHeight="251661824" behindDoc="0" locked="0" layoutInCell="1" allowOverlap="1" wp14:anchorId="3C6F6AB2" wp14:editId="1552D069">
+              <wp:anchor distT="0" distB="0" distL="114300" distR="114300" simplePos="0" relativeHeight="251662336" behindDoc="0" locked="0" layoutInCell="1" allowOverlap="1" wp14:anchorId="3C6F6AB2" wp14:editId="60BB9BAE">
                 <wp:simplePos x="0" y="0"/>
                 <wp:positionH relativeFrom="margin">
                   <wp:posOffset>1711546</wp:posOffset>
@@ -4196,7 +4196,7 @@
           </mc:Choice>
           <mc:Fallback>
             <w:pict>
-              <v:shape w14:anchorId="3C6F6AB2" id="Cuadro de texto 12" o:spid="_x0000_s1030" type="#_x0000_t202" style="position:absolute;left:0;text-align:left;margin-left:134.75pt;margin-top:271.2pt;width:212.25pt;height:24.95pt;z-index:251661824;visibility:visible;mso-wrap-style:square;mso-width-percent:0;mso-height-percent:0;mso-wrap-distance-left:9pt;mso-wrap-distance-top:0;mso-wrap-distance-right:9pt;mso-wrap-distance-bottom:0;mso-position-horizontal:absolute;mso-position-horizontal-relative:margin;mso-position-vertical:absolute;mso-position-vertical-relative:text;mso-width-percent:0;mso-height-percent:0;mso-width-relative:margin;mso-height-relative:margin;v-text-anchor:top" o:gfxdata="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" filled="f" stroked="f" strokeweight=".5pt">
+              <v:shape w14:anchorId="3C6F6AB2" id="Cuadro de texto 12" o:spid="_x0000_s1030" type="#_x0000_t202" style="position:absolute;left:0;text-align:left;margin-left:134.75pt;margin-top:271.2pt;width:212.25pt;height:24.95pt;z-index:251662336;visibility:visible;mso-wrap-style:square;mso-width-percent:0;mso-height-percent:0;mso-wrap-distance-left:9pt;mso-wrap-distance-top:0;mso-wrap-distance-right:9pt;mso-wrap-distance-bottom:0;mso-position-horizontal:absolute;mso-position-horizontal-relative:margin;mso-position-vertical:absolute;mso-position-vertical-relative:text;mso-width-percent:0;mso-height-percent:0;mso-width-relative:margin;mso-height-relative:margin;v-text-anchor:top" o:gfxdata="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" filled="f" stroked="f" strokeweight=".5pt">
                 <v:textbox>
                   <w:txbxContent>
                     <w:p>
@@ -4244,7 +4244,7 @@
           <w:lang w:eastAsia="es-MX"/>
         </w:rPr>
         <w:drawing>
-          <wp:inline distT="0" distB="0" distL="0" distR="0" wp14:anchorId="127548EB" wp14:editId="2512173A">
+          <wp:inline distT="0" distB="0" distL="0" distR="0" wp14:anchorId="127548EB" wp14:editId="18504006">
             <wp:extent cx="5975985" cy="3402696"/>
             <wp:effectExtent l="0" t="0" r="5715" b="7620"/>
             <wp:docPr id="8522" name="Imagen 8522"/>
@@ -4290,11 +4290,12 @@
       <w:pPr>
         <w:pStyle w:val="Ttulo1"/>
       </w:pPr>
-      <w:bookmarkStart w:id="7" w:name="_Toc504719550"/>
+      <w:bookmarkStart w:id="8" w:name="_Toc504719550"/>
       <w:r>
+        <w:lastRenderedPageBreak/>
         <w:t>Equipo de Trabajo</w:t>
       </w:r>
-      <w:bookmarkEnd w:id="7"/>
+      <w:bookmarkEnd w:id="8"/>
     </w:p>
     <w:p>
       <w:pPr>
@@ -4308,7 +4309,7 @@
           <w:lang w:eastAsia="es-MX"/>
         </w:rPr>
         <w:drawing>
-          <wp:anchor distT="0" distB="0" distL="114300" distR="114300" simplePos="0" relativeHeight="251662848" behindDoc="0" locked="0" layoutInCell="1" allowOverlap="1" wp14:anchorId="5DB47DE8" wp14:editId="4211BFB2">
+          <wp:anchor distT="0" distB="0" distL="114300" distR="114300" simplePos="0" relativeHeight="251663360" behindDoc="0" locked="0" layoutInCell="1" allowOverlap="1" wp14:anchorId="5DB47DE8" wp14:editId="59B4E98A">
             <wp:simplePos x="0" y="0"/>
             <wp:positionH relativeFrom="column">
               <wp:posOffset>62809</wp:posOffset>
@@ -4515,11 +4516,11 @@
       <w:pPr>
         <w:pStyle w:val="Ttulo1"/>
       </w:pPr>
-      <w:bookmarkStart w:id="8" w:name="_Toc504719551"/>
+      <w:bookmarkStart w:id="9" w:name="_Toc504719551"/>
       <w:r>
         <w:t>Actividades del proyecto de T.I.</w:t>
       </w:r>
-      <w:bookmarkEnd w:id="8"/>
+      <w:bookmarkEnd w:id="9"/>
     </w:p>
     <w:p>
       <w:pPr>
@@ -4551,11 +4552,11 @@
         <w:pStyle w:val="Ttulo2"/>
         <w:shd w:val="clear" w:color="auto" w:fill="DAF0F3" w:themeFill="accent5" w:themeFillTint="33"/>
       </w:pPr>
-      <w:bookmarkStart w:id="9" w:name="_Toc504719552"/>
+      <w:bookmarkStart w:id="10" w:name="_Toc504719552"/>
       <w:r>
         <w:t>Cronograma</w:t>
       </w:r>
-      <w:bookmarkEnd w:id="9"/>
+      <w:bookmarkEnd w:id="10"/>
     </w:p>
     <w:p>
       <w:r>
@@ -4568,11 +4569,12 @@
       <w:pPr>
         <w:pStyle w:val="Ttulo1"/>
       </w:pPr>
-      <w:bookmarkStart w:id="10" w:name="_Toc504719553"/>
+      <w:bookmarkStart w:id="11" w:name="_Toc504719553"/>
       <w:r>
+        <w:lastRenderedPageBreak/>
         <w:t>Administración de los costos del proyecto de T.I.</w:t>
       </w:r>
-      <w:bookmarkEnd w:id="10"/>
+      <w:bookmarkEnd w:id="11"/>
       <w:r>
         <w:t xml:space="preserve"> </w:t>
       </w:r>
@@ -4582,14 +4584,14 @@
         <w:pStyle w:val="Ttulo2"/>
         <w:shd w:val="clear" w:color="auto" w:fill="DAF0F3" w:themeFill="accent5" w:themeFillTint="33"/>
       </w:pPr>
-      <w:bookmarkStart w:id="11" w:name="_Toc504719554"/>
+      <w:bookmarkStart w:id="12" w:name="_Toc504719554"/>
       <w:r>
         <w:t xml:space="preserve">RECURSOS </w:t>
       </w:r>
       <w:r>
         <w:t>TÉCNICOS Y TECNOLÓGICOS</w:t>
       </w:r>
-      <w:bookmarkEnd w:id="11"/>
+      <w:bookmarkEnd w:id="12"/>
       <w:r>
         <w:t xml:space="preserve"> </w:t>
       </w:r>
@@ -5306,11 +5308,11 @@
         <w:pStyle w:val="Ttulo2"/>
         <w:shd w:val="clear" w:color="auto" w:fill="DAF0F3" w:themeFill="accent5" w:themeFillTint="33"/>
       </w:pPr>
-      <w:bookmarkStart w:id="12" w:name="_Toc504719555"/>
+      <w:bookmarkStart w:id="13" w:name="_Toc504719555"/>
       <w:r>
         <w:t>RECURSOS HUMANOS</w:t>
       </w:r>
-      <w:bookmarkEnd w:id="12"/>
+      <w:bookmarkEnd w:id="13"/>
       <w:r>
         <w:t xml:space="preserve"> </w:t>
       </w:r>
@@ -5859,6 +5861,7 @@
         <w:rPr>
           <w:rFonts w:ascii="Calibri" w:eastAsia="Calibri" w:hAnsi="Calibri" w:cs="Calibri"/>
         </w:rPr>
+        <w:lastRenderedPageBreak/>
         <w:t xml:space="preserve">  </w:t>
       </w:r>
     </w:p>
@@ -5867,11 +5870,11 @@
         <w:pStyle w:val="Ttulo2"/>
         <w:shd w:val="clear" w:color="auto" w:fill="DAF0F3" w:themeFill="accent5" w:themeFillTint="33"/>
       </w:pPr>
-      <w:bookmarkStart w:id="13" w:name="_Toc504719556"/>
+      <w:bookmarkStart w:id="14" w:name="_Toc504719556"/>
       <w:r>
         <w:t>OTROS GASTOS</w:t>
       </w:r>
-      <w:bookmarkEnd w:id="13"/>
+      <w:bookmarkEnd w:id="14"/>
       <w:r>
         <w:t xml:space="preserve"> </w:t>
       </w:r>
@@ -6576,7 +6579,7 @@
         <w:pStyle w:val="Ttulo2"/>
         <w:shd w:val="clear" w:color="auto" w:fill="DAF0F3" w:themeFill="accent5" w:themeFillTint="33"/>
       </w:pPr>
-      <w:bookmarkStart w:id="14" w:name="_Toc504719557"/>
+      <w:bookmarkStart w:id="15" w:name="_Toc504719557"/>
       <w:r>
         <w:t>TOTAL</w:t>
       </w:r>
@@ -6595,7 +6598,7 @@
       <w:r>
         <w:t xml:space="preserve"> DE PROYECTO</w:t>
       </w:r>
-      <w:bookmarkEnd w:id="14"/>
+      <w:bookmarkEnd w:id="15"/>
       <w:r>
         <w:t xml:space="preserve"> </w:t>
       </w:r>
@@ -6977,7 +6980,11 @@
               <w:jc w:val="center"/>
             </w:pPr>
             <w:r>
-              <w:t>Insumos personales</w:t>
+              <w:t xml:space="preserve">Insumos </w:t>
+            </w:r>
+            <w:r>
+              <w:lastRenderedPageBreak/>
+              <w:t>personales</w:t>
             </w:r>
           </w:p>
         </w:tc>
@@ -6991,6 +6998,7 @@
               <w:cnfStyle w:val="000000000000" w:firstRow="0" w:lastRow="0" w:firstColumn="0" w:lastColumn="0" w:oddVBand="0" w:evenVBand="0" w:oddHBand="0" w:evenHBand="0" w:firstRowFirstColumn="0" w:firstRowLastColumn="0" w:lastRowFirstColumn="0" w:lastRowLastColumn="0"/>
             </w:pPr>
             <w:r>
+              <w:lastRenderedPageBreak/>
               <w:t>$900.00</w:t>
             </w:r>
           </w:p>
@@ -7052,6 +7060,7 @@
               <w:jc w:val="center"/>
             </w:pPr>
             <w:r>
+              <w:lastRenderedPageBreak/>
               <w:t>Presentación final</w:t>
             </w:r>
           </w:p>
@@ -7088,7 +7097,7 @@
               <mc:AlternateContent>
                 <mc:Choice Requires="wps">
                   <w:drawing>
-                    <wp:anchor distT="0" distB="0" distL="114300" distR="114300" simplePos="0" relativeHeight="251648512" behindDoc="0" locked="0" layoutInCell="1" allowOverlap="1" wp14:anchorId="29E878DE" wp14:editId="3DF3EF46">
+                    <wp:anchor distT="0" distB="0" distL="114300" distR="114300" simplePos="0" relativeHeight="251649024" behindDoc="0" locked="0" layoutInCell="1" allowOverlap="1" wp14:anchorId="29E878DE" wp14:editId="0C70384A">
                       <wp:simplePos x="0" y="0"/>
                       <wp:positionH relativeFrom="margin">
                         <wp:posOffset>-169545</wp:posOffset>
@@ -7173,7 +7182,7 @@
                 </mc:Choice>
                 <mc:Fallback>
                   <w:pict>
-                    <v:shape w14:anchorId="29E878DE" id="Cuadro de texto 325" o:spid="_x0000_s1031" type="#_x0000_t202" style="position:absolute;left:0;text-align:left;margin-left:-13.35pt;margin-top:24.45pt;width:131.25pt;height:22pt;z-index:251648512;visibility:visible;mso-wrap-style:square;mso-width-percent:0;mso-height-percent:0;mso-wrap-distance-left:9pt;mso-wrap-distance-top:0;mso-wrap-distance-right:9pt;mso-wrap-distance-bottom:0;mso-position-horizontal:absolute;mso-position-horizontal-relative:margin;mso-position-vertical:absolute;mso-position-vertical-relative:text;mso-width-percent:0;mso-height-percent:0;mso-width-relative:margin;mso-height-relative:margin;v-text-anchor:top" o:gfxdata="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" filled="f" stroked="f" strokeweight=".5pt">
+                    <v:shape w14:anchorId="29E878DE" id="Cuadro de texto 325" o:spid="_x0000_s1031" type="#_x0000_t202" style="position:absolute;left:0;text-align:left;margin-left:-13.35pt;margin-top:24.45pt;width:131.25pt;height:22pt;z-index:251649024;visibility:visible;mso-wrap-style:square;mso-width-percent:0;mso-height-percent:0;mso-wrap-distance-left:9pt;mso-wrap-distance-top:0;mso-wrap-distance-right:9pt;mso-wrap-distance-bottom:0;mso-position-horizontal:absolute;mso-position-horizontal-relative:margin;mso-position-vertical:absolute;mso-position-vertical-relative:text;mso-width-percent:0;mso-height-percent:0;mso-width-relative:margin;mso-height-relative:margin;v-text-anchor:top" o:gfxdata="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" filled="f" stroked="f" strokeweight=".5pt">
                       <v:textbox>
                         <w:txbxContent>
                           <w:p>
@@ -7255,11 +7264,11 @@
         <w:pStyle w:val="Ttulo1"/>
         <w:spacing w:before="240"/>
       </w:pPr>
-      <w:bookmarkStart w:id="15" w:name="_Toc504719558"/>
+      <w:bookmarkStart w:id="16" w:name="_Toc504719558"/>
       <w:r>
         <w:t>Alternativas de Inversión</w:t>
       </w:r>
-      <w:bookmarkEnd w:id="15"/>
+      <w:bookmarkEnd w:id="16"/>
     </w:p>
     <w:p>
       <w:r>
@@ -7279,11 +7288,11 @@
       <w:pPr>
         <w:pStyle w:val="Ttulo1"/>
       </w:pPr>
-      <w:bookmarkStart w:id="16" w:name="_Toc504719559"/>
+      <w:bookmarkStart w:id="17" w:name="_Toc504719559"/>
       <w:r>
         <w:t>Matriz de Asignación.</w:t>
       </w:r>
-      <w:bookmarkEnd w:id="16"/>
+      <w:bookmarkEnd w:id="17"/>
     </w:p>
     <w:p>
       <w:pPr>
@@ -7352,7 +7361,6 @@
                 <w:sz w:val="20"/>
                 <w:szCs w:val="20"/>
               </w:rPr>
-              <w:lastRenderedPageBreak/>
               <w:t>Rol</w:t>
             </w:r>
           </w:p>
@@ -8967,6 +8975,7 @@
                 <w:sz w:val="20"/>
                 <w:szCs w:val="20"/>
               </w:rPr>
+              <w:lastRenderedPageBreak/>
               <w:t>Líder de Proyecto</w:t>
             </w:r>
           </w:p>
@@ -10295,7 +10304,6 @@
                 <w:sz w:val="20"/>
                 <w:szCs w:val="20"/>
               </w:rPr>
-              <w:lastRenderedPageBreak/>
               <w:t>DBA</w:t>
             </w:r>
           </w:p>
@@ -11909,6 +11917,7 @@
                 <w:sz w:val="20"/>
                 <w:szCs w:val="20"/>
               </w:rPr>
+              <w:lastRenderedPageBreak/>
               <w:t>Desarrollador</w:t>
             </w:r>
           </w:p>
@@ -13209,7 +13218,6 @@
                 <w:sz w:val="20"/>
                 <w:szCs w:val="20"/>
               </w:rPr>
-              <w:lastRenderedPageBreak/>
               <w:t>DBA</w:t>
             </w:r>
           </w:p>
@@ -14976,6 +14984,7 @@
                 <w:sz w:val="20"/>
                 <w:szCs w:val="20"/>
               </w:rPr>
+              <w:lastRenderedPageBreak/>
               <w:t>Líder de Proyectos.</w:t>
             </w:r>
           </w:p>
@@ -15125,7 +15134,7 @@
         <mc:AlternateContent>
           <mc:Choice Requires="wps">
             <w:drawing>
-              <wp:anchor distT="0" distB="0" distL="114300" distR="114300" simplePos="0" relativeHeight="251650560" behindDoc="0" locked="0" layoutInCell="1" allowOverlap="1" wp14:anchorId="44FE0A1F" wp14:editId="522F2194">
+              <wp:anchor distT="0" distB="0" distL="114300" distR="114300" simplePos="0" relativeHeight="251651072" behindDoc="0" locked="0" layoutInCell="1" allowOverlap="1" wp14:anchorId="44FE0A1F" wp14:editId="482C2A9A">
                 <wp:simplePos x="0" y="0"/>
                 <wp:positionH relativeFrom="margin">
                   <wp:align>center</wp:align>
@@ -15210,7 +15219,7 @@
           </mc:Choice>
           <mc:Fallback>
             <w:pict>
-              <v:shape w14:anchorId="44FE0A1F" id="Cuadro de texto 8516" o:spid="_x0000_s1032" type="#_x0000_t202" style="position:absolute;left:0;text-align:left;margin-left:0;margin-top:.55pt;width:204.75pt;height:24.95pt;z-index:251650560;visibility:visible;mso-wrap-style:square;mso-width-percent:0;mso-height-percent:0;mso-wrap-distance-left:9pt;mso-wrap-distance-top:0;mso-wrap-distance-right:9pt;mso-wrap-distance-bottom:0;mso-position-horizontal:center;mso-position-horizontal-relative:margin;mso-position-vertical:absolute;mso-position-vertical-relative:text;mso-width-percent:0;mso-height-percent:0;mso-width-relative:margin;mso-height-relative:margin;v-text-anchor:top" o:gfxdata="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" filled="f" stroked="f" strokeweight=".5pt">
+              <v:shape w14:anchorId="44FE0A1F" id="Cuadro de texto 8516" o:spid="_x0000_s1032" type="#_x0000_t202" style="position:absolute;left:0;text-align:left;margin-left:0;margin-top:.55pt;width:204.75pt;height:24.95pt;z-index:251651072;visibility:visible;mso-wrap-style:square;mso-width-percent:0;mso-height-percent:0;mso-wrap-distance-left:9pt;mso-wrap-distance-top:0;mso-wrap-distance-right:9pt;mso-wrap-distance-bottom:0;mso-position-horizontal:center;mso-position-horizontal-relative:margin;mso-position-vertical:absolute;mso-position-vertical-relative:text;mso-width-percent:0;mso-height-percent:0;mso-width-relative:margin;mso-height-relative:margin;v-text-anchor:top" o:gfxdata="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" filled="f" stroked="f" strokeweight=".5pt">
                 <v:textbox>
                   <w:txbxContent>
                     <w:p>
@@ -15718,7 +15727,7 @@
         <mc:AlternateContent>
           <mc:Choice Requires="wps">
             <w:drawing>
-              <wp:anchor distT="0" distB="0" distL="114300" distR="114300" simplePos="0" relativeHeight="251655680" behindDoc="0" locked="0" layoutInCell="1" allowOverlap="1" wp14:anchorId="39C4411B" wp14:editId="7527F9BD">
+              <wp:anchor distT="0" distB="0" distL="114300" distR="114300" simplePos="0" relativeHeight="251656192" behindDoc="0" locked="0" layoutInCell="1" allowOverlap="1" wp14:anchorId="39C4411B" wp14:editId="616B26DE">
                 <wp:simplePos x="0" y="0"/>
                 <wp:positionH relativeFrom="margin">
                   <wp:posOffset>1657713</wp:posOffset>
@@ -15803,7 +15812,7 @@
           </mc:Choice>
           <mc:Fallback>
             <w:pict>
-              <v:shape w14:anchorId="39C4411B" id="Cuadro de texto 8517" o:spid="_x0000_s1033" type="#_x0000_t202" style="position:absolute;left:0;text-align:left;margin-left:130.55pt;margin-top:5.15pt;width:226.3pt;height:42.85pt;z-index:251655680;visibility:visible;mso-wrap-style:square;mso-width-percent:0;mso-height-percent:0;mso-wrap-distance-left:9pt;mso-wrap-distance-top:0;mso-wrap-distance-right:9pt;mso-wrap-distance-bottom:0;mso-position-horizontal:absolute;mso-position-horizontal-relative:margin;mso-position-vertical:absolute;mso-position-vertical-relative:text;mso-width-percent:0;mso-height-percent:0;mso-width-relative:margin;mso-height-relative:margin;v-text-anchor:top" o:gfxdata="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" filled="f" stroked="f" strokeweight=".5pt">
+              <v:shape w14:anchorId="39C4411B" id="Cuadro de texto 8517" o:spid="_x0000_s1033" type="#_x0000_t202" style="position:absolute;left:0;text-align:left;margin-left:130.55pt;margin-top:5.15pt;width:226.3pt;height:42.85pt;z-index:251656192;visibility:visible;mso-wrap-style:square;mso-width-percent:0;mso-height-percent:0;mso-wrap-distance-left:9pt;mso-wrap-distance-top:0;mso-wrap-distance-right:9pt;mso-wrap-distance-bottom:0;mso-position-horizontal:absolute;mso-position-horizontal-relative:margin;mso-position-vertical:absolute;mso-position-vertical-relative:text;mso-width-percent:0;mso-height-percent:0;mso-width-relative:margin;mso-height-relative:margin;v-text-anchor:top" o:gfxdata="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" filled="f" stroked="f" strokeweight=".5pt">
                 <v:textbox>
                   <w:txbxContent>
                     <w:p>
@@ -15850,12 +15859,12 @@
       <w:pPr>
         <w:pStyle w:val="Ttulo1"/>
       </w:pPr>
-      <w:bookmarkStart w:id="17" w:name="_Toc504719560"/>
+      <w:bookmarkStart w:id="18" w:name="_Toc504719560"/>
       <w:r>
         <w:lastRenderedPageBreak/>
         <w:t>Plan de Adquisiciones</w:t>
       </w:r>
-      <w:bookmarkEnd w:id="17"/>
+      <w:bookmarkEnd w:id="18"/>
     </w:p>
     <w:p>
       <w:pPr>
@@ -22560,7 +22569,7 @@
         <mc:AlternateContent>
           <mc:Choice Requires="wps">
             <w:drawing>
-              <wp:anchor distT="0" distB="0" distL="114300" distR="114300" simplePos="0" relativeHeight="251667968" behindDoc="0" locked="0" layoutInCell="1" allowOverlap="1" wp14:anchorId="2F30D1F0" wp14:editId="19A4B2BC">
+              <wp:anchor distT="0" distB="0" distL="114300" distR="114300" simplePos="0" relativeHeight="251666432" behindDoc="0" locked="0" layoutInCell="1" allowOverlap="1" wp14:anchorId="2F30D1F0" wp14:editId="66BEF314">
                 <wp:simplePos x="0" y="0"/>
                 <wp:positionH relativeFrom="margin">
                   <wp:posOffset>2882265</wp:posOffset>
@@ -22645,7 +22654,7 @@
           </mc:Choice>
           <mc:Fallback>
             <w:pict>
-              <v:shape w14:anchorId="2F30D1F0" id="Cuadro de texto 8518" o:spid="_x0000_s1034" type="#_x0000_t202" style="position:absolute;left:0;text-align:left;margin-left:226.95pt;margin-top:89pt;width:167.5pt;height:24.95pt;z-index:251667968;visibility:visible;mso-wrap-style:square;mso-width-percent:0;mso-height-percent:0;mso-wrap-distance-left:9pt;mso-wrap-distance-top:0;mso-wrap-distance-right:9pt;mso-wrap-distance-bottom:0;mso-position-horizontal:absolute;mso-position-horizontal-relative:margin;mso-position-vertical:absolute;mso-position-vertical-relative:text;mso-width-percent:0;mso-height-percent:0;mso-width-relative:margin;mso-height-relative:margin;v-text-anchor:top" o:gfxdata="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" filled="f" stroked="f" strokeweight=".5pt">
+              <v:shape w14:anchorId="2F30D1F0" id="Cuadro de texto 8518" o:spid="_x0000_s1034" type="#_x0000_t202" style="position:absolute;left:0;text-align:left;margin-left:226.95pt;margin-top:89pt;width:167.5pt;height:24.95pt;z-index:251666432;visibility:visible;mso-wrap-style:square;mso-width-percent:0;mso-height-percent:0;mso-wrap-distance-left:9pt;mso-wrap-distance-top:0;mso-wrap-distance-right:9pt;mso-wrap-distance-bottom:0;mso-position-horizontal:absolute;mso-position-horizontal-relative:margin;mso-position-vertical:absolute;mso-position-vertical-relative:text;mso-width-percent:0;mso-height-percent:0;mso-width-relative:margin;mso-height-relative:margin;v-text-anchor:top" o:gfxdata="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" filled="f" stroked="f" strokeweight=".5pt">
                 <v:textbox>
                   <w:txbxContent>
                     <w:p>
@@ -23041,12 +23050,12 @@
       <w:pPr>
         <w:pStyle w:val="Ttulo1"/>
       </w:pPr>
-      <w:bookmarkStart w:id="18" w:name="_Toc504719561"/>
+      <w:bookmarkStart w:id="19" w:name="_Toc504719561"/>
       <w:r>
         <w:lastRenderedPageBreak/>
         <w:t>Stakeholders</w:t>
       </w:r>
-      <w:bookmarkEnd w:id="18"/>
+      <w:bookmarkEnd w:id="19"/>
     </w:p>
     <w:p>
       <w:pPr>
@@ -23083,25 +23092,49 @@
         <w:rPr>
           <w:rFonts w:ascii="Arial" w:eastAsia="Arial" w:hAnsi="Arial" w:cs="Arial"/>
         </w:rPr>
-        <w:t xml:space="preserve">Primarios: Todos aquellos que tiene una relación financiera, con la entidad, como los accionistas, proveedores, clientes y trabajadores. </w:t>
-      </w:r>
-    </w:p>
-    <w:p>
-      <w:pPr>
-        <w:spacing w:after="155" w:line="360" w:lineRule="auto"/>
-        <w:ind w:left="-5" w:hanging="10"/>
-      </w:pPr>
-      <w:r>
-        <w:rPr>
-          <w:rFonts w:ascii="Arial" w:eastAsia="Arial" w:hAnsi="Arial" w:cs="Arial"/>
-        </w:rPr>
-        <w:t>Secundarios: Aquellos que no participan directamente con la empresa pero que de alguna manera pueden verse afectados como competidores, medi</w:t>
+        <w:t>Externos</w:t>
       </w:r>
       <w:r>
         <w:rPr>
           <w:rFonts w:ascii="Arial" w:eastAsia="Arial" w:hAnsi="Arial" w:cs="Arial"/>
         </w:rPr>
-        <w:t>os de comunicación, vecinos, etc., como se muestra en la tabla 17.</w:t>
+        <w:t xml:space="preserve">: Todos aquellos que tiene una relación financiera, con la entidad, como los accionistas, proveedores, clientes y trabajadores. </w:t>
+      </w:r>
+    </w:p>
+    <w:p>
+      <w:pPr>
+        <w:spacing w:after="155" w:line="360" w:lineRule="auto"/>
+        <w:ind w:left="-5" w:hanging="10"/>
+      </w:pPr>
+      <w:r>
+        <w:rPr>
+          <w:rFonts w:ascii="Arial" w:eastAsia="Arial" w:hAnsi="Arial" w:cs="Arial"/>
+        </w:rPr>
+        <w:t>Internos</w:t>
+      </w:r>
+      <w:r>
+        <w:rPr>
+          <w:rFonts w:ascii="Arial" w:eastAsia="Arial" w:hAnsi="Arial" w:cs="Arial"/>
+        </w:rPr>
+        <w:t>: Aquellos que no participan directamente con la empresa pero que de alguna manera pueden verse afectados como competidores, medi</w:t>
+      </w:r>
+      <w:r>
+        <w:rPr>
+          <w:rFonts w:ascii="Arial" w:eastAsia="Arial" w:hAnsi="Arial" w:cs="Arial"/>
+        </w:rPr>
+        <w:t>os de comunicación, vecinos, etc., como se muestra en la tabla 17</w:t>
+      </w:r>
+      <w:r>
+        <w:rPr>
+          <w:rFonts w:ascii="Arial" w:eastAsia="Arial" w:hAnsi="Arial" w:cs="Arial"/>
+        </w:rPr>
+        <w:t xml:space="preserve"> y 18</w:t>
+      </w:r>
+      <w:r>
+        <w:rPr>
+          <w:rFonts w:ascii="Arial" w:eastAsia="Arial" w:hAnsi="Arial" w:cs="Arial"/>
+        </w:rPr>
+        <w:t>.</w:t>
       </w:r>
       <w:r>
         <w:rPr>
@@ -23109,59 +23142,73 @@
         </w:rPr>
         <w:t xml:space="preserve"> </w:t>
       </w:r>
-      <w:bookmarkStart w:id="19" w:name="_GoBack"/>
-      <w:bookmarkEnd w:id="19"/>
+    </w:p>
+    <w:p/>
+    <w:p>
+      <w:pPr>
+        <w:pStyle w:val="Ttulo2"/>
+      </w:pPr>
+      <w:bookmarkStart w:id="20" w:name="_Toc504719562"/>
+      <w:r>
+        <w:t>Stakeholders Externos</w:t>
+      </w:r>
+      <w:bookmarkEnd w:id="20"/>
     </w:p>
     <w:tbl>
       <w:tblPr>
         <w:tblStyle w:val="Tabladecuadrcula4-nfasis5"/>
-        <w:tblW w:w="8579" w:type="dxa"/>
+        <w:tblW w:w="9447" w:type="dxa"/>
         <w:tblLook w:val="04A0" w:firstRow="1" w:lastRow="0" w:firstColumn="1" w:lastColumn="0" w:noHBand="0" w:noVBand="1"/>
       </w:tblPr>
       <w:tblGrid>
-        <w:gridCol w:w="4289"/>
-        <w:gridCol w:w="4290"/>
+        <w:gridCol w:w="1285"/>
+        <w:gridCol w:w="2224"/>
+        <w:gridCol w:w="5938"/>
       </w:tblGrid>
       <w:tr>
         <w:trPr>
           <w:cnfStyle w:val="100000000000" w:firstRow="1" w:lastRow="0" w:firstColumn="0" w:lastColumn="0" w:oddVBand="0" w:evenVBand="0" w:oddHBand="0" w:evenHBand="0" w:firstRowFirstColumn="0" w:firstRowLastColumn="0" w:lastRowFirstColumn="0" w:lastRowLastColumn="0"/>
-          <w:trHeight w:val="451"/>
+          <w:trHeight w:val="953"/>
         </w:trPr>
         <w:tc>
           <w:tcPr>
             <w:cnfStyle w:val="001000000000" w:firstRow="0" w:lastRow="0" w:firstColumn="1" w:lastColumn="0" w:oddVBand="0" w:evenVBand="0" w:oddHBand="0" w:evenHBand="0" w:firstRowFirstColumn="0" w:firstRowLastColumn="0" w:lastRowFirstColumn="0" w:lastRowLastColumn="0"/>
-            <w:tcW w:w="4289" w:type="dxa"/>
-          </w:tcPr>
-          <w:p>
-            <w:pPr>
-              <w:ind w:right="61"/>
-              <w:jc w:val="center"/>
-            </w:pPr>
-            <w:r>
-              <w:rPr>
-                <w:rFonts w:ascii="Arial" w:eastAsia="Arial" w:hAnsi="Arial" w:cs="Arial"/>
-                <w:color w:val="FFFFFF"/>
-              </w:rPr>
-              <w:t xml:space="preserve">Primarios </w:t>
-            </w:r>
-          </w:p>
-        </w:tc>
-        <w:tc>
-          <w:tcPr>
-            <w:tcW w:w="4290" w:type="dxa"/>
-          </w:tcPr>
-          <w:p>
-            <w:pPr>
-              <w:ind w:right="64"/>
+            <w:tcW w:w="1285" w:type="dxa"/>
+          </w:tcPr>
+          <w:p>
+            <w:pPr>
+              <w:jc w:val="center"/>
+            </w:pPr>
+            <w:r>
+              <w:t>Número</w:t>
+            </w:r>
+          </w:p>
+        </w:tc>
+        <w:tc>
+          <w:tcPr>
+            <w:tcW w:w="2224" w:type="dxa"/>
+          </w:tcPr>
+          <w:p>
+            <w:pPr>
               <w:jc w:val="center"/>
               <w:cnfStyle w:val="100000000000" w:firstRow="1" w:lastRow="0" w:firstColumn="0" w:lastColumn="0" w:oddVBand="0" w:evenVBand="0" w:oddHBand="0" w:evenHBand="0" w:firstRowFirstColumn="0" w:firstRowLastColumn="0" w:lastRowFirstColumn="0" w:lastRowLastColumn="0"/>
             </w:pPr>
             <w:r>
-              <w:rPr>
-                <w:rFonts w:ascii="Arial" w:eastAsia="Arial" w:hAnsi="Arial" w:cs="Arial"/>
-                <w:color w:val="FFFFFF"/>
-              </w:rPr>
-              <w:t xml:space="preserve">Secundarios </w:t>
+              <w:t>Organización / Persona</w:t>
+            </w:r>
+          </w:p>
+        </w:tc>
+        <w:tc>
+          <w:tcPr>
+            <w:tcW w:w="5938" w:type="dxa"/>
+          </w:tcPr>
+          <w:p>
+            <w:pPr>
+              <w:jc w:val="center"/>
+              <w:cnfStyle w:val="100000000000" w:firstRow="1" w:lastRow="0" w:firstColumn="0" w:lastColumn="0" w:oddVBand="0" w:evenVBand="0" w:oddHBand="0" w:evenHBand="0" w:firstRowFirstColumn="0" w:firstRowLastColumn="0" w:lastRowFirstColumn="0" w:lastRowLastColumn="0"/>
+            </w:pPr>
+            <w:r>
+              <w:t>Descripción</w:t>
             </w:r>
           </w:p>
         </w:tc>
@@ -23169,224 +23216,139 @@
       <w:tr>
         <w:trPr>
           <w:cnfStyle w:val="000000100000" w:firstRow="0" w:lastRow="0" w:firstColumn="0" w:lastColumn="0" w:oddVBand="0" w:evenVBand="0" w:oddHBand="1" w:evenHBand="0" w:firstRowFirstColumn="0" w:firstRowLastColumn="0" w:lastRowFirstColumn="0" w:lastRowLastColumn="0"/>
-          <w:trHeight w:val="1112"/>
+          <w:trHeight w:val="462"/>
         </w:trPr>
         <w:tc>
           <w:tcPr>
             <w:cnfStyle w:val="001000000000" w:firstRow="0" w:lastRow="0" w:firstColumn="1" w:lastColumn="0" w:oddVBand="0" w:evenVBand="0" w:oddHBand="0" w:evenHBand="0" w:firstRowFirstColumn="0" w:firstRowLastColumn="0" w:lastRowFirstColumn="0" w:lastRowLastColumn="0"/>
-            <w:tcW w:w="4289" w:type="dxa"/>
-          </w:tcPr>
-          <w:p>
-            <w:pPr>
-              <w:ind w:right="66"/>
-              <w:jc w:val="center"/>
+            <w:tcW w:w="1285" w:type="dxa"/>
+          </w:tcPr>
+          <w:p>
+            <w:pPr>
+              <w:jc w:val="center"/>
+            </w:pPr>
+            <w:r>
+              <w:t>1</w:t>
+            </w:r>
+          </w:p>
+        </w:tc>
+        <w:tc>
+          <w:tcPr>
+            <w:tcW w:w="2224" w:type="dxa"/>
+          </w:tcPr>
+          <w:p>
+            <w:pPr>
+              <w:jc w:val="center"/>
+              <w:cnfStyle w:val="000000100000" w:firstRow="0" w:lastRow="0" w:firstColumn="0" w:lastColumn="0" w:oddVBand="0" w:evenVBand="0" w:oddHBand="1" w:evenHBand="0" w:firstRowFirstColumn="0" w:firstRowLastColumn="0" w:lastRowFirstColumn="0" w:lastRowLastColumn="0"/>
             </w:pPr>
             <w:r>
               <w:rPr>
                 <w:rFonts w:ascii="Arial" w:eastAsia="Arial" w:hAnsi="Arial" w:cs="Arial"/>
               </w:rPr>
-              <w:t xml:space="preserve">Proveedores de comunicación: </w:t>
-            </w:r>
-          </w:p>
-          <w:p>
-            <w:pPr>
-              <w:ind w:left="322" w:right="386" w:firstLine="41"/>
+              <w:t>Fundaciones</w:t>
+            </w:r>
+          </w:p>
+        </w:tc>
+        <w:tc>
+          <w:tcPr>
+            <w:tcW w:w="5938" w:type="dxa"/>
+          </w:tcPr>
+          <w:p>
+            <w:pPr>
+              <w:jc w:val="center"/>
+              <w:cnfStyle w:val="000000100000" w:firstRow="0" w:lastRow="0" w:firstColumn="0" w:lastColumn="0" w:oddVBand="0" w:evenVBand="0" w:oddHBand="1" w:evenHBand="0" w:firstRowFirstColumn="0" w:firstRowLastColumn="0" w:lastRowFirstColumn="0" w:lastRowLastColumn="0"/>
             </w:pPr>
             <w:r>
               <w:rPr>
                 <w:rFonts w:ascii="Arial" w:eastAsia="Arial" w:hAnsi="Arial" w:cs="Arial"/>
               </w:rPr>
-              <w:t xml:space="preserve">Tener mínimo un enlace que servicio de internet de banda ancha </w:t>
-            </w:r>
+              <w:t>Organizaciones que contribuyan al fomento y distribución</w:t>
+            </w:r>
+          </w:p>
+          <w:p>
+            <w:pPr>
+              <w:pStyle w:val="Prrafodelista"/>
+              <w:spacing w:after="0" w:line="240" w:lineRule="auto"/>
+              <w:jc w:val="center"/>
+              <w:cnfStyle w:val="000000100000" w:firstRow="0" w:lastRow="0" w:firstColumn="0" w:lastColumn="0" w:oddVBand="0" w:evenVBand="0" w:oddHBand="1" w:evenHBand="0" w:firstRowFirstColumn="0" w:firstRowLastColumn="0" w:lastRowFirstColumn="0" w:lastRowLastColumn="0"/>
+            </w:pPr>
             <w:r>
               <w:rPr>
                 <w:rFonts w:ascii="Arial" w:eastAsia="Arial" w:hAnsi="Arial" w:cs="Arial"/>
-                <w:b w:val="0"/>
-              </w:rPr>
-              <w:t>y telefonía</w:t>
-            </w:r>
-            <w:r>
-              <w:rPr>
-                <w:rFonts w:ascii="Arial" w:eastAsia="Arial" w:hAnsi="Arial" w:cs="Arial"/>
-              </w:rPr>
-              <w:t xml:space="preserve">. </w:t>
-            </w:r>
-          </w:p>
-        </w:tc>
-        <w:tc>
-          <w:tcPr>
-            <w:tcW w:w="4290" w:type="dxa"/>
-          </w:tcPr>
-          <w:p>
-            <w:pPr>
-              <w:jc w:val="center"/>
-              <w:cnfStyle w:val="000000100000" w:firstRow="0" w:lastRow="0" w:firstColumn="0" w:lastColumn="0" w:oddVBand="0" w:evenVBand="0" w:oddHBand="1" w:evenHBand="0" w:firstRowFirstColumn="0" w:firstRowLastColumn="0" w:lastRowFirstColumn="0" w:lastRowLastColumn="0"/>
-            </w:pPr>
-            <w:r>
-              <w:rPr>
-                <w:rFonts w:ascii="Arial" w:eastAsia="Arial" w:hAnsi="Arial" w:cs="Arial"/>
-              </w:rPr>
-              <w:t xml:space="preserve">Fundaciones: Organizaciones que contribuyan al fomento y distribución </w:t>
-            </w:r>
-          </w:p>
-          <w:p>
-            <w:pPr>
-              <w:jc w:val="center"/>
-              <w:cnfStyle w:val="000000100000" w:firstRow="0" w:lastRow="0" w:firstColumn="0" w:lastColumn="0" w:oddVBand="0" w:evenVBand="0" w:oddHBand="1" w:evenHBand="0" w:firstRowFirstColumn="0" w:firstRowLastColumn="0" w:lastRowFirstColumn="0" w:lastRowLastColumn="0"/>
-            </w:pPr>
-            <w:r>
-              <w:rPr>
-                <w:rFonts w:ascii="Arial" w:eastAsia="Arial" w:hAnsi="Arial" w:cs="Arial"/>
-              </w:rPr>
-              <w:t xml:space="preserve">del producto final, con la intención de sensibilizar al cliente. </w:t>
+              </w:rPr>
+              <w:t>del producto final, con la intención de sensibilizar al cliente.</w:t>
             </w:r>
           </w:p>
         </w:tc>
       </w:tr>
       <w:tr>
         <w:trPr>
-          <w:trHeight w:val="1116"/>
+          <w:trHeight w:val="462"/>
         </w:trPr>
         <w:tc>
           <w:tcPr>
             <w:cnfStyle w:val="001000000000" w:firstRow="0" w:lastRow="0" w:firstColumn="1" w:lastColumn="0" w:oddVBand="0" w:evenVBand="0" w:oddHBand="0" w:evenHBand="0" w:firstRowFirstColumn="0" w:firstRowLastColumn="0" w:lastRowFirstColumn="0" w:lastRowLastColumn="0"/>
-            <w:tcW w:w="4289" w:type="dxa"/>
-          </w:tcPr>
-          <w:p>
-            <w:pPr>
-              <w:jc w:val="center"/>
+            <w:tcW w:w="1285" w:type="dxa"/>
+          </w:tcPr>
+          <w:p>
+            <w:pPr>
+              <w:jc w:val="center"/>
+            </w:pPr>
+            <w:r>
+              <w:t>2</w:t>
+            </w:r>
+          </w:p>
+        </w:tc>
+        <w:tc>
+          <w:tcPr>
+            <w:tcW w:w="2224" w:type="dxa"/>
+          </w:tcPr>
+          <w:p>
+            <w:pPr>
+              <w:jc w:val="center"/>
+              <w:cnfStyle w:val="000000000000" w:firstRow="0" w:lastRow="0" w:firstColumn="0" w:lastColumn="0" w:oddVBand="0" w:evenVBand="0" w:oddHBand="0" w:evenHBand="0" w:firstRowFirstColumn="0" w:firstRowLastColumn="0" w:lastRowFirstColumn="0" w:lastRowLastColumn="0"/>
             </w:pPr>
             <w:r>
               <w:rPr>
                 <w:rFonts w:ascii="Arial" w:eastAsia="Arial" w:hAnsi="Arial" w:cs="Arial"/>
               </w:rPr>
-              <w:t xml:space="preserve">Proveedores de Hardware: Tener proveedores que ofrezcan buenos </w:t>
-            </w:r>
-          </w:p>
-          <w:p>
-            <w:pPr>
-              <w:jc w:val="center"/>
+              <w:t>Medios de Comunicación</w:t>
+            </w:r>
+          </w:p>
+        </w:tc>
+        <w:tc>
+          <w:tcPr>
+            <w:tcW w:w="5938" w:type="dxa"/>
+          </w:tcPr>
+          <w:p>
+            <w:pPr>
+              <w:pStyle w:val="Prrafodelista"/>
+              <w:spacing w:after="0" w:line="240" w:lineRule="auto"/>
+              <w:jc w:val="center"/>
+              <w:cnfStyle w:val="000000000000" w:firstRow="0" w:lastRow="0" w:firstColumn="0" w:lastColumn="0" w:oddVBand="0" w:evenVBand="0" w:oddHBand="0" w:evenHBand="0" w:firstRowFirstColumn="0" w:firstRowLastColumn="0" w:lastRowFirstColumn="0" w:lastRowLastColumn="0"/>
             </w:pPr>
             <w:r>
               <w:rPr>
                 <w:rFonts w:ascii="Arial" w:eastAsia="Arial" w:hAnsi="Arial" w:cs="Arial"/>
               </w:rPr>
-              <w:t xml:space="preserve">equipos de tecnología que ayuden al desarrollo del proyecto. </w:t>
-            </w:r>
-          </w:p>
-        </w:tc>
-        <w:tc>
-          <w:tcPr>
-            <w:tcW w:w="4290" w:type="dxa"/>
-          </w:tcPr>
-          <w:p>
-            <w:pPr>
-              <w:jc w:val="center"/>
-              <w:cnfStyle w:val="000000000000" w:firstRow="0" w:lastRow="0" w:firstColumn="0" w:lastColumn="0" w:oddVBand="0" w:evenVBand="0" w:oddHBand="0" w:evenHBand="0" w:firstRowFirstColumn="0" w:firstRowLastColumn="0" w:lastRowFirstColumn="0" w:lastRowLastColumn="0"/>
-            </w:pPr>
-            <w:r>
-              <w:rPr>
-                <w:rFonts w:ascii="Arial" w:eastAsia="Arial" w:hAnsi="Arial" w:cs="Arial"/>
-              </w:rPr>
-              <w:t xml:space="preserve">Medios de Comunicación: Empresas que ayuden a difundir el producto en los diferentes medios de comunicación. </w:t>
-            </w:r>
-          </w:p>
-        </w:tc>
-      </w:tr>
-      <w:tr>
-        <w:trPr>
-          <w:cnfStyle w:val="000000100000" w:firstRow="0" w:lastRow="0" w:firstColumn="0" w:lastColumn="0" w:oddVBand="0" w:evenVBand="0" w:oddHBand="1" w:evenHBand="0" w:firstRowFirstColumn="0" w:firstRowLastColumn="0" w:lastRowFirstColumn="0" w:lastRowLastColumn="0"/>
-          <w:trHeight w:val="1112"/>
-        </w:trPr>
-        <w:tc>
-          <w:tcPr>
-            <w:cnfStyle w:val="001000000000" w:firstRow="0" w:lastRow="0" w:firstColumn="1" w:lastColumn="0" w:oddVBand="0" w:evenVBand="0" w:oddHBand="0" w:evenHBand="0" w:firstRowFirstColumn="0" w:firstRowLastColumn="0" w:lastRowFirstColumn="0" w:lastRowLastColumn="0"/>
-            <w:tcW w:w="4289" w:type="dxa"/>
-          </w:tcPr>
-          <w:p>
-            <w:pPr>
-              <w:jc w:val="center"/>
-            </w:pPr>
-            <w:r>
-              <w:rPr>
-                <w:rFonts w:ascii="Arial" w:eastAsia="Arial" w:hAnsi="Arial" w:cs="Arial"/>
-              </w:rPr>
-              <w:t xml:space="preserve">Accionistas: </w:t>
-            </w:r>
-            <w:proofErr w:type="spellStart"/>
-            <w:r>
-              <w:rPr>
-                <w:rFonts w:ascii="Arial" w:eastAsia="Arial" w:hAnsi="Arial" w:cs="Arial"/>
-              </w:rPr>
-              <w:t>Wiskas</w:t>
-            </w:r>
-            <w:proofErr w:type="spellEnd"/>
-            <w:r>
-              <w:rPr>
-                <w:rFonts w:ascii="Arial" w:eastAsia="Arial" w:hAnsi="Arial" w:cs="Arial"/>
-              </w:rPr>
-              <w:t xml:space="preserve"> como principal accionista de alimento para la fase de pruebas e implementación. </w:t>
-            </w:r>
-          </w:p>
-        </w:tc>
-        <w:tc>
-          <w:tcPr>
-            <w:tcW w:w="4290" w:type="dxa"/>
-            <w:vMerge w:val="restart"/>
-          </w:tcPr>
-          <w:p>
-            <w:pPr>
-              <w:cnfStyle w:val="000000100000" w:firstRow="0" w:lastRow="0" w:firstColumn="0" w:lastColumn="0" w:oddVBand="0" w:evenVBand="0" w:oddHBand="1" w:evenHBand="0" w:firstRowFirstColumn="0" w:firstRowLastColumn="0" w:lastRowFirstColumn="0" w:lastRowLastColumn="0"/>
-            </w:pPr>
-          </w:p>
-        </w:tc>
-      </w:tr>
-      <w:tr>
-        <w:trPr>
-          <w:trHeight w:val="1115"/>
-        </w:trPr>
-        <w:tc>
-          <w:tcPr>
-            <w:cnfStyle w:val="001000000000" w:firstRow="0" w:lastRow="0" w:firstColumn="1" w:lastColumn="0" w:oddVBand="0" w:evenVBand="0" w:oddHBand="0" w:evenHBand="0" w:firstRowFirstColumn="0" w:firstRowLastColumn="0" w:lastRowFirstColumn="0" w:lastRowLastColumn="0"/>
-            <w:tcW w:w="4289" w:type="dxa"/>
-          </w:tcPr>
-          <w:p>
-            <w:pPr>
-              <w:jc w:val="center"/>
-            </w:pPr>
-            <w:r>
-              <w:rPr>
-                <w:rFonts w:ascii="Arial" w:eastAsia="Arial" w:hAnsi="Arial" w:cs="Arial"/>
-              </w:rPr>
-              <w:t xml:space="preserve">Consultorías: Principalmente capacitadores que ayuden al </w:t>
-            </w:r>
-          </w:p>
-          <w:p>
-            <w:pPr>
-              <w:jc w:val="center"/>
-            </w:pPr>
-            <w:r>
-              <w:rPr>
-                <w:rFonts w:ascii="Arial" w:eastAsia="Arial" w:hAnsi="Arial" w:cs="Arial"/>
-              </w:rPr>
-              <w:t xml:space="preserve">aprendizaje de nuevas tecnologías para aplicarlo en el proyecto. </w:t>
-            </w:r>
-          </w:p>
-        </w:tc>
-        <w:tc>
-          <w:tcPr>
-            <w:tcW w:w="0" w:type="auto"/>
-            <w:vMerge/>
-          </w:tcPr>
-          <w:p>
-            <w:pPr>
-              <w:cnfStyle w:val="000000000000" w:firstRow="0" w:lastRow="0" w:firstColumn="0" w:lastColumn="0" w:oddVBand="0" w:evenVBand="0" w:oddHBand="0" w:evenHBand="0" w:firstRowFirstColumn="0" w:firstRowLastColumn="0" w:lastRowFirstColumn="0" w:lastRowLastColumn="0"/>
-            </w:pPr>
+              <w:t>Empresas que ayuden a difundir el producto en los diferentes medios de comunicación.</w:t>
+            </w:r>
           </w:p>
         </w:tc>
       </w:tr>
     </w:tbl>
     <w:p>
+      <w:pPr>
+        <w:pStyle w:val="Prrafodelista"/>
+        <w:spacing w:line="480" w:lineRule="auto"/>
+        <w:ind w:left="1416"/>
+        <w:jc w:val="both"/>
+        <w:rPr>
+          <w:rFonts w:ascii="Arial" w:hAnsi="Arial" w:cs="Arial"/>
+          <w:sz w:val="32"/>
+          <w:szCs w:val="32"/>
+        </w:rPr>
+      </w:pPr>
       <w:r>
         <w:rPr>
           <w:rFonts w:ascii="Arial" w:hAnsi="Arial" w:cs="Arial"/>
@@ -23396,13 +23358,13 @@
         <mc:AlternateContent>
           <mc:Choice Requires="wps">
             <w:drawing>
-              <wp:anchor distT="0" distB="0" distL="114300" distR="114300" simplePos="0" relativeHeight="251659776" behindDoc="0" locked="0" layoutInCell="1" allowOverlap="1" wp14:anchorId="426C6D6B" wp14:editId="5E699F80">
+              <wp:anchor distT="0" distB="0" distL="114300" distR="114300" simplePos="0" relativeHeight="251658752" behindDoc="0" locked="0" layoutInCell="1" allowOverlap="1" wp14:anchorId="426C6D6B" wp14:editId="46803DB4">
                 <wp:simplePos x="0" y="0"/>
                 <wp:positionH relativeFrom="margin">
-                  <wp:posOffset>1896473</wp:posOffset>
+                  <wp:posOffset>1604010</wp:posOffset>
                 </wp:positionH>
                 <wp:positionV relativeFrom="paragraph">
-                  <wp:posOffset>181519</wp:posOffset>
+                  <wp:posOffset>46355</wp:posOffset>
                 </wp:positionV>
                 <wp:extent cx="2390775" cy="316872"/>
                 <wp:effectExtent l="0" t="0" r="0" b="6985"/>
@@ -23458,6 +23420,14 @@
                               </w:rPr>
                               <w:t>Stakeholders</w:t>
                             </w:r>
+                            <w:r>
+                              <w:rPr>
+                                <w:rFonts w:ascii="Arial" w:hAnsi="Arial" w:cs="Arial"/>
+                                <w:sz w:val="20"/>
+                                <w:lang w:val="es-ES"/>
+                              </w:rPr>
+                              <w:t xml:space="preserve"> Externas</w:t>
+                            </w:r>
                           </w:p>
                         </w:txbxContent>
                       </wps:txbx>
@@ -23481,7 +23451,7 @@
           </mc:Choice>
           <mc:Fallback>
             <w:pict>
-              <v:shape w14:anchorId="426C6D6B" id="Cuadro de texto 8519" o:spid="_x0000_s1035" type="#_x0000_t202" style="position:absolute;left:0;text-align:left;margin-left:149.35pt;margin-top:14.3pt;width:188.25pt;height:24.95pt;z-index:251659776;visibility:visible;mso-wrap-style:square;mso-width-percent:0;mso-height-percent:0;mso-wrap-distance-left:9pt;mso-wrap-distance-top:0;mso-wrap-distance-right:9pt;mso-wrap-distance-bottom:0;mso-position-horizontal:absolute;mso-position-horizontal-relative:margin;mso-position-vertical:absolute;mso-position-vertical-relative:text;mso-width-percent:0;mso-height-percent:0;mso-width-relative:margin;mso-height-relative:margin;v-text-anchor:top" o:gfxdata="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" filled="f" stroked="f" strokeweight=".5pt">
+              <v:shape w14:anchorId="426C6D6B" id="Cuadro de texto 8519" o:spid="_x0000_s1035" type="#_x0000_t202" style="position:absolute;left:0;text-align:left;margin-left:126.3pt;margin-top:3.65pt;width:188.25pt;height:24.95pt;z-index:251658752;visibility:visible;mso-wrap-style:square;mso-width-percent:0;mso-height-percent:0;mso-wrap-distance-left:9pt;mso-wrap-distance-top:0;mso-wrap-distance-right:9pt;mso-wrap-distance-bottom:0;mso-position-horizontal:absolute;mso-position-horizontal-relative:margin;mso-position-vertical:absolute;mso-position-vertical-relative:text;mso-width-percent:0;mso-height-percent:0;mso-width-relative:margin;mso-height-relative:margin;v-text-anchor:top" o:gfxdata="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" filled="f" stroked="f" strokeweight=".5pt">
                 <v:textbox>
                   <w:txbxContent>
                     <w:p>
@@ -23514,6 +23484,14 @@
                         </w:rPr>
                         <w:t>Stakeholders</w:t>
                       </w:r>
+                      <w:r>
+                        <w:rPr>
+                          <w:rFonts w:ascii="Arial" w:hAnsi="Arial" w:cs="Arial"/>
+                          <w:sz w:val="20"/>
+                          <w:lang w:val="es-ES"/>
+                        </w:rPr>
+                        <w:t xml:space="preserve"> Externas</w:t>
+                      </w:r>
                     </w:p>
                   </w:txbxContent>
                 </v:textbox>
@@ -23523,338 +23501,6 @@
           </mc:Fallback>
         </mc:AlternateContent>
       </w:r>
-      <w:r>
-        <w:rPr>
-          <w:rFonts w:ascii="Arial" w:eastAsia="Arial" w:hAnsi="Arial" w:cs="Arial"/>
-        </w:rPr>
-        <w:t xml:space="preserve"> </w:t>
-      </w:r>
-    </w:p>
-    <w:p/>
-    <w:p>
-      <w:pPr>
-        <w:pStyle w:val="Ttulo2"/>
-      </w:pPr>
-      <w:bookmarkStart w:id="20" w:name="_Toc504719562"/>
-      <w:r>
-        <w:t>Stakeholders Externos</w:t>
-      </w:r>
-      <w:bookmarkEnd w:id="20"/>
-    </w:p>
-    <w:tbl>
-      <w:tblPr>
-        <w:tblStyle w:val="Tabladecuadrcula4-nfasis11"/>
-        <w:tblW w:w="9447" w:type="dxa"/>
-        <w:tblLook w:val="04A0" w:firstRow="1" w:lastRow="0" w:firstColumn="1" w:lastColumn="0" w:noHBand="0" w:noVBand="1"/>
-      </w:tblPr>
-      <w:tblGrid>
-        <w:gridCol w:w="1285"/>
-        <w:gridCol w:w="2224"/>
-        <w:gridCol w:w="5938"/>
-      </w:tblGrid>
-      <w:tr>
-        <w:trPr>
-          <w:cnfStyle w:val="100000000000" w:firstRow="1" w:lastRow="0" w:firstColumn="0" w:lastColumn="0" w:oddVBand="0" w:evenVBand="0" w:oddHBand="0" w:evenHBand="0" w:firstRowFirstColumn="0" w:firstRowLastColumn="0" w:lastRowFirstColumn="0" w:lastRowLastColumn="0"/>
-          <w:trHeight w:val="953"/>
-        </w:trPr>
-        <w:tc>
-          <w:tcPr>
-            <w:cnfStyle w:val="001000000000" w:firstRow="0" w:lastRow="0" w:firstColumn="1" w:lastColumn="0" w:oddVBand="0" w:evenVBand="0" w:oddHBand="0" w:evenHBand="0" w:firstRowFirstColumn="0" w:firstRowLastColumn="0" w:lastRowFirstColumn="0" w:lastRowLastColumn="0"/>
-            <w:tcW w:w="1285" w:type="dxa"/>
-          </w:tcPr>
-          <w:p>
-            <w:pPr>
-              <w:jc w:val="center"/>
-            </w:pPr>
-            <w:r>
-              <w:t>Número</w:t>
-            </w:r>
-          </w:p>
-        </w:tc>
-        <w:tc>
-          <w:tcPr>
-            <w:tcW w:w="2224" w:type="dxa"/>
-          </w:tcPr>
-          <w:p>
-            <w:pPr>
-              <w:jc w:val="center"/>
-              <w:cnfStyle w:val="100000000000" w:firstRow="1" w:lastRow="0" w:firstColumn="0" w:lastColumn="0" w:oddVBand="0" w:evenVBand="0" w:oddHBand="0" w:evenHBand="0" w:firstRowFirstColumn="0" w:firstRowLastColumn="0" w:lastRowFirstColumn="0" w:lastRowLastColumn="0"/>
-            </w:pPr>
-            <w:r>
-              <w:t>Organización / Persona</w:t>
-            </w:r>
-          </w:p>
-        </w:tc>
-        <w:tc>
-          <w:tcPr>
-            <w:tcW w:w="5938" w:type="dxa"/>
-          </w:tcPr>
-          <w:p>
-            <w:pPr>
-              <w:jc w:val="center"/>
-              <w:cnfStyle w:val="100000000000" w:firstRow="1" w:lastRow="0" w:firstColumn="0" w:lastColumn="0" w:oddVBand="0" w:evenVBand="0" w:oddHBand="0" w:evenHBand="0" w:firstRowFirstColumn="0" w:firstRowLastColumn="0" w:lastRowFirstColumn="0" w:lastRowLastColumn="0"/>
-            </w:pPr>
-            <w:r>
-              <w:t>Descripción</w:t>
-            </w:r>
-          </w:p>
-        </w:tc>
-      </w:tr>
-      <w:tr>
-        <w:trPr>
-          <w:cnfStyle w:val="000000100000" w:firstRow="0" w:lastRow="0" w:firstColumn="0" w:lastColumn="0" w:oddVBand="0" w:evenVBand="0" w:oddHBand="1" w:evenHBand="0" w:firstRowFirstColumn="0" w:firstRowLastColumn="0" w:lastRowFirstColumn="0" w:lastRowLastColumn="0"/>
-          <w:trHeight w:val="462"/>
-        </w:trPr>
-        <w:tc>
-          <w:tcPr>
-            <w:cnfStyle w:val="001000000000" w:firstRow="0" w:lastRow="0" w:firstColumn="1" w:lastColumn="0" w:oddVBand="0" w:evenVBand="0" w:oddHBand="0" w:evenHBand="0" w:firstRowFirstColumn="0" w:firstRowLastColumn="0" w:lastRowFirstColumn="0" w:lastRowLastColumn="0"/>
-            <w:tcW w:w="1285" w:type="dxa"/>
-          </w:tcPr>
-          <w:p>
-            <w:pPr>
-              <w:jc w:val="center"/>
-            </w:pPr>
-          </w:p>
-        </w:tc>
-        <w:tc>
-          <w:tcPr>
-            <w:tcW w:w="2224" w:type="dxa"/>
-          </w:tcPr>
-          <w:p>
-            <w:pPr>
-              <w:jc w:val="center"/>
-              <w:cnfStyle w:val="000000100000" w:firstRow="0" w:lastRow="0" w:firstColumn="0" w:lastColumn="0" w:oddVBand="0" w:evenVBand="0" w:oddHBand="1" w:evenHBand="0" w:firstRowFirstColumn="0" w:firstRowLastColumn="0" w:lastRowFirstColumn="0" w:lastRowLastColumn="0"/>
-            </w:pPr>
-          </w:p>
-        </w:tc>
-        <w:tc>
-          <w:tcPr>
-            <w:tcW w:w="5938" w:type="dxa"/>
-          </w:tcPr>
-          <w:p>
-            <w:pPr>
-              <w:pStyle w:val="Prrafodelista"/>
-              <w:spacing w:after="0" w:line="240" w:lineRule="auto"/>
-              <w:jc w:val="both"/>
-              <w:cnfStyle w:val="000000100000" w:firstRow="0" w:lastRow="0" w:firstColumn="0" w:lastColumn="0" w:oddVBand="0" w:evenVBand="0" w:oddHBand="1" w:evenHBand="0" w:firstRowFirstColumn="0" w:firstRowLastColumn="0" w:lastRowFirstColumn="0" w:lastRowLastColumn="0"/>
-            </w:pPr>
-          </w:p>
-        </w:tc>
-      </w:tr>
-      <w:tr>
-        <w:trPr>
-          <w:trHeight w:val="462"/>
-        </w:trPr>
-        <w:tc>
-          <w:tcPr>
-            <w:cnfStyle w:val="001000000000" w:firstRow="0" w:lastRow="0" w:firstColumn="1" w:lastColumn="0" w:oddVBand="0" w:evenVBand="0" w:oddHBand="0" w:evenHBand="0" w:firstRowFirstColumn="0" w:firstRowLastColumn="0" w:lastRowFirstColumn="0" w:lastRowLastColumn="0"/>
-            <w:tcW w:w="1285" w:type="dxa"/>
-          </w:tcPr>
-          <w:p>
-            <w:pPr>
-              <w:jc w:val="center"/>
-            </w:pPr>
-          </w:p>
-        </w:tc>
-        <w:tc>
-          <w:tcPr>
-            <w:tcW w:w="2224" w:type="dxa"/>
-          </w:tcPr>
-          <w:p>
-            <w:pPr>
-              <w:jc w:val="center"/>
-              <w:cnfStyle w:val="000000000000" w:firstRow="0" w:lastRow="0" w:firstColumn="0" w:lastColumn="0" w:oddVBand="0" w:evenVBand="0" w:oddHBand="0" w:evenHBand="0" w:firstRowFirstColumn="0" w:firstRowLastColumn="0" w:lastRowFirstColumn="0" w:lastRowLastColumn="0"/>
-            </w:pPr>
-          </w:p>
-        </w:tc>
-        <w:tc>
-          <w:tcPr>
-            <w:tcW w:w="5938" w:type="dxa"/>
-          </w:tcPr>
-          <w:p>
-            <w:pPr>
-              <w:pStyle w:val="Prrafodelista"/>
-              <w:spacing w:after="0" w:line="240" w:lineRule="auto"/>
-              <w:jc w:val="both"/>
-              <w:cnfStyle w:val="000000000000" w:firstRow="0" w:lastRow="0" w:firstColumn="0" w:lastColumn="0" w:oddVBand="0" w:evenVBand="0" w:oddHBand="0" w:evenHBand="0" w:firstRowFirstColumn="0" w:firstRowLastColumn="0" w:lastRowFirstColumn="0" w:lastRowLastColumn="0"/>
-            </w:pPr>
-          </w:p>
-        </w:tc>
-      </w:tr>
-      <w:tr>
-        <w:trPr>
-          <w:cnfStyle w:val="000000100000" w:firstRow="0" w:lastRow="0" w:firstColumn="0" w:lastColumn="0" w:oddVBand="0" w:evenVBand="0" w:oddHBand="1" w:evenHBand="0" w:firstRowFirstColumn="0" w:firstRowLastColumn="0" w:lastRowFirstColumn="0" w:lastRowLastColumn="0"/>
-          <w:trHeight w:val="462"/>
-        </w:trPr>
-        <w:tc>
-          <w:tcPr>
-            <w:cnfStyle w:val="001000000000" w:firstRow="0" w:lastRow="0" w:firstColumn="1" w:lastColumn="0" w:oddVBand="0" w:evenVBand="0" w:oddHBand="0" w:evenHBand="0" w:firstRowFirstColumn="0" w:firstRowLastColumn="0" w:lastRowFirstColumn="0" w:lastRowLastColumn="0"/>
-            <w:tcW w:w="1285" w:type="dxa"/>
-          </w:tcPr>
-          <w:p>
-            <w:pPr>
-              <w:jc w:val="center"/>
-            </w:pPr>
-          </w:p>
-        </w:tc>
-        <w:tc>
-          <w:tcPr>
-            <w:tcW w:w="2224" w:type="dxa"/>
-          </w:tcPr>
-          <w:p>
-            <w:pPr>
-              <w:jc w:val="center"/>
-              <w:cnfStyle w:val="000000100000" w:firstRow="0" w:lastRow="0" w:firstColumn="0" w:lastColumn="0" w:oddVBand="0" w:evenVBand="0" w:oddHBand="1" w:evenHBand="0" w:firstRowFirstColumn="0" w:firstRowLastColumn="0" w:lastRowFirstColumn="0" w:lastRowLastColumn="0"/>
-            </w:pPr>
-          </w:p>
-        </w:tc>
-        <w:tc>
-          <w:tcPr>
-            <w:tcW w:w="5938" w:type="dxa"/>
-          </w:tcPr>
-          <w:p>
-            <w:pPr>
-              <w:pStyle w:val="Prrafodelista"/>
-              <w:spacing w:after="0" w:line="240" w:lineRule="auto"/>
-              <w:jc w:val="both"/>
-              <w:cnfStyle w:val="000000100000" w:firstRow="0" w:lastRow="0" w:firstColumn="0" w:lastColumn="0" w:oddVBand="0" w:evenVBand="0" w:oddHBand="1" w:evenHBand="0" w:firstRowFirstColumn="0" w:firstRowLastColumn="0" w:lastRowFirstColumn="0" w:lastRowLastColumn="0"/>
-            </w:pPr>
-          </w:p>
-        </w:tc>
-      </w:tr>
-      <w:tr>
-        <w:trPr>
-          <w:trHeight w:val="462"/>
-        </w:trPr>
-        <w:tc>
-          <w:tcPr>
-            <w:cnfStyle w:val="001000000000" w:firstRow="0" w:lastRow="0" w:firstColumn="1" w:lastColumn="0" w:oddVBand="0" w:evenVBand="0" w:oddHBand="0" w:evenHBand="0" w:firstRowFirstColumn="0" w:firstRowLastColumn="0" w:lastRowFirstColumn="0" w:lastRowLastColumn="0"/>
-            <w:tcW w:w="1285" w:type="dxa"/>
-          </w:tcPr>
-          <w:p>
-            <w:pPr>
-              <w:jc w:val="center"/>
-            </w:pPr>
-          </w:p>
-        </w:tc>
-        <w:tc>
-          <w:tcPr>
-            <w:tcW w:w="2224" w:type="dxa"/>
-          </w:tcPr>
-          <w:p>
-            <w:pPr>
-              <w:jc w:val="center"/>
-              <w:cnfStyle w:val="000000000000" w:firstRow="0" w:lastRow="0" w:firstColumn="0" w:lastColumn="0" w:oddVBand="0" w:evenVBand="0" w:oddHBand="0" w:evenHBand="0" w:firstRowFirstColumn="0" w:firstRowLastColumn="0" w:lastRowFirstColumn="0" w:lastRowLastColumn="0"/>
-            </w:pPr>
-          </w:p>
-        </w:tc>
-        <w:tc>
-          <w:tcPr>
-            <w:tcW w:w="5938" w:type="dxa"/>
-          </w:tcPr>
-          <w:p>
-            <w:pPr>
-              <w:pStyle w:val="Prrafodelista"/>
-              <w:spacing w:after="0" w:line="240" w:lineRule="auto"/>
-              <w:jc w:val="both"/>
-              <w:cnfStyle w:val="000000000000" w:firstRow="0" w:lastRow="0" w:firstColumn="0" w:lastColumn="0" w:oddVBand="0" w:evenVBand="0" w:oddHBand="0" w:evenHBand="0" w:firstRowFirstColumn="0" w:firstRowLastColumn="0" w:lastRowFirstColumn="0" w:lastRowLastColumn="0"/>
-            </w:pPr>
-          </w:p>
-        </w:tc>
-      </w:tr>
-      <w:tr>
-        <w:trPr>
-          <w:cnfStyle w:val="000000100000" w:firstRow="0" w:lastRow="0" w:firstColumn="0" w:lastColumn="0" w:oddVBand="0" w:evenVBand="0" w:oddHBand="1" w:evenHBand="0" w:firstRowFirstColumn="0" w:firstRowLastColumn="0" w:lastRowFirstColumn="0" w:lastRowLastColumn="0"/>
-          <w:trHeight w:val="462"/>
-        </w:trPr>
-        <w:tc>
-          <w:tcPr>
-            <w:cnfStyle w:val="001000000000" w:firstRow="0" w:lastRow="0" w:firstColumn="1" w:lastColumn="0" w:oddVBand="0" w:evenVBand="0" w:oddHBand="0" w:evenHBand="0" w:firstRowFirstColumn="0" w:firstRowLastColumn="0" w:lastRowFirstColumn="0" w:lastRowLastColumn="0"/>
-            <w:tcW w:w="1285" w:type="dxa"/>
-          </w:tcPr>
-          <w:p>
-            <w:pPr>
-              <w:jc w:val="center"/>
-            </w:pPr>
-          </w:p>
-        </w:tc>
-        <w:tc>
-          <w:tcPr>
-            <w:tcW w:w="2224" w:type="dxa"/>
-          </w:tcPr>
-          <w:p>
-            <w:pPr>
-              <w:jc w:val="center"/>
-              <w:cnfStyle w:val="000000100000" w:firstRow="0" w:lastRow="0" w:firstColumn="0" w:lastColumn="0" w:oddVBand="0" w:evenVBand="0" w:oddHBand="1" w:evenHBand="0" w:firstRowFirstColumn="0" w:firstRowLastColumn="0" w:lastRowFirstColumn="0" w:lastRowLastColumn="0"/>
-            </w:pPr>
-          </w:p>
-        </w:tc>
-        <w:tc>
-          <w:tcPr>
-            <w:tcW w:w="5938" w:type="dxa"/>
-          </w:tcPr>
-          <w:p>
-            <w:pPr>
-              <w:pStyle w:val="Prrafodelista"/>
-              <w:spacing w:after="0" w:line="240" w:lineRule="auto"/>
-              <w:jc w:val="both"/>
-              <w:cnfStyle w:val="000000100000" w:firstRow="0" w:lastRow="0" w:firstColumn="0" w:lastColumn="0" w:oddVBand="0" w:evenVBand="0" w:oddHBand="1" w:evenHBand="0" w:firstRowFirstColumn="0" w:firstRowLastColumn="0" w:lastRowFirstColumn="0" w:lastRowLastColumn="0"/>
-            </w:pPr>
-          </w:p>
-        </w:tc>
-      </w:tr>
-      <w:tr>
-        <w:trPr>
-          <w:trHeight w:val="462"/>
-        </w:trPr>
-        <w:tc>
-          <w:tcPr>
-            <w:cnfStyle w:val="001000000000" w:firstRow="0" w:lastRow="0" w:firstColumn="1" w:lastColumn="0" w:oddVBand="0" w:evenVBand="0" w:oddHBand="0" w:evenHBand="0" w:firstRowFirstColumn="0" w:firstRowLastColumn="0" w:lastRowFirstColumn="0" w:lastRowLastColumn="0"/>
-            <w:tcW w:w="1285" w:type="dxa"/>
-          </w:tcPr>
-          <w:p>
-            <w:pPr>
-              <w:jc w:val="center"/>
-            </w:pPr>
-          </w:p>
-        </w:tc>
-        <w:tc>
-          <w:tcPr>
-            <w:tcW w:w="2224" w:type="dxa"/>
-          </w:tcPr>
-          <w:p>
-            <w:pPr>
-              <w:jc w:val="center"/>
-              <w:cnfStyle w:val="000000000000" w:firstRow="0" w:lastRow="0" w:firstColumn="0" w:lastColumn="0" w:oddVBand="0" w:evenVBand="0" w:oddHBand="0" w:evenHBand="0" w:firstRowFirstColumn="0" w:firstRowLastColumn="0" w:lastRowFirstColumn="0" w:lastRowLastColumn="0"/>
-            </w:pPr>
-          </w:p>
-        </w:tc>
-        <w:tc>
-          <w:tcPr>
-            <w:tcW w:w="5938" w:type="dxa"/>
-          </w:tcPr>
-          <w:p>
-            <w:pPr>
-              <w:pStyle w:val="Prrafodelista"/>
-              <w:spacing w:after="0" w:line="240" w:lineRule="auto"/>
-              <w:jc w:val="both"/>
-              <w:cnfStyle w:val="000000000000" w:firstRow="0" w:lastRow="0" w:firstColumn="0" w:lastColumn="0" w:oddVBand="0" w:evenVBand="0" w:oddHBand="0" w:evenHBand="0" w:firstRowFirstColumn="0" w:firstRowLastColumn="0" w:lastRowFirstColumn="0" w:lastRowLastColumn="0"/>
-            </w:pPr>
-          </w:p>
-        </w:tc>
-      </w:tr>
-    </w:tbl>
-    <w:p>
-      <w:pPr>
-        <w:pStyle w:val="Prrafodelista"/>
-        <w:spacing w:line="480" w:lineRule="auto"/>
-        <w:jc w:val="both"/>
-        <w:rPr>
-          <w:rFonts w:ascii="Arial" w:hAnsi="Arial" w:cs="Arial"/>
-          <w:sz w:val="32"/>
-          <w:szCs w:val="32"/>
-        </w:rPr>
-      </w:pPr>
     </w:p>
     <w:p>
       <w:pPr>
@@ -23868,7 +23514,7 @@
     </w:p>
     <w:tbl>
       <w:tblPr>
-        <w:tblStyle w:val="Tabladecuadrcula4-nfasis11"/>
+        <w:tblStyle w:val="Tabladecuadrcula4-nfasis5"/>
         <w:tblW w:w="9365" w:type="dxa"/>
         <w:tblLook w:val="04A0" w:firstRow="1" w:lastRow="0" w:firstColumn="1" w:lastColumn="0" w:noHBand="0" w:noVBand="1"/>
       </w:tblPr>
@@ -23885,41 +23531,62 @@
         <w:tc>
           <w:tcPr>
             <w:cnfStyle w:val="001000000000" w:firstRow="0" w:lastRow="0" w:firstColumn="1" w:lastColumn="0" w:oddVBand="0" w:evenVBand="0" w:oddHBand="0" w:evenHBand="0" w:firstRowFirstColumn="0" w:firstRowLastColumn="0" w:lastRowFirstColumn="0" w:lastRowLastColumn="0"/>
-            <w:tcW w:w="1269" w:type="dxa"/>
-          </w:tcPr>
-          <w:p>
-            <w:pPr>
-              <w:jc w:val="center"/>
-            </w:pPr>
-            <w:r>
+            <w:tcW w:w="1263" w:type="dxa"/>
+            <w:hideMark/>
+          </w:tcPr>
+          <w:p>
+            <w:pPr>
+              <w:jc w:val="center"/>
+              <w:rPr>
+                <w:lang w:val="es-ES"/>
+              </w:rPr>
+            </w:pPr>
+            <w:r>
+              <w:rPr>
+                <w:lang w:val="es-ES"/>
+              </w:rPr>
               <w:t>NÚMERO</w:t>
             </w:r>
           </w:p>
         </w:tc>
         <w:tc>
           <w:tcPr>
-            <w:tcW w:w="2241" w:type="dxa"/>
+            <w:tcW w:w="2852" w:type="dxa"/>
+            <w:hideMark/>
           </w:tcPr>
           <w:p>
             <w:pPr>
               <w:jc w:val="center"/>
               <w:cnfStyle w:val="100000000000" w:firstRow="1" w:lastRow="0" w:firstColumn="0" w:lastColumn="0" w:oddVBand="0" w:evenVBand="0" w:oddHBand="0" w:evenHBand="0" w:firstRowFirstColumn="0" w:firstRowLastColumn="0" w:lastRowFirstColumn="0" w:lastRowLastColumn="0"/>
-            </w:pPr>
-            <w:r>
+              <w:rPr>
+                <w:lang w:val="es-ES"/>
+              </w:rPr>
+            </w:pPr>
+            <w:r>
+              <w:rPr>
+                <w:lang w:val="es-ES"/>
+              </w:rPr>
               <w:t>Organización/persona</w:t>
             </w:r>
           </w:p>
         </w:tc>
         <w:tc>
           <w:tcPr>
-            <w:tcW w:w="5855" w:type="dxa"/>
+            <w:tcW w:w="5250" w:type="dxa"/>
+            <w:hideMark/>
           </w:tcPr>
           <w:p>
             <w:pPr>
               <w:jc w:val="center"/>
               <w:cnfStyle w:val="100000000000" w:firstRow="1" w:lastRow="0" w:firstColumn="0" w:lastColumn="0" w:oddVBand="0" w:evenVBand="0" w:oddHBand="0" w:evenHBand="0" w:firstRowFirstColumn="0" w:firstRowLastColumn="0" w:lastRowFirstColumn="0" w:lastRowLastColumn="0"/>
-            </w:pPr>
-            <w:r>
+              <w:rPr>
+                <w:lang w:val="es-ES"/>
+              </w:rPr>
+            </w:pPr>
+            <w:r>
+              <w:rPr>
+                <w:lang w:val="es-ES"/>
+              </w:rPr>
               <w:t>Descripción</w:t>
             </w:r>
           </w:p>
@@ -23933,33 +23600,67 @@
         <w:tc>
           <w:tcPr>
             <w:cnfStyle w:val="001000000000" w:firstRow="0" w:lastRow="0" w:firstColumn="1" w:lastColumn="0" w:oddVBand="0" w:evenVBand="0" w:oddHBand="0" w:evenHBand="0" w:firstRowFirstColumn="0" w:firstRowLastColumn="0" w:lastRowFirstColumn="0" w:lastRowLastColumn="0"/>
-            <w:tcW w:w="1269" w:type="dxa"/>
-          </w:tcPr>
-          <w:p>
-            <w:pPr>
-              <w:jc w:val="center"/>
-            </w:pPr>
-          </w:p>
-        </w:tc>
-        <w:tc>
-          <w:tcPr>
-            <w:tcW w:w="2241" w:type="dxa"/>
-          </w:tcPr>
-          <w:p>
-            <w:pPr>
+            <w:tcW w:w="1263" w:type="dxa"/>
+            <w:hideMark/>
+          </w:tcPr>
+          <w:p>
+            <w:pPr>
+              <w:jc w:val="center"/>
+              <w:rPr>
+                <w:lang w:val="es-ES"/>
+              </w:rPr>
+            </w:pPr>
+            <w:r>
+              <w:rPr>
+                <w:lang w:val="es-ES"/>
+              </w:rPr>
+              <w:t>1</w:t>
+            </w:r>
+          </w:p>
+        </w:tc>
+        <w:tc>
+          <w:tcPr>
+            <w:tcW w:w="2852" w:type="dxa"/>
+            <w:hideMark/>
+          </w:tcPr>
+          <w:p>
+            <w:pPr>
+              <w:ind w:right="66"/>
               <w:jc w:val="center"/>
               <w:cnfStyle w:val="000000100000" w:firstRow="0" w:lastRow="0" w:firstColumn="0" w:lastColumn="0" w:oddVBand="0" w:evenVBand="0" w:oddHBand="1" w:evenHBand="0" w:firstRowFirstColumn="0" w:firstRowLastColumn="0" w:lastRowFirstColumn="0" w:lastRowLastColumn="0"/>
-            </w:pPr>
-          </w:p>
-        </w:tc>
-        <w:tc>
-          <w:tcPr>
-            <w:tcW w:w="5855" w:type="dxa"/>
-          </w:tcPr>
-          <w:p>
-            <w:pPr>
+              <w:rPr>
+                <w:lang w:val="es-ES"/>
+              </w:rPr>
+            </w:pPr>
+            <w:r>
+              <w:rPr>
+                <w:rFonts w:ascii="Arial" w:eastAsia="Arial" w:hAnsi="Arial" w:cs="Arial"/>
+                <w:lang w:val="es-ES"/>
+              </w:rPr>
+              <w:t>Proveedores de comunicación</w:t>
+            </w:r>
+          </w:p>
+        </w:tc>
+        <w:tc>
+          <w:tcPr>
+            <w:tcW w:w="5250" w:type="dxa"/>
+            <w:hideMark/>
+          </w:tcPr>
+          <w:p>
+            <w:pPr>
+              <w:jc w:val="center"/>
               <w:cnfStyle w:val="000000100000" w:firstRow="0" w:lastRow="0" w:firstColumn="0" w:lastColumn="0" w:oddVBand="0" w:evenVBand="0" w:oddHBand="1" w:evenHBand="0" w:firstRowFirstColumn="0" w:firstRowLastColumn="0" w:lastRowFirstColumn="0" w:lastRowLastColumn="0"/>
-            </w:pPr>
+              <w:rPr>
+                <w:lang w:val="es-ES"/>
+              </w:rPr>
+            </w:pPr>
+            <w:r>
+              <w:rPr>
+                <w:rFonts w:ascii="Arial" w:eastAsia="Arial" w:hAnsi="Arial" w:cs="Arial"/>
+                <w:lang w:val="es-ES"/>
+              </w:rPr>
+              <w:t>Tener mínimo un enlace que servicio de internet de banda ancha y  telefonía.</w:t>
+            </w:r>
           </w:p>
         </w:tc>
       </w:tr>
@@ -23970,33 +23671,82 @@
         <w:tc>
           <w:tcPr>
             <w:cnfStyle w:val="001000000000" w:firstRow="0" w:lastRow="0" w:firstColumn="1" w:lastColumn="0" w:oddVBand="0" w:evenVBand="0" w:oddHBand="0" w:evenHBand="0" w:firstRowFirstColumn="0" w:firstRowLastColumn="0" w:lastRowFirstColumn="0" w:lastRowLastColumn="0"/>
-            <w:tcW w:w="1269" w:type="dxa"/>
-          </w:tcPr>
-          <w:p>
-            <w:pPr>
-              <w:jc w:val="center"/>
-            </w:pPr>
-          </w:p>
-        </w:tc>
-        <w:tc>
-          <w:tcPr>
-            <w:tcW w:w="2241" w:type="dxa"/>
+            <w:tcW w:w="1263" w:type="dxa"/>
+            <w:hideMark/>
+          </w:tcPr>
+          <w:p>
+            <w:pPr>
+              <w:jc w:val="center"/>
+              <w:rPr>
+                <w:lang w:val="es-ES"/>
+              </w:rPr>
+            </w:pPr>
+            <w:r>
+              <w:rPr>
+                <w:lang w:val="es-ES"/>
+              </w:rPr>
+              <w:t>2</w:t>
+            </w:r>
+          </w:p>
+        </w:tc>
+        <w:tc>
+          <w:tcPr>
+            <w:tcW w:w="2852" w:type="dxa"/>
+            <w:hideMark/>
           </w:tcPr>
           <w:p>
             <w:pPr>
               <w:jc w:val="center"/>
               <w:cnfStyle w:val="000000000000" w:firstRow="0" w:lastRow="0" w:firstColumn="0" w:lastColumn="0" w:oddVBand="0" w:evenVBand="0" w:oddHBand="0" w:evenHBand="0" w:firstRowFirstColumn="0" w:firstRowLastColumn="0" w:lastRowFirstColumn="0" w:lastRowLastColumn="0"/>
-            </w:pPr>
-          </w:p>
-        </w:tc>
-        <w:tc>
-          <w:tcPr>
-            <w:tcW w:w="5855" w:type="dxa"/>
-          </w:tcPr>
-          <w:p>
-            <w:pPr>
+              <w:rPr>
+                <w:lang w:val="es-ES"/>
+              </w:rPr>
+            </w:pPr>
+            <w:r>
+              <w:rPr>
+                <w:rFonts w:ascii="Arial" w:eastAsia="Arial" w:hAnsi="Arial" w:cs="Arial"/>
+                <w:lang w:val="es-ES"/>
+              </w:rPr>
+              <w:t>Proveedores de Hardware</w:t>
+            </w:r>
+          </w:p>
+        </w:tc>
+        <w:tc>
+          <w:tcPr>
+            <w:tcW w:w="5250" w:type="dxa"/>
+            <w:hideMark/>
+          </w:tcPr>
+          <w:p>
+            <w:pPr>
+              <w:jc w:val="center"/>
               <w:cnfStyle w:val="000000000000" w:firstRow="0" w:lastRow="0" w:firstColumn="0" w:lastColumn="0" w:oddVBand="0" w:evenVBand="0" w:oddHBand="0" w:evenHBand="0" w:firstRowFirstColumn="0" w:firstRowLastColumn="0" w:lastRowFirstColumn="0" w:lastRowLastColumn="0"/>
-            </w:pPr>
+              <w:rPr>
+                <w:lang w:val="es-ES"/>
+              </w:rPr>
+            </w:pPr>
+            <w:r>
+              <w:rPr>
+                <w:rFonts w:ascii="Arial" w:eastAsia="Arial" w:hAnsi="Arial" w:cs="Arial"/>
+                <w:lang w:val="es-ES"/>
+              </w:rPr>
+              <w:t>Tener proveedores que ofrezcan buenos</w:t>
+            </w:r>
+          </w:p>
+          <w:p>
+            <w:pPr>
+              <w:jc w:val="center"/>
+              <w:cnfStyle w:val="000000000000" w:firstRow="0" w:lastRow="0" w:firstColumn="0" w:lastColumn="0" w:oddVBand="0" w:evenVBand="0" w:oddHBand="0" w:evenHBand="0" w:firstRowFirstColumn="0" w:firstRowLastColumn="0" w:lastRowFirstColumn="0" w:lastRowLastColumn="0"/>
+              <w:rPr>
+                <w:lang w:val="es-ES"/>
+              </w:rPr>
+            </w:pPr>
+            <w:r>
+              <w:rPr>
+                <w:rFonts w:ascii="Arial" w:eastAsia="Arial" w:hAnsi="Arial" w:cs="Arial"/>
+                <w:lang w:val="es-ES"/>
+              </w:rPr>
+              <w:t>equipos de tecnología que ayuden al desarrollo del proyecto.</w:t>
+            </w:r>
           </w:p>
         </w:tc>
       </w:tr>
@@ -24008,33 +23758,75 @@
         <w:tc>
           <w:tcPr>
             <w:cnfStyle w:val="001000000000" w:firstRow="0" w:lastRow="0" w:firstColumn="1" w:lastColumn="0" w:oddVBand="0" w:evenVBand="0" w:oddHBand="0" w:evenHBand="0" w:firstRowFirstColumn="0" w:firstRowLastColumn="0" w:lastRowFirstColumn="0" w:lastRowLastColumn="0"/>
-            <w:tcW w:w="1269" w:type="dxa"/>
-          </w:tcPr>
-          <w:p>
-            <w:pPr>
-              <w:jc w:val="center"/>
-            </w:pPr>
-          </w:p>
-        </w:tc>
-        <w:tc>
-          <w:tcPr>
-            <w:tcW w:w="2241" w:type="dxa"/>
+            <w:tcW w:w="1263" w:type="dxa"/>
+            <w:hideMark/>
+          </w:tcPr>
+          <w:p>
+            <w:pPr>
+              <w:jc w:val="center"/>
+              <w:rPr>
+                <w:lang w:val="es-ES"/>
+              </w:rPr>
+            </w:pPr>
+            <w:r>
+              <w:rPr>
+                <w:lang w:val="es-ES"/>
+              </w:rPr>
+              <w:t>3</w:t>
+            </w:r>
+          </w:p>
+        </w:tc>
+        <w:tc>
+          <w:tcPr>
+            <w:tcW w:w="2852" w:type="dxa"/>
+            <w:hideMark/>
           </w:tcPr>
           <w:p>
             <w:pPr>
               <w:jc w:val="center"/>
               <w:cnfStyle w:val="000000100000" w:firstRow="0" w:lastRow="0" w:firstColumn="0" w:lastColumn="0" w:oddVBand="0" w:evenVBand="0" w:oddHBand="1" w:evenHBand="0" w:firstRowFirstColumn="0" w:firstRowLastColumn="0" w:lastRowFirstColumn="0" w:lastRowLastColumn="0"/>
-            </w:pPr>
-          </w:p>
-        </w:tc>
-        <w:tc>
-          <w:tcPr>
-            <w:tcW w:w="5855" w:type="dxa"/>
-          </w:tcPr>
-          <w:p>
-            <w:pPr>
+              <w:rPr>
+                <w:lang w:val="es-ES"/>
+              </w:rPr>
+            </w:pPr>
+            <w:r>
+              <w:rPr>
+                <w:rFonts w:ascii="Arial" w:eastAsia="Arial" w:hAnsi="Arial" w:cs="Arial"/>
+                <w:lang w:val="es-ES"/>
+              </w:rPr>
+              <w:t>Accionistas</w:t>
+            </w:r>
+          </w:p>
+        </w:tc>
+        <w:tc>
+          <w:tcPr>
+            <w:tcW w:w="5250" w:type="dxa"/>
+            <w:hideMark/>
+          </w:tcPr>
+          <w:p>
+            <w:pPr>
+              <w:jc w:val="center"/>
               <w:cnfStyle w:val="000000100000" w:firstRow="0" w:lastRow="0" w:firstColumn="0" w:lastColumn="0" w:oddVBand="0" w:evenVBand="0" w:oddHBand="1" w:evenHBand="0" w:firstRowFirstColumn="0" w:firstRowLastColumn="0" w:lastRowFirstColumn="0" w:lastRowLastColumn="0"/>
-            </w:pPr>
+              <w:rPr>
+                <w:lang w:val="es-ES"/>
+              </w:rPr>
+            </w:pPr>
+            <w:proofErr w:type="spellStart"/>
+            <w:r>
+              <w:rPr>
+                <w:rFonts w:ascii="Arial" w:eastAsia="Arial" w:hAnsi="Arial" w:cs="Arial"/>
+                <w:lang w:val="es-ES"/>
+              </w:rPr>
+              <w:t>Wiskas</w:t>
+            </w:r>
+            <w:proofErr w:type="spellEnd"/>
+            <w:r>
+              <w:rPr>
+                <w:rFonts w:ascii="Arial" w:eastAsia="Arial" w:hAnsi="Arial" w:cs="Arial"/>
+                <w:lang w:val="es-ES"/>
+              </w:rPr>
+              <w:t xml:space="preserve"> como principal accionista de alimento para la fase de pruebas e implementación.</w:t>
+            </w:r>
           </w:p>
         </w:tc>
       </w:tr>
@@ -24045,113 +23837,223 @@
         <w:tc>
           <w:tcPr>
             <w:cnfStyle w:val="001000000000" w:firstRow="0" w:lastRow="0" w:firstColumn="1" w:lastColumn="0" w:oddVBand="0" w:evenVBand="0" w:oddHBand="0" w:evenHBand="0" w:firstRowFirstColumn="0" w:firstRowLastColumn="0" w:lastRowFirstColumn="0" w:lastRowLastColumn="0"/>
-            <w:tcW w:w="1269" w:type="dxa"/>
-          </w:tcPr>
-          <w:p>
-            <w:pPr>
-              <w:jc w:val="center"/>
-            </w:pPr>
-          </w:p>
-        </w:tc>
-        <w:tc>
-          <w:tcPr>
-            <w:tcW w:w="2241" w:type="dxa"/>
+            <w:tcW w:w="1263" w:type="dxa"/>
+            <w:hideMark/>
+          </w:tcPr>
+          <w:p>
+            <w:pPr>
+              <w:jc w:val="center"/>
+              <w:rPr>
+                <w:lang w:val="es-ES"/>
+              </w:rPr>
+            </w:pPr>
+            <w:r>
+              <w:rPr>
+                <w:lang w:val="es-ES"/>
+              </w:rPr>
+              <w:t>4</w:t>
+            </w:r>
+          </w:p>
+        </w:tc>
+        <w:tc>
+          <w:tcPr>
+            <w:tcW w:w="2852" w:type="dxa"/>
+            <w:hideMark/>
           </w:tcPr>
           <w:p>
             <w:pPr>
               <w:jc w:val="center"/>
               <w:cnfStyle w:val="000000000000" w:firstRow="0" w:lastRow="0" w:firstColumn="0" w:lastColumn="0" w:oddVBand="0" w:evenVBand="0" w:oddHBand="0" w:evenHBand="0" w:firstRowFirstColumn="0" w:firstRowLastColumn="0" w:lastRowFirstColumn="0" w:lastRowLastColumn="0"/>
-            </w:pPr>
-          </w:p>
-        </w:tc>
-        <w:tc>
-          <w:tcPr>
-            <w:tcW w:w="5855" w:type="dxa"/>
-          </w:tcPr>
-          <w:p>
-            <w:pPr>
+              <w:rPr>
+                <w:lang w:val="es-ES"/>
+              </w:rPr>
+            </w:pPr>
+            <w:r>
+              <w:rPr>
+                <w:rFonts w:ascii="Arial" w:eastAsia="Arial" w:hAnsi="Arial" w:cs="Arial"/>
+                <w:lang w:val="es-ES"/>
+              </w:rPr>
+              <w:t>Consultorías</w:t>
+            </w:r>
+          </w:p>
+        </w:tc>
+        <w:tc>
+          <w:tcPr>
+            <w:tcW w:w="5250" w:type="dxa"/>
+            <w:hideMark/>
+          </w:tcPr>
+          <w:p>
+            <w:pPr>
+              <w:jc w:val="center"/>
               <w:cnfStyle w:val="000000000000" w:firstRow="0" w:lastRow="0" w:firstColumn="0" w:lastColumn="0" w:oddVBand="0" w:evenVBand="0" w:oddHBand="0" w:evenHBand="0" w:firstRowFirstColumn="0" w:firstRowLastColumn="0" w:lastRowFirstColumn="0" w:lastRowLastColumn="0"/>
-            </w:pPr>
-          </w:p>
-        </w:tc>
-      </w:tr>
-      <w:tr>
-        <w:trPr>
-          <w:cnfStyle w:val="000000100000" w:firstRow="0" w:lastRow="0" w:firstColumn="0" w:lastColumn="0" w:oddVBand="0" w:evenVBand="0" w:oddHBand="1" w:evenHBand="0" w:firstRowFirstColumn="0" w:firstRowLastColumn="0" w:lastRowFirstColumn="0" w:lastRowLastColumn="0"/>
-          <w:trHeight w:val="334"/>
-        </w:trPr>
-        <w:tc>
-          <w:tcPr>
-            <w:cnfStyle w:val="001000000000" w:firstRow="0" w:lastRow="0" w:firstColumn="1" w:lastColumn="0" w:oddVBand="0" w:evenVBand="0" w:oddHBand="0" w:evenHBand="0" w:firstRowFirstColumn="0" w:firstRowLastColumn="0" w:lastRowFirstColumn="0" w:lastRowLastColumn="0"/>
-            <w:tcW w:w="1269" w:type="dxa"/>
-          </w:tcPr>
-          <w:p>
-            <w:pPr>
-              <w:jc w:val="center"/>
-            </w:pPr>
-          </w:p>
-        </w:tc>
-        <w:tc>
-          <w:tcPr>
-            <w:tcW w:w="2241" w:type="dxa"/>
-          </w:tcPr>
-          <w:p>
-            <w:pPr>
-              <w:jc w:val="center"/>
-              <w:cnfStyle w:val="000000100000" w:firstRow="0" w:lastRow="0" w:firstColumn="0" w:lastColumn="0" w:oddVBand="0" w:evenVBand="0" w:oddHBand="1" w:evenHBand="0" w:firstRowFirstColumn="0" w:firstRowLastColumn="0" w:lastRowFirstColumn="0" w:lastRowLastColumn="0"/>
-            </w:pPr>
-          </w:p>
-        </w:tc>
-        <w:tc>
-          <w:tcPr>
-            <w:tcW w:w="5855" w:type="dxa"/>
-          </w:tcPr>
-          <w:p>
-            <w:pPr>
-              <w:cnfStyle w:val="000000100000" w:firstRow="0" w:lastRow="0" w:firstColumn="0" w:lastColumn="0" w:oddVBand="0" w:evenVBand="0" w:oddHBand="1" w:evenHBand="0" w:firstRowFirstColumn="0" w:firstRowLastColumn="0" w:lastRowFirstColumn="0" w:lastRowLastColumn="0"/>
-            </w:pPr>
-          </w:p>
-        </w:tc>
-      </w:tr>
-      <w:tr>
-        <w:trPr>
-          <w:trHeight w:val="316"/>
-        </w:trPr>
-        <w:tc>
-          <w:tcPr>
-            <w:cnfStyle w:val="001000000000" w:firstRow="0" w:lastRow="0" w:firstColumn="1" w:lastColumn="0" w:oddVBand="0" w:evenVBand="0" w:oddHBand="0" w:evenHBand="0" w:firstRowFirstColumn="0" w:firstRowLastColumn="0" w:lastRowFirstColumn="0" w:lastRowLastColumn="0"/>
-            <w:tcW w:w="1269" w:type="dxa"/>
-          </w:tcPr>
-          <w:p>
-            <w:pPr>
-              <w:jc w:val="center"/>
-            </w:pPr>
-          </w:p>
-        </w:tc>
-        <w:tc>
-          <w:tcPr>
-            <w:tcW w:w="2241" w:type="dxa"/>
-          </w:tcPr>
+              <w:rPr>
+                <w:lang w:val="es-ES"/>
+              </w:rPr>
+            </w:pPr>
+            <w:r>
+              <w:rPr>
+                <w:rFonts w:ascii="Arial" w:eastAsia="Arial" w:hAnsi="Arial" w:cs="Arial"/>
+                <w:lang w:val="es-ES"/>
+              </w:rPr>
+              <w:t>Principalmente capacitadores que ayuden al</w:t>
+            </w:r>
+          </w:p>
           <w:p>
             <w:pPr>
               <w:jc w:val="center"/>
               <w:cnfStyle w:val="000000000000" w:firstRow="0" w:lastRow="0" w:firstColumn="0" w:lastColumn="0" w:oddVBand="0" w:evenVBand="0" w:oddHBand="0" w:evenHBand="0" w:firstRowFirstColumn="0" w:firstRowLastColumn="0" w:lastRowFirstColumn="0" w:lastRowLastColumn="0"/>
-            </w:pPr>
-          </w:p>
-        </w:tc>
-        <w:tc>
-          <w:tcPr>
-            <w:tcW w:w="5855" w:type="dxa"/>
-          </w:tcPr>
-          <w:p>
-            <w:pPr>
-              <w:cnfStyle w:val="000000000000" w:firstRow="0" w:lastRow="0" w:firstColumn="0" w:lastColumn="0" w:oddVBand="0" w:evenVBand="0" w:oddHBand="0" w:evenHBand="0" w:firstRowFirstColumn="0" w:firstRowLastColumn="0" w:lastRowFirstColumn="0" w:lastRowLastColumn="0"/>
-            </w:pPr>
+              <w:rPr>
+                <w:lang w:val="es-ES"/>
+              </w:rPr>
+            </w:pPr>
+            <w:r>
+              <w:rPr>
+                <w:rFonts w:ascii="Arial" w:eastAsia="Arial" w:hAnsi="Arial" w:cs="Arial"/>
+                <w:lang w:val="es-ES"/>
+              </w:rPr>
+              <w:t>aprendizaje de nuevas tecnologías para aplicarlo en el proyecto.</w:t>
+            </w:r>
           </w:p>
         </w:tc>
       </w:tr>
     </w:tbl>
     <w:p>
+      <w:r>
+        <w:rPr>
+          <w:rFonts w:ascii="Arial" w:hAnsi="Arial" w:cs="Arial"/>
+          <w:noProof/>
+          <w:lang w:eastAsia="es-MX"/>
+        </w:rPr>
+        <mc:AlternateContent>
+          <mc:Choice Requires="wps">
+            <w:drawing>
+              <wp:anchor distT="0" distB="0" distL="114300" distR="114300" simplePos="0" relativeHeight="251659776" behindDoc="0" locked="0" layoutInCell="1" allowOverlap="1" wp14:anchorId="35507D6E" wp14:editId="40CBEA66">
+                <wp:simplePos x="0" y="0"/>
+                <wp:positionH relativeFrom="margin">
+                  <wp:posOffset>1605915</wp:posOffset>
+                </wp:positionH>
+                <wp:positionV relativeFrom="paragraph">
+                  <wp:posOffset>3810</wp:posOffset>
+                </wp:positionV>
+                <wp:extent cx="2390775" cy="316865"/>
+                <wp:effectExtent l="0" t="0" r="0" b="6985"/>
+                <wp:wrapNone/>
+                <wp:docPr id="2" name="Cuadro de texto 2"/>
+                <wp:cNvGraphicFramePr/>
+                <a:graphic xmlns:a="http://schemas.openxmlformats.org/drawingml/2006/main">
+                  <a:graphicData uri="http://schemas.microsoft.com/office/word/2010/wordprocessingShape">
+                    <wps:wsp>
+                      <wps:cNvSpPr txBox="1"/>
+                      <wps:spPr>
+                        <a:xfrm>
+                          <a:off x="0" y="0"/>
+                          <a:ext cx="2390775" cy="316865"/>
+                        </a:xfrm>
+                        <a:prstGeom prst="rect">
+                          <a:avLst/>
+                        </a:prstGeom>
+                        <a:noFill/>
+                        <a:ln w="6350">
+                          <a:noFill/>
+                        </a:ln>
+                      </wps:spPr>
+                      <wps:txbx>
+                        <w:txbxContent>
+                          <w:p>
+                            <w:pPr>
+                              <w:rPr>
+                                <w:rFonts w:ascii="Arial" w:hAnsi="Arial" w:cs="Arial"/>
+                                <w:sz w:val="20"/>
+                              </w:rPr>
+                            </w:pPr>
+                            <w:r>
+                              <w:rPr>
+                                <w:rFonts w:ascii="Arial" w:hAnsi="Arial" w:cs="Arial"/>
+                                <w:b/>
+                                <w:sz w:val="20"/>
+                              </w:rPr>
+                              <w:t>Tabla 18</w:t>
+                            </w:r>
+                            <w:r>
+                              <w:rPr>
+                                <w:rFonts w:ascii="Arial" w:hAnsi="Arial" w:cs="Arial"/>
+                                <w:sz w:val="20"/>
+                              </w:rPr>
+                              <w:t xml:space="preserve"> </w:t>
+                            </w:r>
+                            <w:r>
+                              <w:rPr>
+                                <w:rFonts w:ascii="Arial" w:hAnsi="Arial" w:cs="Arial"/>
+                                <w:sz w:val="20"/>
+                                <w:lang w:val="es-ES"/>
+                              </w:rPr>
+                              <w:t>Stakeholders Internos</w:t>
+                            </w:r>
+                          </w:p>
+                        </w:txbxContent>
+                      </wps:txbx>
+                      <wps:bodyPr rot="0" spcFirstLastPara="0" vertOverflow="overflow" horzOverflow="overflow" vert="horz" wrap="square" lIns="91440" tIns="45720" rIns="91440" bIns="45720" numCol="1" spcCol="0" rtlCol="0" fromWordArt="0" anchor="t" anchorCtr="0" forceAA="0" compatLnSpc="1">
+                        <a:prstTxWarp prst="textNoShape">
+                          <a:avLst/>
+                        </a:prstTxWarp>
+                        <a:noAutofit/>
+                      </wps:bodyPr>
+                    </wps:wsp>
+                  </a:graphicData>
+                </a:graphic>
+                <wp14:sizeRelH relativeFrom="margin">
+                  <wp14:pctWidth>0</wp14:pctWidth>
+                </wp14:sizeRelH>
+                <wp14:sizeRelV relativeFrom="margin">
+                  <wp14:pctHeight>0</wp14:pctHeight>
+                </wp14:sizeRelV>
+              </wp:anchor>
+            </w:drawing>
+          </mc:Choice>
+          <mc:Fallback>
+            <w:pict>
+              <v:shape w14:anchorId="35507D6E" id="Cuadro de texto 2" o:spid="_x0000_s1036" type="#_x0000_t202" style="position:absolute;left:0;text-align:left;margin-left:126.45pt;margin-top:.3pt;width:188.25pt;height:24.95pt;z-index:251659776;visibility:visible;mso-wrap-style:square;mso-width-percent:0;mso-height-percent:0;mso-wrap-distance-left:9pt;mso-wrap-distance-top:0;mso-wrap-distance-right:9pt;mso-wrap-distance-bottom:0;mso-position-horizontal:absolute;mso-position-horizontal-relative:margin;mso-position-vertical:absolute;mso-position-vertical-relative:text;mso-width-percent:0;mso-height-percent:0;mso-width-relative:margin;mso-height-relative:margin;v-text-anchor:top" o:gfxdata="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" filled="f" stroked="f" strokeweight=".5pt">
+                <v:textbox>
+                  <w:txbxContent>
+                    <w:p>
+                      <w:pPr>
+                        <w:rPr>
+                          <w:rFonts w:ascii="Arial" w:hAnsi="Arial" w:cs="Arial"/>
+                          <w:sz w:val="20"/>
+                        </w:rPr>
+                      </w:pPr>
+                      <w:r>
+                        <w:rPr>
+                          <w:rFonts w:ascii="Arial" w:hAnsi="Arial" w:cs="Arial"/>
+                          <w:b/>
+                          <w:sz w:val="20"/>
+                        </w:rPr>
+                        <w:t>Tabla 18</w:t>
+                      </w:r>
+                      <w:r>
+                        <w:rPr>
+                          <w:rFonts w:ascii="Arial" w:hAnsi="Arial" w:cs="Arial"/>
+                          <w:sz w:val="20"/>
+                        </w:rPr>
+                        <w:t xml:space="preserve"> </w:t>
+                      </w:r>
+                      <w:r>
+                        <w:rPr>
+                          <w:rFonts w:ascii="Arial" w:hAnsi="Arial" w:cs="Arial"/>
+                          <w:sz w:val="20"/>
+                          <w:lang w:val="es-ES"/>
+                        </w:rPr>
+                        <w:t>Stakeholders Internos</w:t>
+                      </w:r>
+                    </w:p>
+                  </w:txbxContent>
+                </v:textbox>
+                <w10:wrap anchorx="margin"/>
+              </v:shape>
+            </w:pict>
+          </mc:Fallback>
+        </mc:AlternateContent>
+      </w:r>
       <w:r>
         <w:br w:type="page"/>
       </w:r>
@@ -29034,7 +28936,7 @@
         </mc:Choice>
         <mc:Fallback>
           <w:pict>
-            <v:line w14:anchorId="335B2072" id="Conector recto 8528" o:spid="_x0000_s1026" style="position:absolute;flip:y;z-index:251644928;visibility:visible;mso-wrap-style:square;mso-width-percent:0;mso-height-percent:0;mso-wrap-distance-left:9pt;mso-wrap-distance-top:0;mso-wrap-distance-right:9pt;mso-wrap-distance-bottom:0;mso-position-horizontal:absolute;mso-position-horizontal-relative:margin;mso-position-vertical:absolute;mso-position-vertical-relative:text;mso-width-percent:0;mso-height-percent:0;mso-width-relative:margin;mso-height-relative:margin" from="108.2pt,13.05pt" to="366.2pt,13.05pt" o:gfxdata="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" strokecolor="#549e39 [3204]" strokeweight="1.5pt">
+            <v:line w14:anchorId="5910477B" id="Conector recto 8528" o:spid="_x0000_s1026" style="position:absolute;flip:y;z-index:251644928;visibility:visible;mso-wrap-style:square;mso-width-percent:0;mso-height-percent:0;mso-wrap-distance-left:9pt;mso-wrap-distance-top:0;mso-wrap-distance-right:9pt;mso-wrap-distance-bottom:0;mso-position-horizontal:absolute;mso-position-horizontal-relative:margin;mso-position-vertical:absolute;mso-position-vertical-relative:text;mso-width-percent:0;mso-height-percent:0;mso-width-relative:margin;mso-height-relative:margin" from="108.2pt,13.05pt" to="366.2pt,13.05pt" o:gfxdata="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" strokecolor="#549e39 [3204]" strokeweight="1.5pt">
               <v:stroke joinstyle="miter"/>
               <w10:wrap anchorx="margin"/>
             </v:line>
@@ -29324,7 +29226,7 @@
         </mc:Choice>
         <mc:Fallback>
           <w:pict>
-            <v:line w14:anchorId="48249783" id="Conector recto 64" o:spid="_x0000_s1026" style="position:absolute;flip:y;z-index:251660288;visibility:visible;mso-wrap-style:square;mso-width-percent:0;mso-height-percent:0;mso-wrap-distance-left:9pt;mso-wrap-distance-top:0;mso-wrap-distance-right:9pt;mso-wrap-distance-bottom:0;mso-position-horizontal:absolute;mso-position-horizontal-relative:margin;mso-position-vertical:absolute;mso-position-vertical-relative:text;mso-width-percent:0;mso-height-percent:0;mso-width-relative:margin;mso-height-relative:margin" from="186.2pt,12.1pt" to="444.2pt,12.1pt" o:gfxdata="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" strokecolor="#549e39 [3204]" strokeweight="1.5pt">
+            <v:line w14:anchorId="1279DB8E" id="Conector recto 64" o:spid="_x0000_s1026" style="position:absolute;flip:y;z-index:251660288;visibility:visible;mso-wrap-style:square;mso-width-percent:0;mso-height-percent:0;mso-wrap-distance-left:9pt;mso-wrap-distance-top:0;mso-wrap-distance-right:9pt;mso-wrap-distance-bottom:0;mso-position-horizontal:absolute;mso-position-horizontal-relative:margin;mso-position-vertical:absolute;mso-position-vertical-relative:text;mso-width-percent:0;mso-height-percent:0;mso-width-relative:margin;mso-height-relative:margin" from="186.2pt,12.1pt" to="444.2pt,12.1pt" o:gfxdata="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" strokecolor="#549e39 [3204]" strokeweight="1.5pt">
               <v:stroke joinstyle="miter"/>
               <w10:wrap anchorx="margin"/>
             </v:line>
@@ -29352,7 +29254,7 @@
 <w:numbering xmlns:wpc="http://schemas.microsoft.com/office/word/2010/wordprocessingCanvas" xmlns:cx="http://schemas.microsoft.com/office/drawing/2014/chartex" xmlns:mc="http://schemas.openxmlformats.org/markup-compatibility/2006" xmlns:o="urn:schemas-microsoft-com:office:office" xmlns:r="http://schemas.openxmlformats.org/officeDocument/2006/relationships" xmlns:m="http://schemas.openxmlformats.org/officeDocument/2006/math" xmlns:v="urn:schemas-microsoft-com:vml" xmlns:wp14="http://schemas.microsoft.com/office/word/2010/wordprocessingDrawing" xmlns:wp="http://schemas.openxmlformats.org/drawingml/2006/wordprocessingDrawing" xmlns:w10="urn:schemas-microsoft-com:office:word" xmlns:w="http://schemas.openxmlformats.org/wordprocessingml/2006/main" xmlns:w14="http://schemas.microsoft.com/office/word/2010/wordml" xmlns:w15="http://schemas.microsoft.com/office/word/2012/wordml" xmlns:w16se="http://schemas.microsoft.com/office/word/2015/wordml/symex" xmlns:wpg="http://schemas.microsoft.com/office/word/2010/wordprocessingGroup" xmlns:wpi="http://schemas.microsoft.com/office/word/2010/wordprocessingInk" xmlns:wne="http://schemas.microsoft.com/office/word/2006/wordml" xmlns:wps="http://schemas.microsoft.com/office/word/2010/wordprocessingShape" mc:Ignorable="w14 w15 w16se wp14">
   <w:numPicBullet w:numPicBulletId="0">
     <w:pict>
-      <v:shape id="_x0000_i1090" style="width:79.5pt;height:82.5pt" coordsize="" o:spt="100" o:bullet="t" adj="0,,0" path="" stroked="f">
+      <v:shape w14:anchorId="33E09805" id="_x0000_i1054" style="width:79.5pt;height:82.5pt" coordsize="" o:spt="100" o:bullet="t" adj="0,,0" path="" stroked="f">
         <v:stroke joinstyle="miter"/>
         <v:imagedata r:id="rId1" o:title="image34"/>
         <v:formulas/>
@@ -29362,7 +29264,7 @@
   </w:numPicBullet>
   <w:numPicBullet w:numPicBulletId="1">
     <w:pict>
-      <v:shapetype w14:anchorId="188E3CED" id="_x0000_t75" coordsize="21600,21600" o:spt="75" o:preferrelative="t" path="m@4@5l@4@11@9@11@9@5xe" filled="f" stroked="f">
+      <v:shapetype w14:anchorId="67676B2F" id="_x0000_t75" coordsize="21600,21600" o:spt="75" o:preferrelative="t" path="m@4@5l@4@11@9@11@9@5xe" filled="f" stroked="f">
         <v:stroke joinstyle="miter"/>
         <v:formulas>
           <v:f eqn="if lineDrawn pixelLineWidth 0"/>
@@ -29381,7 +29283,7 @@
         <v:path o:extrusionok="f" gradientshapeok="t" o:connecttype="rect"/>
         <o:lock v:ext="edit" aspectratio="t"/>
       </v:shapetype>
-      <v:shape id="_x0000_i1091" type="#_x0000_t75" style="width:11.5pt;height:11.5pt" o:bullet="t">
+      <v:shape id="_x0000_i1055" type="#_x0000_t75" style="width:11.5pt;height:11.5pt" o:bullet="t">
         <v:imagedata r:id="rId2" o:title="mso7380"/>
       </v:shape>
     </w:pict>
@@ -39517,7 +39419,7 @@
 </file>
 
 <file path=customXml/itemProps2.xml><?xml version="1.0" encoding="utf-8"?>
-<ds:datastoreItem xmlns:ds="http://schemas.openxmlformats.org/officeDocument/2006/customXml" ds:itemID="{E1AED923-6DBD-44DB-B52B-1D8FAFCCB5AF}">
+<ds:datastoreItem xmlns:ds="http://schemas.openxmlformats.org/officeDocument/2006/customXml" ds:itemID="{8E8D0263-0037-42CA-A0D1-DD66E1759687}">
   <ds:schemaRefs>
     <ds:schemaRef ds:uri="http://schemas.openxmlformats.org/officeDocument/2006/bibliography"/>
   </ds:schemaRefs>
